--- a/java11.docx
+++ b/java11.docx
@@ -350,8 +350,6 @@
         </w:rPr>
       </w:pPr>
       <w:bookmarkStart w:id="0" w:name="_Toc84105840"/>
-      <w:proofErr w:type="spellStart"/>
-      <w:proofErr w:type="gramStart"/>
       <w:r>
         <w:rPr>
           <w:lang w:val="en-US"/>
@@ -360,8 +358,6 @@
         <w:t>java.lang</w:t>
       </w:r>
       <w:bookmarkEnd w:id="0"/>
-      <w:proofErr w:type="spellEnd"/>
-      <w:proofErr w:type="gramEnd"/>
     </w:p>
     <w:p>
       <w:pPr>
@@ -437,21 +433,8 @@
             <w:pPr>
               <w:pStyle w:val="02"/>
             </w:pPr>
-            <w:proofErr w:type="spellStart"/>
-            <w:r>
-              <w:t>public</w:t>
-            </w:r>
-            <w:proofErr w:type="spellEnd"/>
-            <w:r>
-              <w:t xml:space="preserve"> </w:t>
-            </w:r>
-            <w:proofErr w:type="gramStart"/>
-            <w:r>
-              <w:t>Object(</w:t>
-            </w:r>
-            <w:proofErr w:type="gramEnd"/>
-            <w:r>
-              <w:t>)</w:t>
+            <w:r>
+              <w:t>public Object()</w:t>
             </w:r>
           </w:p>
         </w:tc>
@@ -516,21 +499,7 @@
               <w:rPr>
                 <w:lang w:val="en-US"/>
               </w:rPr>
-              <w:t xml:space="preserve">protected native Object </w:t>
-            </w:r>
-            <w:proofErr w:type="gramStart"/>
-            <w:r>
-              <w:rPr>
-                <w:lang w:val="en-US"/>
-              </w:rPr>
-              <w:t>clone(</w:t>
-            </w:r>
-            <w:proofErr w:type="gramEnd"/>
-            <w:r>
-              <w:rPr>
-                <w:lang w:val="en-US"/>
-              </w:rPr>
-              <w:t>)</w:t>
+              <w:t>protected native Object clone()</w:t>
             </w:r>
           </w:p>
           <w:p>
@@ -550,16 +519,8 @@
               <w:rPr>
                 <w:lang w:val="en-US"/>
               </w:rPr>
-              <w:t xml:space="preserve">throws </w:t>
-            </w:r>
-            <w:proofErr w:type="spellStart"/>
-            <w:r>
-              <w:rPr>
-                <w:lang w:val="en-US"/>
-              </w:rPr>
-              <w:t>CloneNotSupportedException</w:t>
-            </w:r>
-            <w:proofErr w:type="spellEnd"/>
+              <w:t>throws CloneNotSupportedException</w:t>
+            </w:r>
           </w:p>
         </w:tc>
       </w:tr>
@@ -591,33 +552,11 @@
                 <w:lang w:val="en-US"/>
               </w:rPr>
             </w:pPr>
-            <w:proofErr w:type="spellStart"/>
-            <w:r>
-              <w:rPr>
-                <w:lang w:val="en-US"/>
-              </w:rPr>
-              <w:t>boolean</w:t>
-            </w:r>
-            <w:proofErr w:type="spellEnd"/>
-            <w:r>
-              <w:rPr>
-                <w:lang w:val="en-US"/>
-              </w:rPr>
-              <w:t xml:space="preserve"> </w:t>
-            </w:r>
-            <w:proofErr w:type="gramStart"/>
-            <w:r>
-              <w:rPr>
-                <w:lang w:val="en-US"/>
-              </w:rPr>
-              <w:t>equals(</w:t>
-            </w:r>
-            <w:proofErr w:type="gramEnd"/>
-            <w:r>
-              <w:rPr>
-                <w:lang w:val="en-US"/>
-              </w:rPr>
-              <w:t>Object obj)</w:t>
+            <w:r>
+              <w:rPr>
+                <w:lang w:val="en-US"/>
+              </w:rPr>
+              <w:t>boolean equals(Object obj)</w:t>
             </w:r>
           </w:p>
         </w:tc>
@@ -647,37 +586,8 @@
             <w:pPr>
               <w:pStyle w:val="02"/>
             </w:pPr>
-            <w:proofErr w:type="spellStart"/>
-            <w:r>
-              <w:t>final</w:t>
-            </w:r>
-            <w:proofErr w:type="spellEnd"/>
-            <w:r>
-              <w:t xml:space="preserve"> </w:t>
-            </w:r>
-            <w:proofErr w:type="spellStart"/>
-            <w:r>
-              <w:t>native</w:t>
-            </w:r>
-            <w:proofErr w:type="spellEnd"/>
-            <w:r>
-              <w:t xml:space="preserve"> </w:t>
-            </w:r>
-            <w:proofErr w:type="gramStart"/>
-            <w:r>
-              <w:t>Class&lt;</w:t>
-            </w:r>
-            <w:proofErr w:type="gramEnd"/>
-            <w:r>
-              <w:t xml:space="preserve">?&gt; </w:t>
-            </w:r>
-            <w:proofErr w:type="spellStart"/>
-            <w:r>
-              <w:t>getClass</w:t>
-            </w:r>
-            <w:proofErr w:type="spellEnd"/>
-            <w:r>
-              <w:t>()</w:t>
+            <w:r>
+              <w:t>final native Class&lt;?&gt; getClass()</w:t>
             </w:r>
           </w:p>
         </w:tc>
@@ -707,34 +617,8 @@
             <w:pPr>
               <w:pStyle w:val="02"/>
             </w:pPr>
-            <w:proofErr w:type="spellStart"/>
-            <w:r>
-              <w:t>native</w:t>
-            </w:r>
-            <w:proofErr w:type="spellEnd"/>
-            <w:r>
-              <w:t xml:space="preserve"> </w:t>
-            </w:r>
-            <w:proofErr w:type="spellStart"/>
-            <w:r>
-              <w:t>int</w:t>
-            </w:r>
-            <w:proofErr w:type="spellEnd"/>
-            <w:r>
-              <w:t xml:space="preserve"> </w:t>
-            </w:r>
-            <w:proofErr w:type="spellStart"/>
-            <w:proofErr w:type="gramStart"/>
-            <w:r>
-              <w:t>hashCode</w:t>
-            </w:r>
-            <w:proofErr w:type="spellEnd"/>
-            <w:r>
-              <w:t>(</w:t>
-            </w:r>
-            <w:proofErr w:type="gramEnd"/>
-            <w:r>
-              <w:t>)</w:t>
+            <w:r>
+              <w:t>native int hashCode()</w:t>
             </w:r>
           </w:p>
         </w:tc>
@@ -771,21 +655,7 @@
               <w:rPr>
                 <w:lang w:val="en-US"/>
               </w:rPr>
-              <w:t xml:space="preserve">final native void </w:t>
-            </w:r>
-            <w:proofErr w:type="gramStart"/>
-            <w:r>
-              <w:rPr>
-                <w:lang w:val="en-US"/>
-              </w:rPr>
-              <w:t>notify(</w:t>
-            </w:r>
-            <w:proofErr w:type="gramEnd"/>
-            <w:r>
-              <w:rPr>
-                <w:lang w:val="en-US"/>
-              </w:rPr>
-              <w:t>)</w:t>
+              <w:t>final native void notify()</w:t>
             </w:r>
           </w:p>
         </w:tc>
@@ -822,29 +692,7 @@
               <w:rPr>
                 <w:lang w:val="en-US"/>
               </w:rPr>
-              <w:t xml:space="preserve">final native void </w:t>
-            </w:r>
-            <w:proofErr w:type="spellStart"/>
-            <w:proofErr w:type="gramStart"/>
-            <w:r>
-              <w:rPr>
-                <w:lang w:val="en-US"/>
-              </w:rPr>
-              <w:t>notifyAll</w:t>
-            </w:r>
-            <w:proofErr w:type="spellEnd"/>
-            <w:r>
-              <w:rPr>
-                <w:lang w:val="en-US"/>
-              </w:rPr>
-              <w:t>(</w:t>
-            </w:r>
-            <w:proofErr w:type="gramEnd"/>
-            <w:r>
-              <w:rPr>
-                <w:lang w:val="en-US"/>
-              </w:rPr>
-              <w:t>)</w:t>
+              <w:t>final native void notifyAll()</w:t>
             </w:r>
           </w:p>
         </w:tc>
@@ -881,29 +729,7 @@
               <w:rPr>
                 <w:lang w:val="en-US"/>
               </w:rPr>
-              <w:t xml:space="preserve">String </w:t>
-            </w:r>
-            <w:proofErr w:type="spellStart"/>
-            <w:proofErr w:type="gramStart"/>
-            <w:r>
-              <w:rPr>
-                <w:lang w:val="en-US"/>
-              </w:rPr>
-              <w:t>toString</w:t>
-            </w:r>
-            <w:proofErr w:type="spellEnd"/>
-            <w:r>
-              <w:rPr>
-                <w:lang w:val="en-US"/>
-              </w:rPr>
-              <w:t>(</w:t>
-            </w:r>
-            <w:proofErr w:type="gramEnd"/>
-            <w:r>
-              <w:rPr>
-                <w:lang w:val="en-US"/>
-              </w:rPr>
-              <w:t>)</w:t>
+              <w:t>String toString()</w:t>
             </w:r>
           </w:p>
         </w:tc>
@@ -940,30 +766,8 @@
               <w:rPr>
                 <w:lang w:val="en-US"/>
               </w:rPr>
-              <w:t xml:space="preserve">final void </w:t>
-            </w:r>
-            <w:proofErr w:type="gramStart"/>
-            <w:r>
-              <w:rPr>
-                <w:lang w:val="en-US"/>
-              </w:rPr>
-              <w:t>wait(</w:t>
-            </w:r>
-            <w:proofErr w:type="gramEnd"/>
-            <w:r>
-              <w:rPr>
-                <w:lang w:val="en-US"/>
-              </w:rPr>
-              <w:t xml:space="preserve">) throws </w:t>
-            </w:r>
-            <w:proofErr w:type="spellStart"/>
-            <w:r>
-              <w:rPr>
-                <w:lang w:val="en-US"/>
-              </w:rPr>
-              <w:t>InterruptedException</w:t>
-            </w:r>
-            <w:proofErr w:type="spellEnd"/>
+              <w:t>final void wait() throws InterruptedException</w:t>
+            </w:r>
           </w:p>
         </w:tc>
       </w:tr>
@@ -1007,58 +811,22 @@
               <w:rPr>
                 <w:lang w:val="en-US"/>
               </w:rPr>
-              <w:t xml:space="preserve">final native void </w:t>
-            </w:r>
-            <w:proofErr w:type="gramStart"/>
-            <w:r>
-              <w:rPr>
-                <w:lang w:val="en-US"/>
-              </w:rPr>
-              <w:t>wait(</w:t>
-            </w:r>
-            <w:proofErr w:type="gramEnd"/>
-            <w:r>
-              <w:rPr>
-                <w:lang w:val="en-US"/>
-              </w:rPr>
-              <w:t xml:space="preserve">long </w:t>
-            </w:r>
-            <w:proofErr w:type="spellStart"/>
-            <w:r>
-              <w:rPr>
-                <w:lang w:val="en-US"/>
-              </w:rPr>
-              <w:t>timeoutMillis</w:t>
-            </w:r>
-            <w:proofErr w:type="spellEnd"/>
-            <w:r>
-              <w:rPr>
-                <w:lang w:val="en-US"/>
-              </w:rPr>
-              <w:t>)</w:t>
-            </w:r>
-          </w:p>
-          <w:p>
-            <w:pPr>
-              <w:pStyle w:val="02"/>
-              <w:rPr>
-                <w:lang w:val="en-US"/>
-              </w:rPr>
-            </w:pPr>
-            <w:r>
-              <w:rPr>
-                <w:lang w:val="en-US"/>
-              </w:rPr>
-              <w:t xml:space="preserve">    throws </w:t>
-            </w:r>
-            <w:proofErr w:type="spellStart"/>
-            <w:r>
-              <w:rPr>
-                <w:lang w:val="en-US"/>
-              </w:rPr>
-              <w:t>InterruptedException</w:t>
-            </w:r>
-            <w:proofErr w:type="spellEnd"/>
+              <w:t>final native void wait(long timeoutMillis)</w:t>
+            </w:r>
+          </w:p>
+          <w:p>
+            <w:pPr>
+              <w:pStyle w:val="02"/>
+              <w:rPr>
+                <w:lang w:val="en-US"/>
+              </w:rPr>
+            </w:pPr>
+            <w:r>
+              <w:rPr>
+                <w:lang w:val="en-US"/>
+              </w:rPr>
+              <w:t xml:space="preserve">    throws InterruptedException</w:t>
+            </w:r>
           </w:p>
         </w:tc>
       </w:tr>
@@ -1102,35 +870,7 @@
               <w:rPr>
                 <w:lang w:val="en-US"/>
               </w:rPr>
-              <w:t xml:space="preserve">final void </w:t>
-            </w:r>
-            <w:proofErr w:type="gramStart"/>
-            <w:r>
-              <w:rPr>
-                <w:lang w:val="en-US"/>
-              </w:rPr>
-              <w:t>wait(</w:t>
-            </w:r>
-            <w:proofErr w:type="gramEnd"/>
-            <w:r>
-              <w:rPr>
-                <w:lang w:val="en-US"/>
-              </w:rPr>
-              <w:t xml:space="preserve">long </w:t>
-            </w:r>
-            <w:proofErr w:type="spellStart"/>
-            <w:r>
-              <w:rPr>
-                <w:lang w:val="en-US"/>
-              </w:rPr>
-              <w:t>timeoutMillis</w:t>
-            </w:r>
-            <w:proofErr w:type="spellEnd"/>
-            <w:r>
-              <w:rPr>
-                <w:lang w:val="en-US"/>
-              </w:rPr>
-              <w:t>, int nanos)</w:t>
+              <w:t>final void wait(long timeoutMillis, int nanos)</w:t>
             </w:r>
           </w:p>
           <w:p>
@@ -1150,16 +890,8 @@
               <w:rPr>
                 <w:lang w:val="en-US"/>
               </w:rPr>
-              <w:t xml:space="preserve">throws </w:t>
-            </w:r>
-            <w:proofErr w:type="spellStart"/>
-            <w:r>
-              <w:rPr>
-                <w:lang w:val="en-US"/>
-              </w:rPr>
-              <w:t>InterruptedException</w:t>
-            </w:r>
-            <w:proofErr w:type="spellEnd"/>
+              <w:t>throws InterruptedException</w:t>
+            </w:r>
           </w:p>
         </w:tc>
       </w:tr>
@@ -1277,14 +1009,12 @@
                 <w:lang w:val="en-US"/>
               </w:rPr>
             </w:pPr>
-            <w:proofErr w:type="spellStart"/>
             <w:r>
               <w:rPr>
                 <w:lang w:val="en-US"/>
               </w:rPr>
               <w:t>CharSequence</w:t>
             </w:r>
-            <w:proofErr w:type="spellEnd"/>
           </w:p>
         </w:tc>
       </w:tr>
@@ -1350,13 +1080,9 @@
             <w:pPr>
               <w:pStyle w:val="02"/>
             </w:pPr>
-            <w:proofErr w:type="spellStart"/>
-            <w:proofErr w:type="gramStart"/>
             <w:r>
               <w:t>java.io.Serializable</w:t>
             </w:r>
-            <w:proofErr w:type="spellEnd"/>
-            <w:proofErr w:type="gramEnd"/>
           </w:p>
         </w:tc>
       </w:tr>
@@ -1468,29 +1194,7 @@
               <w:rPr>
                 <w:lang w:val="en-US"/>
               </w:rPr>
-              <w:t xml:space="preserve">new </w:t>
-            </w:r>
-            <w:proofErr w:type="spellStart"/>
-            <w:proofErr w:type="gramStart"/>
-            <w:r>
-              <w:rPr>
-                <w:lang w:val="en-US"/>
-              </w:rPr>
-              <w:t>CaseInsensitiveComparator</w:t>
-            </w:r>
-            <w:proofErr w:type="spellEnd"/>
-            <w:r>
-              <w:rPr>
-                <w:lang w:val="en-US"/>
-              </w:rPr>
-              <w:t>(</w:t>
-            </w:r>
-            <w:proofErr w:type="gramEnd"/>
-            <w:r>
-              <w:rPr>
-                <w:lang w:val="en-US"/>
-              </w:rPr>
-              <w:t>);</w:t>
+              <w:t>new CaseInsensitiveComparator();</w:t>
             </w:r>
           </w:p>
         </w:tc>
@@ -1543,18 +1247,8 @@
             <w:pPr>
               <w:pStyle w:val="02"/>
             </w:pPr>
-            <w:proofErr w:type="spellStart"/>
-            <w:proofErr w:type="gramStart"/>
-            <w:r>
-              <w:t>String</w:t>
-            </w:r>
-            <w:proofErr w:type="spellEnd"/>
-            <w:r>
-              <w:t>(</w:t>
-            </w:r>
-            <w:proofErr w:type="gramEnd"/>
-            <w:r>
-              <w:t>)</w:t>
+            <w:r>
+              <w:t>String()</w:t>
             </w:r>
           </w:p>
         </w:tc>
@@ -1591,21 +1285,7 @@
               <w:rPr>
                 <w:lang w:val="en-US"/>
               </w:rPr>
-              <w:t>String(</w:t>
-            </w:r>
-            <w:proofErr w:type="gramStart"/>
-            <w:r>
-              <w:rPr>
-                <w:lang w:val="en-US"/>
-              </w:rPr>
-              <w:t>byte[</w:t>
-            </w:r>
-            <w:proofErr w:type="gramEnd"/>
-            <w:r>
-              <w:rPr>
-                <w:lang w:val="en-US"/>
-              </w:rPr>
-              <w:t>] bytes)</w:t>
+              <w:t>String(byte[] bytes)</w:t>
             </w:r>
           </w:p>
         </w:tc>
@@ -1638,19 +1318,11 @@
                 <w:lang w:val="en-US"/>
               </w:rPr>
             </w:pPr>
-            <w:proofErr w:type="gramStart"/>
-            <w:r>
-              <w:rPr>
-                <w:lang w:val="en-US"/>
-              </w:rPr>
-              <w:t>String(</w:t>
-            </w:r>
-            <w:proofErr w:type="gramEnd"/>
-            <w:r>
-              <w:rPr>
-                <w:lang w:val="en-US"/>
-              </w:rPr>
-              <w:t>byte bytes[], int offset, int length)</w:t>
+            <w:r>
+              <w:rPr>
+                <w:lang w:val="en-US"/>
+              </w:rPr>
+              <w:t>String(byte bytes[], int offset, int length)</w:t>
             </w:r>
           </w:p>
         </w:tc>
@@ -1691,19 +1363,11 @@
                 <w:lang w:val="en-US"/>
               </w:rPr>
             </w:pPr>
-            <w:proofErr w:type="gramStart"/>
-            <w:r>
-              <w:rPr>
-                <w:lang w:val="en-US"/>
-              </w:rPr>
-              <w:t>String(</w:t>
-            </w:r>
-            <w:proofErr w:type="gramEnd"/>
-            <w:r>
-              <w:rPr>
-                <w:lang w:val="en-US"/>
-              </w:rPr>
-              <w:t>byte bytes[], int offset, int length,</w:t>
+            <w:r>
+              <w:rPr>
+                <w:lang w:val="en-US"/>
+              </w:rPr>
+              <w:t>String(byte bytes[], int offset, int length,</w:t>
             </w:r>
           </w:p>
           <w:p>
@@ -1723,21 +1387,7 @@
               <w:rPr>
                 <w:lang w:val="en-US"/>
               </w:rPr>
-              <w:t xml:space="preserve">String </w:t>
-            </w:r>
-            <w:proofErr w:type="spellStart"/>
-            <w:r>
-              <w:rPr>
-                <w:lang w:val="en-US"/>
-              </w:rPr>
-              <w:t>charsetName</w:t>
-            </w:r>
-            <w:proofErr w:type="spellEnd"/>
-            <w:r>
-              <w:rPr>
-                <w:lang w:val="en-US"/>
-              </w:rPr>
-              <w:t>)</w:t>
+              <w:t>String charsetName)</w:t>
             </w:r>
           </w:p>
         </w:tc>
@@ -1778,19 +1428,11 @@
                 <w:lang w:val="en-US"/>
               </w:rPr>
             </w:pPr>
-            <w:proofErr w:type="gramStart"/>
-            <w:r>
-              <w:rPr>
-                <w:lang w:val="en-US"/>
-              </w:rPr>
-              <w:t>String(</w:t>
-            </w:r>
-            <w:proofErr w:type="gramEnd"/>
-            <w:r>
-              <w:rPr>
-                <w:lang w:val="en-US"/>
-              </w:rPr>
-              <w:t>byte bytes[], int offset, int length,</w:t>
+            <w:r>
+              <w:rPr>
+                <w:lang w:val="en-US"/>
+              </w:rPr>
+              <w:t>String(byte bytes[], int offset, int length,</w:t>
             </w:r>
           </w:p>
           <w:p>
@@ -1843,33 +1485,11 @@
                 <w:lang w:val="en-US"/>
               </w:rPr>
             </w:pPr>
-            <w:proofErr w:type="gramStart"/>
-            <w:r>
-              <w:rPr>
-                <w:lang w:val="en-US"/>
-              </w:rPr>
-              <w:t>String(</w:t>
-            </w:r>
-            <w:proofErr w:type="gramEnd"/>
-            <w:r>
-              <w:rPr>
-                <w:lang w:val="en-US"/>
-              </w:rPr>
-              <w:t xml:space="preserve">byte bytes[], String </w:t>
-            </w:r>
-            <w:proofErr w:type="spellStart"/>
-            <w:r>
-              <w:rPr>
-                <w:lang w:val="en-US"/>
-              </w:rPr>
-              <w:t>charsetName</w:t>
-            </w:r>
-            <w:proofErr w:type="spellEnd"/>
-            <w:r>
-              <w:rPr>
-                <w:lang w:val="en-US"/>
-              </w:rPr>
-              <w:t>)</w:t>
+            <w:r>
+              <w:rPr>
+                <w:lang w:val="en-US"/>
+              </w:rPr>
+              <w:t>String(byte bytes[], String charsetName)</w:t>
             </w:r>
           </w:p>
         </w:tc>
@@ -1902,19 +1522,11 @@
                 <w:lang w:val="en-US"/>
               </w:rPr>
             </w:pPr>
-            <w:proofErr w:type="gramStart"/>
-            <w:r>
-              <w:rPr>
-                <w:lang w:val="en-US"/>
-              </w:rPr>
-              <w:t>String(</w:t>
-            </w:r>
-            <w:proofErr w:type="gramEnd"/>
-            <w:r>
-              <w:rPr>
-                <w:lang w:val="en-US"/>
-              </w:rPr>
-              <w:t>byte bytes[], Charset charset)</w:t>
+            <w:r>
+              <w:rPr>
+                <w:lang w:val="en-US"/>
+              </w:rPr>
+              <w:t>String(byte bytes[], Charset charset)</w:t>
             </w:r>
           </w:p>
         </w:tc>
@@ -1947,19 +1559,11 @@
                 <w:lang w:val="en-US"/>
               </w:rPr>
             </w:pPr>
-            <w:proofErr w:type="gramStart"/>
-            <w:r>
-              <w:rPr>
-                <w:lang w:val="en-US"/>
-              </w:rPr>
-              <w:t>String(</w:t>
-            </w:r>
-            <w:proofErr w:type="gramEnd"/>
-            <w:r>
-              <w:rPr>
-                <w:lang w:val="en-US"/>
-              </w:rPr>
-              <w:t>char value[])</w:t>
+            <w:r>
+              <w:rPr>
+                <w:lang w:val="en-US"/>
+              </w:rPr>
+              <w:t>String(char value[])</w:t>
             </w:r>
           </w:p>
         </w:tc>
@@ -1992,19 +1596,11 @@
                 <w:lang w:val="en-US"/>
               </w:rPr>
             </w:pPr>
-            <w:proofErr w:type="gramStart"/>
-            <w:r>
-              <w:rPr>
-                <w:lang w:val="en-US"/>
-              </w:rPr>
-              <w:t>String(</w:t>
-            </w:r>
-            <w:proofErr w:type="gramEnd"/>
-            <w:r>
-              <w:rPr>
-                <w:lang w:val="en-US"/>
-              </w:rPr>
-              <w:t>char value[], int offset, int count)</w:t>
+            <w:r>
+              <w:rPr>
+                <w:lang w:val="en-US"/>
+              </w:rPr>
+              <w:t>String(char value[], int offset, int count)</w:t>
             </w:r>
           </w:p>
         </w:tc>
@@ -2041,35 +1637,7 @@
               <w:rPr>
                 <w:lang w:val="en-US"/>
               </w:rPr>
-              <w:t>String(</w:t>
-            </w:r>
-            <w:proofErr w:type="gramStart"/>
-            <w:r>
-              <w:rPr>
-                <w:lang w:val="en-US"/>
-              </w:rPr>
-              <w:t>int[</w:t>
-            </w:r>
-            <w:proofErr w:type="gramEnd"/>
-            <w:r>
-              <w:rPr>
-                <w:lang w:val="en-US"/>
-              </w:rPr>
-              <w:t xml:space="preserve">] </w:t>
-            </w:r>
-            <w:proofErr w:type="spellStart"/>
-            <w:r>
-              <w:rPr>
-                <w:lang w:val="en-US"/>
-              </w:rPr>
-              <w:t>codePoints</w:t>
-            </w:r>
-            <w:proofErr w:type="spellEnd"/>
-            <w:r>
-              <w:rPr>
-                <w:lang w:val="en-US"/>
-              </w:rPr>
-              <w:t>, int offset, int count)</w:t>
+              <w:t>String(int[] codePoints, int offset, int count)</w:t>
             </w:r>
           </w:p>
         </w:tc>
@@ -2102,19 +1670,11 @@
                 <w:lang w:val="en-US"/>
               </w:rPr>
             </w:pPr>
-            <w:proofErr w:type="gramStart"/>
-            <w:r>
-              <w:rPr>
-                <w:lang w:val="en-US"/>
-              </w:rPr>
-              <w:t>String(</w:t>
-            </w:r>
-            <w:proofErr w:type="gramEnd"/>
-            <w:r>
-              <w:rPr>
-                <w:lang w:val="en-US"/>
-              </w:rPr>
-              <w:t>String original)</w:t>
+            <w:r>
+              <w:rPr>
+                <w:lang w:val="en-US"/>
+              </w:rPr>
+              <w:t>String(String original)</w:t>
             </w:r>
           </w:p>
         </w:tc>
@@ -2147,27 +1707,11 @@
                 <w:lang w:val="en-US"/>
               </w:rPr>
             </w:pPr>
-            <w:proofErr w:type="gramStart"/>
-            <w:r>
-              <w:rPr>
-                <w:lang w:val="en-US"/>
-              </w:rPr>
-              <w:t>String(</w:t>
-            </w:r>
-            <w:proofErr w:type="spellStart"/>
-            <w:proofErr w:type="gramEnd"/>
-            <w:r>
-              <w:rPr>
-                <w:lang w:val="en-US"/>
-              </w:rPr>
-              <w:t>StringBuffer</w:t>
-            </w:r>
-            <w:proofErr w:type="spellEnd"/>
-            <w:r>
-              <w:rPr>
-                <w:lang w:val="en-US"/>
-              </w:rPr>
-              <w:t xml:space="preserve"> buffer)</w:t>
+            <w:r>
+              <w:rPr>
+                <w:lang w:val="en-US"/>
+              </w:rPr>
+              <w:t>String(StringBuffer buffer)</w:t>
             </w:r>
           </w:p>
         </w:tc>
@@ -2200,19 +1744,11 @@
                 <w:lang w:val="en-US"/>
               </w:rPr>
             </w:pPr>
-            <w:proofErr w:type="gramStart"/>
-            <w:r>
-              <w:rPr>
-                <w:lang w:val="en-US"/>
-              </w:rPr>
-              <w:t>String(</w:t>
-            </w:r>
-            <w:proofErr w:type="gramEnd"/>
-            <w:r>
-              <w:rPr>
-                <w:lang w:val="en-US"/>
-              </w:rPr>
-              <w:t>StringBuilder builder)</w:t>
+            <w:r>
+              <w:rPr>
+                <w:lang w:val="en-US"/>
+              </w:rPr>
+              <w:t>String(StringBuilder builder)</w:t>
             </w:r>
           </w:p>
         </w:tc>
@@ -2269,29 +1805,7 @@
               <w:rPr>
                 <w:lang w:val="en-US"/>
               </w:rPr>
-              <w:t xml:space="preserve">char </w:t>
-            </w:r>
-            <w:proofErr w:type="spellStart"/>
-            <w:proofErr w:type="gramStart"/>
-            <w:r>
-              <w:rPr>
-                <w:lang w:val="en-US"/>
-              </w:rPr>
-              <w:t>charAt</w:t>
-            </w:r>
-            <w:proofErr w:type="spellEnd"/>
-            <w:r>
-              <w:rPr>
-                <w:lang w:val="en-US"/>
-              </w:rPr>
-              <w:t>(</w:t>
-            </w:r>
-            <w:proofErr w:type="gramEnd"/>
-            <w:r>
-              <w:rPr>
-                <w:lang w:val="en-US"/>
-              </w:rPr>
-              <w:t>int index)</w:t>
+              <w:t>char charAt(int index)</w:t>
             </w:r>
           </w:p>
         </w:tc>
@@ -2324,33 +1838,11 @@
                 <w:lang w:val="en-US"/>
               </w:rPr>
             </w:pPr>
-            <w:proofErr w:type="spellStart"/>
-            <w:r>
-              <w:rPr>
-                <w:lang w:val="en-US"/>
-              </w:rPr>
-              <w:t>IntStream</w:t>
-            </w:r>
-            <w:proofErr w:type="spellEnd"/>
-            <w:r>
-              <w:rPr>
-                <w:lang w:val="en-US"/>
-              </w:rPr>
-              <w:t xml:space="preserve"> </w:t>
-            </w:r>
-            <w:proofErr w:type="gramStart"/>
-            <w:r>
-              <w:rPr>
-                <w:lang w:val="en-US"/>
-              </w:rPr>
-              <w:t>chars(</w:t>
-            </w:r>
-            <w:proofErr w:type="gramEnd"/>
-            <w:r>
-              <w:rPr>
-                <w:lang w:val="en-US"/>
-              </w:rPr>
-              <w:t>)</w:t>
+            <w:r>
+              <w:rPr>
+                <w:lang w:val="en-US"/>
+              </w:rPr>
+              <w:t>IntStream chars()</w:t>
             </w:r>
           </w:p>
         </w:tc>
@@ -2387,29 +1879,7 @@
               <w:rPr>
                 <w:lang w:val="en-US"/>
               </w:rPr>
-              <w:t xml:space="preserve">int </w:t>
-            </w:r>
-            <w:proofErr w:type="spellStart"/>
-            <w:proofErr w:type="gramStart"/>
-            <w:r>
-              <w:rPr>
-                <w:lang w:val="en-US"/>
-              </w:rPr>
-              <w:t>codePointAt</w:t>
-            </w:r>
-            <w:proofErr w:type="spellEnd"/>
-            <w:r>
-              <w:rPr>
-                <w:lang w:val="en-US"/>
-              </w:rPr>
-              <w:t>(</w:t>
-            </w:r>
-            <w:proofErr w:type="gramEnd"/>
-            <w:r>
-              <w:rPr>
-                <w:lang w:val="en-US"/>
-              </w:rPr>
-              <w:t>int index)</w:t>
+              <w:t>int codePointAt(int index)</w:t>
             </w:r>
           </w:p>
         </w:tc>
@@ -2446,29 +1916,7 @@
               <w:rPr>
                 <w:lang w:val="en-US"/>
               </w:rPr>
-              <w:t xml:space="preserve">int </w:t>
-            </w:r>
-            <w:proofErr w:type="spellStart"/>
-            <w:proofErr w:type="gramStart"/>
-            <w:r>
-              <w:rPr>
-                <w:lang w:val="en-US"/>
-              </w:rPr>
-              <w:t>codePointBefore</w:t>
-            </w:r>
-            <w:proofErr w:type="spellEnd"/>
-            <w:r>
-              <w:rPr>
-                <w:lang w:val="en-US"/>
-              </w:rPr>
-              <w:t>(</w:t>
-            </w:r>
-            <w:proofErr w:type="gramEnd"/>
-            <w:r>
-              <w:rPr>
-                <w:lang w:val="en-US"/>
-              </w:rPr>
-              <w:t>int index)</w:t>
+              <w:t>int codePointBefore(int index)</w:t>
             </w:r>
           </w:p>
         </w:tc>
@@ -2505,57 +1953,7 @@
               <w:rPr>
                 <w:lang w:val="en-US"/>
               </w:rPr>
-              <w:t xml:space="preserve">int </w:t>
-            </w:r>
-            <w:proofErr w:type="spellStart"/>
-            <w:proofErr w:type="gramStart"/>
-            <w:r>
-              <w:rPr>
-                <w:lang w:val="en-US"/>
-              </w:rPr>
-              <w:t>codePointCount</w:t>
-            </w:r>
-            <w:proofErr w:type="spellEnd"/>
-            <w:r>
-              <w:rPr>
-                <w:lang w:val="en-US"/>
-              </w:rPr>
-              <w:t>(</w:t>
-            </w:r>
-            <w:proofErr w:type="gramEnd"/>
-            <w:r>
-              <w:rPr>
-                <w:lang w:val="en-US"/>
-              </w:rPr>
-              <w:t xml:space="preserve">int </w:t>
-            </w:r>
-            <w:proofErr w:type="spellStart"/>
-            <w:r>
-              <w:rPr>
-                <w:lang w:val="en-US"/>
-              </w:rPr>
-              <w:t>beginIndex</w:t>
-            </w:r>
-            <w:proofErr w:type="spellEnd"/>
-            <w:r>
-              <w:rPr>
-                <w:lang w:val="en-US"/>
-              </w:rPr>
-              <w:t xml:space="preserve">, int </w:t>
-            </w:r>
-            <w:proofErr w:type="spellStart"/>
-            <w:r>
-              <w:rPr>
-                <w:lang w:val="en-US"/>
-              </w:rPr>
-              <w:t>endIndex</w:t>
-            </w:r>
-            <w:proofErr w:type="spellEnd"/>
-            <w:r>
-              <w:rPr>
-                <w:lang w:val="en-US"/>
-              </w:rPr>
-              <w:t>)</w:t>
+              <w:t>int codePointCount(int beginIndex, int endIndex)</w:t>
             </w:r>
           </w:p>
         </w:tc>
@@ -2588,41 +1986,11 @@
                 <w:lang w:val="en-US"/>
               </w:rPr>
             </w:pPr>
-            <w:proofErr w:type="spellStart"/>
-            <w:r>
-              <w:rPr>
-                <w:lang w:val="en-US"/>
-              </w:rPr>
-              <w:t>IntStream</w:t>
-            </w:r>
-            <w:proofErr w:type="spellEnd"/>
-            <w:r>
-              <w:rPr>
-                <w:lang w:val="en-US"/>
-              </w:rPr>
-              <w:t xml:space="preserve"> </w:t>
-            </w:r>
-            <w:proofErr w:type="spellStart"/>
-            <w:proofErr w:type="gramStart"/>
-            <w:r>
-              <w:rPr>
-                <w:lang w:val="en-US"/>
-              </w:rPr>
-              <w:t>codePoints</w:t>
-            </w:r>
-            <w:proofErr w:type="spellEnd"/>
-            <w:r>
-              <w:rPr>
-                <w:lang w:val="en-US"/>
-              </w:rPr>
-              <w:t>(</w:t>
-            </w:r>
-            <w:proofErr w:type="gramEnd"/>
-            <w:r>
-              <w:rPr>
-                <w:lang w:val="en-US"/>
-              </w:rPr>
-              <w:t>)</w:t>
+            <w:r>
+              <w:rPr>
+                <w:lang w:val="en-US"/>
+              </w:rPr>
+              <w:t>IntStream codePoints()</w:t>
             </w:r>
           </w:p>
         </w:tc>
@@ -2659,43 +2027,7 @@
               <w:rPr>
                 <w:lang w:val="en-US"/>
               </w:rPr>
-              <w:t xml:space="preserve">int </w:t>
-            </w:r>
-            <w:proofErr w:type="spellStart"/>
-            <w:proofErr w:type="gramStart"/>
-            <w:r>
-              <w:rPr>
-                <w:lang w:val="en-US"/>
-              </w:rPr>
-              <w:t>compareTo</w:t>
-            </w:r>
-            <w:proofErr w:type="spellEnd"/>
-            <w:r>
-              <w:rPr>
-                <w:lang w:val="en-US"/>
-              </w:rPr>
-              <w:t>(</w:t>
-            </w:r>
-            <w:proofErr w:type="gramEnd"/>
-            <w:r>
-              <w:rPr>
-                <w:lang w:val="en-US"/>
-              </w:rPr>
-              <w:t xml:space="preserve">String </w:t>
-            </w:r>
-            <w:proofErr w:type="spellStart"/>
-            <w:r>
-              <w:rPr>
-                <w:lang w:val="en-US"/>
-              </w:rPr>
-              <w:t>anotherString</w:t>
-            </w:r>
-            <w:proofErr w:type="spellEnd"/>
-            <w:r>
-              <w:rPr>
-                <w:lang w:val="en-US"/>
-              </w:rPr>
-              <w:t>)</w:t>
+              <w:t>int compareTo(String anotherString)</w:t>
             </w:r>
           </w:p>
         </w:tc>
@@ -2732,29 +2064,7 @@
               <w:rPr>
                 <w:lang w:val="en-US"/>
               </w:rPr>
-              <w:t xml:space="preserve">int </w:t>
-            </w:r>
-            <w:proofErr w:type="spellStart"/>
-            <w:proofErr w:type="gramStart"/>
-            <w:r>
-              <w:rPr>
-                <w:lang w:val="en-US"/>
-              </w:rPr>
-              <w:t>compareToIgnoreCase</w:t>
-            </w:r>
-            <w:proofErr w:type="spellEnd"/>
-            <w:r>
-              <w:rPr>
-                <w:lang w:val="en-US"/>
-              </w:rPr>
-              <w:t>(</w:t>
-            </w:r>
-            <w:proofErr w:type="gramEnd"/>
-            <w:r>
-              <w:rPr>
-                <w:lang w:val="en-US"/>
-              </w:rPr>
-              <w:t>String str)</w:t>
+              <w:t>int compareToIgnoreCase(String str)</w:t>
             </w:r>
           </w:p>
         </w:tc>
@@ -2791,29 +2101,7 @@
               <w:rPr>
                 <w:lang w:val="en-US"/>
               </w:rPr>
-              <w:t xml:space="preserve">String </w:t>
-            </w:r>
-            <w:proofErr w:type="spellStart"/>
-            <w:proofErr w:type="gramStart"/>
-            <w:r>
-              <w:rPr>
-                <w:lang w:val="en-US"/>
-              </w:rPr>
-              <w:t>concat</w:t>
-            </w:r>
-            <w:proofErr w:type="spellEnd"/>
-            <w:r>
-              <w:rPr>
-                <w:lang w:val="en-US"/>
-              </w:rPr>
-              <w:t>(</w:t>
-            </w:r>
-            <w:proofErr w:type="gramEnd"/>
-            <w:r>
-              <w:rPr>
-                <w:lang w:val="en-US"/>
-              </w:rPr>
-              <w:t>String str)</w:t>
+              <w:t>String concat(String str)</w:t>
             </w:r>
           </w:p>
         </w:tc>
@@ -2847,41 +2135,11 @@
                 <w:lang w:val="en-US"/>
               </w:rPr>
             </w:pPr>
-            <w:proofErr w:type="spellStart"/>
-            <w:r>
-              <w:rPr>
-                <w:lang w:val="en-US"/>
-              </w:rPr>
-              <w:t>boolean</w:t>
-            </w:r>
-            <w:proofErr w:type="spellEnd"/>
-            <w:r>
-              <w:rPr>
-                <w:lang w:val="en-US"/>
-              </w:rPr>
-              <w:t xml:space="preserve"> </w:t>
-            </w:r>
-            <w:proofErr w:type="gramStart"/>
-            <w:r>
-              <w:rPr>
-                <w:lang w:val="en-US"/>
-              </w:rPr>
-              <w:t>contains(</w:t>
-            </w:r>
-            <w:proofErr w:type="spellStart"/>
-            <w:proofErr w:type="gramEnd"/>
-            <w:r>
-              <w:rPr>
-                <w:lang w:val="en-US"/>
-              </w:rPr>
-              <w:t>CharSequence</w:t>
-            </w:r>
-            <w:proofErr w:type="spellEnd"/>
-            <w:r>
-              <w:rPr>
-                <w:lang w:val="en-US"/>
-              </w:rPr>
-              <w:t xml:space="preserve"> s)</w:t>
+            <w:r>
+              <w:rPr>
+                <w:lang w:val="en-US"/>
+              </w:rPr>
+              <w:t>boolean contains(CharSequence s)</w:t>
             </w:r>
           </w:p>
         </w:tc>
@@ -2914,49 +2172,11 @@
                 <w:lang w:val="en-US"/>
               </w:rPr>
             </w:pPr>
-            <w:proofErr w:type="spellStart"/>
-            <w:r>
-              <w:rPr>
-                <w:lang w:val="en-US"/>
-              </w:rPr>
-              <w:t>boolean</w:t>
-            </w:r>
-            <w:proofErr w:type="spellEnd"/>
-            <w:r>
-              <w:rPr>
-                <w:lang w:val="en-US"/>
-              </w:rPr>
-              <w:t xml:space="preserve"> </w:t>
-            </w:r>
-            <w:proofErr w:type="spellStart"/>
-            <w:proofErr w:type="gramStart"/>
-            <w:r>
-              <w:rPr>
-                <w:lang w:val="en-US"/>
-              </w:rPr>
-              <w:t>contentEquals</w:t>
-            </w:r>
-            <w:proofErr w:type="spellEnd"/>
-            <w:r>
-              <w:rPr>
-                <w:lang w:val="en-US"/>
-              </w:rPr>
-              <w:t>(</w:t>
-            </w:r>
-            <w:proofErr w:type="spellStart"/>
-            <w:proofErr w:type="gramEnd"/>
-            <w:r>
-              <w:rPr>
-                <w:lang w:val="en-US"/>
-              </w:rPr>
-              <w:t>CharSequence</w:t>
-            </w:r>
-            <w:proofErr w:type="spellEnd"/>
-            <w:r>
-              <w:rPr>
-                <w:lang w:val="en-US"/>
-              </w:rPr>
-              <w:t xml:space="preserve"> cs)</w:t>
+            <w:r>
+              <w:rPr>
+                <w:lang w:val="en-US"/>
+              </w:rPr>
+              <w:t>boolean contentEquals(CharSequence cs)</w:t>
             </w:r>
           </w:p>
         </w:tc>
@@ -2989,49 +2209,11 @@
                 <w:lang w:val="en-US"/>
               </w:rPr>
             </w:pPr>
-            <w:proofErr w:type="spellStart"/>
-            <w:r>
-              <w:rPr>
-                <w:lang w:val="en-US"/>
-              </w:rPr>
-              <w:t>boolean</w:t>
-            </w:r>
-            <w:proofErr w:type="spellEnd"/>
-            <w:r>
-              <w:rPr>
-                <w:lang w:val="en-US"/>
-              </w:rPr>
-              <w:t xml:space="preserve"> </w:t>
-            </w:r>
-            <w:proofErr w:type="spellStart"/>
-            <w:proofErr w:type="gramStart"/>
-            <w:r>
-              <w:rPr>
-                <w:lang w:val="en-US"/>
-              </w:rPr>
-              <w:t>contentEquals</w:t>
-            </w:r>
-            <w:proofErr w:type="spellEnd"/>
-            <w:r>
-              <w:rPr>
-                <w:lang w:val="en-US"/>
-              </w:rPr>
-              <w:t>(</w:t>
-            </w:r>
-            <w:proofErr w:type="spellStart"/>
-            <w:proofErr w:type="gramEnd"/>
-            <w:r>
-              <w:rPr>
-                <w:lang w:val="en-US"/>
-              </w:rPr>
-              <w:t>StringBuffer</w:t>
-            </w:r>
-            <w:proofErr w:type="spellEnd"/>
-            <w:r>
-              <w:rPr>
-                <w:lang w:val="en-US"/>
-              </w:rPr>
-              <w:t xml:space="preserve"> sb)</w:t>
+            <w:r>
+              <w:rPr>
+                <w:lang w:val="en-US"/>
+              </w:rPr>
+              <w:t>boolean contentEquals(StringBuffer sb)</w:t>
             </w:r>
           </w:p>
         </w:tc>
@@ -3068,29 +2250,7 @@
               <w:rPr>
                 <w:lang w:val="en-US"/>
               </w:rPr>
-              <w:t xml:space="preserve">static String </w:t>
-            </w:r>
-            <w:proofErr w:type="spellStart"/>
-            <w:proofErr w:type="gramStart"/>
-            <w:r>
-              <w:rPr>
-                <w:lang w:val="en-US"/>
-              </w:rPr>
-              <w:t>copyValueOf</w:t>
-            </w:r>
-            <w:proofErr w:type="spellEnd"/>
-            <w:r>
-              <w:rPr>
-                <w:lang w:val="en-US"/>
-              </w:rPr>
-              <w:t>(</w:t>
-            </w:r>
-            <w:proofErr w:type="gramEnd"/>
-            <w:r>
-              <w:rPr>
-                <w:lang w:val="en-US"/>
-              </w:rPr>
-              <w:t>char data[])</w:t>
+              <w:t>static String copyValueOf(char data[])</w:t>
             </w:r>
           </w:p>
         </w:tc>
@@ -3135,29 +2295,7 @@
               <w:rPr>
                 <w:lang w:val="en-US"/>
               </w:rPr>
-              <w:t xml:space="preserve">static String </w:t>
-            </w:r>
-            <w:proofErr w:type="spellStart"/>
-            <w:proofErr w:type="gramStart"/>
-            <w:r>
-              <w:rPr>
-                <w:lang w:val="en-US"/>
-              </w:rPr>
-              <w:t>copyValueOf</w:t>
-            </w:r>
-            <w:proofErr w:type="spellEnd"/>
-            <w:r>
-              <w:rPr>
-                <w:lang w:val="en-US"/>
-              </w:rPr>
-              <w:t>(</w:t>
-            </w:r>
-            <w:proofErr w:type="gramEnd"/>
-            <w:r>
-              <w:rPr>
-                <w:lang w:val="en-US"/>
-              </w:rPr>
-              <w:t>char data[], int offset,</w:t>
+              <w:t>static String copyValueOf(char data[], int offset,</w:t>
             </w:r>
           </w:p>
           <w:p>
@@ -3210,41 +2348,11 @@
                 <w:lang w:val="en-US"/>
               </w:rPr>
             </w:pPr>
-            <w:proofErr w:type="spellStart"/>
-            <w:r>
-              <w:rPr>
-                <w:lang w:val="en-US"/>
-              </w:rPr>
-              <w:t>boolean</w:t>
-            </w:r>
-            <w:proofErr w:type="spellEnd"/>
-            <w:r>
-              <w:rPr>
-                <w:lang w:val="en-US"/>
-              </w:rPr>
-              <w:t xml:space="preserve"> </w:t>
-            </w:r>
-            <w:proofErr w:type="spellStart"/>
-            <w:proofErr w:type="gramStart"/>
-            <w:r>
-              <w:rPr>
-                <w:lang w:val="en-US"/>
-              </w:rPr>
-              <w:t>endsWith</w:t>
-            </w:r>
-            <w:proofErr w:type="spellEnd"/>
-            <w:r>
-              <w:rPr>
-                <w:lang w:val="en-US"/>
-              </w:rPr>
-              <w:t>(</w:t>
-            </w:r>
-            <w:proofErr w:type="gramEnd"/>
-            <w:r>
-              <w:rPr>
-                <w:lang w:val="en-US"/>
-              </w:rPr>
-              <w:t>String suffix)</w:t>
+            <w:r>
+              <w:rPr>
+                <w:lang w:val="en-US"/>
+              </w:rPr>
+              <w:t>boolean endsWith(String suffix)</w:t>
             </w:r>
           </w:p>
         </w:tc>
@@ -3277,47 +2385,11 @@
                 <w:lang w:val="en-US"/>
               </w:rPr>
             </w:pPr>
-            <w:proofErr w:type="spellStart"/>
-            <w:r>
-              <w:rPr>
-                <w:lang w:val="en-US"/>
-              </w:rPr>
-              <w:t>boolean</w:t>
-            </w:r>
-            <w:proofErr w:type="spellEnd"/>
-            <w:r>
-              <w:rPr>
-                <w:lang w:val="en-US"/>
-              </w:rPr>
-              <w:t xml:space="preserve"> </w:t>
-            </w:r>
-            <w:proofErr w:type="gramStart"/>
-            <w:r>
-              <w:rPr>
-                <w:lang w:val="en-US"/>
-              </w:rPr>
-              <w:t>equals(</w:t>
-            </w:r>
-            <w:proofErr w:type="gramEnd"/>
-            <w:r>
-              <w:rPr>
-                <w:lang w:val="en-US"/>
-              </w:rPr>
-              <w:t xml:space="preserve">Object </w:t>
-            </w:r>
-            <w:proofErr w:type="spellStart"/>
-            <w:r>
-              <w:rPr>
-                <w:lang w:val="en-US"/>
-              </w:rPr>
-              <w:t>anObject</w:t>
-            </w:r>
-            <w:proofErr w:type="spellEnd"/>
-            <w:r>
-              <w:rPr>
-                <w:lang w:val="en-US"/>
-              </w:rPr>
-              <w:t>)</w:t>
+            <w:r>
+              <w:rPr>
+                <w:lang w:val="en-US"/>
+              </w:rPr>
+              <w:t>boolean equals(Object anObject)</w:t>
             </w:r>
           </w:p>
         </w:tc>
@@ -3350,55 +2422,11 @@
                 <w:lang w:val="en-US"/>
               </w:rPr>
             </w:pPr>
-            <w:proofErr w:type="spellStart"/>
-            <w:r>
-              <w:rPr>
-                <w:lang w:val="en-US"/>
-              </w:rPr>
-              <w:t>boolean</w:t>
-            </w:r>
-            <w:proofErr w:type="spellEnd"/>
-            <w:r>
-              <w:rPr>
-                <w:lang w:val="en-US"/>
-              </w:rPr>
-              <w:t xml:space="preserve"> </w:t>
-            </w:r>
-            <w:proofErr w:type="spellStart"/>
-            <w:proofErr w:type="gramStart"/>
-            <w:r>
-              <w:rPr>
-                <w:lang w:val="en-US"/>
-              </w:rPr>
-              <w:t>equalsIgnoreCase</w:t>
-            </w:r>
-            <w:proofErr w:type="spellEnd"/>
-            <w:r>
-              <w:rPr>
-                <w:lang w:val="en-US"/>
-              </w:rPr>
-              <w:t>(</w:t>
-            </w:r>
-            <w:proofErr w:type="gramEnd"/>
-            <w:r>
-              <w:rPr>
-                <w:lang w:val="en-US"/>
-              </w:rPr>
-              <w:t xml:space="preserve">String </w:t>
-            </w:r>
-            <w:proofErr w:type="spellStart"/>
-            <w:r>
-              <w:rPr>
-                <w:lang w:val="en-US"/>
-              </w:rPr>
-              <w:t>anotherString</w:t>
-            </w:r>
-            <w:proofErr w:type="spellEnd"/>
-            <w:r>
-              <w:rPr>
-                <w:lang w:val="en-US"/>
-              </w:rPr>
-              <w:t>)</w:t>
+            <w:r>
+              <w:rPr>
+                <w:lang w:val="en-US"/>
+              </w:rPr>
+              <w:t>boolean equalsIgnoreCase(String anotherString)</w:t>
             </w:r>
           </w:p>
         </w:tc>
@@ -3443,21 +2471,7 @@
               <w:rPr>
                 <w:lang w:val="en-US"/>
               </w:rPr>
-              <w:t xml:space="preserve">static String </w:t>
-            </w:r>
-            <w:proofErr w:type="gramStart"/>
-            <w:r>
-              <w:rPr>
-                <w:lang w:val="en-US"/>
-              </w:rPr>
-              <w:t>format(</w:t>
-            </w:r>
-            <w:proofErr w:type="gramEnd"/>
-            <w:r>
-              <w:rPr>
-                <w:lang w:val="en-US"/>
-              </w:rPr>
-              <w:t>String format,</w:t>
+              <w:t>static String format(String format,</w:t>
             </w:r>
           </w:p>
           <w:p>
@@ -3477,21 +2491,7 @@
               <w:rPr>
                 <w:lang w:val="en-US"/>
               </w:rPr>
-              <w:t xml:space="preserve">Object... </w:t>
-            </w:r>
-            <w:proofErr w:type="spellStart"/>
-            <w:r>
-              <w:rPr>
-                <w:lang w:val="en-US"/>
-              </w:rPr>
-              <w:t>args</w:t>
-            </w:r>
-            <w:proofErr w:type="spellEnd"/>
-            <w:r>
-              <w:rPr>
-                <w:lang w:val="en-US"/>
-              </w:rPr>
-              <w:t>)</w:t>
+              <w:t>Object... args)</w:t>
             </w:r>
           </w:p>
         </w:tc>
@@ -3536,21 +2536,7 @@
               <w:rPr>
                 <w:lang w:val="en-US"/>
               </w:rPr>
-              <w:t xml:space="preserve">static String </w:t>
-            </w:r>
-            <w:proofErr w:type="gramStart"/>
-            <w:r>
-              <w:rPr>
-                <w:lang w:val="en-US"/>
-              </w:rPr>
-              <w:t>format(</w:t>
-            </w:r>
-            <w:proofErr w:type="gramEnd"/>
-            <w:r>
-              <w:rPr>
-                <w:lang w:val="en-US"/>
-              </w:rPr>
-              <w:t>Locale l, String format,</w:t>
+              <w:t>static String format(Locale l, String format,</w:t>
             </w:r>
           </w:p>
           <w:p>
@@ -3570,21 +2556,7 @@
               <w:rPr>
                 <w:lang w:val="en-US"/>
               </w:rPr>
-              <w:t xml:space="preserve">Object... </w:t>
-            </w:r>
-            <w:proofErr w:type="spellStart"/>
-            <w:r>
-              <w:rPr>
-                <w:lang w:val="en-US"/>
-              </w:rPr>
-              <w:t>args</w:t>
-            </w:r>
-            <w:proofErr w:type="spellEnd"/>
-            <w:r>
-              <w:rPr>
-                <w:lang w:val="en-US"/>
-              </w:rPr>
-              <w:t>)</w:t>
+              <w:t>Object... args)</w:t>
             </w:r>
           </w:p>
         </w:tc>
@@ -3617,33 +2589,11 @@
                 <w:lang w:val="en-US"/>
               </w:rPr>
             </w:pPr>
-            <w:proofErr w:type="gramStart"/>
-            <w:r>
-              <w:rPr>
-                <w:lang w:val="en-US"/>
-              </w:rPr>
-              <w:t>byte[</w:t>
-            </w:r>
-            <w:proofErr w:type="gramEnd"/>
-            <w:r>
-              <w:rPr>
-                <w:lang w:val="en-US"/>
-              </w:rPr>
-              <w:t xml:space="preserve">] </w:t>
-            </w:r>
-            <w:proofErr w:type="spellStart"/>
-            <w:r>
-              <w:rPr>
-                <w:lang w:val="en-US"/>
-              </w:rPr>
-              <w:t>getBytes</w:t>
-            </w:r>
-            <w:proofErr w:type="spellEnd"/>
-            <w:r>
-              <w:rPr>
-                <w:lang w:val="en-US"/>
-              </w:rPr>
-              <w:t>()</w:t>
+            <w:r>
+              <w:rPr>
+                <w:lang w:val="en-US"/>
+              </w:rPr>
+              <w:t>byte[] getBytes()</w:t>
             </w:r>
           </w:p>
         </w:tc>
@@ -3676,47 +2626,11 @@
                 <w:lang w:val="en-US"/>
               </w:rPr>
             </w:pPr>
-            <w:proofErr w:type="gramStart"/>
-            <w:r>
-              <w:rPr>
-                <w:lang w:val="en-US"/>
-              </w:rPr>
-              <w:t>byte[</w:t>
-            </w:r>
-            <w:proofErr w:type="gramEnd"/>
-            <w:r>
-              <w:rPr>
-                <w:lang w:val="en-US"/>
-              </w:rPr>
-              <w:t xml:space="preserve">] </w:t>
-            </w:r>
-            <w:proofErr w:type="spellStart"/>
-            <w:r>
-              <w:rPr>
-                <w:lang w:val="en-US"/>
-              </w:rPr>
-              <w:t>getBytes</w:t>
-            </w:r>
-            <w:proofErr w:type="spellEnd"/>
-            <w:r>
-              <w:rPr>
-                <w:lang w:val="en-US"/>
-              </w:rPr>
-              <w:t xml:space="preserve">(String </w:t>
-            </w:r>
-            <w:proofErr w:type="spellStart"/>
-            <w:r>
-              <w:rPr>
-                <w:lang w:val="en-US"/>
-              </w:rPr>
-              <w:t>charsetName</w:t>
-            </w:r>
-            <w:proofErr w:type="spellEnd"/>
-            <w:r>
-              <w:rPr>
-                <w:lang w:val="en-US"/>
-              </w:rPr>
-              <w:t>)</w:t>
+            <w:r>
+              <w:rPr>
+                <w:lang w:val="en-US"/>
+              </w:rPr>
+              <w:t>byte[] getBytes(String charsetName)</w:t>
             </w:r>
           </w:p>
         </w:tc>
@@ -3749,33 +2663,11 @@
                 <w:lang w:val="en-US"/>
               </w:rPr>
             </w:pPr>
-            <w:proofErr w:type="gramStart"/>
-            <w:r>
-              <w:rPr>
-                <w:lang w:val="en-US"/>
-              </w:rPr>
-              <w:t>byte[</w:t>
-            </w:r>
-            <w:proofErr w:type="gramEnd"/>
-            <w:r>
-              <w:rPr>
-                <w:lang w:val="en-US"/>
-              </w:rPr>
-              <w:t xml:space="preserve">] </w:t>
-            </w:r>
-            <w:proofErr w:type="spellStart"/>
-            <w:r>
-              <w:rPr>
-                <w:lang w:val="en-US"/>
-              </w:rPr>
-              <w:t>getBytes</w:t>
-            </w:r>
-            <w:proofErr w:type="spellEnd"/>
-            <w:r>
-              <w:rPr>
-                <w:lang w:val="en-US"/>
-              </w:rPr>
-              <w:t>(Charset charset)</w:t>
+            <w:r>
+              <w:rPr>
+                <w:lang w:val="en-US"/>
+              </w:rPr>
+              <w:t>byte[] getBytes(Charset charset)</w:t>
             </w:r>
           </w:p>
         </w:tc>
@@ -3820,57 +2712,7 @@
               <w:rPr>
                 <w:lang w:val="en-US"/>
               </w:rPr>
-              <w:t xml:space="preserve">void </w:t>
-            </w:r>
-            <w:proofErr w:type="spellStart"/>
-            <w:proofErr w:type="gramStart"/>
-            <w:r>
-              <w:rPr>
-                <w:lang w:val="en-US"/>
-              </w:rPr>
-              <w:t>getChars</w:t>
-            </w:r>
-            <w:proofErr w:type="spellEnd"/>
-            <w:r>
-              <w:rPr>
-                <w:lang w:val="en-US"/>
-              </w:rPr>
-              <w:t>(</w:t>
-            </w:r>
-            <w:proofErr w:type="gramEnd"/>
-            <w:r>
-              <w:rPr>
-                <w:lang w:val="en-US"/>
-              </w:rPr>
-              <w:t xml:space="preserve">int </w:t>
-            </w:r>
-            <w:proofErr w:type="spellStart"/>
-            <w:r>
-              <w:rPr>
-                <w:lang w:val="en-US"/>
-              </w:rPr>
-              <w:t>srcBegin</w:t>
-            </w:r>
-            <w:proofErr w:type="spellEnd"/>
-            <w:r>
-              <w:rPr>
-                <w:lang w:val="en-US"/>
-              </w:rPr>
-              <w:t xml:space="preserve">, int </w:t>
-            </w:r>
-            <w:proofErr w:type="spellStart"/>
-            <w:r>
-              <w:rPr>
-                <w:lang w:val="en-US"/>
-              </w:rPr>
-              <w:t>srcEnd</w:t>
-            </w:r>
-            <w:proofErr w:type="spellEnd"/>
-            <w:r>
-              <w:rPr>
-                <w:lang w:val="en-US"/>
-              </w:rPr>
-              <w:t>,</w:t>
+              <w:t>void getChars(int srcBegin, int srcEnd,</w:t>
             </w:r>
           </w:p>
           <w:p>
@@ -3890,43 +2732,7 @@
               <w:rPr>
                 <w:lang w:val="en-US"/>
               </w:rPr>
-              <w:t xml:space="preserve">char </w:t>
-            </w:r>
-            <w:proofErr w:type="spellStart"/>
-            <w:proofErr w:type="gramStart"/>
-            <w:r>
-              <w:rPr>
-                <w:lang w:val="en-US"/>
-              </w:rPr>
-              <w:t>dst</w:t>
-            </w:r>
-            <w:proofErr w:type="spellEnd"/>
-            <w:r>
-              <w:rPr>
-                <w:lang w:val="en-US"/>
-              </w:rPr>
-              <w:t>[</w:t>
-            </w:r>
-            <w:proofErr w:type="gramEnd"/>
-            <w:r>
-              <w:rPr>
-                <w:lang w:val="en-US"/>
-              </w:rPr>
-              <w:t xml:space="preserve">], int </w:t>
-            </w:r>
-            <w:proofErr w:type="spellStart"/>
-            <w:r>
-              <w:rPr>
-                <w:lang w:val="en-US"/>
-              </w:rPr>
-              <w:t>dstBegin</w:t>
-            </w:r>
-            <w:proofErr w:type="spellEnd"/>
-            <w:r>
-              <w:rPr>
-                <w:lang w:val="en-US"/>
-              </w:rPr>
-              <w:t>)</w:t>
+              <w:t>char dst[], int dstBegin)</w:t>
             </w:r>
           </w:p>
         </w:tc>
@@ -3959,26 +2765,8 @@
                 <w:lang w:val="en-US"/>
               </w:rPr>
             </w:pPr>
-            <w:proofErr w:type="spellStart"/>
-            <w:r>
-              <w:t>int</w:t>
-            </w:r>
-            <w:proofErr w:type="spellEnd"/>
-            <w:r>
-              <w:t xml:space="preserve"> </w:t>
-            </w:r>
-            <w:proofErr w:type="spellStart"/>
-            <w:proofErr w:type="gramStart"/>
-            <w:r>
-              <w:t>hashCode</w:t>
-            </w:r>
-            <w:proofErr w:type="spellEnd"/>
-            <w:r>
-              <w:t>(</w:t>
-            </w:r>
-            <w:proofErr w:type="gramEnd"/>
-            <w:r>
-              <w:t>)</w:t>
+            <w:r>
+              <w:t>int hashCode()</w:t>
             </w:r>
           </w:p>
         </w:tc>
@@ -4015,43 +2803,7 @@
               <w:rPr>
                 <w:lang w:val="en-US"/>
               </w:rPr>
-              <w:t xml:space="preserve">int </w:t>
-            </w:r>
-            <w:proofErr w:type="spellStart"/>
-            <w:proofErr w:type="gramStart"/>
-            <w:r>
-              <w:rPr>
-                <w:lang w:val="en-US"/>
-              </w:rPr>
-              <w:t>indexOf</w:t>
-            </w:r>
-            <w:proofErr w:type="spellEnd"/>
-            <w:r>
-              <w:rPr>
-                <w:lang w:val="en-US"/>
-              </w:rPr>
-              <w:t>(</w:t>
-            </w:r>
-            <w:proofErr w:type="gramEnd"/>
-            <w:r>
-              <w:rPr>
-                <w:lang w:val="en-US"/>
-              </w:rPr>
-              <w:t xml:space="preserve">int </w:t>
-            </w:r>
-            <w:proofErr w:type="spellStart"/>
-            <w:r>
-              <w:rPr>
-                <w:lang w:val="en-US"/>
-              </w:rPr>
-              <w:t>ch</w:t>
-            </w:r>
-            <w:proofErr w:type="spellEnd"/>
-            <w:r>
-              <w:rPr>
-                <w:lang w:val="en-US"/>
-              </w:rPr>
-              <w:t>)</w:t>
+              <w:t>int indexOf(int ch)</w:t>
             </w:r>
           </w:p>
         </w:tc>
@@ -4088,57 +2840,7 @@
               <w:rPr>
                 <w:lang w:val="en-US"/>
               </w:rPr>
-              <w:t xml:space="preserve">int </w:t>
-            </w:r>
-            <w:proofErr w:type="spellStart"/>
-            <w:proofErr w:type="gramStart"/>
-            <w:r>
-              <w:rPr>
-                <w:lang w:val="en-US"/>
-              </w:rPr>
-              <w:t>indexOf</w:t>
-            </w:r>
-            <w:proofErr w:type="spellEnd"/>
-            <w:r>
-              <w:rPr>
-                <w:lang w:val="en-US"/>
-              </w:rPr>
-              <w:t>(</w:t>
-            </w:r>
-            <w:proofErr w:type="gramEnd"/>
-            <w:r>
-              <w:rPr>
-                <w:lang w:val="en-US"/>
-              </w:rPr>
-              <w:t xml:space="preserve">int </w:t>
-            </w:r>
-            <w:proofErr w:type="spellStart"/>
-            <w:r>
-              <w:rPr>
-                <w:lang w:val="en-US"/>
-              </w:rPr>
-              <w:t>ch</w:t>
-            </w:r>
-            <w:proofErr w:type="spellEnd"/>
-            <w:r>
-              <w:rPr>
-                <w:lang w:val="en-US"/>
-              </w:rPr>
-              <w:t xml:space="preserve">, int </w:t>
-            </w:r>
-            <w:proofErr w:type="spellStart"/>
-            <w:r>
-              <w:rPr>
-                <w:lang w:val="en-US"/>
-              </w:rPr>
-              <w:t>fromIndex</w:t>
-            </w:r>
-            <w:proofErr w:type="spellEnd"/>
-            <w:r>
-              <w:rPr>
-                <w:lang w:val="en-US"/>
-              </w:rPr>
-              <w:t>)</w:t>
+              <w:t>int indexOf(int ch, int fromIndex)</w:t>
             </w:r>
           </w:p>
         </w:tc>
@@ -4175,29 +2877,7 @@
               <w:rPr>
                 <w:lang w:val="en-US"/>
               </w:rPr>
-              <w:t xml:space="preserve">int </w:t>
-            </w:r>
-            <w:proofErr w:type="spellStart"/>
-            <w:proofErr w:type="gramStart"/>
-            <w:r>
-              <w:rPr>
-                <w:lang w:val="en-US"/>
-              </w:rPr>
-              <w:t>indexOf</w:t>
-            </w:r>
-            <w:proofErr w:type="spellEnd"/>
-            <w:r>
-              <w:rPr>
-                <w:lang w:val="en-US"/>
-              </w:rPr>
-              <w:t>(</w:t>
-            </w:r>
-            <w:proofErr w:type="gramEnd"/>
-            <w:r>
-              <w:rPr>
-                <w:lang w:val="en-US"/>
-              </w:rPr>
-              <w:t>String str)</w:t>
+              <w:t>int indexOf(String str)</w:t>
             </w:r>
           </w:p>
         </w:tc>
@@ -4234,43 +2914,7 @@
               <w:rPr>
                 <w:lang w:val="en-US"/>
               </w:rPr>
-              <w:t xml:space="preserve">int </w:t>
-            </w:r>
-            <w:proofErr w:type="spellStart"/>
-            <w:proofErr w:type="gramStart"/>
-            <w:r>
-              <w:rPr>
-                <w:lang w:val="en-US"/>
-              </w:rPr>
-              <w:t>indexOf</w:t>
-            </w:r>
-            <w:proofErr w:type="spellEnd"/>
-            <w:r>
-              <w:rPr>
-                <w:lang w:val="en-US"/>
-              </w:rPr>
-              <w:t>(</w:t>
-            </w:r>
-            <w:proofErr w:type="gramEnd"/>
-            <w:r>
-              <w:rPr>
-                <w:lang w:val="en-US"/>
-              </w:rPr>
-              <w:t xml:space="preserve">String str, int </w:t>
-            </w:r>
-            <w:proofErr w:type="spellStart"/>
-            <w:r>
-              <w:rPr>
-                <w:lang w:val="en-US"/>
-              </w:rPr>
-              <w:t>fromIndex</w:t>
-            </w:r>
-            <w:proofErr w:type="spellEnd"/>
-            <w:r>
-              <w:rPr>
-                <w:lang w:val="en-US"/>
-              </w:rPr>
-              <w:t>)</w:t>
+              <w:t>int indexOf(String str, int fromIndex)</w:t>
             </w:r>
           </w:p>
         </w:tc>
@@ -4307,21 +2951,7 @@
               <w:rPr>
                 <w:lang w:val="en-US"/>
               </w:rPr>
-              <w:t xml:space="preserve">native String </w:t>
-            </w:r>
-            <w:proofErr w:type="gramStart"/>
-            <w:r>
-              <w:rPr>
-                <w:lang w:val="en-US"/>
-              </w:rPr>
-              <w:t>intern(</w:t>
-            </w:r>
-            <w:proofErr w:type="gramEnd"/>
-            <w:r>
-              <w:rPr>
-                <w:lang w:val="en-US"/>
-              </w:rPr>
-              <w:t>)</w:t>
+              <w:t>native String intern()</w:t>
             </w:r>
           </w:p>
         </w:tc>
@@ -4354,41 +2984,11 @@
                 <w:lang w:val="en-US"/>
               </w:rPr>
             </w:pPr>
-            <w:proofErr w:type="spellStart"/>
-            <w:r>
-              <w:rPr>
-                <w:lang w:val="en-US"/>
-              </w:rPr>
-              <w:t>boolean</w:t>
-            </w:r>
-            <w:proofErr w:type="spellEnd"/>
-            <w:r>
-              <w:rPr>
-                <w:lang w:val="en-US"/>
-              </w:rPr>
-              <w:t xml:space="preserve"> </w:t>
-            </w:r>
-            <w:proofErr w:type="spellStart"/>
-            <w:proofErr w:type="gramStart"/>
-            <w:r>
-              <w:rPr>
-                <w:lang w:val="en-US"/>
-              </w:rPr>
-              <w:t>isBlank</w:t>
-            </w:r>
-            <w:proofErr w:type="spellEnd"/>
-            <w:r>
-              <w:rPr>
-                <w:lang w:val="en-US"/>
-              </w:rPr>
-              <w:t>(</w:t>
-            </w:r>
-            <w:proofErr w:type="gramEnd"/>
-            <w:r>
-              <w:rPr>
-                <w:lang w:val="en-US"/>
-              </w:rPr>
-              <w:t>)</w:t>
+            <w:r>
+              <w:rPr>
+                <w:lang w:val="en-US"/>
+              </w:rPr>
+              <w:t>boolean isBlank()</w:t>
             </w:r>
           </w:p>
         </w:tc>
@@ -4421,41 +3021,11 @@
                 <w:lang w:val="en-US"/>
               </w:rPr>
             </w:pPr>
-            <w:proofErr w:type="spellStart"/>
-            <w:r>
-              <w:rPr>
-                <w:lang w:val="en-US"/>
-              </w:rPr>
-              <w:t>boolean</w:t>
-            </w:r>
-            <w:proofErr w:type="spellEnd"/>
-            <w:r>
-              <w:rPr>
-                <w:lang w:val="en-US"/>
-              </w:rPr>
-              <w:t xml:space="preserve"> </w:t>
-            </w:r>
-            <w:proofErr w:type="spellStart"/>
-            <w:proofErr w:type="gramStart"/>
-            <w:r>
-              <w:rPr>
-                <w:lang w:val="en-US"/>
-              </w:rPr>
-              <w:t>isEmpty</w:t>
-            </w:r>
-            <w:proofErr w:type="spellEnd"/>
-            <w:r>
-              <w:rPr>
-                <w:lang w:val="en-US"/>
-              </w:rPr>
-              <w:t>(</w:t>
-            </w:r>
-            <w:proofErr w:type="gramEnd"/>
-            <w:r>
-              <w:rPr>
-                <w:lang w:val="en-US"/>
-              </w:rPr>
-              <w:t>)</w:t>
+            <w:r>
+              <w:rPr>
+                <w:lang w:val="en-US"/>
+              </w:rPr>
+              <w:t>boolean isEmpty()</w:t>
             </w:r>
           </w:p>
         </w:tc>
@@ -4500,29 +3070,7 @@
               <w:rPr>
                 <w:lang w:val="en-US"/>
               </w:rPr>
-              <w:t xml:space="preserve">static String </w:t>
-            </w:r>
-            <w:proofErr w:type="gramStart"/>
-            <w:r>
-              <w:rPr>
-                <w:lang w:val="en-US"/>
-              </w:rPr>
-              <w:t>join(</w:t>
-            </w:r>
-            <w:proofErr w:type="spellStart"/>
-            <w:proofErr w:type="gramEnd"/>
-            <w:r>
-              <w:rPr>
-                <w:lang w:val="en-US"/>
-              </w:rPr>
-              <w:t>CharSequence</w:t>
-            </w:r>
-            <w:proofErr w:type="spellEnd"/>
-            <w:r>
-              <w:rPr>
-                <w:lang w:val="en-US"/>
-              </w:rPr>
-              <w:t xml:space="preserve"> delimiter,</w:t>
+              <w:t>static String join(CharSequence delimiter,</w:t>
             </w:r>
           </w:p>
           <w:p>
@@ -4538,19 +3086,11 @@
               </w:rPr>
               <w:t xml:space="preserve">    </w:t>
             </w:r>
-            <w:proofErr w:type="spellStart"/>
-            <w:r>
-              <w:rPr>
-                <w:lang w:val="en-US"/>
-              </w:rPr>
-              <w:t>CharSequence</w:t>
-            </w:r>
-            <w:proofErr w:type="spellEnd"/>
-            <w:r>
-              <w:rPr>
-                <w:lang w:val="en-US"/>
-              </w:rPr>
-              <w:t>... elements)</w:t>
+            <w:r>
+              <w:rPr>
+                <w:lang w:val="en-US"/>
+              </w:rPr>
+              <w:t>CharSequence... elements)</w:t>
             </w:r>
           </w:p>
         </w:tc>
@@ -4595,29 +3135,7 @@
               <w:rPr>
                 <w:lang w:val="en-US"/>
               </w:rPr>
-              <w:t xml:space="preserve">static String </w:t>
-            </w:r>
-            <w:proofErr w:type="gramStart"/>
-            <w:r>
-              <w:rPr>
-                <w:lang w:val="en-US"/>
-              </w:rPr>
-              <w:t>join(</w:t>
-            </w:r>
-            <w:proofErr w:type="spellStart"/>
-            <w:proofErr w:type="gramEnd"/>
-            <w:r>
-              <w:rPr>
-                <w:lang w:val="en-US"/>
-              </w:rPr>
-              <w:t>CharSequence</w:t>
-            </w:r>
-            <w:proofErr w:type="spellEnd"/>
-            <w:r>
-              <w:rPr>
-                <w:lang w:val="en-US"/>
-              </w:rPr>
-              <w:t xml:space="preserve"> delimiter,</w:t>
+              <w:t>static String join(CharSequence delimiter,</w:t>
             </w:r>
           </w:p>
           <w:p>
@@ -4633,33 +3151,11 @@
               </w:rPr>
               <w:t xml:space="preserve">    </w:t>
             </w:r>
-            <w:proofErr w:type="spellStart"/>
-            <w:r>
-              <w:rPr>
-                <w:lang w:val="en-US"/>
-              </w:rPr>
-              <w:t>Iterable</w:t>
-            </w:r>
-            <w:proofErr w:type="spellEnd"/>
-            <w:r>
-              <w:rPr>
-                <w:lang w:val="en-US"/>
-              </w:rPr>
-              <w:t xml:space="preserve">&lt;? extends </w:t>
-            </w:r>
-            <w:proofErr w:type="spellStart"/>
-            <w:r>
-              <w:rPr>
-                <w:lang w:val="en-US"/>
-              </w:rPr>
-              <w:t>CharSequence</w:t>
-            </w:r>
-            <w:proofErr w:type="spellEnd"/>
-            <w:r>
-              <w:rPr>
-                <w:lang w:val="en-US"/>
-              </w:rPr>
-              <w:t>&gt; elements)</w:t>
+            <w:r>
+              <w:rPr>
+                <w:lang w:val="en-US"/>
+              </w:rPr>
+              <w:t>Iterable&lt;? extends CharSequence&gt; elements)</w:t>
             </w:r>
           </w:p>
         </w:tc>
@@ -4696,43 +3192,7 @@
               <w:rPr>
                 <w:lang w:val="en-US"/>
               </w:rPr>
-              <w:t xml:space="preserve">int </w:t>
-            </w:r>
-            <w:proofErr w:type="spellStart"/>
-            <w:proofErr w:type="gramStart"/>
-            <w:r>
-              <w:rPr>
-                <w:lang w:val="en-US"/>
-              </w:rPr>
-              <w:t>lastIndexOf</w:t>
-            </w:r>
-            <w:proofErr w:type="spellEnd"/>
-            <w:r>
-              <w:rPr>
-                <w:lang w:val="en-US"/>
-              </w:rPr>
-              <w:t>(</w:t>
-            </w:r>
-            <w:proofErr w:type="gramEnd"/>
-            <w:r>
-              <w:rPr>
-                <w:lang w:val="en-US"/>
-              </w:rPr>
-              <w:t xml:space="preserve">int </w:t>
-            </w:r>
-            <w:proofErr w:type="spellStart"/>
-            <w:r>
-              <w:rPr>
-                <w:lang w:val="en-US"/>
-              </w:rPr>
-              <w:t>ch</w:t>
-            </w:r>
-            <w:proofErr w:type="spellEnd"/>
-            <w:r>
-              <w:rPr>
-                <w:lang w:val="en-US"/>
-              </w:rPr>
-              <w:t>)</w:t>
+              <w:t>int lastIndexOf(int ch)</w:t>
             </w:r>
           </w:p>
         </w:tc>
@@ -4769,57 +3229,7 @@
               <w:rPr>
                 <w:lang w:val="en-US"/>
               </w:rPr>
-              <w:t xml:space="preserve">int </w:t>
-            </w:r>
-            <w:proofErr w:type="spellStart"/>
-            <w:proofErr w:type="gramStart"/>
-            <w:r>
-              <w:rPr>
-                <w:lang w:val="en-US"/>
-              </w:rPr>
-              <w:t>lastIndexOf</w:t>
-            </w:r>
-            <w:proofErr w:type="spellEnd"/>
-            <w:r>
-              <w:rPr>
-                <w:lang w:val="en-US"/>
-              </w:rPr>
-              <w:t>(</w:t>
-            </w:r>
-            <w:proofErr w:type="gramEnd"/>
-            <w:r>
-              <w:rPr>
-                <w:lang w:val="en-US"/>
-              </w:rPr>
-              <w:t xml:space="preserve">int </w:t>
-            </w:r>
-            <w:proofErr w:type="spellStart"/>
-            <w:r>
-              <w:rPr>
-                <w:lang w:val="en-US"/>
-              </w:rPr>
-              <w:t>ch</w:t>
-            </w:r>
-            <w:proofErr w:type="spellEnd"/>
-            <w:r>
-              <w:rPr>
-                <w:lang w:val="en-US"/>
-              </w:rPr>
-              <w:t xml:space="preserve">, int </w:t>
-            </w:r>
-            <w:proofErr w:type="spellStart"/>
-            <w:r>
-              <w:rPr>
-                <w:lang w:val="en-US"/>
-              </w:rPr>
-              <w:t>fromIndex</w:t>
-            </w:r>
-            <w:proofErr w:type="spellEnd"/>
-            <w:r>
-              <w:rPr>
-                <w:lang w:val="en-US"/>
-              </w:rPr>
-              <w:t>)</w:t>
+              <w:t>int lastIndexOf(int ch, int fromIndex)</w:t>
             </w:r>
           </w:p>
         </w:tc>
@@ -4856,29 +3266,7 @@
               <w:rPr>
                 <w:lang w:val="en-US"/>
               </w:rPr>
-              <w:t xml:space="preserve">int </w:t>
-            </w:r>
-            <w:proofErr w:type="spellStart"/>
-            <w:proofErr w:type="gramStart"/>
-            <w:r>
-              <w:rPr>
-                <w:lang w:val="en-US"/>
-              </w:rPr>
-              <w:t>lastIndexOf</w:t>
-            </w:r>
-            <w:proofErr w:type="spellEnd"/>
-            <w:r>
-              <w:rPr>
-                <w:lang w:val="en-US"/>
-              </w:rPr>
-              <w:t>(</w:t>
-            </w:r>
-            <w:proofErr w:type="gramEnd"/>
-            <w:r>
-              <w:rPr>
-                <w:lang w:val="en-US"/>
-              </w:rPr>
-              <w:t>String str)</w:t>
+              <w:t>int lastIndexOf(String str)</w:t>
             </w:r>
           </w:p>
         </w:tc>
@@ -4915,43 +3303,7 @@
               <w:rPr>
                 <w:lang w:val="en-US"/>
               </w:rPr>
-              <w:t xml:space="preserve">int </w:t>
-            </w:r>
-            <w:proofErr w:type="spellStart"/>
-            <w:proofErr w:type="gramStart"/>
-            <w:r>
-              <w:rPr>
-                <w:lang w:val="en-US"/>
-              </w:rPr>
-              <w:t>lastIndexOf</w:t>
-            </w:r>
-            <w:proofErr w:type="spellEnd"/>
-            <w:r>
-              <w:rPr>
-                <w:lang w:val="en-US"/>
-              </w:rPr>
-              <w:t>(</w:t>
-            </w:r>
-            <w:proofErr w:type="gramEnd"/>
-            <w:r>
-              <w:rPr>
-                <w:lang w:val="en-US"/>
-              </w:rPr>
-              <w:t xml:space="preserve">String str, int </w:t>
-            </w:r>
-            <w:proofErr w:type="spellStart"/>
-            <w:r>
-              <w:rPr>
-                <w:lang w:val="en-US"/>
-              </w:rPr>
-              <w:t>fromIndex</w:t>
-            </w:r>
-            <w:proofErr w:type="spellEnd"/>
-            <w:r>
-              <w:rPr>
-                <w:lang w:val="en-US"/>
-              </w:rPr>
-              <w:t>)</w:t>
+              <w:t>int lastIndexOf(String str, int fromIndex)</w:t>
             </w:r>
           </w:p>
         </w:tc>
@@ -4988,21 +3340,7 @@
               <w:rPr>
                 <w:lang w:val="en-US"/>
               </w:rPr>
-              <w:t xml:space="preserve">int </w:t>
-            </w:r>
-            <w:proofErr w:type="gramStart"/>
-            <w:r>
-              <w:rPr>
-                <w:lang w:val="en-US"/>
-              </w:rPr>
-              <w:t>length(</w:t>
-            </w:r>
-            <w:proofErr w:type="gramEnd"/>
-            <w:r>
-              <w:rPr>
-                <w:lang w:val="en-US"/>
-              </w:rPr>
-              <w:t>)</w:t>
+              <w:t>int length()</w:t>
             </w:r>
           </w:p>
         </w:tc>
@@ -5039,21 +3377,7 @@
               <w:rPr>
                 <w:lang w:val="en-US"/>
               </w:rPr>
-              <w:t xml:space="preserve">Stream&lt;String&gt; </w:t>
-            </w:r>
-            <w:proofErr w:type="gramStart"/>
-            <w:r>
-              <w:rPr>
-                <w:lang w:val="en-US"/>
-              </w:rPr>
-              <w:t>lines(</w:t>
-            </w:r>
-            <w:proofErr w:type="gramEnd"/>
-            <w:r>
-              <w:rPr>
-                <w:lang w:val="en-US"/>
-              </w:rPr>
-              <w:t>)</w:t>
+              <w:t>Stream&lt;String&gt; lines()</w:t>
             </w:r>
           </w:p>
         </w:tc>
@@ -5083,33 +3407,11 @@
             <w:pPr>
               <w:pStyle w:val="02"/>
             </w:pPr>
-            <w:proofErr w:type="spellStart"/>
-            <w:r>
-              <w:rPr>
-                <w:lang w:val="en-US"/>
-              </w:rPr>
-              <w:t>boolean</w:t>
-            </w:r>
-            <w:proofErr w:type="spellEnd"/>
-            <w:r>
-              <w:rPr>
-                <w:lang w:val="en-US"/>
-              </w:rPr>
-              <w:t xml:space="preserve"> </w:t>
-            </w:r>
-            <w:proofErr w:type="gramStart"/>
-            <w:r>
-              <w:rPr>
-                <w:lang w:val="en-US"/>
-              </w:rPr>
-              <w:t>matches(</w:t>
-            </w:r>
-            <w:proofErr w:type="gramEnd"/>
-            <w:r>
-              <w:rPr>
-                <w:lang w:val="en-US"/>
-              </w:rPr>
-              <w:t>String regex</w:t>
+            <w:r>
+              <w:rPr>
+                <w:lang w:val="en-US"/>
+              </w:rPr>
+              <w:t>boolean matches(String regex</w:t>
             </w:r>
             <w:r>
               <w:t>)</w:t>
@@ -5157,29 +3459,7 @@
               <w:rPr>
                 <w:lang w:val="en-US"/>
               </w:rPr>
-              <w:t xml:space="preserve">int </w:t>
-            </w:r>
-            <w:proofErr w:type="spellStart"/>
-            <w:proofErr w:type="gramStart"/>
-            <w:r>
-              <w:rPr>
-                <w:lang w:val="en-US"/>
-              </w:rPr>
-              <w:t>offsetByCodePoints</w:t>
-            </w:r>
-            <w:proofErr w:type="spellEnd"/>
-            <w:r>
-              <w:rPr>
-                <w:lang w:val="en-US"/>
-              </w:rPr>
-              <w:t>(</w:t>
-            </w:r>
-            <w:proofErr w:type="gramEnd"/>
-            <w:r>
-              <w:rPr>
-                <w:lang w:val="en-US"/>
-              </w:rPr>
-              <w:t>int index,</w:t>
+              <w:t>int offsetByCodePoints(int index,</w:t>
             </w:r>
           </w:p>
           <w:p>
@@ -5199,21 +3479,7 @@
               <w:rPr>
                 <w:lang w:val="en-US"/>
               </w:rPr>
-              <w:t xml:space="preserve">int </w:t>
-            </w:r>
-            <w:proofErr w:type="spellStart"/>
-            <w:r>
-              <w:rPr>
-                <w:lang w:val="en-US"/>
-              </w:rPr>
-              <w:t>codePointOffset</w:t>
-            </w:r>
-            <w:proofErr w:type="spellEnd"/>
-            <w:r>
-              <w:rPr>
-                <w:lang w:val="en-US"/>
-              </w:rPr>
-              <w:t>)</w:t>
+              <w:t>int codePointOffset)</w:t>
             </w:r>
           </w:p>
         </w:tc>
@@ -5262,105 +3528,25 @@
                 <w:lang w:val="en-US"/>
               </w:rPr>
             </w:pPr>
-            <w:proofErr w:type="spellStart"/>
-            <w:r>
-              <w:rPr>
-                <w:lang w:val="en-US"/>
-              </w:rPr>
-              <w:t>boolean</w:t>
-            </w:r>
-            <w:proofErr w:type="spellEnd"/>
-            <w:r>
-              <w:rPr>
-                <w:lang w:val="en-US"/>
-              </w:rPr>
-              <w:t xml:space="preserve"> </w:t>
-            </w:r>
-            <w:proofErr w:type="spellStart"/>
-            <w:proofErr w:type="gramStart"/>
-            <w:r>
-              <w:rPr>
-                <w:lang w:val="en-US"/>
-              </w:rPr>
-              <w:t>regionMatches</w:t>
-            </w:r>
-            <w:proofErr w:type="spellEnd"/>
-            <w:r>
-              <w:rPr>
-                <w:lang w:val="en-US"/>
-              </w:rPr>
-              <w:t>(</w:t>
-            </w:r>
-            <w:proofErr w:type="spellStart"/>
-            <w:proofErr w:type="gramEnd"/>
-            <w:r>
-              <w:rPr>
-                <w:lang w:val="en-US"/>
-              </w:rPr>
-              <w:t>boolean</w:t>
-            </w:r>
-            <w:proofErr w:type="spellEnd"/>
-            <w:r>
-              <w:rPr>
-                <w:lang w:val="en-US"/>
-              </w:rPr>
-              <w:t xml:space="preserve"> </w:t>
-            </w:r>
-            <w:proofErr w:type="spellStart"/>
-            <w:r>
-              <w:rPr>
-                <w:lang w:val="en-US"/>
-              </w:rPr>
-              <w:t>ignoreCase</w:t>
-            </w:r>
-            <w:proofErr w:type="spellEnd"/>
-            <w:r>
-              <w:rPr>
-                <w:lang w:val="en-US"/>
-              </w:rPr>
-              <w:t>,</w:t>
-            </w:r>
-          </w:p>
-          <w:p>
-            <w:pPr>
-              <w:pStyle w:val="02"/>
-              <w:rPr>
-                <w:lang w:val="en-US"/>
-              </w:rPr>
-            </w:pPr>
-            <w:r>
-              <w:rPr>
-                <w:lang w:val="en-US"/>
-              </w:rPr>
-              <w:t xml:space="preserve">    int </w:t>
-            </w:r>
-            <w:proofErr w:type="spellStart"/>
-            <w:r>
-              <w:rPr>
-                <w:lang w:val="en-US"/>
-              </w:rPr>
-              <w:t>toffset</w:t>
-            </w:r>
-            <w:proofErr w:type="spellEnd"/>
-            <w:r>
-              <w:rPr>
-                <w:lang w:val="en-US"/>
-              </w:rPr>
-              <w:t xml:space="preserve">, String other, int </w:t>
-            </w:r>
-            <w:proofErr w:type="spellStart"/>
-            <w:r>
-              <w:rPr>
-                <w:lang w:val="en-US"/>
-              </w:rPr>
-              <w:t>ooffset</w:t>
-            </w:r>
-            <w:proofErr w:type="spellEnd"/>
-            <w:r>
-              <w:rPr>
-                <w:lang w:val="en-US"/>
-              </w:rPr>
-              <w:t>,</w:t>
+            <w:r>
+              <w:rPr>
+                <w:lang w:val="en-US"/>
+              </w:rPr>
+              <w:t>boolean regionMatches(boolean ignoreCase,</w:t>
+            </w:r>
+          </w:p>
+          <w:p>
+            <w:pPr>
+              <w:pStyle w:val="02"/>
+              <w:rPr>
+                <w:lang w:val="en-US"/>
+              </w:rPr>
+            </w:pPr>
+            <w:r>
+              <w:rPr>
+                <w:lang w:val="en-US"/>
+              </w:rPr>
+              <w:t xml:space="preserve">    int toffset, String other, int ooffset,</w:t>
             </w:r>
           </w:p>
           <w:p>
@@ -5380,21 +3566,7 @@
               <w:rPr>
                 <w:lang w:val="en-US"/>
               </w:rPr>
-              <w:t xml:space="preserve">int </w:t>
-            </w:r>
-            <w:proofErr w:type="spellStart"/>
-            <w:r>
-              <w:rPr>
-                <w:lang w:val="en-US"/>
-              </w:rPr>
-              <w:t>len</w:t>
-            </w:r>
-            <w:proofErr w:type="spellEnd"/>
-            <w:r>
-              <w:rPr>
-                <w:lang w:val="en-US"/>
-              </w:rPr>
-              <w:t>)</w:t>
+              <w:t>int len)</w:t>
             </w:r>
           </w:p>
         </w:tc>
@@ -5436,56 +3608,12 @@
                 <w:lang w:val="en-US"/>
               </w:rPr>
             </w:pPr>
-            <w:proofErr w:type="spellStart"/>
             <w:r>
               <w:rPr>
                 <w:lang w:val="en-US"/>
               </w:rPr>
               <w:lastRenderedPageBreak/>
-              <w:t>boolean</w:t>
-            </w:r>
-            <w:proofErr w:type="spellEnd"/>
-            <w:r>
-              <w:rPr>
-                <w:lang w:val="en-US"/>
-              </w:rPr>
-              <w:t xml:space="preserve"> </w:t>
-            </w:r>
-            <w:proofErr w:type="spellStart"/>
-            <w:proofErr w:type="gramStart"/>
-            <w:r>
-              <w:rPr>
-                <w:lang w:val="en-US"/>
-              </w:rPr>
-              <w:t>regionMatches</w:t>
-            </w:r>
-            <w:proofErr w:type="spellEnd"/>
-            <w:r>
-              <w:rPr>
-                <w:lang w:val="en-US"/>
-              </w:rPr>
-              <w:t>(</w:t>
-            </w:r>
-            <w:proofErr w:type="gramEnd"/>
-            <w:r>
-              <w:rPr>
-                <w:lang w:val="en-US"/>
-              </w:rPr>
-              <w:t xml:space="preserve">int </w:t>
-            </w:r>
-            <w:proofErr w:type="spellStart"/>
-            <w:r>
-              <w:rPr>
-                <w:lang w:val="en-US"/>
-              </w:rPr>
-              <w:t>toffset</w:t>
-            </w:r>
-            <w:proofErr w:type="spellEnd"/>
-            <w:r>
-              <w:rPr>
-                <w:lang w:val="en-US"/>
-              </w:rPr>
-              <w:t>, String other,</w:t>
+              <w:t>boolean regionMatches(int toffset, String other,</w:t>
             </w:r>
           </w:p>
           <w:p>
@@ -5506,35 +3634,7 @@
               <w:rPr>
                 <w:lang w:val="en-US"/>
               </w:rPr>
-              <w:t xml:space="preserve">int </w:t>
-            </w:r>
-            <w:proofErr w:type="spellStart"/>
-            <w:r>
-              <w:rPr>
-                <w:lang w:val="en-US"/>
-              </w:rPr>
-              <w:t>ooffset</w:t>
-            </w:r>
-            <w:proofErr w:type="spellEnd"/>
-            <w:r>
-              <w:rPr>
-                <w:lang w:val="en-US"/>
-              </w:rPr>
-              <w:t xml:space="preserve">, int </w:t>
-            </w:r>
-            <w:proofErr w:type="spellStart"/>
-            <w:r>
-              <w:rPr>
-                <w:lang w:val="en-US"/>
-              </w:rPr>
-              <w:t>len</w:t>
-            </w:r>
-            <w:proofErr w:type="spellEnd"/>
-            <w:r>
-              <w:rPr>
-                <w:lang w:val="en-US"/>
-              </w:rPr>
-              <w:t>)</w:t>
+              <w:t>int ooffset, int len)</w:t>
             </w:r>
           </w:p>
         </w:tc>
@@ -5572,21 +3672,7 @@
               <w:rPr>
                 <w:lang w:val="en-US"/>
               </w:rPr>
-              <w:t xml:space="preserve">String </w:t>
-            </w:r>
-            <w:proofErr w:type="gramStart"/>
-            <w:r>
-              <w:rPr>
-                <w:lang w:val="en-US"/>
-              </w:rPr>
-              <w:t>repeat(</w:t>
-            </w:r>
-            <w:proofErr w:type="gramEnd"/>
-            <w:r>
-              <w:rPr>
-                <w:lang w:val="en-US"/>
-              </w:rPr>
-              <w:t>int count)</w:t>
+              <w:t>String repeat(int count)</w:t>
             </w:r>
           </w:p>
         </w:tc>
@@ -5623,49 +3709,7 @@
               <w:rPr>
                 <w:lang w:val="en-US"/>
               </w:rPr>
-              <w:t xml:space="preserve">String </w:t>
-            </w:r>
-            <w:proofErr w:type="gramStart"/>
-            <w:r>
-              <w:rPr>
-                <w:lang w:val="en-US"/>
-              </w:rPr>
-              <w:t>replace(</w:t>
-            </w:r>
-            <w:proofErr w:type="gramEnd"/>
-            <w:r>
-              <w:rPr>
-                <w:lang w:val="en-US"/>
-              </w:rPr>
-              <w:t xml:space="preserve">char </w:t>
-            </w:r>
-            <w:proofErr w:type="spellStart"/>
-            <w:r>
-              <w:rPr>
-                <w:lang w:val="en-US"/>
-              </w:rPr>
-              <w:t>oldChar</w:t>
-            </w:r>
-            <w:proofErr w:type="spellEnd"/>
-            <w:r>
-              <w:rPr>
-                <w:lang w:val="en-US"/>
-              </w:rPr>
-              <w:t xml:space="preserve">, char </w:t>
-            </w:r>
-            <w:proofErr w:type="spellStart"/>
-            <w:r>
-              <w:rPr>
-                <w:lang w:val="en-US"/>
-              </w:rPr>
-              <w:t>newChar</w:t>
-            </w:r>
-            <w:proofErr w:type="spellEnd"/>
-            <w:r>
-              <w:rPr>
-                <w:lang w:val="en-US"/>
-              </w:rPr>
-              <w:t>)</w:t>
+              <w:t>String replace(char oldChar, char newChar)</w:t>
             </w:r>
           </w:p>
         </w:tc>
@@ -5710,57 +3754,21 @@
               <w:rPr>
                 <w:lang w:val="en-US"/>
               </w:rPr>
-              <w:t xml:space="preserve">String </w:t>
-            </w:r>
-            <w:proofErr w:type="gramStart"/>
-            <w:r>
-              <w:rPr>
-                <w:lang w:val="en-US"/>
-              </w:rPr>
-              <w:t>replace(</w:t>
-            </w:r>
-            <w:proofErr w:type="spellStart"/>
-            <w:proofErr w:type="gramEnd"/>
-            <w:r>
-              <w:rPr>
-                <w:lang w:val="en-US"/>
-              </w:rPr>
-              <w:t>CharSequence</w:t>
-            </w:r>
-            <w:proofErr w:type="spellEnd"/>
-            <w:r>
-              <w:rPr>
-                <w:lang w:val="en-US"/>
-              </w:rPr>
-              <w:t xml:space="preserve"> target,</w:t>
-            </w:r>
-          </w:p>
-          <w:p>
-            <w:pPr>
-              <w:pStyle w:val="02"/>
-              <w:rPr>
-                <w:lang w:val="en-US"/>
-              </w:rPr>
-            </w:pPr>
-            <w:r>
-              <w:rPr>
-                <w:lang w:val="en-US"/>
-              </w:rPr>
-              <w:t xml:space="preserve">    </w:t>
-            </w:r>
-            <w:proofErr w:type="spellStart"/>
-            <w:r>
-              <w:rPr>
-                <w:lang w:val="en-US"/>
-              </w:rPr>
-              <w:t>CharSequence</w:t>
-            </w:r>
-            <w:proofErr w:type="spellEnd"/>
-            <w:r>
-              <w:rPr>
-                <w:lang w:val="en-US"/>
-              </w:rPr>
-              <w:t xml:space="preserve"> replacement)</w:t>
+              <w:t>String replace(CharSequence target,</w:t>
+            </w:r>
+          </w:p>
+          <w:p>
+            <w:pPr>
+              <w:pStyle w:val="02"/>
+              <w:rPr>
+                <w:lang w:val="en-US"/>
+              </w:rPr>
+            </w:pPr>
+            <w:r>
+              <w:rPr>
+                <w:lang w:val="en-US"/>
+              </w:rPr>
+              <w:t xml:space="preserve">    CharSequence replacement)</w:t>
             </w:r>
           </w:p>
         </w:tc>
@@ -5805,29 +3813,7 @@
               <w:rPr>
                 <w:lang w:val="en-US"/>
               </w:rPr>
-              <w:t xml:space="preserve">String </w:t>
-            </w:r>
-            <w:proofErr w:type="spellStart"/>
-            <w:proofErr w:type="gramStart"/>
-            <w:r>
-              <w:rPr>
-                <w:lang w:val="en-US"/>
-              </w:rPr>
-              <w:t>replaceAll</w:t>
-            </w:r>
-            <w:proofErr w:type="spellEnd"/>
-            <w:r>
-              <w:rPr>
-                <w:lang w:val="en-US"/>
-              </w:rPr>
-              <w:t>(</w:t>
-            </w:r>
-            <w:proofErr w:type="gramEnd"/>
-            <w:r>
-              <w:rPr>
-                <w:lang w:val="en-US"/>
-              </w:rPr>
-              <w:t>String regex,</w:t>
+              <w:t>String replaceAll(String regex,</w:t>
             </w:r>
           </w:p>
           <w:p>
@@ -5886,29 +3872,7 @@
               <w:rPr>
                 <w:lang w:val="en-US"/>
               </w:rPr>
-              <w:t xml:space="preserve">String </w:t>
-            </w:r>
-            <w:proofErr w:type="spellStart"/>
-            <w:proofErr w:type="gramStart"/>
-            <w:r>
-              <w:rPr>
-                <w:lang w:val="en-US"/>
-              </w:rPr>
-              <w:t>replaceFirst</w:t>
-            </w:r>
-            <w:proofErr w:type="spellEnd"/>
-            <w:r>
-              <w:rPr>
-                <w:lang w:val="en-US"/>
-              </w:rPr>
-              <w:t>(</w:t>
-            </w:r>
-            <w:proofErr w:type="gramEnd"/>
-            <w:r>
-              <w:rPr>
-                <w:lang w:val="en-US"/>
-              </w:rPr>
-              <w:t>String regex,</w:t>
+              <w:t>String replaceFirst(String regex,</w:t>
             </w:r>
           </w:p>
           <w:p>
@@ -5961,19 +3925,11 @@
                 <w:lang w:val="en-US"/>
               </w:rPr>
             </w:pPr>
-            <w:proofErr w:type="gramStart"/>
-            <w:r>
-              <w:rPr>
-                <w:lang w:val="en-US"/>
-              </w:rPr>
-              <w:t>String[</w:t>
-            </w:r>
-            <w:proofErr w:type="gramEnd"/>
-            <w:r>
-              <w:rPr>
-                <w:lang w:val="en-US"/>
-              </w:rPr>
-              <w:t>] split(String regex)</w:t>
+            <w:r>
+              <w:rPr>
+                <w:lang w:val="en-US"/>
+              </w:rPr>
+              <w:t>String[] split(String regex)</w:t>
             </w:r>
           </w:p>
         </w:tc>
@@ -6006,19 +3962,11 @@
                 <w:lang w:val="en-US"/>
               </w:rPr>
             </w:pPr>
-            <w:proofErr w:type="gramStart"/>
-            <w:r>
-              <w:rPr>
-                <w:lang w:val="en-US"/>
-              </w:rPr>
-              <w:t>String[</w:t>
-            </w:r>
-            <w:proofErr w:type="gramEnd"/>
-            <w:r>
-              <w:rPr>
-                <w:lang w:val="en-US"/>
-              </w:rPr>
-              <w:t>] split(String regex, int limit)</w:t>
+            <w:r>
+              <w:rPr>
+                <w:lang w:val="en-US"/>
+              </w:rPr>
+              <w:t>String[] split(String regex, int limit)</w:t>
             </w:r>
           </w:p>
         </w:tc>
@@ -6051,41 +3999,11 @@
                 <w:lang w:val="en-US"/>
               </w:rPr>
             </w:pPr>
-            <w:proofErr w:type="spellStart"/>
-            <w:r>
-              <w:rPr>
-                <w:lang w:val="en-US"/>
-              </w:rPr>
-              <w:t>boolean</w:t>
-            </w:r>
-            <w:proofErr w:type="spellEnd"/>
-            <w:r>
-              <w:rPr>
-                <w:lang w:val="en-US"/>
-              </w:rPr>
-              <w:t xml:space="preserve"> </w:t>
-            </w:r>
-            <w:proofErr w:type="spellStart"/>
-            <w:proofErr w:type="gramStart"/>
-            <w:r>
-              <w:rPr>
-                <w:lang w:val="en-US"/>
-              </w:rPr>
-              <w:t>startsWith</w:t>
-            </w:r>
-            <w:proofErr w:type="spellEnd"/>
-            <w:r>
-              <w:rPr>
-                <w:lang w:val="en-US"/>
-              </w:rPr>
-              <w:t>(</w:t>
-            </w:r>
-            <w:proofErr w:type="gramEnd"/>
-            <w:r>
-              <w:rPr>
-                <w:lang w:val="en-US"/>
-              </w:rPr>
-              <w:t>String prefix)</w:t>
+            <w:r>
+              <w:rPr>
+                <w:lang w:val="en-US"/>
+              </w:rPr>
+              <w:t>boolean startsWith(String prefix)</w:t>
             </w:r>
           </w:p>
         </w:tc>
@@ -6118,55 +4036,11 @@
                 <w:lang w:val="en-US"/>
               </w:rPr>
             </w:pPr>
-            <w:proofErr w:type="spellStart"/>
-            <w:r>
-              <w:rPr>
-                <w:lang w:val="en-US"/>
-              </w:rPr>
-              <w:t>boolean</w:t>
-            </w:r>
-            <w:proofErr w:type="spellEnd"/>
-            <w:r>
-              <w:rPr>
-                <w:lang w:val="en-US"/>
-              </w:rPr>
-              <w:t xml:space="preserve"> </w:t>
-            </w:r>
-            <w:proofErr w:type="spellStart"/>
-            <w:proofErr w:type="gramStart"/>
-            <w:r>
-              <w:rPr>
-                <w:lang w:val="en-US"/>
-              </w:rPr>
-              <w:t>startsWith</w:t>
-            </w:r>
-            <w:proofErr w:type="spellEnd"/>
-            <w:r>
-              <w:rPr>
-                <w:lang w:val="en-US"/>
-              </w:rPr>
-              <w:t>(</w:t>
-            </w:r>
-            <w:proofErr w:type="gramEnd"/>
-            <w:r>
-              <w:rPr>
-                <w:lang w:val="en-US"/>
-              </w:rPr>
-              <w:t xml:space="preserve">String prefix, int </w:t>
-            </w:r>
-            <w:proofErr w:type="spellStart"/>
-            <w:r>
-              <w:rPr>
-                <w:lang w:val="en-US"/>
-              </w:rPr>
-              <w:t>toffset</w:t>
-            </w:r>
-            <w:proofErr w:type="spellEnd"/>
-            <w:r>
-              <w:rPr>
-                <w:lang w:val="en-US"/>
-              </w:rPr>
-              <w:t>)</w:t>
+            <w:r>
+              <w:rPr>
+                <w:lang w:val="en-US"/>
+              </w:rPr>
+              <w:t>boolean startsWith(String prefix, int toffset)</w:t>
             </w:r>
           </w:p>
         </w:tc>
@@ -6203,21 +4077,7 @@
               <w:rPr>
                 <w:lang w:val="en-US"/>
               </w:rPr>
-              <w:t xml:space="preserve">String </w:t>
-            </w:r>
-            <w:proofErr w:type="gramStart"/>
-            <w:r>
-              <w:rPr>
-                <w:lang w:val="en-US"/>
-              </w:rPr>
-              <w:t>strip(</w:t>
-            </w:r>
-            <w:proofErr w:type="gramEnd"/>
-            <w:r>
-              <w:rPr>
-                <w:lang w:val="en-US"/>
-              </w:rPr>
-              <w:t>)</w:t>
+              <w:t>String strip()</w:t>
             </w:r>
           </w:p>
         </w:tc>
@@ -6254,29 +4114,7 @@
               <w:rPr>
                 <w:lang w:val="en-US"/>
               </w:rPr>
-              <w:t xml:space="preserve">String </w:t>
-            </w:r>
-            <w:proofErr w:type="spellStart"/>
-            <w:proofErr w:type="gramStart"/>
-            <w:r>
-              <w:rPr>
-                <w:lang w:val="en-US"/>
-              </w:rPr>
-              <w:t>stripLeading</w:t>
-            </w:r>
-            <w:proofErr w:type="spellEnd"/>
-            <w:r>
-              <w:rPr>
-                <w:lang w:val="en-US"/>
-              </w:rPr>
-              <w:t>(</w:t>
-            </w:r>
-            <w:proofErr w:type="gramEnd"/>
-            <w:r>
-              <w:rPr>
-                <w:lang w:val="en-US"/>
-              </w:rPr>
-              <w:t>)</w:t>
+              <w:t>String stripLeading()</w:t>
             </w:r>
           </w:p>
         </w:tc>
@@ -6313,29 +4151,7 @@
               <w:rPr>
                 <w:lang w:val="en-US"/>
               </w:rPr>
-              <w:t xml:space="preserve">String </w:t>
-            </w:r>
-            <w:proofErr w:type="spellStart"/>
-            <w:proofErr w:type="gramStart"/>
-            <w:r>
-              <w:rPr>
-                <w:lang w:val="en-US"/>
-              </w:rPr>
-              <w:t>stripTrailing</w:t>
-            </w:r>
-            <w:proofErr w:type="spellEnd"/>
-            <w:r>
-              <w:rPr>
-                <w:lang w:val="en-US"/>
-              </w:rPr>
-              <w:t>(</w:t>
-            </w:r>
-            <w:proofErr w:type="gramEnd"/>
-            <w:r>
-              <w:rPr>
-                <w:lang w:val="en-US"/>
-              </w:rPr>
-              <w:t>)</w:t>
+              <w:t>String stripTrailing()</w:t>
             </w:r>
           </w:p>
         </w:tc>
@@ -6376,83 +4192,25 @@
                 <w:lang w:val="en-US"/>
               </w:rPr>
             </w:pPr>
-            <w:proofErr w:type="spellStart"/>
-            <w:r>
-              <w:rPr>
-                <w:lang w:val="en-US"/>
-              </w:rPr>
-              <w:t>CharSequence</w:t>
-            </w:r>
-            <w:proofErr w:type="spellEnd"/>
-            <w:r>
-              <w:rPr>
-                <w:lang w:val="en-US"/>
-              </w:rPr>
-              <w:t xml:space="preserve"> </w:t>
-            </w:r>
-            <w:proofErr w:type="spellStart"/>
-            <w:proofErr w:type="gramStart"/>
-            <w:r>
-              <w:rPr>
-                <w:lang w:val="en-US"/>
-              </w:rPr>
-              <w:t>subSequence</w:t>
-            </w:r>
-            <w:proofErr w:type="spellEnd"/>
-            <w:r>
-              <w:rPr>
-                <w:lang w:val="en-US"/>
-              </w:rPr>
-              <w:t>(</w:t>
-            </w:r>
-            <w:proofErr w:type="gramEnd"/>
-            <w:r>
-              <w:rPr>
-                <w:lang w:val="en-US"/>
-              </w:rPr>
-              <w:t xml:space="preserve">int </w:t>
-            </w:r>
-            <w:proofErr w:type="spellStart"/>
-            <w:r>
-              <w:rPr>
-                <w:lang w:val="en-US"/>
-              </w:rPr>
-              <w:t>beginIndex</w:t>
-            </w:r>
-            <w:proofErr w:type="spellEnd"/>
-            <w:r>
-              <w:rPr>
-                <w:lang w:val="en-US"/>
-              </w:rPr>
-              <w:t>,</w:t>
-            </w:r>
-          </w:p>
-          <w:p>
-            <w:pPr>
-              <w:pStyle w:val="02"/>
-              <w:rPr>
-                <w:lang w:val="en-US"/>
-              </w:rPr>
-            </w:pPr>
-            <w:r>
-              <w:rPr>
-                <w:lang w:val="en-US"/>
-              </w:rPr>
-              <w:t xml:space="preserve">int </w:t>
-            </w:r>
-            <w:proofErr w:type="spellStart"/>
-            <w:r>
-              <w:rPr>
-                <w:lang w:val="en-US"/>
-              </w:rPr>
-              <w:t>endIndex</w:t>
-            </w:r>
-            <w:proofErr w:type="spellEnd"/>
-            <w:r>
-              <w:rPr>
-                <w:lang w:val="en-US"/>
-              </w:rPr>
-              <w:t>)</w:t>
+            <w:r>
+              <w:rPr>
+                <w:lang w:val="en-US"/>
+              </w:rPr>
+              <w:t>CharSequence subSequence(int beginIndex,</w:t>
+            </w:r>
+          </w:p>
+          <w:p>
+            <w:pPr>
+              <w:pStyle w:val="02"/>
+              <w:rPr>
+                <w:lang w:val="en-US"/>
+              </w:rPr>
+            </w:pPr>
+            <w:r>
+              <w:rPr>
+                <w:lang w:val="en-US"/>
+              </w:rPr>
+              <w:t>int endIndex)</w:t>
             </w:r>
           </w:p>
         </w:tc>
@@ -6489,35 +4247,7 @@
               <w:rPr>
                 <w:lang w:val="en-US"/>
               </w:rPr>
-              <w:t xml:space="preserve">String </w:t>
-            </w:r>
-            <w:proofErr w:type="gramStart"/>
-            <w:r>
-              <w:rPr>
-                <w:lang w:val="en-US"/>
-              </w:rPr>
-              <w:t>substring(</w:t>
-            </w:r>
-            <w:proofErr w:type="gramEnd"/>
-            <w:r>
-              <w:rPr>
-                <w:lang w:val="en-US"/>
-              </w:rPr>
-              <w:t xml:space="preserve">int </w:t>
-            </w:r>
-            <w:proofErr w:type="spellStart"/>
-            <w:r>
-              <w:rPr>
-                <w:lang w:val="en-US"/>
-              </w:rPr>
-              <w:t>beginIndex</w:t>
-            </w:r>
-            <w:proofErr w:type="spellEnd"/>
-            <w:r>
-              <w:rPr>
-                <w:lang w:val="en-US"/>
-              </w:rPr>
-              <w:t>)</w:t>
+              <w:t>String substring(int beginIndex)</w:t>
             </w:r>
           </w:p>
         </w:tc>
@@ -6554,49 +4284,7 @@
               <w:rPr>
                 <w:lang w:val="en-US"/>
               </w:rPr>
-              <w:t xml:space="preserve">String </w:t>
-            </w:r>
-            <w:proofErr w:type="gramStart"/>
-            <w:r>
-              <w:rPr>
-                <w:lang w:val="en-US"/>
-              </w:rPr>
-              <w:t>substring(</w:t>
-            </w:r>
-            <w:proofErr w:type="gramEnd"/>
-            <w:r>
-              <w:rPr>
-                <w:lang w:val="en-US"/>
-              </w:rPr>
-              <w:t xml:space="preserve">int </w:t>
-            </w:r>
-            <w:proofErr w:type="spellStart"/>
-            <w:r>
-              <w:rPr>
-                <w:lang w:val="en-US"/>
-              </w:rPr>
-              <w:t>beginIndex</w:t>
-            </w:r>
-            <w:proofErr w:type="spellEnd"/>
-            <w:r>
-              <w:rPr>
-                <w:lang w:val="en-US"/>
-              </w:rPr>
-              <w:t xml:space="preserve">, int </w:t>
-            </w:r>
-            <w:proofErr w:type="spellStart"/>
-            <w:r>
-              <w:rPr>
-                <w:lang w:val="en-US"/>
-              </w:rPr>
-              <w:t>endIndex</w:t>
-            </w:r>
-            <w:proofErr w:type="spellEnd"/>
-            <w:r>
-              <w:rPr>
-                <w:lang w:val="en-US"/>
-              </w:rPr>
-              <w:t>)</w:t>
+              <w:t>String substring(int beginIndex, int endIndex)</w:t>
             </w:r>
           </w:p>
         </w:tc>
@@ -6629,33 +4317,11 @@
                 <w:lang w:val="en-US"/>
               </w:rPr>
             </w:pPr>
-            <w:proofErr w:type="gramStart"/>
-            <w:r>
-              <w:rPr>
-                <w:lang w:val="en-US"/>
-              </w:rPr>
-              <w:t>char[</w:t>
-            </w:r>
-            <w:proofErr w:type="gramEnd"/>
-            <w:r>
-              <w:rPr>
-                <w:lang w:val="en-US"/>
-              </w:rPr>
-              <w:t xml:space="preserve">] </w:t>
-            </w:r>
-            <w:proofErr w:type="spellStart"/>
-            <w:r>
-              <w:rPr>
-                <w:lang w:val="en-US"/>
-              </w:rPr>
-              <w:t>toCharArray</w:t>
-            </w:r>
-            <w:proofErr w:type="spellEnd"/>
-            <w:r>
-              <w:rPr>
-                <w:lang w:val="en-US"/>
-              </w:rPr>
-              <w:t>()</w:t>
+            <w:r>
+              <w:rPr>
+                <w:lang w:val="en-US"/>
+              </w:rPr>
+              <w:t>char[] toCharArray()</w:t>
             </w:r>
           </w:p>
         </w:tc>
@@ -6692,29 +4358,7 @@
               <w:rPr>
                 <w:lang w:val="en-US"/>
               </w:rPr>
-              <w:t xml:space="preserve">String </w:t>
-            </w:r>
-            <w:proofErr w:type="spellStart"/>
-            <w:proofErr w:type="gramStart"/>
-            <w:r>
-              <w:rPr>
-                <w:lang w:val="en-US"/>
-              </w:rPr>
-              <w:t>toLowerCase</w:t>
-            </w:r>
-            <w:proofErr w:type="spellEnd"/>
-            <w:r>
-              <w:rPr>
-                <w:lang w:val="en-US"/>
-              </w:rPr>
-              <w:t>(</w:t>
-            </w:r>
-            <w:proofErr w:type="gramEnd"/>
-            <w:r>
-              <w:rPr>
-                <w:lang w:val="en-US"/>
-              </w:rPr>
-              <w:t>)</w:t>
+              <w:t>String toLowerCase()</w:t>
             </w:r>
           </w:p>
         </w:tc>
@@ -6751,29 +4395,7 @@
               <w:rPr>
                 <w:lang w:val="en-US"/>
               </w:rPr>
-              <w:t xml:space="preserve">String </w:t>
-            </w:r>
-            <w:proofErr w:type="spellStart"/>
-            <w:proofErr w:type="gramStart"/>
-            <w:r>
-              <w:rPr>
-                <w:lang w:val="en-US"/>
-              </w:rPr>
-              <w:t>toLowerCase</w:t>
-            </w:r>
-            <w:proofErr w:type="spellEnd"/>
-            <w:r>
-              <w:rPr>
-                <w:lang w:val="en-US"/>
-              </w:rPr>
-              <w:t>(</w:t>
-            </w:r>
-            <w:proofErr w:type="gramEnd"/>
-            <w:r>
-              <w:rPr>
-                <w:lang w:val="en-US"/>
-              </w:rPr>
-              <w:t>Locale locale)</w:t>
+              <w:t>String toLowerCase(Locale locale)</w:t>
             </w:r>
           </w:p>
         </w:tc>
@@ -6810,29 +4432,7 @@
               <w:rPr>
                 <w:lang w:val="en-US"/>
               </w:rPr>
-              <w:t xml:space="preserve">String </w:t>
-            </w:r>
-            <w:proofErr w:type="spellStart"/>
-            <w:proofErr w:type="gramStart"/>
-            <w:r>
-              <w:rPr>
-                <w:lang w:val="en-US"/>
-              </w:rPr>
-              <w:t>toString</w:t>
-            </w:r>
-            <w:proofErr w:type="spellEnd"/>
-            <w:r>
-              <w:rPr>
-                <w:lang w:val="en-US"/>
-              </w:rPr>
-              <w:t>(</w:t>
-            </w:r>
-            <w:proofErr w:type="gramEnd"/>
-            <w:r>
-              <w:rPr>
-                <w:lang w:val="en-US"/>
-              </w:rPr>
-              <w:t>)</w:t>
+              <w:t>String toString()</w:t>
             </w:r>
           </w:p>
         </w:tc>
@@ -6869,29 +4469,7 @@
               <w:rPr>
                 <w:lang w:val="en-US"/>
               </w:rPr>
-              <w:t xml:space="preserve">String </w:t>
-            </w:r>
-            <w:proofErr w:type="spellStart"/>
-            <w:proofErr w:type="gramStart"/>
-            <w:r>
-              <w:rPr>
-                <w:lang w:val="en-US"/>
-              </w:rPr>
-              <w:t>toUpperCase</w:t>
-            </w:r>
-            <w:proofErr w:type="spellEnd"/>
-            <w:r>
-              <w:rPr>
-                <w:lang w:val="en-US"/>
-              </w:rPr>
-              <w:t>(</w:t>
-            </w:r>
-            <w:proofErr w:type="gramEnd"/>
-            <w:r>
-              <w:rPr>
-                <w:lang w:val="en-US"/>
-              </w:rPr>
-              <w:t>)</w:t>
+              <w:t>String toUpperCase()</w:t>
             </w:r>
           </w:p>
         </w:tc>
@@ -6928,29 +4506,7 @@
               <w:rPr>
                 <w:lang w:val="en-US"/>
               </w:rPr>
-              <w:t xml:space="preserve">String </w:t>
-            </w:r>
-            <w:proofErr w:type="spellStart"/>
-            <w:proofErr w:type="gramStart"/>
-            <w:r>
-              <w:rPr>
-                <w:lang w:val="en-US"/>
-              </w:rPr>
-              <w:t>toUpperCase</w:t>
-            </w:r>
-            <w:proofErr w:type="spellEnd"/>
-            <w:r>
-              <w:rPr>
-                <w:lang w:val="en-US"/>
-              </w:rPr>
-              <w:t>(</w:t>
-            </w:r>
-            <w:proofErr w:type="gramEnd"/>
-            <w:r>
-              <w:rPr>
-                <w:lang w:val="en-US"/>
-              </w:rPr>
-              <w:t>Locale locale)</w:t>
+              <w:t>String toUpperCase(Locale locale)</w:t>
             </w:r>
           </w:p>
         </w:tc>
@@ -6987,21 +4543,7 @@
               <w:rPr>
                 <w:lang w:val="en-US"/>
               </w:rPr>
-              <w:t xml:space="preserve">String </w:t>
-            </w:r>
-            <w:proofErr w:type="gramStart"/>
-            <w:r>
-              <w:rPr>
-                <w:lang w:val="en-US"/>
-              </w:rPr>
-              <w:t>trim(</w:t>
-            </w:r>
-            <w:proofErr w:type="gramEnd"/>
-            <w:r>
-              <w:rPr>
-                <w:lang w:val="en-US"/>
-              </w:rPr>
-              <w:t>)</w:t>
+              <w:t>String trim()</w:t>
             </w:r>
           </w:p>
         </w:tc>
@@ -7038,37 +4580,7 @@
               <w:rPr>
                 <w:lang w:val="en-US"/>
               </w:rPr>
-              <w:t xml:space="preserve">static String </w:t>
-            </w:r>
-            <w:proofErr w:type="spellStart"/>
-            <w:proofErr w:type="gramStart"/>
-            <w:r>
-              <w:rPr>
-                <w:lang w:val="en-US"/>
-              </w:rPr>
-              <w:t>valueOf</w:t>
-            </w:r>
-            <w:proofErr w:type="spellEnd"/>
-            <w:r>
-              <w:rPr>
-                <w:lang w:val="en-US"/>
-              </w:rPr>
-              <w:t>(</w:t>
-            </w:r>
-            <w:proofErr w:type="spellStart"/>
-            <w:proofErr w:type="gramEnd"/>
-            <w:r>
-              <w:rPr>
-                <w:lang w:val="en-US"/>
-              </w:rPr>
-              <w:t>boolean</w:t>
-            </w:r>
-            <w:proofErr w:type="spellEnd"/>
-            <w:r>
-              <w:rPr>
-                <w:lang w:val="en-US"/>
-              </w:rPr>
-              <w:t xml:space="preserve"> b)</w:t>
+              <w:t>static String valueOf(boolean b)</w:t>
             </w:r>
           </w:p>
         </w:tc>
@@ -7105,29 +4617,7 @@
               <w:rPr>
                 <w:lang w:val="en-US"/>
               </w:rPr>
-              <w:t xml:space="preserve">static String </w:t>
-            </w:r>
-            <w:proofErr w:type="spellStart"/>
-            <w:proofErr w:type="gramStart"/>
-            <w:r>
-              <w:rPr>
-                <w:lang w:val="en-US"/>
-              </w:rPr>
-              <w:t>valueOf</w:t>
-            </w:r>
-            <w:proofErr w:type="spellEnd"/>
-            <w:r>
-              <w:rPr>
-                <w:lang w:val="en-US"/>
-              </w:rPr>
-              <w:t>(</w:t>
-            </w:r>
-            <w:proofErr w:type="gramEnd"/>
-            <w:r>
-              <w:rPr>
-                <w:lang w:val="en-US"/>
-              </w:rPr>
-              <w:t>char c)</w:t>
+              <w:t>static String valueOf(char c)</w:t>
             </w:r>
           </w:p>
         </w:tc>
@@ -7164,29 +4654,7 @@
               <w:rPr>
                 <w:lang w:val="en-US"/>
               </w:rPr>
-              <w:t xml:space="preserve">static String </w:t>
-            </w:r>
-            <w:proofErr w:type="spellStart"/>
-            <w:proofErr w:type="gramStart"/>
-            <w:r>
-              <w:rPr>
-                <w:lang w:val="en-US"/>
-              </w:rPr>
-              <w:t>valueOf</w:t>
-            </w:r>
-            <w:proofErr w:type="spellEnd"/>
-            <w:r>
-              <w:rPr>
-                <w:lang w:val="en-US"/>
-              </w:rPr>
-              <w:t>(</w:t>
-            </w:r>
-            <w:proofErr w:type="gramEnd"/>
-            <w:r>
-              <w:rPr>
-                <w:lang w:val="en-US"/>
-              </w:rPr>
-              <w:t>char data[])</w:t>
+              <w:t>static String valueOf(char data[])</w:t>
             </w:r>
           </w:p>
         </w:tc>
@@ -7231,29 +4699,7 @@
               <w:rPr>
                 <w:lang w:val="en-US"/>
               </w:rPr>
-              <w:t xml:space="preserve">static String </w:t>
-            </w:r>
-            <w:proofErr w:type="spellStart"/>
-            <w:proofErr w:type="gramStart"/>
-            <w:r>
-              <w:rPr>
-                <w:lang w:val="en-US"/>
-              </w:rPr>
-              <w:t>valueOf</w:t>
-            </w:r>
-            <w:proofErr w:type="spellEnd"/>
-            <w:r>
-              <w:rPr>
-                <w:lang w:val="en-US"/>
-              </w:rPr>
-              <w:t>(</w:t>
-            </w:r>
-            <w:proofErr w:type="gramEnd"/>
-            <w:r>
-              <w:rPr>
-                <w:lang w:val="en-US"/>
-              </w:rPr>
-              <w:t>char data[], int offset,</w:t>
+              <w:t>static String valueOf(char data[], int offset,</w:t>
             </w:r>
           </w:p>
           <w:p>
@@ -7310,29 +4756,7 @@
               <w:rPr>
                 <w:lang w:val="en-US"/>
               </w:rPr>
-              <w:t xml:space="preserve">static String </w:t>
-            </w:r>
-            <w:proofErr w:type="spellStart"/>
-            <w:proofErr w:type="gramStart"/>
-            <w:r>
-              <w:rPr>
-                <w:lang w:val="en-US"/>
-              </w:rPr>
-              <w:t>valueOf</w:t>
-            </w:r>
-            <w:proofErr w:type="spellEnd"/>
-            <w:r>
-              <w:rPr>
-                <w:lang w:val="en-US"/>
-              </w:rPr>
-              <w:t>(</w:t>
-            </w:r>
-            <w:proofErr w:type="gramEnd"/>
-            <w:r>
-              <w:rPr>
-                <w:lang w:val="en-US"/>
-              </w:rPr>
-              <w:t>double d)</w:t>
+              <w:t>static String valueOf(double d)</w:t>
             </w:r>
           </w:p>
         </w:tc>
@@ -7369,29 +4793,7 @@
               <w:rPr>
                 <w:lang w:val="en-US"/>
               </w:rPr>
-              <w:t xml:space="preserve">static String </w:t>
-            </w:r>
-            <w:proofErr w:type="spellStart"/>
-            <w:proofErr w:type="gramStart"/>
-            <w:r>
-              <w:rPr>
-                <w:lang w:val="en-US"/>
-              </w:rPr>
-              <w:t>valueOf</w:t>
-            </w:r>
-            <w:proofErr w:type="spellEnd"/>
-            <w:r>
-              <w:rPr>
-                <w:lang w:val="en-US"/>
-              </w:rPr>
-              <w:t>(</w:t>
-            </w:r>
-            <w:proofErr w:type="gramEnd"/>
-            <w:r>
-              <w:rPr>
-                <w:lang w:val="en-US"/>
-              </w:rPr>
-              <w:t>float f)</w:t>
+              <w:t>static String valueOf(float f)</w:t>
             </w:r>
           </w:p>
         </w:tc>
@@ -7428,43 +4830,7 @@
               <w:rPr>
                 <w:lang w:val="en-US"/>
               </w:rPr>
-              <w:t xml:space="preserve">static String </w:t>
-            </w:r>
-            <w:proofErr w:type="spellStart"/>
-            <w:proofErr w:type="gramStart"/>
-            <w:r>
-              <w:rPr>
-                <w:lang w:val="en-US"/>
-              </w:rPr>
-              <w:t>valueOf</w:t>
-            </w:r>
-            <w:proofErr w:type="spellEnd"/>
-            <w:r>
-              <w:rPr>
-                <w:lang w:val="en-US"/>
-              </w:rPr>
-              <w:t>(</w:t>
-            </w:r>
-            <w:proofErr w:type="gramEnd"/>
-            <w:r>
-              <w:rPr>
-                <w:lang w:val="en-US"/>
-              </w:rPr>
-              <w:t xml:space="preserve">int </w:t>
-            </w:r>
-            <w:proofErr w:type="spellStart"/>
-            <w:r>
-              <w:rPr>
-                <w:lang w:val="en-US"/>
-              </w:rPr>
-              <w:t>i</w:t>
-            </w:r>
-            <w:proofErr w:type="spellEnd"/>
-            <w:r>
-              <w:rPr>
-                <w:lang w:val="en-US"/>
-              </w:rPr>
-              <w:t>)</w:t>
+              <w:t>static String valueOf(int i)</w:t>
             </w:r>
           </w:p>
         </w:tc>
@@ -7501,29 +4867,7 @@
               <w:rPr>
                 <w:lang w:val="en-US"/>
               </w:rPr>
-              <w:t xml:space="preserve">static String </w:t>
-            </w:r>
-            <w:proofErr w:type="spellStart"/>
-            <w:proofErr w:type="gramStart"/>
-            <w:r>
-              <w:rPr>
-                <w:lang w:val="en-US"/>
-              </w:rPr>
-              <w:t>valueOf</w:t>
-            </w:r>
-            <w:proofErr w:type="spellEnd"/>
-            <w:r>
-              <w:rPr>
-                <w:lang w:val="en-US"/>
-              </w:rPr>
-              <w:t>(</w:t>
-            </w:r>
-            <w:proofErr w:type="gramEnd"/>
-            <w:r>
-              <w:rPr>
-                <w:lang w:val="en-US"/>
-              </w:rPr>
-              <w:t>long l)</w:t>
+              <w:t>static String valueOf(long l)</w:t>
             </w:r>
           </w:p>
         </w:tc>
@@ -7560,29 +4904,7 @@
               <w:rPr>
                 <w:lang w:val="en-US"/>
               </w:rPr>
-              <w:t xml:space="preserve">static String </w:t>
-            </w:r>
-            <w:proofErr w:type="spellStart"/>
-            <w:proofErr w:type="gramStart"/>
-            <w:r>
-              <w:rPr>
-                <w:lang w:val="en-US"/>
-              </w:rPr>
-              <w:t>valueOf</w:t>
-            </w:r>
-            <w:proofErr w:type="spellEnd"/>
-            <w:r>
-              <w:rPr>
-                <w:lang w:val="en-US"/>
-              </w:rPr>
-              <w:t>(</w:t>
-            </w:r>
-            <w:proofErr w:type="gramEnd"/>
-            <w:r>
-              <w:rPr>
-                <w:lang w:val="en-US"/>
-              </w:rPr>
-              <w:t>Object obj)</w:t>
+              <w:t>static String valueOf(Object obj)</w:t>
             </w:r>
           </w:p>
         </w:tc>
@@ -8012,16 +5334,8 @@
               <w:rPr>
                 <w:lang w:val="en-US"/>
               </w:rPr>
-              <w:t xml:space="preserve">public class </w:t>
-            </w:r>
-            <w:proofErr w:type="spellStart"/>
-            <w:r>
-              <w:rPr>
-                <w:lang w:val="en-US"/>
-              </w:rPr>
-              <w:t>SecurityConfig</w:t>
-            </w:r>
-            <w:proofErr w:type="spellEnd"/>
+              <w:t>public class SecurityConfig</w:t>
+            </w:r>
           </w:p>
           <w:p>
             <w:pPr>
@@ -8040,141 +5354,478 @@
               <w:rPr>
                 <w:lang w:val="en-US"/>
               </w:rPr>
-              <w:t xml:space="preserve">extends </w:t>
-            </w:r>
-            <w:proofErr w:type="spellStart"/>
-            <w:r>
-              <w:rPr>
-                <w:lang w:val="en-US"/>
-              </w:rPr>
-              <w:t>WebSecurityConfigurerAdapter</w:t>
-            </w:r>
-            <w:proofErr w:type="spellEnd"/>
-            <w:r>
-              <w:rPr>
-                <w:lang w:val="en-US"/>
-              </w:rPr>
+              <w:t>extends WebSecurityConfigurerAdapter {</w:t>
+            </w:r>
+          </w:p>
+          <w:p>
+            <w:pPr>
+              <w:pStyle w:val="02"/>
+              <w:rPr>
+                <w:lang w:val="en-US"/>
+              </w:rPr>
+            </w:pPr>
+          </w:p>
+          <w:p>
+            <w:pPr>
+              <w:pStyle w:val="02"/>
+              <w:rPr>
+                <w:lang w:val="en-US"/>
+              </w:rPr>
+            </w:pPr>
+            <w:r>
+              <w:rPr>
+                <w:lang w:val="en-US"/>
+              </w:rPr>
+              <w:t xml:space="preserve">  @Override</w:t>
+            </w:r>
+          </w:p>
+          <w:p>
+            <w:pPr>
+              <w:pStyle w:val="02"/>
+              <w:rPr>
+                <w:lang w:val="en-US"/>
+              </w:rPr>
+            </w:pPr>
+            <w:r>
+              <w:rPr>
+                <w:lang w:val="en-US"/>
+              </w:rPr>
+              <w:t xml:space="preserve">  protected void configure(HttpSecurity http)</w:t>
+            </w:r>
+          </w:p>
+          <w:p>
+            <w:pPr>
+              <w:pStyle w:val="02"/>
+            </w:pPr>
+            <w:r>
+              <w:rPr>
+                <w:lang w:val="en-US"/>
+              </w:rPr>
+              <w:t xml:space="preserve">      </w:t>
+            </w:r>
+            <w:r>
+              <w:rPr>
+                <w:lang w:val="en-US"/>
+              </w:rPr>
+              <w:t>throws</w:t>
+            </w:r>
+            <w:r>
+              <w:t xml:space="preserve"> </w:t>
+            </w:r>
+            <w:r>
+              <w:rPr>
+                <w:lang w:val="en-US"/>
+              </w:rPr>
+              <w:t>Exception</w:t>
+            </w:r>
+            <w:r>
               <w:t xml:space="preserve"> {</w:t>
             </w:r>
           </w:p>
           <w:p>
             <w:pPr>
               <w:pStyle w:val="02"/>
-              <w:rPr>
-                <w:lang w:val="en-US"/>
-              </w:rPr>
-            </w:pPr>
-          </w:p>
-          <w:p>
-            <w:pPr>
-              <w:pStyle w:val="02"/>
-              <w:rPr>
-                <w:lang w:val="en-US"/>
-              </w:rPr>
-            </w:pPr>
-            <w:r>
-              <w:rPr>
-                <w:lang w:val="en-US"/>
-              </w:rPr>
-              <w:t xml:space="preserve">  @Override</w:t>
-            </w:r>
-          </w:p>
-          <w:p>
-            <w:pPr>
-              <w:pStyle w:val="02"/>
-              <w:rPr>
-                <w:lang w:val="en-US"/>
-              </w:rPr>
-            </w:pPr>
-            <w:r>
-              <w:rPr>
-                <w:lang w:val="en-US"/>
-              </w:rPr>
-              <w:t xml:space="preserve">  protected void </w:t>
-            </w:r>
-            <w:proofErr w:type="gramStart"/>
-            <w:r>
-              <w:rPr>
-                <w:lang w:val="en-US"/>
-              </w:rPr>
-              <w:t>configure(</w:t>
-            </w:r>
-            <w:proofErr w:type="spellStart"/>
-            <w:proofErr w:type="gramEnd"/>
-            <w:r>
-              <w:rPr>
-                <w:lang w:val="en-US"/>
-              </w:rPr>
-              <w:t>HttpSecurity</w:t>
-            </w:r>
-            <w:proofErr w:type="spellEnd"/>
-            <w:r>
-              <w:rPr>
-                <w:lang w:val="en-US"/>
-              </w:rPr>
-              <w:t xml:space="preserve"> http)</w:t>
-            </w:r>
-          </w:p>
-          <w:p>
-            <w:pPr>
-              <w:pStyle w:val="02"/>
-            </w:pPr>
-            <w:r>
-              <w:rPr>
-                <w:lang w:val="en-US"/>
-              </w:rPr>
-              <w:t xml:space="preserve">      </w:t>
-            </w:r>
-            <w:r>
-              <w:rPr>
-                <w:lang w:val="en-US"/>
-              </w:rPr>
-              <w:t>throws</w:t>
+            </w:pPr>
+          </w:p>
+          <w:p>
+            <w:pPr>
+              <w:pStyle w:val="02"/>
+            </w:pPr>
+            <w:r>
+              <w:t xml:space="preserve">    </w:t>
+            </w:r>
+            <w:r>
+              <w:rPr>
+                <w:lang w:val="en-US"/>
+              </w:rPr>
+              <w:t>http</w:t>
+            </w:r>
+            <w:r>
+              <w:t>.</w:t>
+            </w:r>
+            <w:r>
+              <w:rPr>
+                <w:lang w:val="en-US"/>
+              </w:rPr>
+              <w:t>authorizeRequests</w:t>
+            </w:r>
+            <w:r>
+              <w:t>()</w:t>
+            </w:r>
+          </w:p>
+          <w:p>
+            <w:pPr>
+              <w:pStyle w:val="02"/>
+            </w:pPr>
+          </w:p>
+          <w:p>
+            <w:pPr>
+              <w:pStyle w:val="02"/>
+            </w:pPr>
+            <w:r>
+              <w:t xml:space="preserve">        </w:t>
+            </w:r>
+            <w:r>
+              <w:t xml:space="preserve">  </w:t>
+            </w:r>
+            <w:r>
+              <w:t xml:space="preserve">// </w:t>
+            </w:r>
+            <w:r>
+              <w:t>авторизированные</w:t>
             </w:r>
             <w:r>
               <w:t xml:space="preserve"> </w:t>
             </w:r>
             <w:r>
-              <w:rPr>
-                <w:lang w:val="en-US"/>
-              </w:rPr>
-              <w:t>Exception</w:t>
-            </w:r>
-            <w:r>
-              <w:t xml:space="preserve"> {</w:t>
-            </w:r>
-          </w:p>
-          <w:p>
-            <w:pPr>
-              <w:pStyle w:val="02"/>
-            </w:pPr>
-          </w:p>
-          <w:p>
-            <w:pPr>
-              <w:pStyle w:val="02"/>
-            </w:pPr>
-            <w:r>
-              <w:t xml:space="preserve">    </w:t>
-            </w:r>
-            <w:proofErr w:type="gramStart"/>
-            <w:r>
-              <w:rPr>
-                <w:lang w:val="en-US"/>
-              </w:rPr>
-              <w:t>http</w:t>
-            </w:r>
-            <w:r>
+              <w:t>пользователи</w:t>
+            </w:r>
+          </w:p>
+          <w:p>
+            <w:pPr>
+              <w:pStyle w:val="02"/>
+              <w:rPr>
+                <w:lang w:val="en-US"/>
+              </w:rPr>
+            </w:pPr>
+            <w:r>
+              <w:t xml:space="preserve">        </w:t>
+            </w:r>
+            <w:r>
+              <w:t xml:space="preserve">  </w:t>
+            </w:r>
+            <w:r>
+              <w:rPr>
+                <w:lang w:val="en-US"/>
+              </w:rPr>
+              <w:t>.antMatchers("/authenticated/**")</w:t>
+            </w:r>
+          </w:p>
+          <w:p>
+            <w:pPr>
+              <w:pStyle w:val="02"/>
+              <w:rPr>
+                <w:lang w:val="en-US"/>
+              </w:rPr>
+            </w:pPr>
+            <w:r>
+              <w:rPr>
+                <w:lang w:val="en-US"/>
+              </w:rPr>
+              <w:t xml:space="preserve">            </w:t>
+            </w:r>
+            <w:r>
+              <w:rPr>
+                <w:lang w:val="en-US"/>
+              </w:rPr>
+              <w:t xml:space="preserve">  </w:t>
+            </w:r>
+            <w:r>
+              <w:rPr>
+                <w:lang w:val="en-US"/>
+              </w:rPr>
+              <w:t>.authenticated()</w:t>
+            </w:r>
+          </w:p>
+          <w:p>
+            <w:pPr>
+              <w:pStyle w:val="02"/>
+              <w:rPr>
+                <w:lang w:val="en-US"/>
+              </w:rPr>
+            </w:pPr>
+          </w:p>
+          <w:p>
+            <w:pPr>
+              <w:pStyle w:val="02"/>
+              <w:rPr>
+                <w:lang w:val="en-US"/>
+              </w:rPr>
+            </w:pPr>
+            <w:r>
+              <w:rPr>
+                <w:lang w:val="en-US"/>
+              </w:rPr>
+              <w:t xml:space="preserve">          // </w:t>
+            </w:r>
+            <w:r>
+              <w:t>доступ</w:t>
+            </w:r>
+            <w:r>
+              <w:rPr>
+                <w:lang w:val="en-US"/>
+              </w:rPr>
+              <w:t xml:space="preserve"> </w:t>
+            </w:r>
+            <w:r>
+              <w:t>по</w:t>
+            </w:r>
+            <w:r>
+              <w:rPr>
+                <w:lang w:val="en-US"/>
+              </w:rPr>
+              <w:t xml:space="preserve"> </w:t>
+            </w:r>
+            <w:r>
+              <w:t>ролям</w:t>
+            </w:r>
+          </w:p>
+          <w:p>
+            <w:pPr>
+              <w:pStyle w:val="02"/>
+              <w:rPr>
+                <w:lang w:val="en-US"/>
+              </w:rPr>
+            </w:pPr>
+            <w:r>
+              <w:rPr>
+                <w:lang w:val="en-US"/>
+              </w:rPr>
+              <w:t xml:space="preserve">        </w:t>
+            </w:r>
+            <w:r>
+              <w:rPr>
+                <w:lang w:val="en-US"/>
+              </w:rPr>
+              <w:t xml:space="preserve">  </w:t>
+            </w:r>
+            <w:r>
+              <w:rPr>
+                <w:lang w:val="en-US"/>
+              </w:rPr>
+              <w:t>.antMatchers("/admin/**")</w:t>
+            </w:r>
+          </w:p>
+          <w:p>
+            <w:pPr>
+              <w:pStyle w:val="02"/>
+              <w:rPr>
+                <w:lang w:val="en-US"/>
+              </w:rPr>
+            </w:pPr>
+            <w:r>
+              <w:rPr>
+                <w:lang w:val="en-US"/>
+              </w:rPr>
+              <w:t xml:space="preserve">            </w:t>
+            </w:r>
+            <w:r>
+              <w:rPr>
+                <w:lang w:val="en-US"/>
+              </w:rPr>
+              <w:t xml:space="preserve"> </w:t>
+            </w:r>
+            <w:r>
+              <w:rPr>
+                <w:lang w:val="en-US"/>
+              </w:rPr>
+              <w:t xml:space="preserve"> </w:t>
+            </w:r>
+            <w:r>
+              <w:rPr>
+                <w:lang w:val="en-US"/>
+              </w:rPr>
+              <w:t>.hasAnyRole("ADMIN", "SUPERADMIN")</w:t>
+            </w:r>
+          </w:p>
+          <w:p>
+            <w:pPr>
+              <w:pStyle w:val="02"/>
+              <w:rPr>
+                <w:lang w:val="en-US"/>
+              </w:rPr>
+            </w:pPr>
+          </w:p>
+          <w:p>
+            <w:pPr>
+              <w:pStyle w:val="02"/>
+              <w:rPr>
+                <w:lang w:val="en-US"/>
+              </w:rPr>
+            </w:pPr>
+            <w:r>
+              <w:rPr>
+                <w:lang w:val="en-US"/>
+              </w:rPr>
+              <w:t xml:space="preserve">          </w:t>
+            </w:r>
+            <w:r>
+              <w:rPr>
+                <w:lang w:val="en-US"/>
+              </w:rPr>
+              <w:t xml:space="preserve">// </w:t>
+            </w:r>
+            <w:r>
+              <w:t>доступ</w:t>
+            </w:r>
+            <w:r>
+              <w:rPr>
+                <w:lang w:val="en-US"/>
+              </w:rPr>
+              <w:t xml:space="preserve"> </w:t>
+            </w:r>
+            <w:r>
+              <w:t>по</w:t>
+            </w:r>
+            <w:r>
+              <w:rPr>
+                <w:lang w:val="en-US"/>
+              </w:rPr>
+              <w:t xml:space="preserve"> </w:t>
+            </w:r>
+            <w:r>
+              <w:t>правам</w:t>
+            </w:r>
+            <w:r>
+              <w:rPr>
+                <w:lang w:val="en-US"/>
+              </w:rPr>
+              <w:t xml:space="preserve"> </w:t>
+            </w:r>
+            <w:r>
+              <w:rPr>
+                <w:lang w:val="en-US"/>
+              </w:rPr>
+              <w:t>a</w:t>
+            </w:r>
+            <w:r>
+              <w:rPr>
+                <w:lang w:val="en-US"/>
+              </w:rPr>
+              <w:t>uthority</w:t>
+            </w:r>
+          </w:p>
+          <w:p>
+            <w:pPr>
+              <w:pStyle w:val="02"/>
+              <w:rPr>
+                <w:lang w:val="en-US"/>
+              </w:rPr>
+            </w:pPr>
+            <w:r>
+              <w:rPr>
+                <w:lang w:val="en-US"/>
+              </w:rPr>
+              <w:t xml:space="preserve">          </w:t>
+            </w:r>
+            <w:r>
+              <w:rPr>
+                <w:lang w:val="en-US"/>
+              </w:rPr>
               <w:t>.</w:t>
             </w:r>
-            <w:proofErr w:type="spellStart"/>
-            <w:r>
-              <w:rPr>
-                <w:lang w:val="en-US"/>
-              </w:rPr>
-              <w:t>authorizeRequests</w:t>
-            </w:r>
-            <w:proofErr w:type="spellEnd"/>
-            <w:proofErr w:type="gramEnd"/>
+            <w:r>
+              <w:rPr>
+                <w:lang w:val="en-US"/>
+              </w:rPr>
+              <w:t>antMatchers</w:t>
+            </w:r>
+            <w:r>
+              <w:rPr>
+                <w:lang w:val="en-US"/>
+              </w:rPr>
+              <w:t>("/</w:t>
+            </w:r>
+            <w:r>
+              <w:rPr>
+                <w:lang w:val="en-US"/>
+              </w:rPr>
+              <w:t>profile</w:t>
+            </w:r>
+            <w:r>
+              <w:rPr>
+                <w:lang w:val="en-US"/>
+              </w:rPr>
+              <w:t>/**")</w:t>
+            </w:r>
+          </w:p>
+          <w:p>
+            <w:pPr>
+              <w:pStyle w:val="02"/>
+              <w:rPr>
+                <w:lang w:val="en-US"/>
+              </w:rPr>
+            </w:pPr>
+            <w:r>
+              <w:rPr>
+                <w:lang w:val="en-US"/>
+              </w:rPr>
+              <w:t xml:space="preserve">              </w:t>
+            </w:r>
+            <w:r>
+              <w:rPr>
+                <w:lang w:val="en-US"/>
+              </w:rPr>
+              <w:t>.hasAuthority()</w:t>
+            </w:r>
+          </w:p>
+          <w:p>
+            <w:pPr>
+              <w:pStyle w:val="02"/>
+              <w:rPr>
+                <w:lang w:val="en-US"/>
+              </w:rPr>
+            </w:pPr>
+          </w:p>
+          <w:p>
+            <w:pPr>
+              <w:pStyle w:val="02"/>
+              <w:rPr>
+                <w:lang w:val="en-US"/>
+              </w:rPr>
+            </w:pPr>
+            <w:r>
+              <w:rPr>
+                <w:lang w:val="en-US"/>
+              </w:rPr>
+              <w:t xml:space="preserve">        .and()</w:t>
+            </w:r>
+          </w:p>
+          <w:p>
+            <w:pPr>
+              <w:pStyle w:val="02"/>
+              <w:rPr>
+                <w:lang w:val="en-US"/>
+              </w:rPr>
+            </w:pPr>
+            <w:r>
+              <w:rPr>
+                <w:lang w:val="en-US"/>
+              </w:rPr>
+              <w:t xml:space="preserve">          // </w:t>
+            </w:r>
+            <w:r>
+              <w:t>всплывающее</w:t>
+            </w:r>
+            <w:r>
+              <w:rPr>
+                <w:lang w:val="en-US"/>
+              </w:rPr>
+              <w:t xml:space="preserve"> </w:t>
+            </w:r>
+            <w:r>
+              <w:t>окно</w:t>
+            </w:r>
+          </w:p>
+          <w:p>
+            <w:pPr>
+              <w:pStyle w:val="02"/>
+            </w:pPr>
+            <w:r>
+              <w:rPr>
+                <w:lang w:val="en-US"/>
+              </w:rPr>
+              <w:t xml:space="preserve">          </w:t>
+            </w:r>
+            <w:r>
+              <w:t>.</w:t>
+            </w:r>
+            <w:r>
+              <w:rPr>
+                <w:lang w:val="en-US"/>
+              </w:rPr>
+              <w:t>httpBasic</w:t>
+            </w:r>
             <w:r>
               <w:t>()</w:t>
             </w:r>
@@ -8183,878 +5834,338 @@
             <w:pPr>
               <w:pStyle w:val="02"/>
             </w:pPr>
-          </w:p>
-          <w:p>
-            <w:pPr>
-              <w:pStyle w:val="02"/>
-            </w:pPr>
-            <w:r>
-              <w:t xml:space="preserve">        </w:t>
-            </w:r>
-            <w:r>
-              <w:t xml:space="preserve">  </w:t>
+            <w:r>
+              <w:t xml:space="preserve">          </w:t>
             </w:r>
             <w:r>
               <w:t xml:space="preserve">// </w:t>
             </w:r>
             <w:r>
-              <w:t>авторизированные</w:t>
+              <w:t>своя</w:t>
             </w:r>
             <w:r>
               <w:t xml:space="preserve"> </w:t>
             </w:r>
             <w:r>
-              <w:t>пользователи</w:t>
-            </w:r>
-          </w:p>
-          <w:p>
-            <w:pPr>
-              <w:pStyle w:val="02"/>
-              <w:rPr>
-                <w:lang w:val="en-US"/>
-              </w:rPr>
-            </w:pPr>
-            <w:r>
-              <w:t xml:space="preserve">        </w:t>
-            </w:r>
-            <w:r>
-              <w:t xml:space="preserve">  </w:t>
-            </w:r>
-            <w:proofErr w:type="gramStart"/>
+              <w:t>форма</w:t>
+            </w:r>
+            <w:r>
+              <w:t xml:space="preserve"> </w:t>
+            </w:r>
+            <w:r>
+              <w:t>логина</w:t>
+            </w:r>
+          </w:p>
+          <w:p>
+            <w:pPr>
+              <w:pStyle w:val="02"/>
+            </w:pPr>
+            <w:r>
+              <w:t xml:space="preserve">          .</w:t>
+            </w:r>
+            <w:r>
+              <w:rPr>
+                <w:lang w:val="en-US"/>
+              </w:rPr>
+              <w:t>formLogin</w:t>
+            </w:r>
+            <w:r>
+              <w:t>()</w:t>
+            </w:r>
+          </w:p>
+          <w:p>
+            <w:pPr>
+              <w:pStyle w:val="02"/>
+            </w:pPr>
+            <w:r>
+              <w:t xml:space="preserve">          // </w:t>
+            </w:r>
+            <w:r>
+              <w:rPr>
+                <w:lang w:val="en-US"/>
+              </w:rPr>
+              <w:t>url</w:t>
+            </w:r>
+            <w:r>
+              <w:t xml:space="preserve"> </w:t>
+            </w:r>
+            <w:r>
+              <w:t>страницы</w:t>
+            </w:r>
+            <w:r>
+              <w:t xml:space="preserve"> </w:t>
+            </w:r>
+            <w:r>
+              <w:t>для</w:t>
+            </w:r>
+            <w:r>
+              <w:t xml:space="preserve"> </w:t>
+            </w:r>
+            <w:r>
+              <w:t>входа</w:t>
+            </w:r>
+          </w:p>
+          <w:p>
+            <w:pPr>
+              <w:pStyle w:val="02"/>
+              <w:rPr>
+                <w:lang w:val="en-US"/>
+              </w:rPr>
+            </w:pPr>
+            <w:r>
+              <w:t xml:space="preserve">          </w:t>
+            </w:r>
+            <w:r>
+              <w:rPr>
+                <w:lang w:val="en-US"/>
+              </w:rPr>
+              <w:t>.loginProcessingUrl("/hellologin")</w:t>
+            </w:r>
+          </w:p>
+          <w:p>
+            <w:pPr>
+              <w:pStyle w:val="02"/>
+              <w:rPr>
+                <w:lang w:val="en-US"/>
+              </w:rPr>
+            </w:pPr>
+            <w:r>
+              <w:rPr>
+                <w:lang w:val="en-US"/>
+              </w:rPr>
+              <w:t xml:space="preserve">          // </w:t>
+            </w:r>
+            <w:r>
+              <w:rPr>
+                <w:lang w:val="en-US"/>
+              </w:rPr>
+              <w:t>...</w:t>
+            </w:r>
+          </w:p>
+          <w:p>
+            <w:pPr>
+              <w:pStyle w:val="02"/>
+              <w:rPr>
+                <w:lang w:val="en-US"/>
+              </w:rPr>
+            </w:pPr>
+            <w:r>
+              <w:rPr>
+                <w:lang w:val="en-US"/>
+              </w:rPr>
+              <w:t xml:space="preserve">          </w:t>
+            </w:r>
+            <w:r>
+              <w:rPr>
+                <w:lang w:val="en-US"/>
+              </w:rPr>
+              <w:t>.successForwardUrl("/authenticated")</w:t>
+            </w:r>
+          </w:p>
+          <w:p>
+            <w:pPr>
+              <w:pStyle w:val="02"/>
+              <w:rPr>
+                <w:lang w:val="en-US"/>
+              </w:rPr>
+            </w:pPr>
+            <w:r>
+              <w:rPr>
+                <w:lang w:val="en-US"/>
+              </w:rPr>
+              <w:t xml:space="preserve">          // </w:t>
+            </w:r>
+            <w:r>
+              <w:t>страница</w:t>
+            </w:r>
+            <w:r>
+              <w:rPr>
+                <w:lang w:val="en-US"/>
+              </w:rPr>
+              <w:t xml:space="preserve"> </w:t>
+            </w:r>
+            <w:r>
+              <w:t>успешного</w:t>
+            </w:r>
+            <w:r>
+              <w:rPr>
+                <w:lang w:val="en-US"/>
+              </w:rPr>
+              <w:t xml:space="preserve"> </w:t>
+            </w:r>
+            <w:r>
+              <w:t>входа</w:t>
+            </w:r>
+          </w:p>
+          <w:p>
+            <w:pPr>
+              <w:pStyle w:val="02"/>
+              <w:rPr>
+                <w:lang w:val="en-US"/>
+              </w:rPr>
+            </w:pPr>
+            <w:r>
+              <w:rPr>
+                <w:lang w:val="en-US"/>
+              </w:rPr>
+              <w:t xml:space="preserve">          </w:t>
+            </w:r>
+            <w:r>
+              <w:rPr>
+                <w:lang w:val="en-US"/>
+              </w:rPr>
+              <w:t>.defaultSuccessUrl("/authenticated")</w:t>
+            </w:r>
+          </w:p>
+          <w:p>
+            <w:pPr>
+              <w:pStyle w:val="02"/>
+              <w:rPr>
+                <w:lang w:val="en-US"/>
+              </w:rPr>
+            </w:pPr>
+            <w:r>
+              <w:rPr>
+                <w:lang w:val="en-US"/>
+              </w:rPr>
+              <w:t xml:space="preserve">          // </w:t>
+            </w:r>
+            <w:r>
+              <w:t>обработчик</w:t>
+            </w:r>
+            <w:r>
+              <w:rPr>
+                <w:lang w:val="en-US"/>
+              </w:rPr>
+              <w:t xml:space="preserve"> </w:t>
+            </w:r>
+            <w:r>
+              <w:t>успешной</w:t>
+            </w:r>
+            <w:r>
+              <w:rPr>
+                <w:lang w:val="en-US"/>
+              </w:rPr>
+              <w:t xml:space="preserve"> </w:t>
+            </w:r>
+            <w:r>
+              <w:t>аутентификации</w:t>
+            </w:r>
+          </w:p>
+          <w:p>
+            <w:pPr>
+              <w:pStyle w:val="02"/>
+              <w:rPr>
+                <w:lang w:val="en-US"/>
+              </w:rPr>
+            </w:pPr>
+            <w:r>
+              <w:rPr>
+                <w:lang w:val="en-US"/>
+              </w:rPr>
+              <w:t xml:space="preserve">          </w:t>
+            </w:r>
+            <w:r>
+              <w:rPr>
+                <w:lang w:val="en-US"/>
+              </w:rPr>
+              <w:t>.successHandler()</w:t>
+            </w:r>
+          </w:p>
+          <w:p>
+            <w:pPr>
+              <w:pStyle w:val="02"/>
+              <w:rPr>
+                <w:lang w:val="en-US"/>
+              </w:rPr>
+            </w:pPr>
+          </w:p>
+          <w:p>
+            <w:pPr>
+              <w:pStyle w:val="02"/>
+              <w:rPr>
+                <w:lang w:val="en-US"/>
+              </w:rPr>
+            </w:pPr>
+            <w:r>
+              <w:rPr>
+                <w:lang w:val="en-US"/>
+              </w:rPr>
+              <w:t xml:space="preserve">        .and()</w:t>
+            </w:r>
+          </w:p>
+          <w:p>
+            <w:pPr>
+              <w:pStyle w:val="02"/>
+              <w:rPr>
+                <w:lang w:val="en-US"/>
+              </w:rPr>
+            </w:pPr>
+            <w:r>
+              <w:rPr>
+                <w:lang w:val="en-US"/>
+              </w:rPr>
+              <w:t xml:space="preserve">          // </w:t>
+            </w:r>
+            <w:r>
+              <w:t>страница</w:t>
+            </w:r>
+            <w:r>
+              <w:rPr>
+                <w:lang w:val="en-US"/>
+              </w:rPr>
+              <w:t xml:space="preserve"> </w:t>
+            </w:r>
+            <w:r>
+              <w:t>после</w:t>
+            </w:r>
+            <w:r>
+              <w:rPr>
+                <w:lang w:val="en-US"/>
+              </w:rPr>
+              <w:t xml:space="preserve"> </w:t>
+            </w:r>
+            <w:r>
+              <w:t>выхода</w:t>
+            </w:r>
+          </w:p>
+          <w:p>
+            <w:pPr>
+              <w:pStyle w:val="02"/>
+              <w:rPr>
+                <w:lang w:val="en-US"/>
+              </w:rPr>
+            </w:pPr>
+            <w:r>
+              <w:rPr>
+                <w:lang w:val="en-US"/>
+              </w:rPr>
+              <w:t xml:space="preserve">          </w:t>
+            </w:r>
             <w:r>
               <w:rPr>
                 <w:lang w:val="en-US"/>
               </w:rPr>
               <w:t>.</w:t>
             </w:r>
-            <w:proofErr w:type="spellStart"/>
-            <w:r>
-              <w:rPr>
-                <w:lang w:val="en-US"/>
-              </w:rPr>
-              <w:t>antMatchers</w:t>
-            </w:r>
-            <w:proofErr w:type="spellEnd"/>
-            <w:proofErr w:type="gramEnd"/>
-            <w:r>
-              <w:rPr>
-                <w:lang w:val="en-US"/>
-              </w:rPr>
-              <w:t>("/authenticated/**")</w:t>
-            </w:r>
-          </w:p>
-          <w:p>
-            <w:pPr>
-              <w:pStyle w:val="02"/>
-              <w:rPr>
-                <w:lang w:val="en-US"/>
-              </w:rPr>
-            </w:pPr>
-            <w:r>
-              <w:rPr>
-                <w:lang w:val="en-US"/>
-              </w:rPr>
-              <w:t xml:space="preserve">            </w:t>
-            </w:r>
-            <w:r>
-              <w:rPr>
-                <w:lang w:val="en-US"/>
-              </w:rPr>
-              <w:t xml:space="preserve">  </w:t>
-            </w:r>
-            <w:proofErr w:type="gramStart"/>
-            <w:r>
-              <w:rPr>
-                <w:lang w:val="en-US"/>
-              </w:rPr>
-              <w:t>.authenticated</w:t>
-            </w:r>
-            <w:proofErr w:type="gramEnd"/>
-            <w:r>
-              <w:rPr>
-                <w:lang w:val="en-US"/>
-              </w:rPr>
-              <w:t>()</w:t>
-            </w:r>
-          </w:p>
-          <w:p>
-            <w:pPr>
-              <w:pStyle w:val="02"/>
-              <w:rPr>
-                <w:lang w:val="en-US"/>
-              </w:rPr>
-            </w:pPr>
-          </w:p>
-          <w:p>
-            <w:pPr>
-              <w:pStyle w:val="02"/>
-              <w:rPr>
-                <w:lang w:val="en-US"/>
-              </w:rPr>
-            </w:pPr>
-            <w:r>
-              <w:rPr>
-                <w:lang w:val="en-US"/>
-              </w:rPr>
-              <w:t xml:space="preserve">          // </w:t>
-            </w:r>
-            <w:r>
-              <w:t>доступ</w:t>
-            </w:r>
-            <w:r>
-              <w:rPr>
-                <w:lang w:val="en-US"/>
-              </w:rPr>
-              <w:t xml:space="preserve"> </w:t>
-            </w:r>
-            <w:r>
-              <w:t>по</w:t>
-            </w:r>
-            <w:r>
-              <w:rPr>
-                <w:lang w:val="en-US"/>
-              </w:rPr>
-              <w:t xml:space="preserve"> </w:t>
-            </w:r>
-            <w:r>
-              <w:t>ролям</w:t>
-            </w:r>
-          </w:p>
-          <w:p>
-            <w:pPr>
-              <w:pStyle w:val="02"/>
-              <w:rPr>
-                <w:lang w:val="en-US"/>
-              </w:rPr>
-            </w:pPr>
-            <w:r>
-              <w:rPr>
-                <w:lang w:val="en-US"/>
-              </w:rPr>
-              <w:t xml:space="preserve">        </w:t>
-            </w:r>
-            <w:r>
-              <w:rPr>
-                <w:lang w:val="en-US"/>
-              </w:rPr>
-              <w:t xml:space="preserve">  </w:t>
-            </w:r>
-            <w:proofErr w:type="gramStart"/>
-            <w:r>
-              <w:rPr>
-                <w:lang w:val="en-US"/>
-              </w:rPr>
-              <w:t>.</w:t>
-            </w:r>
-            <w:proofErr w:type="spellStart"/>
-            <w:r>
-              <w:rPr>
-                <w:lang w:val="en-US"/>
-              </w:rPr>
-              <w:t>antMatchers</w:t>
-            </w:r>
-            <w:proofErr w:type="spellEnd"/>
-            <w:proofErr w:type="gramEnd"/>
-            <w:r>
-              <w:rPr>
-                <w:lang w:val="en-US"/>
-              </w:rPr>
-              <w:t>("/admin/**")</w:t>
-            </w:r>
-          </w:p>
-          <w:p>
-            <w:pPr>
-              <w:pStyle w:val="02"/>
-              <w:rPr>
-                <w:lang w:val="en-US"/>
-              </w:rPr>
-            </w:pPr>
-            <w:r>
-              <w:rPr>
-                <w:lang w:val="en-US"/>
-              </w:rPr>
-              <w:t xml:space="preserve">            </w:t>
-            </w:r>
-            <w:r>
-              <w:rPr>
-                <w:lang w:val="en-US"/>
-              </w:rPr>
-              <w:t xml:space="preserve"> </w:t>
-            </w:r>
-            <w:r>
-              <w:rPr>
-                <w:lang w:val="en-US"/>
-              </w:rPr>
-              <w:t xml:space="preserve"> </w:t>
-            </w:r>
-            <w:proofErr w:type="gramStart"/>
-            <w:r>
-              <w:rPr>
-                <w:lang w:val="en-US"/>
-              </w:rPr>
-              <w:t>.</w:t>
-            </w:r>
-            <w:proofErr w:type="spellStart"/>
-            <w:r>
-              <w:rPr>
-                <w:lang w:val="en-US"/>
-              </w:rPr>
-              <w:t>hasAnyRole</w:t>
-            </w:r>
-            <w:proofErr w:type="spellEnd"/>
-            <w:proofErr w:type="gramEnd"/>
-            <w:r>
-              <w:rPr>
-                <w:lang w:val="en-US"/>
-              </w:rPr>
-              <w:t>("ADMIN", "SUPERADMIN")</w:t>
-            </w:r>
-          </w:p>
-          <w:p>
-            <w:pPr>
-              <w:pStyle w:val="02"/>
-              <w:rPr>
-                <w:lang w:val="en-US"/>
-              </w:rPr>
-            </w:pPr>
-          </w:p>
-          <w:p>
-            <w:pPr>
-              <w:pStyle w:val="02"/>
-            </w:pPr>
-            <w:r>
-              <w:rPr>
-                <w:lang w:val="en-US"/>
-              </w:rPr>
-              <w:t xml:space="preserve">          </w:t>
-            </w:r>
-            <w:r>
-              <w:t xml:space="preserve">// </w:t>
-            </w:r>
-            <w:r>
-              <w:t>будет</w:t>
-            </w:r>
-            <w:r>
-              <w:t xml:space="preserve"> </w:t>
-            </w:r>
-            <w:r>
-              <w:t>сказано</w:t>
-            </w:r>
-            <w:r>
-              <w:t xml:space="preserve"> </w:t>
-            </w:r>
-            <w:r>
-              <w:t>дальше</w:t>
-            </w:r>
-          </w:p>
-          <w:p>
-            <w:pPr>
-              <w:pStyle w:val="02"/>
-            </w:pPr>
-            <w:r>
-              <w:t xml:space="preserve">          </w:t>
-            </w:r>
-            <w:proofErr w:type="gramStart"/>
-            <w:r>
-              <w:t>.</w:t>
-            </w:r>
-            <w:proofErr w:type="spellStart"/>
-            <w:r>
-              <w:rPr>
-                <w:lang w:val="en-US"/>
-              </w:rPr>
-              <w:t>antMatchers</w:t>
-            </w:r>
-            <w:proofErr w:type="spellEnd"/>
-            <w:proofErr w:type="gramEnd"/>
-            <w:r>
-              <w:t>("/</w:t>
-            </w:r>
-            <w:r>
-              <w:rPr>
-                <w:lang w:val="en-US"/>
-              </w:rPr>
-              <w:t>profile</w:t>
-            </w:r>
-            <w:r>
-              <w:t>/**")</w:t>
-            </w:r>
-          </w:p>
-          <w:p>
-            <w:pPr>
-              <w:pStyle w:val="02"/>
-              <w:rPr>
-                <w:lang w:val="en-US"/>
-              </w:rPr>
-            </w:pPr>
-            <w:r>
-              <w:t xml:space="preserve">              </w:t>
-            </w:r>
-            <w:proofErr w:type="gramStart"/>
-            <w:r>
-              <w:rPr>
-                <w:lang w:val="en-US"/>
-              </w:rPr>
-              <w:t>.</w:t>
-            </w:r>
-            <w:proofErr w:type="spellStart"/>
-            <w:r>
-              <w:rPr>
-                <w:lang w:val="en-US"/>
-              </w:rPr>
-              <w:t>hasAuthority</w:t>
-            </w:r>
-            <w:proofErr w:type="spellEnd"/>
-            <w:proofErr w:type="gramEnd"/>
-            <w:r>
-              <w:rPr>
-                <w:lang w:val="en-US"/>
-              </w:rPr>
-              <w:t>()</w:t>
-            </w:r>
-          </w:p>
-          <w:p>
-            <w:pPr>
-              <w:pStyle w:val="02"/>
-              <w:rPr>
-                <w:lang w:val="en-US"/>
-              </w:rPr>
-            </w:pPr>
-          </w:p>
-          <w:p>
-            <w:pPr>
-              <w:pStyle w:val="02"/>
-              <w:rPr>
-                <w:lang w:val="en-US"/>
-              </w:rPr>
-            </w:pPr>
-            <w:r>
-              <w:rPr>
-                <w:lang w:val="en-US"/>
-              </w:rPr>
-              <w:t xml:space="preserve">        .</w:t>
-            </w:r>
-            <w:proofErr w:type="gramStart"/>
-            <w:r>
-              <w:rPr>
-                <w:lang w:val="en-US"/>
-              </w:rPr>
-              <w:t>and(</w:t>
-            </w:r>
-            <w:proofErr w:type="gramEnd"/>
-            <w:r>
-              <w:rPr>
-                <w:lang w:val="en-US"/>
-              </w:rPr>
-              <w:t>)</w:t>
-            </w:r>
-          </w:p>
-          <w:p>
-            <w:pPr>
-              <w:pStyle w:val="02"/>
-              <w:rPr>
-                <w:lang w:val="en-US"/>
-              </w:rPr>
-            </w:pPr>
-            <w:r>
-              <w:rPr>
-                <w:lang w:val="en-US"/>
-              </w:rPr>
-              <w:t xml:space="preserve">          // </w:t>
-            </w:r>
-            <w:r>
-              <w:t>всплывающее</w:t>
-            </w:r>
-            <w:r>
-              <w:rPr>
-                <w:lang w:val="en-US"/>
-              </w:rPr>
-              <w:t xml:space="preserve"> </w:t>
-            </w:r>
-            <w:r>
-              <w:t>окно</w:t>
-            </w:r>
-          </w:p>
-          <w:p>
-            <w:pPr>
-              <w:pStyle w:val="02"/>
-              <w:rPr>
-                <w:lang w:val="en-US"/>
-              </w:rPr>
-            </w:pPr>
-            <w:r>
-              <w:rPr>
-                <w:lang w:val="en-US"/>
-              </w:rPr>
-              <w:t xml:space="preserve">          </w:t>
-            </w:r>
-            <w:proofErr w:type="gramStart"/>
-            <w:r>
-              <w:rPr>
-                <w:lang w:val="en-US"/>
-              </w:rPr>
-              <w:t>.</w:t>
-            </w:r>
-            <w:proofErr w:type="spellStart"/>
-            <w:r>
-              <w:rPr>
-                <w:lang w:val="en-US"/>
-              </w:rPr>
-              <w:t>httpBasic</w:t>
-            </w:r>
-            <w:proofErr w:type="spellEnd"/>
-            <w:proofErr w:type="gramEnd"/>
-            <w:r>
-              <w:rPr>
-                <w:lang w:val="en-US"/>
-              </w:rPr>
-              <w:t>()</w:t>
-            </w:r>
-          </w:p>
-          <w:p>
-            <w:pPr>
-              <w:pStyle w:val="02"/>
-            </w:pPr>
-            <w:r>
-              <w:rPr>
-                <w:lang w:val="en-US"/>
-              </w:rPr>
-              <w:t xml:space="preserve">          </w:t>
-            </w:r>
-            <w:r>
-              <w:t xml:space="preserve">// </w:t>
-            </w:r>
-            <w:r>
-              <w:t>своя</w:t>
-            </w:r>
-            <w:r>
-              <w:t xml:space="preserve"> </w:t>
-            </w:r>
-            <w:r>
-              <w:t>форма</w:t>
-            </w:r>
-            <w:r>
-              <w:t xml:space="preserve"> </w:t>
-            </w:r>
-            <w:r>
-              <w:t>логина</w:t>
-            </w:r>
-          </w:p>
-          <w:p>
-            <w:pPr>
-              <w:pStyle w:val="02"/>
-            </w:pPr>
-            <w:r>
-              <w:t xml:space="preserve">          </w:t>
-            </w:r>
-            <w:proofErr w:type="gramStart"/>
-            <w:r>
-              <w:t>.</w:t>
-            </w:r>
-            <w:proofErr w:type="spellStart"/>
-            <w:r>
-              <w:rPr>
-                <w:lang w:val="en-US"/>
-              </w:rPr>
-              <w:t>formLogin</w:t>
-            </w:r>
-            <w:proofErr w:type="spellEnd"/>
-            <w:proofErr w:type="gramEnd"/>
-            <w:r>
-              <w:t>()</w:t>
-            </w:r>
-          </w:p>
-          <w:p>
-            <w:pPr>
-              <w:pStyle w:val="02"/>
-            </w:pPr>
-            <w:r>
-              <w:t xml:space="preserve">          // </w:t>
-            </w:r>
-            <w:proofErr w:type="spellStart"/>
-            <w:r>
-              <w:rPr>
-                <w:lang w:val="en-US"/>
-              </w:rPr>
-              <w:t>url</w:t>
-            </w:r>
-            <w:proofErr w:type="spellEnd"/>
-            <w:r>
-              <w:t xml:space="preserve"> </w:t>
-            </w:r>
-            <w:r>
-              <w:t>страницы</w:t>
-            </w:r>
-            <w:r>
-              <w:t xml:space="preserve"> </w:t>
-            </w:r>
-            <w:r>
-              <w:t>для</w:t>
-            </w:r>
-            <w:r>
-              <w:t xml:space="preserve"> </w:t>
-            </w:r>
-            <w:r>
-              <w:t>входа</w:t>
-            </w:r>
-          </w:p>
-          <w:p>
-            <w:pPr>
-              <w:pStyle w:val="02"/>
-              <w:rPr>
-                <w:lang w:val="en-US"/>
-              </w:rPr>
-            </w:pPr>
-            <w:r>
-              <w:t xml:space="preserve">          </w:t>
-            </w:r>
-            <w:proofErr w:type="gramStart"/>
-            <w:r>
-              <w:rPr>
-                <w:lang w:val="en-US"/>
-              </w:rPr>
-              <w:t>.</w:t>
-            </w:r>
-            <w:proofErr w:type="spellStart"/>
-            <w:r>
-              <w:rPr>
-                <w:lang w:val="en-US"/>
-              </w:rPr>
-              <w:t>loginProcessingUrl</w:t>
-            </w:r>
-            <w:proofErr w:type="spellEnd"/>
-            <w:proofErr w:type="gramEnd"/>
-            <w:r>
-              <w:rPr>
-                <w:lang w:val="en-US"/>
-              </w:rPr>
-              <w:t>("/</w:t>
-            </w:r>
-            <w:proofErr w:type="spellStart"/>
-            <w:r>
-              <w:rPr>
-                <w:lang w:val="en-US"/>
-              </w:rPr>
-              <w:t>hellologin</w:t>
-            </w:r>
-            <w:proofErr w:type="spellEnd"/>
-            <w:r>
-              <w:rPr>
-                <w:lang w:val="en-US"/>
-              </w:rPr>
-              <w:t>")</w:t>
-            </w:r>
-          </w:p>
-          <w:p>
-            <w:pPr>
-              <w:pStyle w:val="02"/>
-              <w:rPr>
-                <w:lang w:val="en-US"/>
-              </w:rPr>
-            </w:pPr>
-            <w:r>
-              <w:rPr>
-                <w:lang w:val="en-US"/>
-              </w:rPr>
-              <w:t xml:space="preserve">          // </w:t>
-            </w:r>
-            <w:r>
-              <w:rPr>
-                <w:lang w:val="en-US"/>
-              </w:rPr>
-              <w:t>...</w:t>
-            </w:r>
-          </w:p>
-          <w:p>
-            <w:pPr>
-              <w:pStyle w:val="02"/>
-              <w:rPr>
-                <w:lang w:val="en-US"/>
-              </w:rPr>
-            </w:pPr>
-            <w:r>
-              <w:rPr>
-                <w:lang w:val="en-US"/>
-              </w:rPr>
-              <w:t xml:space="preserve">          </w:t>
-            </w:r>
-            <w:proofErr w:type="gramStart"/>
-            <w:r>
-              <w:rPr>
-                <w:lang w:val="en-US"/>
-              </w:rPr>
-              <w:t>.</w:t>
-            </w:r>
-            <w:proofErr w:type="spellStart"/>
-            <w:r>
-              <w:rPr>
-                <w:lang w:val="en-US"/>
-              </w:rPr>
-              <w:t>successForwardUrl</w:t>
-            </w:r>
-            <w:proofErr w:type="spellEnd"/>
-            <w:proofErr w:type="gramEnd"/>
-            <w:r>
-              <w:rPr>
-                <w:lang w:val="en-US"/>
-              </w:rPr>
-              <w:t>("/authenticated")</w:t>
-            </w:r>
-          </w:p>
-          <w:p>
-            <w:pPr>
-              <w:pStyle w:val="02"/>
-              <w:rPr>
-                <w:lang w:val="en-US"/>
-              </w:rPr>
-            </w:pPr>
-            <w:r>
-              <w:rPr>
-                <w:lang w:val="en-US"/>
-              </w:rPr>
-              <w:t xml:space="preserve">          // </w:t>
-            </w:r>
-            <w:r>
-              <w:t>страница</w:t>
-            </w:r>
-            <w:r>
-              <w:rPr>
-                <w:lang w:val="en-US"/>
-              </w:rPr>
-              <w:t xml:space="preserve"> </w:t>
-            </w:r>
-            <w:r>
-              <w:t>успешного</w:t>
-            </w:r>
-            <w:r>
-              <w:rPr>
-                <w:lang w:val="en-US"/>
-              </w:rPr>
-              <w:t xml:space="preserve"> </w:t>
-            </w:r>
-            <w:r>
-              <w:t>входа</w:t>
-            </w:r>
-          </w:p>
-          <w:p>
-            <w:pPr>
-              <w:pStyle w:val="02"/>
-              <w:rPr>
-                <w:lang w:val="en-US"/>
-              </w:rPr>
-            </w:pPr>
-            <w:r>
-              <w:rPr>
-                <w:lang w:val="en-US"/>
-              </w:rPr>
-              <w:t xml:space="preserve">          </w:t>
-            </w:r>
-            <w:proofErr w:type="gramStart"/>
-            <w:r>
-              <w:rPr>
-                <w:lang w:val="en-US"/>
-              </w:rPr>
-              <w:t>.</w:t>
-            </w:r>
-            <w:proofErr w:type="spellStart"/>
-            <w:r>
-              <w:rPr>
-                <w:lang w:val="en-US"/>
-              </w:rPr>
-              <w:t>defaultSuccessUrl</w:t>
-            </w:r>
-            <w:proofErr w:type="spellEnd"/>
-            <w:proofErr w:type="gramEnd"/>
-            <w:r>
-              <w:rPr>
-                <w:lang w:val="en-US"/>
-              </w:rPr>
-              <w:t>("/authenticated")</w:t>
-            </w:r>
-          </w:p>
-          <w:p>
-            <w:pPr>
-              <w:pStyle w:val="02"/>
-              <w:rPr>
-                <w:lang w:val="en-US"/>
-              </w:rPr>
-            </w:pPr>
-            <w:r>
-              <w:rPr>
-                <w:lang w:val="en-US"/>
-              </w:rPr>
-              <w:t xml:space="preserve">          // </w:t>
-            </w:r>
-            <w:r>
-              <w:t>обработчик</w:t>
-            </w:r>
-            <w:r>
-              <w:rPr>
-                <w:lang w:val="en-US"/>
-              </w:rPr>
-              <w:t xml:space="preserve"> </w:t>
-            </w:r>
-            <w:r>
-              <w:t>успешной</w:t>
-            </w:r>
-            <w:r>
-              <w:rPr>
-                <w:lang w:val="en-US"/>
-              </w:rPr>
-              <w:t xml:space="preserve"> </w:t>
-            </w:r>
-            <w:r>
-              <w:t>аутентификации</w:t>
-            </w:r>
-          </w:p>
-          <w:p>
-            <w:pPr>
-              <w:pStyle w:val="02"/>
-              <w:rPr>
-                <w:lang w:val="en-US"/>
-              </w:rPr>
-            </w:pPr>
-            <w:r>
-              <w:rPr>
-                <w:lang w:val="en-US"/>
-              </w:rPr>
-              <w:t xml:space="preserve">          </w:t>
-            </w:r>
-            <w:proofErr w:type="gramStart"/>
-            <w:r>
-              <w:rPr>
-                <w:lang w:val="en-US"/>
-              </w:rPr>
-              <w:t>.</w:t>
-            </w:r>
-            <w:proofErr w:type="spellStart"/>
-            <w:r>
-              <w:rPr>
-                <w:lang w:val="en-US"/>
-              </w:rPr>
-              <w:t>successHandler</w:t>
-            </w:r>
-            <w:proofErr w:type="spellEnd"/>
-            <w:proofErr w:type="gramEnd"/>
-            <w:r>
-              <w:rPr>
-                <w:lang w:val="en-US"/>
-              </w:rPr>
-              <w:t>()</w:t>
-            </w:r>
-          </w:p>
-          <w:p>
-            <w:pPr>
-              <w:pStyle w:val="02"/>
-              <w:rPr>
-                <w:lang w:val="en-US"/>
-              </w:rPr>
-            </w:pPr>
-          </w:p>
-          <w:p>
-            <w:pPr>
-              <w:pStyle w:val="02"/>
-              <w:rPr>
-                <w:lang w:val="en-US"/>
-              </w:rPr>
-            </w:pPr>
-            <w:r>
-              <w:rPr>
-                <w:lang w:val="en-US"/>
-              </w:rPr>
-              <w:t xml:space="preserve">        .</w:t>
-            </w:r>
-            <w:proofErr w:type="gramStart"/>
-            <w:r>
-              <w:rPr>
-                <w:lang w:val="en-US"/>
-              </w:rPr>
-              <w:t>and(</w:t>
-            </w:r>
-            <w:proofErr w:type="gramEnd"/>
-            <w:r>
-              <w:rPr>
-                <w:lang w:val="en-US"/>
-              </w:rPr>
-              <w:t>)</w:t>
-            </w:r>
-          </w:p>
-          <w:p>
-            <w:pPr>
-              <w:pStyle w:val="02"/>
-              <w:rPr>
-                <w:lang w:val="en-US"/>
-              </w:rPr>
-            </w:pPr>
-            <w:r>
-              <w:rPr>
-                <w:lang w:val="en-US"/>
-              </w:rPr>
-              <w:t xml:space="preserve">          // </w:t>
-            </w:r>
-            <w:r>
-              <w:t>страница</w:t>
-            </w:r>
-            <w:r>
-              <w:rPr>
-                <w:lang w:val="en-US"/>
-              </w:rPr>
-              <w:t xml:space="preserve"> </w:t>
-            </w:r>
-            <w:r>
-              <w:t>после</w:t>
-            </w:r>
-            <w:r>
-              <w:rPr>
-                <w:lang w:val="en-US"/>
-              </w:rPr>
-              <w:t xml:space="preserve"> </w:t>
-            </w:r>
-            <w:r>
-              <w:t>выхода</w:t>
-            </w:r>
-          </w:p>
-          <w:p>
-            <w:pPr>
-              <w:pStyle w:val="02"/>
-              <w:rPr>
-                <w:lang w:val="en-US"/>
-              </w:rPr>
-            </w:pPr>
-            <w:r>
-              <w:rPr>
-                <w:lang w:val="en-US"/>
-              </w:rPr>
-              <w:t xml:space="preserve">          </w:t>
-            </w:r>
-            <w:proofErr w:type="gramStart"/>
-            <w:r>
-              <w:rPr>
-                <w:lang w:val="en-US"/>
-              </w:rPr>
-              <w:t>.</w:t>
-            </w:r>
             <w:r>
               <w:rPr>
                 <w:lang w:val="en-US"/>
               </w:rPr>
               <w:t>logout</w:t>
             </w:r>
-            <w:proofErr w:type="gramEnd"/>
             <w:r>
               <w:rPr>
                 <w:lang w:val="en-US"/>
               </w:rPr>
               <w:t>().</w:t>
             </w:r>
-            <w:proofErr w:type="spellStart"/>
             <w:r>
               <w:rPr>
                 <w:lang w:val="en-US"/>
               </w:rPr>
               <w:t>logoutSuccessUrl</w:t>
             </w:r>
-            <w:proofErr w:type="spellEnd"/>
             <w:r>
               <w:rPr>
                 <w:lang w:val="en-US"/>
@@ -9331,21 +6442,7 @@
               <w:rPr>
                 <w:lang w:val="en-US"/>
               </w:rPr>
-              <w:t>&lt;form class="form-</w:t>
-            </w:r>
-            <w:proofErr w:type="spellStart"/>
-            <w:r>
-              <w:rPr>
-                <w:lang w:val="en-US"/>
-              </w:rPr>
-              <w:t>signin</w:t>
-            </w:r>
-            <w:proofErr w:type="spellEnd"/>
-            <w:r>
-              <w:rPr>
-                <w:lang w:val="en-US"/>
-              </w:rPr>
-              <w:t>" method="post"</w:t>
+              <w:t>&lt;form class="form-signin" method="post"</w:t>
             </w:r>
           </w:p>
           <w:p>
@@ -9379,21 +6476,7 @@
               <w:rPr>
                 <w:lang w:val="en-US"/>
               </w:rPr>
-              <w:t xml:space="preserve">  &lt;h2 class="form-</w:t>
-            </w:r>
-            <w:proofErr w:type="spellStart"/>
-            <w:r>
-              <w:rPr>
-                <w:lang w:val="en-US"/>
-              </w:rPr>
-              <w:t>signin</w:t>
-            </w:r>
-            <w:proofErr w:type="spellEnd"/>
-            <w:r>
-              <w:rPr>
-                <w:lang w:val="en-US"/>
-              </w:rPr>
-              <w:t>-heading"&gt;</w:t>
+              <w:t xml:space="preserve">  &lt;h2 class="form-signin-heading"&gt;</w:t>
             </w:r>
           </w:p>
           <w:p>
@@ -9441,21 +6524,7 @@
               <w:rPr>
                 <w:lang w:val="en-US"/>
               </w:rPr>
-              <w:t xml:space="preserve">    &lt;label for="username" class="</w:t>
-            </w:r>
-            <w:proofErr w:type="spellStart"/>
-            <w:r>
-              <w:rPr>
-                <w:lang w:val="en-US"/>
-              </w:rPr>
-              <w:t>sr</w:t>
-            </w:r>
-            <w:proofErr w:type="spellEnd"/>
-            <w:r>
-              <w:rPr>
-                <w:lang w:val="en-US"/>
-              </w:rPr>
-              <w:t>-only"&gt;</w:t>
+              <w:t xml:space="preserve">    &lt;label for="username" class="sr-only"&gt;</w:t>
             </w:r>
           </w:p>
           <w:p>
@@ -9589,21 +6658,7 @@
               <w:rPr>
                 <w:lang w:val="en-US"/>
               </w:rPr>
-              <w:t xml:space="preserve">    &lt;label for="password" class="</w:t>
-            </w:r>
-            <w:proofErr w:type="spellStart"/>
-            <w:r>
-              <w:rPr>
-                <w:lang w:val="en-US"/>
-              </w:rPr>
-              <w:t>sr</w:t>
-            </w:r>
-            <w:proofErr w:type="spellEnd"/>
-            <w:r>
-              <w:rPr>
-                <w:lang w:val="en-US"/>
-              </w:rPr>
-              <w:t>-only"&gt;</w:t>
+              <w:t xml:space="preserve">    &lt;label for="password" class="sr-only"&gt;</w:t>
             </w:r>
           </w:p>
           <w:p>
@@ -9717,21 +6772,7 @@
               <w:rPr>
                 <w:lang w:val="en-US"/>
               </w:rPr>
-              <w:t>&lt;input name="_</w:t>
-            </w:r>
-            <w:proofErr w:type="spellStart"/>
-            <w:r>
-              <w:rPr>
-                <w:lang w:val="en-US"/>
-              </w:rPr>
-              <w:t>csrf</w:t>
-            </w:r>
-            <w:proofErr w:type="spellEnd"/>
-            <w:r>
-              <w:rPr>
-                <w:lang w:val="en-US"/>
-              </w:rPr>
-              <w:t>" type="hidden"</w:t>
+              <w:t>&lt;input name="_csrf" type="hidden"</w:t>
             </w:r>
           </w:p>
           <w:p>
@@ -9785,63 +6826,7 @@
               <w:rPr>
                 <w:lang w:val="en-US"/>
               </w:rPr>
-              <w:t xml:space="preserve">  &lt;button class="</w:t>
-            </w:r>
-            <w:proofErr w:type="spellStart"/>
-            <w:r>
-              <w:rPr>
-                <w:lang w:val="en-US"/>
-              </w:rPr>
-              <w:t>btn</w:t>
-            </w:r>
-            <w:proofErr w:type="spellEnd"/>
-            <w:r>
-              <w:rPr>
-                <w:lang w:val="en-US"/>
-              </w:rPr>
-              <w:t xml:space="preserve"> </w:t>
-            </w:r>
-            <w:proofErr w:type="spellStart"/>
-            <w:r>
-              <w:rPr>
-                <w:lang w:val="en-US"/>
-              </w:rPr>
-              <w:t>btn</w:t>
-            </w:r>
-            <w:proofErr w:type="spellEnd"/>
-            <w:r>
-              <w:rPr>
-                <w:lang w:val="en-US"/>
-              </w:rPr>
-              <w:t xml:space="preserve">-lg </w:t>
-            </w:r>
-            <w:proofErr w:type="spellStart"/>
-            <w:r>
-              <w:rPr>
-                <w:lang w:val="en-US"/>
-              </w:rPr>
-              <w:t>btn</w:t>
-            </w:r>
-            <w:proofErr w:type="spellEnd"/>
-            <w:r>
-              <w:rPr>
-                <w:lang w:val="en-US"/>
-              </w:rPr>
-              <w:t xml:space="preserve">-primary </w:t>
-            </w:r>
-            <w:proofErr w:type="spellStart"/>
-            <w:r>
-              <w:rPr>
-                <w:lang w:val="en-US"/>
-              </w:rPr>
-              <w:t>btn</w:t>
-            </w:r>
-            <w:proofErr w:type="spellEnd"/>
-            <w:r>
-              <w:rPr>
-                <w:lang w:val="en-US"/>
-              </w:rPr>
-              <w:t>-block"</w:t>
+              <w:t xml:space="preserve">  &lt;button class="btn btn-lg btn-primary btn-block"</w:t>
             </w:r>
           </w:p>
           <w:p>
@@ -9937,13 +6922,8 @@
       <w:r>
         <w:t xml:space="preserve">Объект </w:t>
       </w:r>
-      <w:proofErr w:type="spellStart"/>
       <w:r>
-        <w:t>Principal</w:t>
-      </w:r>
-      <w:proofErr w:type="spellEnd"/>
-      <w:r>
-        <w:t xml:space="preserve"> </w:t>
+        <w:t xml:space="preserve">Principal </w:t>
       </w:r>
       <w:r>
         <w:t>можно заключить в параметры метода контроллера и получить информацию о пользователе</w:t>
@@ -10037,24 +7017,8 @@
               <w:rPr>
                 <w:lang w:val="en-US"/>
               </w:rPr>
-              <w:t xml:space="preserve">public String </w:t>
-            </w:r>
-            <w:proofErr w:type="spellStart"/>
-            <w:proofErr w:type="gramStart"/>
-            <w:r>
-              <w:rPr>
-                <w:lang w:val="en-US"/>
-              </w:rPr>
-              <w:t>pageForAuthenticatedUser</w:t>
-            </w:r>
-            <w:proofErr w:type="spellEnd"/>
-            <w:r>
-              <w:rPr>
-                <w:lang w:val="en-US"/>
-              </w:rPr>
-              <w:t>(</w:t>
-            </w:r>
-            <w:proofErr w:type="gramEnd"/>
+              <w:t>public String pageForAuthenticatedUser(</w:t>
+            </w:r>
           </w:p>
           <w:p>
             <w:pPr>
@@ -10081,23 +7045,7 @@
               <w:rPr>
                 <w:lang w:val="en-US"/>
               </w:rPr>
-              <w:t xml:space="preserve">  return </w:t>
-            </w:r>
-            <w:proofErr w:type="spellStart"/>
-            <w:proofErr w:type="gramStart"/>
-            <w:r>
-              <w:rPr>
-                <w:lang w:val="en-US"/>
-              </w:rPr>
-              <w:t>principal.getName</w:t>
-            </w:r>
-            <w:proofErr w:type="spellEnd"/>
-            <w:proofErr w:type="gramEnd"/>
-            <w:r>
-              <w:rPr>
-                <w:lang w:val="en-US"/>
-              </w:rPr>
-              <w:t>();</w:t>
+              <w:t xml:space="preserve">  return principal.getName();</w:t>
             </w:r>
           </w:p>
           <w:p>
@@ -10180,14 +7128,12 @@
       <w:pPr>
         <w:pStyle w:val="01"/>
       </w:pPr>
-      <w:proofErr w:type="spellStart"/>
       <w:r>
         <w:rPr>
           <w:lang w:val="en-US"/>
         </w:rPr>
         <w:t>SecurityContextHolder</w:t>
       </w:r>
-      <w:proofErr w:type="spellEnd"/>
       <w:r>
         <w:rPr>
           <w:lang w:val="en-US"/>
@@ -10208,24 +7154,17 @@
       <w:pPr>
         <w:pStyle w:val="01"/>
       </w:pPr>
-      <w:proofErr w:type="spellStart"/>
       <w:r>
         <w:rPr>
           <w:lang w:val="en-US"/>
         </w:rPr>
         <w:t>SecurityContext</w:t>
       </w:r>
-      <w:proofErr w:type="spellEnd"/>
       <w:r>
         <w:t> — хранилище данных, хранит данные в </w:t>
       </w:r>
-      <w:proofErr w:type="spellStart"/>
       <w:r>
-        <w:t>ThreadLocal</w:t>
-      </w:r>
-      <w:proofErr w:type="spellEnd"/>
-      <w:r>
-        <w:t xml:space="preserve"> </w:t>
+        <w:t xml:space="preserve">ThreadLocal </w:t>
       </w:r>
       <w:r>
         <w:t>переменной (для каждого потока свои данные)</w:t>
@@ -10307,13 +7246,8 @@
         </w:rPr>
         <w:t>A</w:t>
       </w:r>
-      <w:proofErr w:type="spellStart"/>
       <w:r>
-        <w:t>uthorities</w:t>
-      </w:r>
-      <w:proofErr w:type="spellEnd"/>
-      <w:r>
-        <w:t xml:space="preserve"> </w:t>
+        <w:t xml:space="preserve">uthorities </w:t>
       </w:r>
       <w:r>
         <w:t>(права доступа).</w:t>
@@ -10332,11 +7266,9 @@
       <w:r>
         <w:t xml:space="preserve"> чистится сразу после проверки пароля. </w:t>
       </w:r>
-      <w:proofErr w:type="spellStart"/>
       <w:r>
         <w:t>Principal</w:t>
       </w:r>
-      <w:proofErr w:type="spellEnd"/>
       <w:r>
         <w:t xml:space="preserve"> не хранит в себе пароля. Сделано в целях безопасности.</w:t>
       </w:r>
@@ -10351,13 +7283,8 @@
       <w:r>
         <w:t>анные храниться во </w:t>
       </w:r>
-      <w:proofErr w:type="spellStart"/>
       <w:r>
-        <w:t>ThreadLocal</w:t>
-      </w:r>
-      <w:proofErr w:type="spellEnd"/>
-      <w:r>
-        <w:t xml:space="preserve"> переменной</w:t>
+        <w:t>ThreadLocal переменной</w:t>
       </w:r>
       <w:r>
         <w:t xml:space="preserve"> тоже в целях безопасности. Пользователь в своем потоке работает, и только о себе информацию знает.</w:t>
@@ -10377,10 +7304,10 @@
         </w:rPr>
         <w:lastRenderedPageBreak/>
         <w:drawing>
-          <wp:inline distT="0" distB="0" distL="0" distR="0" wp14:anchorId="4F506761" wp14:editId="7124BD5A">
-            <wp:extent cx="3240000" cy="1123200"/>
-            <wp:effectExtent l="0" t="0" r="0" b="1270"/>
-            <wp:docPr id="2" name="Рисунок 2"/>
+          <wp:inline distT="0" distB="0" distL="0" distR="0" wp14:anchorId="4BC8C7E5" wp14:editId="59B2A892">
+            <wp:extent cx="3240000" cy="1044000"/>
+            <wp:effectExtent l="0" t="0" r="0" b="3810"/>
+            <wp:docPr id="5" name="Рисунок 5"/>
             <wp:cNvGraphicFramePr>
               <a:graphicFrameLocks xmlns:a="http://schemas.openxmlformats.org/drawingml/2006/main" noChangeAspect="1"/>
             </wp:cNvGraphicFramePr>
@@ -10394,7 +7321,7 @@
                     </pic:cNvPicPr>
                   </pic:nvPicPr>
                   <pic:blipFill>
-                    <a:blip r:embed="rId6" cstate="print">
+                    <a:blip r:embed="rId6">
                       <a:extLst>
                         <a:ext uri="{28A0092B-C50C-407E-A947-70E740481C1C}">
                           <a14:useLocalDpi xmlns:a14="http://schemas.microsoft.com/office/drawing/2010/main" val="0"/>
@@ -10409,7 +7336,7 @@
                   <pic:spPr bwMode="auto">
                     <a:xfrm>
                       <a:off x="0" y="0"/>
-                      <a:ext cx="3240000" cy="1123200"/>
+                      <a:ext cx="3240000" cy="1044000"/>
                     </a:xfrm>
                     <a:prstGeom prst="rect">
                       <a:avLst/>
@@ -10431,15 +7358,7 @@
         <w:pStyle w:val="01"/>
       </w:pPr>
       <w:r>
-        <w:t xml:space="preserve">Процесс аутентификация происходит до диспетчера </w:t>
-      </w:r>
-      <w:proofErr w:type="spellStart"/>
-      <w:r>
-        <w:t>сервлета</w:t>
-      </w:r>
-      <w:proofErr w:type="spellEnd"/>
-      <w:r>
-        <w:t xml:space="preserve"> и обрабатывается множеством фильтров.</w:t>
+        <w:t>Процесс аутентификация происходит до диспетчера сервлета и обрабатывается множеством фильтров.</w:t>
       </w:r>
     </w:p>
     <w:p>
@@ -10451,10 +7370,10 @@
           <w:noProof/>
         </w:rPr>
         <w:drawing>
-          <wp:inline distT="0" distB="0" distL="0" distR="0" wp14:anchorId="5DD82571" wp14:editId="067D6FFB">
-            <wp:extent cx="3240000" cy="1213200"/>
-            <wp:effectExtent l="0" t="0" r="0" b="6350"/>
-            <wp:docPr id="4" name="Рисунок 4"/>
+          <wp:inline distT="0" distB="0" distL="0" distR="0" wp14:anchorId="3BAD16F1" wp14:editId="2B8D106F">
+            <wp:extent cx="3240000" cy="1058400"/>
+            <wp:effectExtent l="0" t="0" r="0" b="8890"/>
+            <wp:docPr id="6" name="Рисунок 6"/>
             <wp:cNvGraphicFramePr>
               <a:graphicFrameLocks xmlns:a="http://schemas.openxmlformats.org/drawingml/2006/main" noChangeAspect="1"/>
             </wp:cNvGraphicFramePr>
@@ -10462,13 +7381,13 @@
               <a:graphicData uri="http://schemas.openxmlformats.org/drawingml/2006/picture">
                 <pic:pic xmlns:pic="http://schemas.openxmlformats.org/drawingml/2006/picture">
                   <pic:nvPicPr>
-                    <pic:cNvPr id="0" name="Picture 2"/>
+                    <pic:cNvPr id="0" name="Picture 3"/>
                     <pic:cNvPicPr>
                       <a:picLocks noChangeAspect="1" noChangeArrowheads="1"/>
                     </pic:cNvPicPr>
                   </pic:nvPicPr>
                   <pic:blipFill>
-                    <a:blip r:embed="rId7" cstate="print">
+                    <a:blip r:embed="rId7">
                       <a:extLst>
                         <a:ext uri="{28A0092B-C50C-407E-A947-70E740481C1C}">
                           <a14:useLocalDpi xmlns:a14="http://schemas.microsoft.com/office/drawing/2010/main" val="0"/>
@@ -10483,7 +7402,325 @@
                   <pic:spPr bwMode="auto">
                     <a:xfrm>
                       <a:off x="0" y="0"/>
-                      <a:ext cx="3240000" cy="1213200"/>
+                      <a:ext cx="3240000" cy="1058400"/>
+                    </a:xfrm>
+                    <a:prstGeom prst="rect">
+                      <a:avLst/>
+                    </a:prstGeom>
+                    <a:noFill/>
+                    <a:ln>
+                      <a:noFill/>
+                    </a:ln>
+                  </pic:spPr>
+                </pic:pic>
+              </a:graphicData>
+            </a:graphic>
+          </wp:inline>
+        </w:drawing>
+      </w:r>
+    </w:p>
+    <w:p>
+      <w:pPr>
+        <w:pStyle w:val="01"/>
+        <w:rPr>
+          <w:lang w:val="en-US"/>
+        </w:rPr>
+      </w:pPr>
+      <w:r>
+        <w:rPr>
+          <w:lang w:val="en-US"/>
+        </w:rPr>
+        <w:t>Asd</w:t>
+      </w:r>
+    </w:p>
+    <w:p>
+      <w:pPr>
+        <w:pStyle w:val="110"/>
+        <w:rPr>
+          <w:lang w:val="en-US"/>
+        </w:rPr>
+      </w:pPr>
+      <w:r>
+        <w:rPr>
+          <w:noProof/>
+          <w:lang w:val="en-US"/>
+        </w:rPr>
+        <w:drawing>
+          <wp:inline distT="0" distB="0" distL="0" distR="0" wp14:anchorId="1404FE3D" wp14:editId="77BCE651">
+            <wp:extent cx="3240000" cy="914400"/>
+            <wp:effectExtent l="0" t="0" r="0" b="0"/>
+            <wp:docPr id="7" name="Рисунок 7"/>
+            <wp:cNvGraphicFramePr>
+              <a:graphicFrameLocks xmlns:a="http://schemas.openxmlformats.org/drawingml/2006/main" noChangeAspect="1"/>
+            </wp:cNvGraphicFramePr>
+            <a:graphic xmlns:a="http://schemas.openxmlformats.org/drawingml/2006/main">
+              <a:graphicData uri="http://schemas.openxmlformats.org/drawingml/2006/picture">
+                <pic:pic xmlns:pic="http://schemas.openxmlformats.org/drawingml/2006/picture">
+                  <pic:nvPicPr>
+                    <pic:cNvPr id="0" name="Picture 4"/>
+                    <pic:cNvPicPr>
+                      <a:picLocks noChangeAspect="1" noChangeArrowheads="1"/>
+                    </pic:cNvPicPr>
+                  </pic:nvPicPr>
+                  <pic:blipFill>
+                    <a:blip r:embed="rId8">
+                      <a:extLst>
+                        <a:ext uri="{28A0092B-C50C-407E-A947-70E740481C1C}">
+                          <a14:useLocalDpi xmlns:a14="http://schemas.microsoft.com/office/drawing/2010/main" val="0"/>
+                        </a:ext>
+                      </a:extLst>
+                    </a:blip>
+                    <a:srcRect/>
+                    <a:stretch>
+                      <a:fillRect/>
+                    </a:stretch>
+                  </pic:blipFill>
+                  <pic:spPr bwMode="auto">
+                    <a:xfrm>
+                      <a:off x="0" y="0"/>
+                      <a:ext cx="3240000" cy="914400"/>
+                    </a:xfrm>
+                    <a:prstGeom prst="rect">
+                      <a:avLst/>
+                    </a:prstGeom>
+                    <a:noFill/>
+                    <a:ln>
+                      <a:noFill/>
+                    </a:ln>
+                  </pic:spPr>
+                </pic:pic>
+              </a:graphicData>
+            </a:graphic>
+          </wp:inline>
+        </w:drawing>
+      </w:r>
+    </w:p>
+    <w:p>
+      <w:pPr>
+        <w:pStyle w:val="01"/>
+        <w:rPr>
+          <w:lang w:val="en-US"/>
+        </w:rPr>
+      </w:pPr>
+      <w:r>
+        <w:rPr>
+          <w:lang w:val="en-US"/>
+        </w:rPr>
+        <w:t>asd</w:t>
+      </w:r>
+    </w:p>
+    <w:p>
+      <w:pPr>
+        <w:pStyle w:val="110"/>
+        <w:rPr>
+          <w:lang w:val="en-US"/>
+        </w:rPr>
+      </w:pPr>
+      <w:r>
+        <w:rPr>
+          <w:noProof/>
+          <w:lang w:val="en-US"/>
+        </w:rPr>
+        <w:lastRenderedPageBreak/>
+        <w:drawing>
+          <wp:inline distT="0" distB="0" distL="0" distR="0" wp14:anchorId="5BCA8454" wp14:editId="248A197D">
+            <wp:extent cx="3240000" cy="1987200"/>
+            <wp:effectExtent l="0" t="0" r="0" b="0"/>
+            <wp:docPr id="2" name="Рисунок 2"/>
+            <wp:cNvGraphicFramePr>
+              <a:graphicFrameLocks xmlns:a="http://schemas.openxmlformats.org/drawingml/2006/main" noChangeAspect="1"/>
+            </wp:cNvGraphicFramePr>
+            <a:graphic xmlns:a="http://schemas.openxmlformats.org/drawingml/2006/main">
+              <a:graphicData uri="http://schemas.openxmlformats.org/drawingml/2006/picture">
+                <pic:pic xmlns:pic="http://schemas.openxmlformats.org/drawingml/2006/picture">
+                  <pic:nvPicPr>
+                    <pic:cNvPr id="0" name="Picture 1"/>
+                    <pic:cNvPicPr>
+                      <a:picLocks noChangeAspect="1" noChangeArrowheads="1"/>
+                    </pic:cNvPicPr>
+                  </pic:nvPicPr>
+                  <pic:blipFill>
+                    <a:blip r:embed="rId9">
+                      <a:extLst>
+                        <a:ext uri="{28A0092B-C50C-407E-A947-70E740481C1C}">
+                          <a14:useLocalDpi xmlns:a14="http://schemas.microsoft.com/office/drawing/2010/main" val="0"/>
+                        </a:ext>
+                      </a:extLst>
+                    </a:blip>
+                    <a:srcRect/>
+                    <a:stretch>
+                      <a:fillRect/>
+                    </a:stretch>
+                  </pic:blipFill>
+                  <pic:spPr bwMode="auto">
+                    <a:xfrm>
+                      <a:off x="0" y="0"/>
+                      <a:ext cx="3240000" cy="1987200"/>
+                    </a:xfrm>
+                    <a:prstGeom prst="rect">
+                      <a:avLst/>
+                    </a:prstGeom>
+                    <a:noFill/>
+                    <a:ln>
+                      <a:noFill/>
+                    </a:ln>
+                  </pic:spPr>
+                </pic:pic>
+              </a:graphicData>
+            </a:graphic>
+          </wp:inline>
+        </w:drawing>
+      </w:r>
+    </w:p>
+    <w:p>
+      <w:pPr>
+        <w:pStyle w:val="01"/>
+        <w:rPr>
+          <w:lang w:val="en-US"/>
+        </w:rPr>
+      </w:pPr>
+      <w:r>
+        <w:rPr>
+          <w:lang w:val="en-US"/>
+        </w:rPr>
+        <w:t>A</w:t>
+      </w:r>
+      <w:r>
+        <w:rPr>
+          <w:lang w:val="en-US"/>
+        </w:rPr>
+        <w:t>sd</w:t>
+      </w:r>
+    </w:p>
+    <w:p>
+      <w:pPr>
+        <w:pStyle w:val="110"/>
+        <w:rPr>
+          <w:lang w:val="en-US"/>
+        </w:rPr>
+      </w:pPr>
+      <w:r>
+        <w:rPr>
+          <w:noProof/>
+          <w:lang w:val="en-US"/>
+        </w:rPr>
+        <w:drawing>
+          <wp:inline distT="0" distB="0" distL="0" distR="0" wp14:anchorId="463EE8B6" wp14:editId="7EBB4BDC">
+            <wp:extent cx="3240000" cy="1832400"/>
+            <wp:effectExtent l="0" t="0" r="0" b="0"/>
+            <wp:docPr id="3" name="Рисунок 3"/>
+            <wp:cNvGraphicFramePr>
+              <a:graphicFrameLocks xmlns:a="http://schemas.openxmlformats.org/drawingml/2006/main" noChangeAspect="1"/>
+            </wp:cNvGraphicFramePr>
+            <a:graphic xmlns:a="http://schemas.openxmlformats.org/drawingml/2006/main">
+              <a:graphicData uri="http://schemas.openxmlformats.org/drawingml/2006/picture">
+                <pic:pic xmlns:pic="http://schemas.openxmlformats.org/drawingml/2006/picture">
+                  <pic:nvPicPr>
+                    <pic:cNvPr id="0" name="Picture 2"/>
+                    <pic:cNvPicPr>
+                      <a:picLocks noChangeAspect="1" noChangeArrowheads="1"/>
+                    </pic:cNvPicPr>
+                  </pic:nvPicPr>
+                  <pic:blipFill>
+                    <a:blip r:embed="rId10">
+                      <a:extLst>
+                        <a:ext uri="{28A0092B-C50C-407E-A947-70E740481C1C}">
+                          <a14:useLocalDpi xmlns:a14="http://schemas.microsoft.com/office/drawing/2010/main" val="0"/>
+                        </a:ext>
+                      </a:extLst>
+                    </a:blip>
+                    <a:srcRect/>
+                    <a:stretch>
+                      <a:fillRect/>
+                    </a:stretch>
+                  </pic:blipFill>
+                  <pic:spPr bwMode="auto">
+                    <a:xfrm>
+                      <a:off x="0" y="0"/>
+                      <a:ext cx="3240000" cy="1832400"/>
+                    </a:xfrm>
+                    <a:prstGeom prst="rect">
+                      <a:avLst/>
+                    </a:prstGeom>
+                    <a:noFill/>
+                    <a:ln>
+                      <a:noFill/>
+                    </a:ln>
+                  </pic:spPr>
+                </pic:pic>
+              </a:graphicData>
+            </a:graphic>
+          </wp:inline>
+        </w:drawing>
+      </w:r>
+    </w:p>
+    <w:p>
+      <w:pPr>
+        <w:pStyle w:val="01"/>
+        <w:rPr>
+          <w:lang w:val="en-US"/>
+        </w:rPr>
+      </w:pPr>
+      <w:r>
+        <w:rPr>
+          <w:lang w:val="en-US"/>
+        </w:rPr>
+        <w:t>A</w:t>
+      </w:r>
+      <w:r>
+        <w:rPr>
+          <w:lang w:val="en-US"/>
+        </w:rPr>
+        <w:t>sdf</w:t>
+      </w:r>
+    </w:p>
+    <w:p>
+      <w:pPr>
+        <w:pStyle w:val="110"/>
+        <w:rPr>
+          <w:lang w:val="en-US"/>
+        </w:rPr>
+      </w:pPr>
+      <w:r>
+        <w:rPr>
+          <w:noProof/>
+          <w:lang w:val="en-US"/>
+        </w:rPr>
+        <w:lastRenderedPageBreak/>
+        <w:drawing>
+          <wp:inline distT="0" distB="0" distL="0" distR="0" wp14:anchorId="5C6457BE" wp14:editId="77160A20">
+            <wp:extent cx="3240000" cy="1972800"/>
+            <wp:effectExtent l="0" t="0" r="0" b="8890"/>
+            <wp:docPr id="4" name="Рисунок 4"/>
+            <wp:cNvGraphicFramePr>
+              <a:graphicFrameLocks xmlns:a="http://schemas.openxmlformats.org/drawingml/2006/main" noChangeAspect="1"/>
+            </wp:cNvGraphicFramePr>
+            <a:graphic xmlns:a="http://schemas.openxmlformats.org/drawingml/2006/main">
+              <a:graphicData uri="http://schemas.openxmlformats.org/drawingml/2006/picture">
+                <pic:pic xmlns:pic="http://schemas.openxmlformats.org/drawingml/2006/picture">
+                  <pic:nvPicPr>
+                    <pic:cNvPr id="0" name="Picture 1"/>
+                    <pic:cNvPicPr>
+                      <a:picLocks noChangeAspect="1" noChangeArrowheads="1"/>
+                    </pic:cNvPicPr>
+                  </pic:nvPicPr>
+                  <pic:blipFill>
+                    <a:blip r:embed="rId11">
+                      <a:extLst>
+                        <a:ext uri="{28A0092B-C50C-407E-A947-70E740481C1C}">
+                          <a14:useLocalDpi xmlns:a14="http://schemas.microsoft.com/office/drawing/2010/main" val="0"/>
+                        </a:ext>
+                      </a:extLst>
+                    </a:blip>
+                    <a:srcRect/>
+                    <a:stretch>
+                      <a:fillRect/>
+                    </a:stretch>
+                  </pic:blipFill>
+                  <pic:spPr bwMode="auto">
+                    <a:xfrm>
+                      <a:off x="0" y="0"/>
+                      <a:ext cx="3240000" cy="1972800"/>
                     </a:xfrm>
                     <a:prstGeom prst="rect">
                       <a:avLst/>
@@ -10504,11 +7741,9 @@
       <w:pPr>
         <w:pStyle w:val="01"/>
       </w:pPr>
-    </w:p>
-    <w:p>
-      <w:pPr>
-        <w:pStyle w:val="01"/>
-      </w:pPr>
+      <w:r>
+        <w:t>увфы</w:t>
+      </w:r>
     </w:p>
     <w:sectPr>
       <w:pgSz w:w="5783" w:h="8392"/>

--- a/java11.docx
+++ b/java11.docx
@@ -4,13 +4,7 @@
   <w:body>
     <w:sdt>
       <w:sdtPr>
-        <w:rPr>
-          <w:rFonts w:asciiTheme="minorHAnsi" w:hAnsiTheme="minorHAnsi"/>
-          <w:b w:val="0"/>
-          <w:sz w:val="22"/>
-          <w:lang w:eastAsia="en-US"/>
-        </w:rPr>
-        <w:id w:val="-2020914480"/>
+        <w:id w:val="-1908756235"/>
         <w:docPartObj>
           <w:docPartGallery w:val="Table of Contents"/>
           <w:docPartUnique/>
@@ -18,7 +12,10 @@
       </w:sdtPr>
       <w:sdtEndPr>
         <w:rPr>
+          <w:rFonts w:asciiTheme="minorHAnsi" w:hAnsiTheme="minorHAnsi"/>
           <w:bCs/>
+          <w:sz w:val="22"/>
+          <w:lang w:eastAsia="en-US"/>
         </w:rPr>
       </w:sdtEndPr>
       <w:sdtContent>
@@ -48,14 +45,13 @@
           <w:r>
             <w:fldChar w:fldCharType="separate"/>
           </w:r>
-          <w:hyperlink w:anchor="_Toc84105840" w:history="1">
+          <w:hyperlink w:anchor="_Toc89900750" w:history="1">
             <w:r>
               <w:rPr>
                 <w:rStyle w:val="af4"/>
                 <w:noProof/>
-                <w:lang w:val="en-US"/>
-              </w:rPr>
-              <w:t>java.lang</w:t>
+              </w:rPr>
+              <w:t>Функциональные интерфейсы</w:t>
             </w:r>
             <w:r>
               <w:rPr>
@@ -76,7 +72,7 @@
                 <w:noProof/>
                 <w:webHidden/>
               </w:rPr>
-              <w:instrText xml:space="preserve"> PAGEREF _Toc84105840 \h </w:instrText>
+              <w:instrText xml:space="preserve"> PAGEREF _Toc89900750 \h </w:instrText>
             </w:r>
             <w:r>
               <w:rPr>
@@ -97,6 +93,74 @@
                 <w:webHidden/>
               </w:rPr>
               <w:t>2</w:t>
+            </w:r>
+            <w:r>
+              <w:rPr>
+                <w:noProof/>
+                <w:webHidden/>
+              </w:rPr>
+              <w:fldChar w:fldCharType="end"/>
+            </w:r>
+          </w:hyperlink>
+        </w:p>
+        <w:p>
+          <w:pPr>
+            <w:pStyle w:val="11"/>
+            <w:rPr>
+              <w:rFonts w:asciiTheme="minorHAnsi" w:eastAsiaTheme="minorEastAsia" w:hAnsiTheme="minorHAnsi"/>
+              <w:noProof/>
+              <w:lang w:eastAsia="ru-RU"/>
+            </w:rPr>
+          </w:pPr>
+          <w:hyperlink w:anchor="_Toc89900751" w:history="1">
+            <w:r>
+              <w:rPr>
+                <w:rStyle w:val="af4"/>
+                <w:noProof/>
+                <w:lang w:val="en-US"/>
+              </w:rPr>
+              <w:t>java.lang</w:t>
+            </w:r>
+            <w:r>
+              <w:rPr>
+                <w:noProof/>
+                <w:webHidden/>
+              </w:rPr>
+              <w:tab/>
+            </w:r>
+            <w:r>
+              <w:rPr>
+                <w:noProof/>
+                <w:webHidden/>
+              </w:rPr>
+              <w:fldChar w:fldCharType="begin"/>
+            </w:r>
+            <w:r>
+              <w:rPr>
+                <w:noProof/>
+                <w:webHidden/>
+              </w:rPr>
+              <w:instrText xml:space="preserve"> PAGEREF _Toc89900751 \h </w:instrText>
+            </w:r>
+            <w:r>
+              <w:rPr>
+                <w:noProof/>
+                <w:webHidden/>
+              </w:rPr>
+            </w:r>
+            <w:r>
+              <w:rPr>
+                <w:noProof/>
+                <w:webHidden/>
+              </w:rPr>
+              <w:fldChar w:fldCharType="separate"/>
+            </w:r>
+            <w:r>
+              <w:rPr>
+                <w:noProof/>
+                <w:webHidden/>
+              </w:rPr>
+              <w:t>7</w:t>
             </w:r>
             <w:r>
               <w:rPr>
@@ -119,7 +183,7 @@
               <w:lang w:eastAsia="ru-RU"/>
             </w:rPr>
           </w:pPr>
-          <w:hyperlink w:anchor="_Toc84105841" w:history="1">
+          <w:hyperlink w:anchor="_Toc89900752" w:history="1">
             <w:r>
               <w:rPr>
                 <w:rStyle w:val="af4"/>
@@ -147,7 +211,7 @@
                 <w:noProof/>
                 <w:webHidden/>
               </w:rPr>
-              <w:instrText xml:space="preserve"> PAGEREF _Toc84105841 \h </w:instrText>
+              <w:instrText xml:space="preserve"> PAGEREF _Toc89900752 \h </w:instrText>
             </w:r>
             <w:r>
               <w:rPr>
@@ -167,7 +231,7 @@
                 <w:noProof/>
                 <w:webHidden/>
               </w:rPr>
-              <w:t>2</w:t>
+              <w:t>7</w:t>
             </w:r>
             <w:r>
               <w:rPr>
@@ -190,7 +254,7 @@
               <w:lang w:eastAsia="ru-RU"/>
             </w:rPr>
           </w:pPr>
-          <w:hyperlink w:anchor="_Toc84105842" w:history="1">
+          <w:hyperlink w:anchor="_Toc89900753" w:history="1">
             <w:r>
               <w:rPr>
                 <w:rStyle w:val="af4"/>
@@ -218,7 +282,7 @@
                 <w:noProof/>
                 <w:webHidden/>
               </w:rPr>
-              <w:instrText xml:space="preserve"> PAGEREF _Toc84105842 \h </w:instrText>
+              <w:instrText xml:space="preserve"> PAGEREF _Toc89900753 \h </w:instrText>
             </w:r>
             <w:r>
               <w:rPr>
@@ -238,7 +302,7 @@
                 <w:noProof/>
                 <w:webHidden/>
               </w:rPr>
-              <w:t>3</w:t>
+              <w:t>8</w:t>
             </w:r>
             <w:r>
               <w:rPr>
@@ -258,7 +322,7 @@
               <w:lang w:eastAsia="ru-RU"/>
             </w:rPr>
           </w:pPr>
-          <w:hyperlink w:anchor="_Toc84105843" w:history="1">
+          <w:hyperlink w:anchor="_Toc89900754" w:history="1">
             <w:r>
               <w:rPr>
                 <w:rStyle w:val="af4"/>
@@ -286,7 +350,7 @@
                 <w:noProof/>
                 <w:webHidden/>
               </w:rPr>
-              <w:instrText xml:space="preserve"> PAGEREF _Toc84105843 \h </w:instrText>
+              <w:instrText xml:space="preserve"> PAGEREF _Toc89900754 \h </w:instrText>
             </w:r>
             <w:r>
               <w:rPr>
@@ -306,7 +370,7 @@
                 <w:noProof/>
                 <w:webHidden/>
               </w:rPr>
-              <w:t>6</w:t>
+              <w:t>11</w:t>
             </w:r>
             <w:r>
               <w:rPr>
@@ -345,11 +409,5704 @@
     <w:p>
       <w:pPr>
         <w:pStyle w:val="1"/>
+      </w:pPr>
+      <w:bookmarkStart w:id="0" w:name="_Toc89900750"/>
+      <w:r>
+        <w:lastRenderedPageBreak/>
+        <w:t>Функциональные интерфейсы</w:t>
+      </w:r>
+      <w:bookmarkEnd w:id="0"/>
+    </w:p>
+    <w:tbl>
+      <w:tblPr>
+        <w:tblStyle w:val="af2"/>
+        <w:tblW w:w="5669" w:type="dxa"/>
+        <w:jc w:val="center"/>
+        <w:tblLook w:val="04A0" w:firstRow="1" w:lastRow="0" w:firstColumn="1" w:lastColumn="0" w:noHBand="0" w:noVBand="1"/>
+      </w:tblPr>
+      <w:tblGrid>
+        <w:gridCol w:w="567"/>
+        <w:gridCol w:w="5102"/>
+      </w:tblGrid>
+      <w:tr>
+        <w:trPr>
+          <w:jc w:val="center"/>
+        </w:trPr>
+        <w:tc>
+          <w:tcPr>
+            <w:tcW w:w="567" w:type="dxa"/>
+          </w:tcPr>
+          <w:p>
+            <w:pPr>
+              <w:pStyle w:val="03"/>
+            </w:pPr>
+            <w:r>
+              <w:t>1.</w:t>
+            </w:r>
+          </w:p>
+          <w:p>
+            <w:pPr>
+              <w:pStyle w:val="03"/>
+            </w:pPr>
+            <w:r>
+              <w:t>2.</w:t>
+            </w:r>
+          </w:p>
+          <w:p>
+            <w:pPr>
+              <w:pStyle w:val="03"/>
+            </w:pPr>
+            <w:r>
+              <w:t>3.</w:t>
+            </w:r>
+          </w:p>
+          <w:p>
+            <w:pPr>
+              <w:pStyle w:val="03"/>
+            </w:pPr>
+            <w:r>
+              <w:t>4.</w:t>
+            </w:r>
+          </w:p>
+          <w:p>
+            <w:pPr>
+              <w:pStyle w:val="03"/>
+            </w:pPr>
+            <w:r>
+              <w:t>5.</w:t>
+            </w:r>
+          </w:p>
+          <w:p>
+            <w:pPr>
+              <w:pStyle w:val="03"/>
+            </w:pPr>
+            <w:r>
+              <w:t>6.</w:t>
+            </w:r>
+          </w:p>
+        </w:tc>
+        <w:tc>
+          <w:tcPr>
+            <w:tcW w:w="5102" w:type="dxa"/>
+          </w:tcPr>
+          <w:p>
+            <w:pPr>
+              <w:pStyle w:val="02"/>
+              <w:rPr>
+                <w:lang w:val="en-US"/>
+              </w:rPr>
+            </w:pPr>
+            <w:r>
+              <w:rPr>
+                <w:lang w:val="en-US"/>
+              </w:rPr>
+              <w:t xml:space="preserve">package </w:t>
+            </w:r>
+            <w:proofErr w:type="spellStart"/>
+            <w:r>
+              <w:rPr>
+                <w:lang w:val="en-US"/>
+              </w:rPr>
+              <w:t>java.util.function</w:t>
+            </w:r>
+            <w:proofErr w:type="spellEnd"/>
+            <w:r>
+              <w:rPr>
+                <w:lang w:val="en-US"/>
+              </w:rPr>
+              <w:t>;</w:t>
+            </w:r>
+          </w:p>
+          <w:p>
+            <w:pPr>
+              <w:pStyle w:val="02"/>
+              <w:rPr>
+                <w:lang w:val="en-US"/>
+              </w:rPr>
+            </w:pPr>
+          </w:p>
+          <w:p>
+            <w:pPr>
+              <w:pStyle w:val="02"/>
+              <w:rPr>
+                <w:lang w:val="en-US"/>
+              </w:rPr>
+            </w:pPr>
+            <w:r>
+              <w:rPr>
+                <w:lang w:val="en-US"/>
+              </w:rPr>
+              <w:t>@FunctionalInterface</w:t>
+            </w:r>
+          </w:p>
+          <w:p>
+            <w:pPr>
+              <w:pStyle w:val="02"/>
+              <w:rPr>
+                <w:lang w:val="en-US"/>
+              </w:rPr>
+            </w:pPr>
+            <w:r>
+              <w:rPr>
+                <w:lang w:val="en-US"/>
+              </w:rPr>
+              <w:t xml:space="preserve">public interface </w:t>
+            </w:r>
+            <w:r>
+              <w:t>...</w:t>
+            </w:r>
+            <w:r>
+              <w:rPr>
+                <w:lang w:val="en-US"/>
+              </w:rPr>
+              <w:t xml:space="preserve"> {</w:t>
+            </w:r>
+          </w:p>
+          <w:p>
+            <w:pPr>
+              <w:pStyle w:val="02"/>
+            </w:pPr>
+            <w:r>
+              <w:t xml:space="preserve">  ...</w:t>
+            </w:r>
+          </w:p>
+          <w:p>
+            <w:pPr>
+              <w:pStyle w:val="02"/>
+              <w:rPr>
+                <w:lang w:val="en-US"/>
+              </w:rPr>
+            </w:pPr>
+            <w:r>
+              <w:rPr>
+                <w:lang w:val="en-US"/>
+              </w:rPr>
+              <w:t>}</w:t>
+            </w:r>
+          </w:p>
+        </w:tc>
+      </w:tr>
+    </w:tbl>
+    <w:p>
+      <w:pPr>
+        <w:pStyle w:val="af3"/>
         <w:rPr>
           <w:lang w:val="en-US"/>
         </w:rPr>
       </w:pPr>
-      <w:bookmarkStart w:id="0" w:name="_Toc84105840"/>
+      <w:r>
+        <w:rPr>
+          <w:lang w:val="en-US"/>
+        </w:rPr>
+        <w:t>Predicate&lt;T&gt;</w:t>
+      </w:r>
+    </w:p>
+    <w:tbl>
+      <w:tblPr>
+        <w:tblStyle w:val="af2"/>
+        <w:tblW w:w="5669" w:type="dxa"/>
+        <w:jc w:val="center"/>
+        <w:tblLook w:val="04A0" w:firstRow="1" w:lastRow="0" w:firstColumn="1" w:lastColumn="0" w:noHBand="0" w:noVBand="1"/>
+      </w:tblPr>
+      <w:tblGrid>
+        <w:gridCol w:w="567"/>
+        <w:gridCol w:w="5102"/>
+      </w:tblGrid>
+      <w:tr>
+        <w:trPr>
+          <w:jc w:val="center"/>
+        </w:trPr>
+        <w:tc>
+          <w:tcPr>
+            <w:tcW w:w="567" w:type="dxa"/>
+          </w:tcPr>
+          <w:p>
+            <w:pPr>
+              <w:pStyle w:val="03"/>
+            </w:pPr>
+            <w:r>
+              <w:t>1.</w:t>
+            </w:r>
+          </w:p>
+        </w:tc>
+        <w:tc>
+          <w:tcPr>
+            <w:tcW w:w="5102" w:type="dxa"/>
+          </w:tcPr>
+          <w:p>
+            <w:pPr>
+              <w:pStyle w:val="02"/>
+              <w:rPr>
+                <w:lang w:val="en-US"/>
+              </w:rPr>
+            </w:pPr>
+            <w:proofErr w:type="spellStart"/>
+            <w:r>
+              <w:rPr>
+                <w:lang w:val="en-US"/>
+              </w:rPr>
+              <w:t>boolean</w:t>
+            </w:r>
+            <w:proofErr w:type="spellEnd"/>
+            <w:r>
+              <w:rPr>
+                <w:lang w:val="en-US"/>
+              </w:rPr>
+              <w:t xml:space="preserve"> test(T t);</w:t>
+            </w:r>
+          </w:p>
+        </w:tc>
+      </w:tr>
+      <w:tr>
+        <w:tblPrEx>
+          <w:jc w:val="left"/>
+        </w:tblPrEx>
+        <w:tc>
+          <w:tcPr>
+            <w:tcW w:w="567" w:type="dxa"/>
+          </w:tcPr>
+          <w:p>
+            <w:pPr>
+              <w:pStyle w:val="03"/>
+            </w:pPr>
+            <w:r>
+              <w:t>1.</w:t>
+            </w:r>
+          </w:p>
+          <w:p>
+            <w:pPr>
+              <w:pStyle w:val="03"/>
+            </w:pPr>
+            <w:r>
+              <w:t>2.</w:t>
+            </w:r>
+          </w:p>
+          <w:p>
+            <w:pPr>
+              <w:pStyle w:val="03"/>
+            </w:pPr>
+            <w:r>
+              <w:t>3.</w:t>
+            </w:r>
+          </w:p>
+          <w:p>
+            <w:pPr>
+              <w:pStyle w:val="03"/>
+            </w:pPr>
+            <w:r>
+              <w:t>4.</w:t>
+            </w:r>
+          </w:p>
+          <w:p>
+            <w:pPr>
+              <w:pStyle w:val="03"/>
+            </w:pPr>
+            <w:r>
+              <w:t>5.</w:t>
+            </w:r>
+          </w:p>
+        </w:tc>
+        <w:tc>
+          <w:tcPr>
+            <w:tcW w:w="5102" w:type="dxa"/>
+          </w:tcPr>
+          <w:p>
+            <w:pPr>
+              <w:pStyle w:val="02"/>
+              <w:rPr>
+                <w:lang w:val="en-US"/>
+              </w:rPr>
+            </w:pPr>
+            <w:r>
+              <w:rPr>
+                <w:lang w:val="en-US"/>
+              </w:rPr>
+              <w:t>default Predicate&lt;T&gt; and(</w:t>
+            </w:r>
+          </w:p>
+          <w:p>
+            <w:pPr>
+              <w:pStyle w:val="02"/>
+              <w:rPr>
+                <w:lang w:val="en-US"/>
+              </w:rPr>
+            </w:pPr>
+            <w:r>
+              <w:rPr>
+                <w:lang w:val="en-US"/>
+              </w:rPr>
+              <w:t xml:space="preserve">    </w:t>
+            </w:r>
+            <w:r>
+              <w:rPr>
+                <w:lang w:val="en-US"/>
+              </w:rPr>
+              <w:t>Predicate&lt;? super T&gt; other) {</w:t>
+            </w:r>
+          </w:p>
+          <w:p>
+            <w:pPr>
+              <w:pStyle w:val="02"/>
+              <w:rPr>
+                <w:lang w:val="en-US"/>
+              </w:rPr>
+            </w:pPr>
+            <w:r>
+              <w:rPr>
+                <w:lang w:val="en-US"/>
+              </w:rPr>
+              <w:t xml:space="preserve">  </w:t>
+            </w:r>
+            <w:proofErr w:type="spellStart"/>
+            <w:r>
+              <w:rPr>
+                <w:lang w:val="en-US"/>
+              </w:rPr>
+              <w:t>Objects.requireNonNull</w:t>
+            </w:r>
+            <w:proofErr w:type="spellEnd"/>
+            <w:r>
+              <w:rPr>
+                <w:lang w:val="en-US"/>
+              </w:rPr>
+              <w:t>(other);</w:t>
+            </w:r>
+          </w:p>
+          <w:p>
+            <w:pPr>
+              <w:pStyle w:val="02"/>
+              <w:rPr>
+                <w:lang w:val="en-US"/>
+              </w:rPr>
+            </w:pPr>
+            <w:r>
+              <w:rPr>
+                <w:lang w:val="en-US"/>
+              </w:rPr>
+              <w:t xml:space="preserve">  return (t) -&gt; test(t) &amp;&amp; </w:t>
+            </w:r>
+            <w:proofErr w:type="spellStart"/>
+            <w:r>
+              <w:rPr>
+                <w:lang w:val="en-US"/>
+              </w:rPr>
+              <w:t>other.test</w:t>
+            </w:r>
+            <w:proofErr w:type="spellEnd"/>
+            <w:r>
+              <w:rPr>
+                <w:lang w:val="en-US"/>
+              </w:rPr>
+              <w:t>(t);</w:t>
+            </w:r>
+          </w:p>
+          <w:p>
+            <w:pPr>
+              <w:pStyle w:val="02"/>
+              <w:rPr>
+                <w:lang w:val="en-US"/>
+              </w:rPr>
+            </w:pPr>
+            <w:r>
+              <w:rPr>
+                <w:lang w:val="en-US"/>
+              </w:rPr>
+              <w:t>}</w:t>
+            </w:r>
+          </w:p>
+        </w:tc>
+      </w:tr>
+      <w:tr>
+        <w:tblPrEx>
+          <w:jc w:val="left"/>
+        </w:tblPrEx>
+        <w:tc>
+          <w:tcPr>
+            <w:tcW w:w="567" w:type="dxa"/>
+          </w:tcPr>
+          <w:p>
+            <w:pPr>
+              <w:pStyle w:val="03"/>
+            </w:pPr>
+            <w:r>
+              <w:t>1.</w:t>
+            </w:r>
+          </w:p>
+          <w:p>
+            <w:pPr>
+              <w:pStyle w:val="03"/>
+            </w:pPr>
+            <w:r>
+              <w:t>2.</w:t>
+            </w:r>
+          </w:p>
+          <w:p>
+            <w:pPr>
+              <w:pStyle w:val="03"/>
+            </w:pPr>
+            <w:r>
+              <w:t>3.</w:t>
+            </w:r>
+          </w:p>
+        </w:tc>
+        <w:tc>
+          <w:tcPr>
+            <w:tcW w:w="5102" w:type="dxa"/>
+          </w:tcPr>
+          <w:p>
+            <w:pPr>
+              <w:pStyle w:val="02"/>
+              <w:rPr>
+                <w:lang w:val="en-US"/>
+              </w:rPr>
+            </w:pPr>
+            <w:r>
+              <w:rPr>
+                <w:lang w:val="en-US"/>
+              </w:rPr>
+              <w:t>default Predicate&lt;T&gt; negate() {</w:t>
+            </w:r>
+          </w:p>
+          <w:p>
+            <w:pPr>
+              <w:pStyle w:val="02"/>
+              <w:rPr>
+                <w:lang w:val="en-US"/>
+              </w:rPr>
+            </w:pPr>
+            <w:r>
+              <w:rPr>
+                <w:lang w:val="en-US"/>
+              </w:rPr>
+              <w:t xml:space="preserve">  return (t) -&gt; !test(t);</w:t>
+            </w:r>
+          </w:p>
+          <w:p>
+            <w:pPr>
+              <w:pStyle w:val="02"/>
+              <w:rPr>
+                <w:lang w:val="en-US"/>
+              </w:rPr>
+            </w:pPr>
+            <w:r>
+              <w:rPr>
+                <w:lang w:val="en-US"/>
+              </w:rPr>
+              <w:t>}</w:t>
+            </w:r>
+          </w:p>
+        </w:tc>
+      </w:tr>
+      <w:tr>
+        <w:tblPrEx>
+          <w:jc w:val="left"/>
+        </w:tblPrEx>
+        <w:tc>
+          <w:tcPr>
+            <w:tcW w:w="567" w:type="dxa"/>
+          </w:tcPr>
+          <w:p>
+            <w:pPr>
+              <w:pStyle w:val="03"/>
+            </w:pPr>
+            <w:r>
+              <w:t>1.</w:t>
+            </w:r>
+          </w:p>
+          <w:p>
+            <w:pPr>
+              <w:pStyle w:val="03"/>
+            </w:pPr>
+            <w:r>
+              <w:t>2.</w:t>
+            </w:r>
+          </w:p>
+          <w:p>
+            <w:pPr>
+              <w:pStyle w:val="03"/>
+            </w:pPr>
+            <w:r>
+              <w:t>3.</w:t>
+            </w:r>
+          </w:p>
+          <w:p>
+            <w:pPr>
+              <w:pStyle w:val="03"/>
+            </w:pPr>
+            <w:r>
+              <w:t>4.</w:t>
+            </w:r>
+          </w:p>
+          <w:p>
+            <w:pPr>
+              <w:pStyle w:val="03"/>
+              <w:rPr>
+                <w:lang w:val="en-US"/>
+              </w:rPr>
+            </w:pPr>
+            <w:r>
+              <w:t>5.</w:t>
+            </w:r>
+          </w:p>
+        </w:tc>
+        <w:tc>
+          <w:tcPr>
+            <w:tcW w:w="5102" w:type="dxa"/>
+          </w:tcPr>
+          <w:p>
+            <w:pPr>
+              <w:pStyle w:val="02"/>
+              <w:rPr>
+                <w:lang w:val="en-US"/>
+              </w:rPr>
+            </w:pPr>
+            <w:r>
+              <w:rPr>
+                <w:lang w:val="en-US"/>
+              </w:rPr>
+              <w:t>default Predicate&lt;T&gt; or(</w:t>
+            </w:r>
+          </w:p>
+          <w:p>
+            <w:pPr>
+              <w:pStyle w:val="02"/>
+              <w:rPr>
+                <w:lang w:val="en-US"/>
+              </w:rPr>
+            </w:pPr>
+            <w:r>
+              <w:rPr>
+                <w:lang w:val="en-US"/>
+              </w:rPr>
+              <w:t xml:space="preserve">    </w:t>
+            </w:r>
+            <w:r>
+              <w:rPr>
+                <w:lang w:val="en-US"/>
+              </w:rPr>
+              <w:t>Predicate&lt;? super T&gt; other) {</w:t>
+            </w:r>
+          </w:p>
+          <w:p>
+            <w:pPr>
+              <w:pStyle w:val="02"/>
+              <w:rPr>
+                <w:lang w:val="en-US"/>
+              </w:rPr>
+            </w:pPr>
+            <w:r>
+              <w:rPr>
+                <w:lang w:val="en-US"/>
+              </w:rPr>
+              <w:t xml:space="preserve">  </w:t>
+            </w:r>
+            <w:proofErr w:type="spellStart"/>
+            <w:r>
+              <w:rPr>
+                <w:lang w:val="en-US"/>
+              </w:rPr>
+              <w:t>Objects.requireNonNull</w:t>
+            </w:r>
+            <w:proofErr w:type="spellEnd"/>
+            <w:r>
+              <w:rPr>
+                <w:lang w:val="en-US"/>
+              </w:rPr>
+              <w:t>(other);</w:t>
+            </w:r>
+          </w:p>
+          <w:p>
+            <w:pPr>
+              <w:pStyle w:val="02"/>
+              <w:rPr>
+                <w:lang w:val="en-US"/>
+              </w:rPr>
+            </w:pPr>
+            <w:r>
+              <w:rPr>
+                <w:lang w:val="en-US"/>
+              </w:rPr>
+              <w:t xml:space="preserve">  return (t) -&gt; test(t) || </w:t>
+            </w:r>
+            <w:proofErr w:type="spellStart"/>
+            <w:r>
+              <w:rPr>
+                <w:lang w:val="en-US"/>
+              </w:rPr>
+              <w:t>other.test</w:t>
+            </w:r>
+            <w:proofErr w:type="spellEnd"/>
+            <w:r>
+              <w:rPr>
+                <w:lang w:val="en-US"/>
+              </w:rPr>
+              <w:t>(t);</w:t>
+            </w:r>
+          </w:p>
+          <w:p>
+            <w:pPr>
+              <w:pStyle w:val="02"/>
+              <w:rPr>
+                <w:lang w:val="en-US"/>
+              </w:rPr>
+            </w:pPr>
+            <w:r>
+              <w:rPr>
+                <w:lang w:val="en-US"/>
+              </w:rPr>
+              <w:t>}</w:t>
+            </w:r>
+          </w:p>
+        </w:tc>
+      </w:tr>
+      <w:tr>
+        <w:tblPrEx>
+          <w:jc w:val="left"/>
+        </w:tblPrEx>
+        <w:tc>
+          <w:tcPr>
+            <w:tcW w:w="567" w:type="dxa"/>
+          </w:tcPr>
+          <w:p>
+            <w:pPr>
+              <w:pStyle w:val="03"/>
+            </w:pPr>
+            <w:r>
+              <w:t>1.</w:t>
+            </w:r>
+          </w:p>
+          <w:p>
+            <w:pPr>
+              <w:pStyle w:val="03"/>
+            </w:pPr>
+            <w:r>
+              <w:t>2.</w:t>
+            </w:r>
+          </w:p>
+          <w:p>
+            <w:pPr>
+              <w:pStyle w:val="03"/>
+            </w:pPr>
+            <w:r>
+              <w:t>3.</w:t>
+            </w:r>
+          </w:p>
+          <w:p>
+            <w:pPr>
+              <w:pStyle w:val="03"/>
+            </w:pPr>
+            <w:r>
+              <w:t>4.</w:t>
+            </w:r>
+          </w:p>
+          <w:p>
+            <w:pPr>
+              <w:pStyle w:val="03"/>
+            </w:pPr>
+            <w:r>
+              <w:t>5.</w:t>
+            </w:r>
+          </w:p>
+          <w:p>
+            <w:pPr>
+              <w:pStyle w:val="03"/>
+              <w:rPr>
+                <w:lang w:val="en-US"/>
+              </w:rPr>
+            </w:pPr>
+            <w:r>
+              <w:rPr>
+                <w:lang w:val="en-US"/>
+              </w:rPr>
+              <w:t>6.</w:t>
+            </w:r>
+          </w:p>
+        </w:tc>
+        <w:tc>
+          <w:tcPr>
+            <w:tcW w:w="5102" w:type="dxa"/>
+          </w:tcPr>
+          <w:p>
+            <w:pPr>
+              <w:pStyle w:val="02"/>
+              <w:rPr>
+                <w:lang w:val="en-US"/>
+              </w:rPr>
+            </w:pPr>
+            <w:r>
+              <w:rPr>
+                <w:lang w:val="en-US"/>
+              </w:rPr>
+              <w:t xml:space="preserve">static &lt;T&gt; Predicate&lt;T&gt; </w:t>
+            </w:r>
+            <w:proofErr w:type="spellStart"/>
+            <w:r>
+              <w:rPr>
+                <w:lang w:val="en-US"/>
+              </w:rPr>
+              <w:t>isEqual</w:t>
+            </w:r>
+            <w:proofErr w:type="spellEnd"/>
+            <w:r>
+              <w:rPr>
+                <w:lang w:val="en-US"/>
+              </w:rPr>
+              <w:t>(</w:t>
+            </w:r>
+          </w:p>
+          <w:p>
+            <w:pPr>
+              <w:pStyle w:val="02"/>
+              <w:rPr>
+                <w:lang w:val="en-US"/>
+              </w:rPr>
+            </w:pPr>
+            <w:r>
+              <w:rPr>
+                <w:lang w:val="en-US"/>
+              </w:rPr>
+              <w:t xml:space="preserve">    </w:t>
+            </w:r>
+            <w:r>
+              <w:rPr>
+                <w:lang w:val="en-US"/>
+              </w:rPr>
+              <w:t xml:space="preserve">Object </w:t>
+            </w:r>
+            <w:proofErr w:type="spellStart"/>
+            <w:r>
+              <w:rPr>
+                <w:lang w:val="en-US"/>
+              </w:rPr>
+              <w:t>targetRef</w:t>
+            </w:r>
+            <w:proofErr w:type="spellEnd"/>
+            <w:r>
+              <w:rPr>
+                <w:lang w:val="en-US"/>
+              </w:rPr>
+              <w:t>) {</w:t>
+            </w:r>
+          </w:p>
+          <w:p>
+            <w:pPr>
+              <w:pStyle w:val="02"/>
+              <w:rPr>
+                <w:lang w:val="en-US"/>
+              </w:rPr>
+            </w:pPr>
+            <w:r>
+              <w:rPr>
+                <w:lang w:val="en-US"/>
+              </w:rPr>
+              <w:t xml:space="preserve">  return (null == </w:t>
+            </w:r>
+            <w:proofErr w:type="spellStart"/>
+            <w:r>
+              <w:rPr>
+                <w:lang w:val="en-US"/>
+              </w:rPr>
+              <w:t>targetRef</w:t>
+            </w:r>
+            <w:proofErr w:type="spellEnd"/>
+            <w:r>
+              <w:rPr>
+                <w:lang w:val="en-US"/>
+              </w:rPr>
+              <w:t>)</w:t>
+            </w:r>
+          </w:p>
+          <w:p>
+            <w:pPr>
+              <w:pStyle w:val="02"/>
+              <w:rPr>
+                <w:lang w:val="en-US"/>
+              </w:rPr>
+            </w:pPr>
+            <w:r>
+              <w:rPr>
+                <w:lang w:val="en-US"/>
+              </w:rPr>
+              <w:t xml:space="preserve">    </w:t>
+            </w:r>
+            <w:r>
+              <w:rPr>
+                <w:lang w:val="en-US"/>
+              </w:rPr>
+              <w:t xml:space="preserve">  </w:t>
+            </w:r>
+            <w:r>
+              <w:rPr>
+                <w:lang w:val="en-US"/>
+              </w:rPr>
+              <w:t>? Objects::</w:t>
+            </w:r>
+            <w:proofErr w:type="spellStart"/>
+            <w:r>
+              <w:rPr>
+                <w:lang w:val="en-US"/>
+              </w:rPr>
+              <w:t>isNull</w:t>
+            </w:r>
+            <w:proofErr w:type="spellEnd"/>
+          </w:p>
+          <w:p>
+            <w:pPr>
+              <w:pStyle w:val="02"/>
+              <w:rPr>
+                <w:lang w:val="en-US"/>
+              </w:rPr>
+            </w:pPr>
+            <w:r>
+              <w:rPr>
+                <w:lang w:val="en-US"/>
+              </w:rPr>
+              <w:t xml:space="preserve">      : object -&gt; </w:t>
+            </w:r>
+            <w:proofErr w:type="spellStart"/>
+            <w:r>
+              <w:rPr>
+                <w:lang w:val="en-US"/>
+              </w:rPr>
+              <w:t>targetRef.equals</w:t>
+            </w:r>
+            <w:proofErr w:type="spellEnd"/>
+            <w:r>
+              <w:rPr>
+                <w:lang w:val="en-US"/>
+              </w:rPr>
+              <w:t>(object);</w:t>
+            </w:r>
+          </w:p>
+          <w:p>
+            <w:pPr>
+              <w:pStyle w:val="02"/>
+              <w:rPr>
+                <w:lang w:val="en-US"/>
+              </w:rPr>
+            </w:pPr>
+            <w:r>
+              <w:rPr>
+                <w:lang w:val="en-US"/>
+              </w:rPr>
+              <w:t>}</w:t>
+            </w:r>
+          </w:p>
+        </w:tc>
+      </w:tr>
+    </w:tbl>
+    <w:p>
+      <w:pPr>
+        <w:pStyle w:val="01"/>
+        <w:rPr>
+          <w:lang w:val="en-US"/>
+        </w:rPr>
+      </w:pPr>
+      <w:proofErr w:type="spellStart"/>
+      <w:r>
+        <w:rPr>
+          <w:lang w:val="en-US"/>
+        </w:rPr>
+        <w:t>DoublePredicate</w:t>
+      </w:r>
+      <w:proofErr w:type="spellEnd"/>
+    </w:p>
+    <w:tbl>
+      <w:tblPr>
+        <w:tblStyle w:val="af2"/>
+        <w:tblW w:w="5669" w:type="dxa"/>
+        <w:jc w:val="center"/>
+        <w:tblLook w:val="04A0" w:firstRow="1" w:lastRow="0" w:firstColumn="1" w:lastColumn="0" w:noHBand="0" w:noVBand="1"/>
+      </w:tblPr>
+      <w:tblGrid>
+        <w:gridCol w:w="567"/>
+        <w:gridCol w:w="5102"/>
+      </w:tblGrid>
+      <w:tr>
+        <w:trPr>
+          <w:jc w:val="center"/>
+        </w:trPr>
+        <w:tc>
+          <w:tcPr>
+            <w:tcW w:w="567" w:type="dxa"/>
+          </w:tcPr>
+          <w:p>
+            <w:pPr>
+              <w:pStyle w:val="03"/>
+            </w:pPr>
+            <w:r>
+              <w:t>1.</w:t>
+            </w:r>
+          </w:p>
+        </w:tc>
+        <w:tc>
+          <w:tcPr>
+            <w:tcW w:w="5102" w:type="dxa"/>
+          </w:tcPr>
+          <w:p>
+            <w:pPr>
+              <w:pStyle w:val="02"/>
+              <w:rPr>
+                <w:lang w:val="en-US"/>
+              </w:rPr>
+            </w:pPr>
+            <w:proofErr w:type="spellStart"/>
+            <w:r>
+              <w:rPr>
+                <w:lang w:val="en-US"/>
+              </w:rPr>
+              <w:t>boolean</w:t>
+            </w:r>
+            <w:proofErr w:type="spellEnd"/>
+            <w:r>
+              <w:rPr>
+                <w:lang w:val="en-US"/>
+              </w:rPr>
+              <w:t xml:space="preserve"> test(double value);</w:t>
+            </w:r>
+          </w:p>
+        </w:tc>
+      </w:tr>
+      <w:tr>
+        <w:tblPrEx>
+          <w:jc w:val="left"/>
+        </w:tblPrEx>
+        <w:tc>
+          <w:tcPr>
+            <w:tcW w:w="567" w:type="dxa"/>
+          </w:tcPr>
+          <w:p>
+            <w:pPr>
+              <w:pStyle w:val="03"/>
+            </w:pPr>
+            <w:r>
+              <w:t>1.</w:t>
+            </w:r>
+          </w:p>
+          <w:p>
+            <w:pPr>
+              <w:pStyle w:val="03"/>
+            </w:pPr>
+            <w:r>
+              <w:t>2.</w:t>
+            </w:r>
+          </w:p>
+          <w:p>
+            <w:pPr>
+              <w:pStyle w:val="03"/>
+            </w:pPr>
+            <w:r>
+              <w:t>3.</w:t>
+            </w:r>
+          </w:p>
+          <w:p>
+            <w:pPr>
+              <w:pStyle w:val="03"/>
+            </w:pPr>
+            <w:r>
+              <w:t>4.</w:t>
+            </w:r>
+          </w:p>
+          <w:p>
+            <w:pPr>
+              <w:pStyle w:val="03"/>
+            </w:pPr>
+            <w:r>
+              <w:t>5.</w:t>
+            </w:r>
+          </w:p>
+          <w:p>
+            <w:pPr>
+              <w:pStyle w:val="03"/>
+              <w:rPr>
+                <w:lang w:val="en-US"/>
+              </w:rPr>
+            </w:pPr>
+            <w:r>
+              <w:rPr>
+                <w:lang w:val="en-US"/>
+              </w:rPr>
+              <w:t>6.</w:t>
+            </w:r>
+          </w:p>
+        </w:tc>
+        <w:tc>
+          <w:tcPr>
+            <w:tcW w:w="5102" w:type="dxa"/>
+          </w:tcPr>
+          <w:p>
+            <w:pPr>
+              <w:pStyle w:val="02"/>
+              <w:rPr>
+                <w:lang w:val="en-US"/>
+              </w:rPr>
+            </w:pPr>
+            <w:r>
+              <w:rPr>
+                <w:lang w:val="en-US"/>
+              </w:rPr>
+              <w:t xml:space="preserve">default </w:t>
+            </w:r>
+            <w:proofErr w:type="spellStart"/>
+            <w:r>
+              <w:rPr>
+                <w:lang w:val="en-US"/>
+              </w:rPr>
+              <w:t>DoublePredicate</w:t>
+            </w:r>
+            <w:proofErr w:type="spellEnd"/>
+            <w:r>
+              <w:rPr>
+                <w:lang w:val="en-US"/>
+              </w:rPr>
+              <w:t xml:space="preserve"> and(</w:t>
+            </w:r>
+          </w:p>
+          <w:p>
+            <w:pPr>
+              <w:pStyle w:val="02"/>
+              <w:rPr>
+                <w:lang w:val="en-US"/>
+              </w:rPr>
+            </w:pPr>
+            <w:r>
+              <w:rPr>
+                <w:lang w:val="en-US"/>
+              </w:rPr>
+              <w:t xml:space="preserve">    </w:t>
+            </w:r>
+            <w:proofErr w:type="spellStart"/>
+            <w:r>
+              <w:rPr>
+                <w:lang w:val="en-US"/>
+              </w:rPr>
+              <w:t>DoublePredicate</w:t>
+            </w:r>
+            <w:proofErr w:type="spellEnd"/>
+            <w:r>
+              <w:rPr>
+                <w:lang w:val="en-US"/>
+              </w:rPr>
+              <w:t xml:space="preserve"> other) {</w:t>
+            </w:r>
+          </w:p>
+          <w:p>
+            <w:pPr>
+              <w:pStyle w:val="02"/>
+              <w:rPr>
+                <w:lang w:val="en-US"/>
+              </w:rPr>
+            </w:pPr>
+            <w:r>
+              <w:rPr>
+                <w:lang w:val="en-US"/>
+              </w:rPr>
+              <w:t xml:space="preserve">  </w:t>
+            </w:r>
+            <w:proofErr w:type="spellStart"/>
+            <w:r>
+              <w:rPr>
+                <w:lang w:val="en-US"/>
+              </w:rPr>
+              <w:t>Objects.requireNonNull</w:t>
+            </w:r>
+            <w:proofErr w:type="spellEnd"/>
+            <w:r>
+              <w:rPr>
+                <w:lang w:val="en-US"/>
+              </w:rPr>
+              <w:t>(other);</w:t>
+            </w:r>
+          </w:p>
+          <w:p>
+            <w:pPr>
+              <w:pStyle w:val="02"/>
+              <w:rPr>
+                <w:lang w:val="en-US"/>
+              </w:rPr>
+            </w:pPr>
+            <w:r>
+              <w:rPr>
+                <w:lang w:val="en-US"/>
+              </w:rPr>
+              <w:t xml:space="preserve">  return (value) -&gt;</w:t>
+            </w:r>
+          </w:p>
+          <w:p>
+            <w:pPr>
+              <w:pStyle w:val="02"/>
+              <w:rPr>
+                <w:lang w:val="en-US"/>
+              </w:rPr>
+            </w:pPr>
+            <w:r>
+              <w:rPr>
+                <w:lang w:val="en-US"/>
+              </w:rPr>
+              <w:t xml:space="preserve">      </w:t>
+            </w:r>
+            <w:r>
+              <w:rPr>
+                <w:lang w:val="en-US"/>
+              </w:rPr>
+              <w:t xml:space="preserve">test(value) &amp;&amp; </w:t>
+            </w:r>
+            <w:proofErr w:type="spellStart"/>
+            <w:r>
+              <w:rPr>
+                <w:lang w:val="en-US"/>
+              </w:rPr>
+              <w:t>other.test</w:t>
+            </w:r>
+            <w:proofErr w:type="spellEnd"/>
+            <w:r>
+              <w:rPr>
+                <w:lang w:val="en-US"/>
+              </w:rPr>
+              <w:t>(value);</w:t>
+            </w:r>
+          </w:p>
+          <w:p>
+            <w:pPr>
+              <w:pStyle w:val="02"/>
+              <w:rPr>
+                <w:lang w:val="en-US"/>
+              </w:rPr>
+            </w:pPr>
+            <w:r>
+              <w:rPr>
+                <w:lang w:val="en-US"/>
+              </w:rPr>
+              <w:t>}</w:t>
+            </w:r>
+          </w:p>
+        </w:tc>
+      </w:tr>
+      <w:tr>
+        <w:tblPrEx>
+          <w:jc w:val="left"/>
+        </w:tblPrEx>
+        <w:tc>
+          <w:tcPr>
+            <w:tcW w:w="567" w:type="dxa"/>
+          </w:tcPr>
+          <w:p>
+            <w:pPr>
+              <w:pStyle w:val="03"/>
+            </w:pPr>
+            <w:r>
+              <w:t>1.</w:t>
+            </w:r>
+          </w:p>
+          <w:p>
+            <w:pPr>
+              <w:pStyle w:val="03"/>
+            </w:pPr>
+            <w:r>
+              <w:t>2.</w:t>
+            </w:r>
+          </w:p>
+          <w:p>
+            <w:pPr>
+              <w:pStyle w:val="03"/>
+            </w:pPr>
+            <w:r>
+              <w:t>3.</w:t>
+            </w:r>
+          </w:p>
+        </w:tc>
+        <w:tc>
+          <w:tcPr>
+            <w:tcW w:w="5102" w:type="dxa"/>
+          </w:tcPr>
+          <w:p>
+            <w:pPr>
+              <w:pStyle w:val="02"/>
+              <w:rPr>
+                <w:lang w:val="en-US"/>
+              </w:rPr>
+            </w:pPr>
+            <w:r>
+              <w:rPr>
+                <w:lang w:val="en-US"/>
+              </w:rPr>
+              <w:t xml:space="preserve">default </w:t>
+            </w:r>
+            <w:proofErr w:type="spellStart"/>
+            <w:r>
+              <w:rPr>
+                <w:lang w:val="en-US"/>
+              </w:rPr>
+              <w:t>DoublePredicate</w:t>
+            </w:r>
+            <w:proofErr w:type="spellEnd"/>
+            <w:r>
+              <w:rPr>
+                <w:lang w:val="en-US"/>
+              </w:rPr>
+              <w:t xml:space="preserve"> negate() {</w:t>
+            </w:r>
+          </w:p>
+          <w:p>
+            <w:pPr>
+              <w:pStyle w:val="02"/>
+              <w:rPr>
+                <w:lang w:val="en-US"/>
+              </w:rPr>
+            </w:pPr>
+            <w:r>
+              <w:rPr>
+                <w:lang w:val="en-US"/>
+              </w:rPr>
+              <w:t xml:space="preserve">  return (value) -&gt; !test(value);</w:t>
+            </w:r>
+          </w:p>
+          <w:p>
+            <w:pPr>
+              <w:pStyle w:val="02"/>
+              <w:rPr>
+                <w:lang w:val="en-US"/>
+              </w:rPr>
+            </w:pPr>
+            <w:r>
+              <w:rPr>
+                <w:lang w:val="en-US"/>
+              </w:rPr>
+              <w:t>}</w:t>
+            </w:r>
+          </w:p>
+        </w:tc>
+      </w:tr>
+      <w:tr>
+        <w:tblPrEx>
+          <w:jc w:val="left"/>
+        </w:tblPrEx>
+        <w:tc>
+          <w:tcPr>
+            <w:tcW w:w="567" w:type="dxa"/>
+          </w:tcPr>
+          <w:p>
+            <w:pPr>
+              <w:pStyle w:val="03"/>
+            </w:pPr>
+            <w:r>
+              <w:t>1.</w:t>
+            </w:r>
+          </w:p>
+          <w:p>
+            <w:pPr>
+              <w:pStyle w:val="03"/>
+            </w:pPr>
+            <w:r>
+              <w:t>2.</w:t>
+            </w:r>
+          </w:p>
+          <w:p>
+            <w:pPr>
+              <w:pStyle w:val="03"/>
+            </w:pPr>
+            <w:r>
+              <w:lastRenderedPageBreak/>
+              <w:t>3.</w:t>
+            </w:r>
+          </w:p>
+          <w:p>
+            <w:pPr>
+              <w:pStyle w:val="03"/>
+            </w:pPr>
+            <w:r>
+              <w:t>4.</w:t>
+            </w:r>
+          </w:p>
+          <w:p>
+            <w:pPr>
+              <w:pStyle w:val="03"/>
+            </w:pPr>
+            <w:r>
+              <w:t>5.</w:t>
+            </w:r>
+          </w:p>
+          <w:p>
+            <w:pPr>
+              <w:pStyle w:val="03"/>
+              <w:rPr>
+                <w:lang w:val="en-US"/>
+              </w:rPr>
+            </w:pPr>
+            <w:r>
+              <w:rPr>
+                <w:lang w:val="en-US"/>
+              </w:rPr>
+              <w:t>6.</w:t>
+            </w:r>
+          </w:p>
+        </w:tc>
+        <w:tc>
+          <w:tcPr>
+            <w:tcW w:w="5102" w:type="dxa"/>
+          </w:tcPr>
+          <w:p>
+            <w:pPr>
+              <w:pStyle w:val="02"/>
+              <w:rPr>
+                <w:lang w:val="en-US"/>
+              </w:rPr>
+            </w:pPr>
+            <w:r>
+              <w:rPr>
+                <w:lang w:val="en-US"/>
+              </w:rPr>
+              <w:lastRenderedPageBreak/>
+              <w:t xml:space="preserve">default </w:t>
+            </w:r>
+            <w:proofErr w:type="spellStart"/>
+            <w:r>
+              <w:rPr>
+                <w:lang w:val="en-US"/>
+              </w:rPr>
+              <w:t>DoublePredicate</w:t>
+            </w:r>
+            <w:proofErr w:type="spellEnd"/>
+            <w:r>
+              <w:rPr>
+                <w:lang w:val="en-US"/>
+              </w:rPr>
+              <w:t xml:space="preserve"> or(</w:t>
+            </w:r>
+          </w:p>
+          <w:p>
+            <w:pPr>
+              <w:pStyle w:val="02"/>
+              <w:rPr>
+                <w:lang w:val="en-US"/>
+              </w:rPr>
+            </w:pPr>
+            <w:r>
+              <w:rPr>
+                <w:lang w:val="en-US"/>
+              </w:rPr>
+              <w:t xml:space="preserve">    </w:t>
+            </w:r>
+            <w:proofErr w:type="spellStart"/>
+            <w:r>
+              <w:rPr>
+                <w:lang w:val="en-US"/>
+              </w:rPr>
+              <w:t>DoublePredicate</w:t>
+            </w:r>
+            <w:proofErr w:type="spellEnd"/>
+            <w:r>
+              <w:rPr>
+                <w:lang w:val="en-US"/>
+              </w:rPr>
+              <w:t xml:space="preserve"> other) {</w:t>
+            </w:r>
+          </w:p>
+          <w:p>
+            <w:pPr>
+              <w:pStyle w:val="02"/>
+              <w:rPr>
+                <w:lang w:val="en-US"/>
+              </w:rPr>
+            </w:pPr>
+            <w:r>
+              <w:rPr>
+                <w:lang w:val="en-US"/>
+              </w:rPr>
+              <w:lastRenderedPageBreak/>
+              <w:t xml:space="preserve">  </w:t>
+            </w:r>
+            <w:proofErr w:type="spellStart"/>
+            <w:r>
+              <w:rPr>
+                <w:lang w:val="en-US"/>
+              </w:rPr>
+              <w:t>Objects.requireNonNull</w:t>
+            </w:r>
+            <w:proofErr w:type="spellEnd"/>
+            <w:r>
+              <w:rPr>
+                <w:lang w:val="en-US"/>
+              </w:rPr>
+              <w:t>(other);</w:t>
+            </w:r>
+          </w:p>
+          <w:p>
+            <w:pPr>
+              <w:pStyle w:val="02"/>
+              <w:rPr>
+                <w:lang w:val="en-US"/>
+              </w:rPr>
+            </w:pPr>
+            <w:r>
+              <w:rPr>
+                <w:lang w:val="en-US"/>
+              </w:rPr>
+              <w:t xml:space="preserve">  return (value) -&gt;</w:t>
+            </w:r>
+          </w:p>
+          <w:p>
+            <w:pPr>
+              <w:pStyle w:val="02"/>
+              <w:rPr>
+                <w:lang w:val="en-US"/>
+              </w:rPr>
+            </w:pPr>
+            <w:r>
+              <w:rPr>
+                <w:lang w:val="en-US"/>
+              </w:rPr>
+              <w:t xml:space="preserve">      </w:t>
+            </w:r>
+            <w:r>
+              <w:rPr>
+                <w:lang w:val="en-US"/>
+              </w:rPr>
+              <w:t xml:space="preserve">test(value) || </w:t>
+            </w:r>
+            <w:proofErr w:type="spellStart"/>
+            <w:r>
+              <w:rPr>
+                <w:lang w:val="en-US"/>
+              </w:rPr>
+              <w:t>other.test</w:t>
+            </w:r>
+            <w:proofErr w:type="spellEnd"/>
+            <w:r>
+              <w:rPr>
+                <w:lang w:val="en-US"/>
+              </w:rPr>
+              <w:t>(value);</w:t>
+            </w:r>
+          </w:p>
+          <w:p>
+            <w:pPr>
+              <w:pStyle w:val="02"/>
+              <w:rPr>
+                <w:lang w:val="en-US"/>
+              </w:rPr>
+            </w:pPr>
+            <w:r>
+              <w:rPr>
+                <w:lang w:val="en-US"/>
+              </w:rPr>
+              <w:t>}</w:t>
+            </w:r>
+          </w:p>
+        </w:tc>
+      </w:tr>
+    </w:tbl>
+    <w:p>
+      <w:pPr>
+        <w:pStyle w:val="01"/>
+        <w:rPr>
+          <w:lang w:val="en-US"/>
+        </w:rPr>
+      </w:pPr>
+      <w:proofErr w:type="spellStart"/>
+      <w:r>
+        <w:rPr>
+          <w:lang w:val="en-US"/>
+        </w:rPr>
+        <w:lastRenderedPageBreak/>
+        <w:t>BiPredicate</w:t>
+      </w:r>
+      <w:proofErr w:type="spellEnd"/>
+      <w:r>
+        <w:rPr>
+          <w:lang w:val="en-US"/>
+        </w:rPr>
+        <w:t>&lt;T, U&gt;</w:t>
+      </w:r>
+    </w:p>
+    <w:tbl>
+      <w:tblPr>
+        <w:tblStyle w:val="af2"/>
+        <w:tblW w:w="5669" w:type="dxa"/>
+        <w:jc w:val="center"/>
+        <w:tblLook w:val="04A0" w:firstRow="1" w:lastRow="0" w:firstColumn="1" w:lastColumn="0" w:noHBand="0" w:noVBand="1"/>
+      </w:tblPr>
+      <w:tblGrid>
+        <w:gridCol w:w="567"/>
+        <w:gridCol w:w="5102"/>
+      </w:tblGrid>
+      <w:tr>
+        <w:trPr>
+          <w:jc w:val="center"/>
+        </w:trPr>
+        <w:tc>
+          <w:tcPr>
+            <w:tcW w:w="567" w:type="dxa"/>
+          </w:tcPr>
+          <w:p>
+            <w:pPr>
+              <w:pStyle w:val="03"/>
+            </w:pPr>
+            <w:r>
+              <w:t>1.</w:t>
+            </w:r>
+          </w:p>
+        </w:tc>
+        <w:tc>
+          <w:tcPr>
+            <w:tcW w:w="5102" w:type="dxa"/>
+          </w:tcPr>
+          <w:p>
+            <w:pPr>
+              <w:pStyle w:val="02"/>
+              <w:rPr>
+                <w:lang w:val="en-US"/>
+              </w:rPr>
+            </w:pPr>
+            <w:proofErr w:type="spellStart"/>
+            <w:r>
+              <w:rPr>
+                <w:lang w:val="en-US"/>
+              </w:rPr>
+              <w:t>boolean</w:t>
+            </w:r>
+            <w:proofErr w:type="spellEnd"/>
+            <w:r>
+              <w:rPr>
+                <w:lang w:val="en-US"/>
+              </w:rPr>
+              <w:t xml:space="preserve"> test(T </w:t>
+            </w:r>
+            <w:proofErr w:type="spellStart"/>
+            <w:r>
+              <w:rPr>
+                <w:lang w:val="en-US"/>
+              </w:rPr>
+              <w:t>t</w:t>
+            </w:r>
+            <w:proofErr w:type="spellEnd"/>
+            <w:r>
+              <w:rPr>
+                <w:lang w:val="en-US"/>
+              </w:rPr>
+              <w:t>, U u);</w:t>
+            </w:r>
+          </w:p>
+        </w:tc>
+      </w:tr>
+      <w:tr>
+        <w:tblPrEx>
+          <w:jc w:val="left"/>
+        </w:tblPrEx>
+        <w:tc>
+          <w:tcPr>
+            <w:tcW w:w="567" w:type="dxa"/>
+          </w:tcPr>
+          <w:p>
+            <w:pPr>
+              <w:pStyle w:val="03"/>
+            </w:pPr>
+            <w:r>
+              <w:t>1.</w:t>
+            </w:r>
+          </w:p>
+          <w:p>
+            <w:pPr>
+              <w:pStyle w:val="03"/>
+            </w:pPr>
+            <w:r>
+              <w:t>2.</w:t>
+            </w:r>
+          </w:p>
+          <w:p>
+            <w:pPr>
+              <w:pStyle w:val="03"/>
+            </w:pPr>
+            <w:r>
+              <w:t>3.</w:t>
+            </w:r>
+          </w:p>
+          <w:p>
+            <w:pPr>
+              <w:pStyle w:val="03"/>
+            </w:pPr>
+            <w:r>
+              <w:t>4.</w:t>
+            </w:r>
+          </w:p>
+          <w:p>
+            <w:pPr>
+              <w:pStyle w:val="03"/>
+            </w:pPr>
+            <w:r>
+              <w:t>5.</w:t>
+            </w:r>
+          </w:p>
+          <w:p>
+            <w:pPr>
+              <w:pStyle w:val="03"/>
+              <w:rPr>
+                <w:lang w:val="en-US"/>
+              </w:rPr>
+            </w:pPr>
+            <w:r>
+              <w:rPr>
+                <w:lang w:val="en-US"/>
+              </w:rPr>
+              <w:t>6.</w:t>
+            </w:r>
+          </w:p>
+        </w:tc>
+        <w:tc>
+          <w:tcPr>
+            <w:tcW w:w="5102" w:type="dxa"/>
+          </w:tcPr>
+          <w:p>
+            <w:pPr>
+              <w:pStyle w:val="02"/>
+              <w:rPr>
+                <w:lang w:val="en-US"/>
+              </w:rPr>
+            </w:pPr>
+            <w:r>
+              <w:rPr>
+                <w:lang w:val="en-US"/>
+              </w:rPr>
+              <w:t xml:space="preserve">default </w:t>
+            </w:r>
+            <w:proofErr w:type="spellStart"/>
+            <w:r>
+              <w:rPr>
+                <w:lang w:val="en-US"/>
+              </w:rPr>
+              <w:t>BiPredicate</w:t>
+            </w:r>
+            <w:proofErr w:type="spellEnd"/>
+            <w:r>
+              <w:rPr>
+                <w:lang w:val="en-US"/>
+              </w:rPr>
+              <w:t>&lt;T, U&gt; and(</w:t>
+            </w:r>
+          </w:p>
+          <w:p>
+            <w:pPr>
+              <w:pStyle w:val="02"/>
+              <w:rPr>
+                <w:lang w:val="en-US"/>
+              </w:rPr>
+            </w:pPr>
+            <w:r>
+              <w:rPr>
+                <w:lang w:val="en-US"/>
+              </w:rPr>
+              <w:t xml:space="preserve">    </w:t>
+            </w:r>
+            <w:proofErr w:type="spellStart"/>
+            <w:r>
+              <w:rPr>
+                <w:lang w:val="en-US"/>
+              </w:rPr>
+              <w:t>BiPredicate</w:t>
+            </w:r>
+            <w:proofErr w:type="spellEnd"/>
+            <w:r>
+              <w:rPr>
+                <w:lang w:val="en-US"/>
+              </w:rPr>
+              <w:t>&lt;? super T, ? super U&gt; other) {</w:t>
+            </w:r>
+          </w:p>
+          <w:p>
+            <w:pPr>
+              <w:pStyle w:val="02"/>
+              <w:rPr>
+                <w:lang w:val="en-US"/>
+              </w:rPr>
+            </w:pPr>
+            <w:r>
+              <w:rPr>
+                <w:lang w:val="en-US"/>
+              </w:rPr>
+              <w:t xml:space="preserve">  </w:t>
+            </w:r>
+            <w:proofErr w:type="spellStart"/>
+            <w:r>
+              <w:rPr>
+                <w:lang w:val="en-US"/>
+              </w:rPr>
+              <w:t>Objects.requireNonNull</w:t>
+            </w:r>
+            <w:proofErr w:type="spellEnd"/>
+            <w:r>
+              <w:rPr>
+                <w:lang w:val="en-US"/>
+              </w:rPr>
+              <w:t>(other);</w:t>
+            </w:r>
+          </w:p>
+          <w:p>
+            <w:pPr>
+              <w:pStyle w:val="02"/>
+              <w:rPr>
+                <w:lang w:val="en-US"/>
+              </w:rPr>
+            </w:pPr>
+            <w:r>
+              <w:rPr>
+                <w:lang w:val="en-US"/>
+              </w:rPr>
+              <w:t xml:space="preserve">  return (T </w:t>
+            </w:r>
+            <w:proofErr w:type="spellStart"/>
+            <w:r>
+              <w:rPr>
+                <w:lang w:val="en-US"/>
+              </w:rPr>
+              <w:t>t</w:t>
+            </w:r>
+            <w:proofErr w:type="spellEnd"/>
+            <w:r>
+              <w:rPr>
+                <w:lang w:val="en-US"/>
+              </w:rPr>
+              <w:t>, U u) -&gt;</w:t>
+            </w:r>
+          </w:p>
+          <w:p>
+            <w:pPr>
+              <w:pStyle w:val="02"/>
+              <w:rPr>
+                <w:lang w:val="en-US"/>
+              </w:rPr>
+            </w:pPr>
+            <w:r>
+              <w:rPr>
+                <w:lang w:val="en-US"/>
+              </w:rPr>
+              <w:t xml:space="preserve">      </w:t>
+            </w:r>
+            <w:r>
+              <w:rPr>
+                <w:lang w:val="en-US"/>
+              </w:rPr>
+              <w:t xml:space="preserve">test(t, u) &amp;&amp; </w:t>
+            </w:r>
+            <w:proofErr w:type="spellStart"/>
+            <w:r>
+              <w:rPr>
+                <w:lang w:val="en-US"/>
+              </w:rPr>
+              <w:t>other.test</w:t>
+            </w:r>
+            <w:proofErr w:type="spellEnd"/>
+            <w:r>
+              <w:rPr>
+                <w:lang w:val="en-US"/>
+              </w:rPr>
+              <w:t>(t, u);</w:t>
+            </w:r>
+          </w:p>
+          <w:p>
+            <w:pPr>
+              <w:pStyle w:val="02"/>
+              <w:rPr>
+                <w:lang w:val="en-US"/>
+              </w:rPr>
+            </w:pPr>
+            <w:r>
+              <w:rPr>
+                <w:lang w:val="en-US"/>
+              </w:rPr>
+              <w:t>}</w:t>
+            </w:r>
+          </w:p>
+        </w:tc>
+      </w:tr>
+      <w:tr>
+        <w:tblPrEx>
+          <w:jc w:val="left"/>
+        </w:tblPrEx>
+        <w:tc>
+          <w:tcPr>
+            <w:tcW w:w="567" w:type="dxa"/>
+          </w:tcPr>
+          <w:p>
+            <w:pPr>
+              <w:pStyle w:val="03"/>
+            </w:pPr>
+            <w:r>
+              <w:t>1.</w:t>
+            </w:r>
+          </w:p>
+          <w:p>
+            <w:pPr>
+              <w:pStyle w:val="03"/>
+            </w:pPr>
+            <w:r>
+              <w:t>2.</w:t>
+            </w:r>
+          </w:p>
+          <w:p>
+            <w:pPr>
+              <w:pStyle w:val="03"/>
+            </w:pPr>
+            <w:r>
+              <w:t>3.</w:t>
+            </w:r>
+          </w:p>
+        </w:tc>
+        <w:tc>
+          <w:tcPr>
+            <w:tcW w:w="5102" w:type="dxa"/>
+          </w:tcPr>
+          <w:p>
+            <w:pPr>
+              <w:pStyle w:val="02"/>
+              <w:rPr>
+                <w:lang w:val="en-US"/>
+              </w:rPr>
+            </w:pPr>
+            <w:r>
+              <w:rPr>
+                <w:lang w:val="en-US"/>
+              </w:rPr>
+              <w:t xml:space="preserve">default </w:t>
+            </w:r>
+            <w:proofErr w:type="spellStart"/>
+            <w:r>
+              <w:rPr>
+                <w:lang w:val="en-US"/>
+              </w:rPr>
+              <w:t>BiPredicate</w:t>
+            </w:r>
+            <w:proofErr w:type="spellEnd"/>
+            <w:r>
+              <w:rPr>
+                <w:lang w:val="en-US"/>
+              </w:rPr>
+              <w:t>&lt;T, U&gt; negate() {</w:t>
+            </w:r>
+          </w:p>
+          <w:p>
+            <w:pPr>
+              <w:pStyle w:val="02"/>
+              <w:rPr>
+                <w:lang w:val="en-US"/>
+              </w:rPr>
+            </w:pPr>
+            <w:r>
+              <w:rPr>
+                <w:lang w:val="en-US"/>
+              </w:rPr>
+              <w:t xml:space="preserve">  return (T </w:t>
+            </w:r>
+            <w:proofErr w:type="spellStart"/>
+            <w:r>
+              <w:rPr>
+                <w:lang w:val="en-US"/>
+              </w:rPr>
+              <w:t>t</w:t>
+            </w:r>
+            <w:proofErr w:type="spellEnd"/>
+            <w:r>
+              <w:rPr>
+                <w:lang w:val="en-US"/>
+              </w:rPr>
+              <w:t>, U u) -&gt; !test(t, u);</w:t>
+            </w:r>
+          </w:p>
+          <w:p>
+            <w:pPr>
+              <w:pStyle w:val="02"/>
+              <w:rPr>
+                <w:lang w:val="en-US"/>
+              </w:rPr>
+            </w:pPr>
+            <w:r>
+              <w:rPr>
+                <w:lang w:val="en-US"/>
+              </w:rPr>
+              <w:t>}</w:t>
+            </w:r>
+          </w:p>
+        </w:tc>
+      </w:tr>
+      <w:tr>
+        <w:tblPrEx>
+          <w:jc w:val="left"/>
+        </w:tblPrEx>
+        <w:tc>
+          <w:tcPr>
+            <w:tcW w:w="567" w:type="dxa"/>
+          </w:tcPr>
+          <w:p>
+            <w:pPr>
+              <w:pStyle w:val="03"/>
+            </w:pPr>
+            <w:r>
+              <w:t>1.</w:t>
+            </w:r>
+          </w:p>
+          <w:p>
+            <w:pPr>
+              <w:pStyle w:val="03"/>
+            </w:pPr>
+            <w:r>
+              <w:t>2.</w:t>
+            </w:r>
+          </w:p>
+          <w:p>
+            <w:pPr>
+              <w:pStyle w:val="03"/>
+            </w:pPr>
+            <w:r>
+              <w:t>3.</w:t>
+            </w:r>
+          </w:p>
+          <w:p>
+            <w:pPr>
+              <w:pStyle w:val="03"/>
+            </w:pPr>
+            <w:r>
+              <w:t>4.</w:t>
+            </w:r>
+          </w:p>
+          <w:p>
+            <w:pPr>
+              <w:pStyle w:val="03"/>
+            </w:pPr>
+            <w:r>
+              <w:t>5.</w:t>
+            </w:r>
+          </w:p>
+          <w:p>
+            <w:pPr>
+              <w:pStyle w:val="03"/>
+              <w:rPr>
+                <w:lang w:val="en-US"/>
+              </w:rPr>
+            </w:pPr>
+            <w:r>
+              <w:rPr>
+                <w:lang w:val="en-US"/>
+              </w:rPr>
+              <w:t>6.</w:t>
+            </w:r>
+          </w:p>
+        </w:tc>
+        <w:tc>
+          <w:tcPr>
+            <w:tcW w:w="5102" w:type="dxa"/>
+          </w:tcPr>
+          <w:p>
+            <w:pPr>
+              <w:pStyle w:val="02"/>
+              <w:rPr>
+                <w:lang w:val="en-US"/>
+              </w:rPr>
+            </w:pPr>
+            <w:r>
+              <w:rPr>
+                <w:lang w:val="en-US"/>
+              </w:rPr>
+              <w:t xml:space="preserve">default </w:t>
+            </w:r>
+            <w:proofErr w:type="spellStart"/>
+            <w:r>
+              <w:rPr>
+                <w:lang w:val="en-US"/>
+              </w:rPr>
+              <w:t>BiPredicate</w:t>
+            </w:r>
+            <w:proofErr w:type="spellEnd"/>
+            <w:r>
+              <w:rPr>
+                <w:lang w:val="en-US"/>
+              </w:rPr>
+              <w:t>&lt;T, U&gt; or(</w:t>
+            </w:r>
+          </w:p>
+          <w:p>
+            <w:pPr>
+              <w:pStyle w:val="02"/>
+              <w:rPr>
+                <w:lang w:val="en-US"/>
+              </w:rPr>
+            </w:pPr>
+            <w:r>
+              <w:rPr>
+                <w:lang w:val="en-US"/>
+              </w:rPr>
+              <w:t xml:space="preserve">    </w:t>
+            </w:r>
+            <w:proofErr w:type="spellStart"/>
+            <w:r>
+              <w:rPr>
+                <w:lang w:val="en-US"/>
+              </w:rPr>
+              <w:t>BiPredicate</w:t>
+            </w:r>
+            <w:proofErr w:type="spellEnd"/>
+            <w:r>
+              <w:rPr>
+                <w:lang w:val="en-US"/>
+              </w:rPr>
+              <w:t>&lt;? super T, ? super U&gt; other) {</w:t>
+            </w:r>
+          </w:p>
+          <w:p>
+            <w:pPr>
+              <w:pStyle w:val="02"/>
+              <w:rPr>
+                <w:lang w:val="en-US"/>
+              </w:rPr>
+            </w:pPr>
+            <w:r>
+              <w:rPr>
+                <w:lang w:val="en-US"/>
+              </w:rPr>
+              <w:t xml:space="preserve">  </w:t>
+            </w:r>
+            <w:proofErr w:type="spellStart"/>
+            <w:r>
+              <w:rPr>
+                <w:lang w:val="en-US"/>
+              </w:rPr>
+              <w:t>Objects.requireNonNull</w:t>
+            </w:r>
+            <w:proofErr w:type="spellEnd"/>
+            <w:r>
+              <w:rPr>
+                <w:lang w:val="en-US"/>
+              </w:rPr>
+              <w:t>(other);</w:t>
+            </w:r>
+          </w:p>
+          <w:p>
+            <w:pPr>
+              <w:pStyle w:val="02"/>
+              <w:rPr>
+                <w:lang w:val="en-US"/>
+              </w:rPr>
+            </w:pPr>
+            <w:r>
+              <w:rPr>
+                <w:lang w:val="en-US"/>
+              </w:rPr>
+              <w:t xml:space="preserve">  return (T </w:t>
+            </w:r>
+            <w:proofErr w:type="spellStart"/>
+            <w:r>
+              <w:rPr>
+                <w:lang w:val="en-US"/>
+              </w:rPr>
+              <w:t>t</w:t>
+            </w:r>
+            <w:proofErr w:type="spellEnd"/>
+            <w:r>
+              <w:rPr>
+                <w:lang w:val="en-US"/>
+              </w:rPr>
+              <w:t>, U u) -&gt;</w:t>
+            </w:r>
+          </w:p>
+          <w:p>
+            <w:pPr>
+              <w:pStyle w:val="02"/>
+              <w:rPr>
+                <w:lang w:val="en-US"/>
+              </w:rPr>
+            </w:pPr>
+            <w:r>
+              <w:rPr>
+                <w:lang w:val="en-US"/>
+              </w:rPr>
+              <w:t xml:space="preserve">      </w:t>
+            </w:r>
+            <w:r>
+              <w:rPr>
+                <w:lang w:val="en-US"/>
+              </w:rPr>
+              <w:t xml:space="preserve">test(t, u) || </w:t>
+            </w:r>
+            <w:proofErr w:type="spellStart"/>
+            <w:r>
+              <w:rPr>
+                <w:lang w:val="en-US"/>
+              </w:rPr>
+              <w:t>other.test</w:t>
+            </w:r>
+            <w:proofErr w:type="spellEnd"/>
+            <w:r>
+              <w:rPr>
+                <w:lang w:val="en-US"/>
+              </w:rPr>
+              <w:t>(t, u);</w:t>
+            </w:r>
+          </w:p>
+          <w:p>
+            <w:pPr>
+              <w:pStyle w:val="02"/>
+              <w:rPr>
+                <w:lang w:val="en-US"/>
+              </w:rPr>
+            </w:pPr>
+            <w:r>
+              <w:rPr>
+                <w:lang w:val="en-US"/>
+              </w:rPr>
+              <w:t>}</w:t>
+            </w:r>
+          </w:p>
+        </w:tc>
+      </w:tr>
+    </w:tbl>
+    <w:p>
+      <w:pPr>
+        <w:pStyle w:val="01"/>
+        <w:rPr>
+          <w:lang w:val="en-US"/>
+        </w:rPr>
+      </w:pPr>
+    </w:p>
+    <w:p>
+      <w:pPr>
+        <w:pStyle w:val="01"/>
+        <w:rPr>
+          <w:lang w:val="en-US"/>
+        </w:rPr>
+      </w:pPr>
+      <w:proofErr w:type="spellStart"/>
+      <w:r>
+        <w:rPr>
+          <w:lang w:val="en-US"/>
+        </w:rPr>
+        <w:t>Adf</w:t>
+      </w:r>
+      <w:proofErr w:type="spellEnd"/>
+    </w:p>
+    <w:p>
+      <w:pPr>
+        <w:pStyle w:val="af3"/>
+        <w:rPr>
+          <w:lang w:val="en-US"/>
+        </w:rPr>
+      </w:pPr>
+      <w:r>
+        <w:rPr>
+          <w:lang w:val="en-US"/>
+        </w:rPr>
+        <w:t>Consumer&lt;T&gt;</w:t>
+      </w:r>
+    </w:p>
+    <w:tbl>
+      <w:tblPr>
+        <w:tblStyle w:val="af2"/>
+        <w:tblW w:w="5669" w:type="dxa"/>
+        <w:jc w:val="center"/>
+        <w:tblLook w:val="04A0" w:firstRow="1" w:lastRow="0" w:firstColumn="1" w:lastColumn="0" w:noHBand="0" w:noVBand="1"/>
+      </w:tblPr>
+      <w:tblGrid>
+        <w:gridCol w:w="567"/>
+        <w:gridCol w:w="5102"/>
+      </w:tblGrid>
+      <w:tr>
+        <w:trPr>
+          <w:jc w:val="center"/>
+        </w:trPr>
+        <w:tc>
+          <w:tcPr>
+            <w:tcW w:w="567" w:type="dxa"/>
+          </w:tcPr>
+          <w:p>
+            <w:pPr>
+              <w:pStyle w:val="03"/>
+            </w:pPr>
+            <w:r>
+              <w:t>1.</w:t>
+            </w:r>
+          </w:p>
+        </w:tc>
+        <w:tc>
+          <w:tcPr>
+            <w:tcW w:w="5102" w:type="dxa"/>
+          </w:tcPr>
+          <w:p>
+            <w:pPr>
+              <w:pStyle w:val="02"/>
+              <w:rPr>
+                <w:lang w:val="en-US"/>
+              </w:rPr>
+            </w:pPr>
+            <w:r>
+              <w:rPr>
+                <w:lang w:val="en-US"/>
+              </w:rPr>
+              <w:t>void accept(T t);</w:t>
+            </w:r>
+          </w:p>
+        </w:tc>
+      </w:tr>
+      <w:tr>
+        <w:tblPrEx>
+          <w:jc w:val="left"/>
+        </w:tblPrEx>
+        <w:tc>
+          <w:tcPr>
+            <w:tcW w:w="567" w:type="dxa"/>
+          </w:tcPr>
+          <w:p>
+            <w:pPr>
+              <w:pStyle w:val="03"/>
+            </w:pPr>
+            <w:r>
+              <w:t>1.</w:t>
+            </w:r>
+          </w:p>
+          <w:p>
+            <w:pPr>
+              <w:pStyle w:val="03"/>
+            </w:pPr>
+            <w:r>
+              <w:t>2.</w:t>
+            </w:r>
+          </w:p>
+          <w:p>
+            <w:pPr>
+              <w:pStyle w:val="03"/>
+            </w:pPr>
+            <w:r>
+              <w:t>3.</w:t>
+            </w:r>
+          </w:p>
+          <w:p>
+            <w:pPr>
+              <w:pStyle w:val="03"/>
+            </w:pPr>
+            <w:r>
+              <w:t>4.</w:t>
+            </w:r>
+          </w:p>
+          <w:p>
+            <w:pPr>
+              <w:pStyle w:val="03"/>
+            </w:pPr>
+            <w:r>
+              <w:t>5.</w:t>
+            </w:r>
+          </w:p>
+          <w:p>
+            <w:pPr>
+              <w:pStyle w:val="03"/>
+              <w:rPr>
+                <w:lang w:val="en-US"/>
+              </w:rPr>
+            </w:pPr>
+            <w:r>
+              <w:rPr>
+                <w:lang w:val="en-US"/>
+              </w:rPr>
+              <w:t>6.</w:t>
+            </w:r>
+          </w:p>
+          <w:p>
+            <w:pPr>
+              <w:pStyle w:val="03"/>
+              <w:rPr>
+                <w:lang w:val="en-US"/>
+              </w:rPr>
+            </w:pPr>
+            <w:r>
+              <w:rPr>
+                <w:lang w:val="en-US"/>
+              </w:rPr>
+              <w:t>7.</w:t>
+            </w:r>
+          </w:p>
+          <w:p>
+            <w:pPr>
+              <w:pStyle w:val="03"/>
+              <w:rPr>
+                <w:lang w:val="en-US"/>
+              </w:rPr>
+            </w:pPr>
+            <w:r>
+              <w:rPr>
+                <w:lang w:val="en-US"/>
+              </w:rPr>
+              <w:t>8.</w:t>
+            </w:r>
+          </w:p>
+        </w:tc>
+        <w:tc>
+          <w:tcPr>
+            <w:tcW w:w="5102" w:type="dxa"/>
+          </w:tcPr>
+          <w:p>
+            <w:pPr>
+              <w:pStyle w:val="02"/>
+              <w:rPr>
+                <w:lang w:val="en-US"/>
+              </w:rPr>
+            </w:pPr>
+            <w:r>
+              <w:rPr>
+                <w:lang w:val="en-US"/>
+              </w:rPr>
+              <w:t xml:space="preserve">default Consumer&lt;T&gt; </w:t>
+            </w:r>
+            <w:proofErr w:type="spellStart"/>
+            <w:r>
+              <w:rPr>
+                <w:lang w:val="en-US"/>
+              </w:rPr>
+              <w:t>andThen</w:t>
+            </w:r>
+            <w:proofErr w:type="spellEnd"/>
+            <w:r>
+              <w:rPr>
+                <w:lang w:val="en-US"/>
+              </w:rPr>
+              <w:t>(</w:t>
+            </w:r>
+          </w:p>
+          <w:p>
+            <w:pPr>
+              <w:pStyle w:val="02"/>
+              <w:rPr>
+                <w:lang w:val="en-US"/>
+              </w:rPr>
+            </w:pPr>
+            <w:r>
+              <w:rPr>
+                <w:lang w:val="en-US"/>
+              </w:rPr>
+              <w:t xml:space="preserve">    </w:t>
+            </w:r>
+            <w:r>
+              <w:rPr>
+                <w:lang w:val="en-US"/>
+              </w:rPr>
+              <w:t>Consumer&lt;? super T&gt; after) {</w:t>
+            </w:r>
+          </w:p>
+          <w:p>
+            <w:pPr>
+              <w:pStyle w:val="02"/>
+              <w:rPr>
+                <w:lang w:val="en-US"/>
+              </w:rPr>
+            </w:pPr>
+            <w:r>
+              <w:rPr>
+                <w:lang w:val="en-US"/>
+              </w:rPr>
+              <w:t xml:space="preserve">  </w:t>
+            </w:r>
+            <w:proofErr w:type="spellStart"/>
+            <w:r>
+              <w:rPr>
+                <w:lang w:val="en-US"/>
+              </w:rPr>
+              <w:t>Objects.requireNonNull</w:t>
+            </w:r>
+            <w:proofErr w:type="spellEnd"/>
+            <w:r>
+              <w:rPr>
+                <w:lang w:val="en-US"/>
+              </w:rPr>
+              <w:t>(after);</w:t>
+            </w:r>
+          </w:p>
+          <w:p>
+            <w:pPr>
+              <w:pStyle w:val="02"/>
+              <w:rPr>
+                <w:lang w:val="en-US"/>
+              </w:rPr>
+            </w:pPr>
+            <w:r>
+              <w:rPr>
+                <w:lang w:val="en-US"/>
+              </w:rPr>
+              <w:t xml:space="preserve">  return (T t) -&gt; {</w:t>
+            </w:r>
+          </w:p>
+          <w:p>
+            <w:pPr>
+              <w:pStyle w:val="02"/>
+              <w:rPr>
+                <w:lang w:val="en-US"/>
+              </w:rPr>
+            </w:pPr>
+            <w:r>
+              <w:rPr>
+                <w:lang w:val="en-US"/>
+              </w:rPr>
+              <w:t xml:space="preserve">    </w:t>
+            </w:r>
+            <w:r>
+              <w:rPr>
+                <w:lang w:val="en-US"/>
+              </w:rPr>
+              <w:t>accept(t);</w:t>
+            </w:r>
+          </w:p>
+          <w:p>
+            <w:pPr>
+              <w:pStyle w:val="02"/>
+              <w:rPr>
+                <w:lang w:val="en-US"/>
+              </w:rPr>
+            </w:pPr>
+            <w:r>
+              <w:rPr>
+                <w:lang w:val="en-US"/>
+              </w:rPr>
+              <w:t xml:space="preserve">    </w:t>
+            </w:r>
+            <w:proofErr w:type="spellStart"/>
+            <w:r>
+              <w:rPr>
+                <w:lang w:val="en-US"/>
+              </w:rPr>
+              <w:t>after.accept</w:t>
+            </w:r>
+            <w:proofErr w:type="spellEnd"/>
+            <w:r>
+              <w:rPr>
+                <w:lang w:val="en-US"/>
+              </w:rPr>
+              <w:t>(t);</w:t>
+            </w:r>
+          </w:p>
+          <w:p>
+            <w:pPr>
+              <w:pStyle w:val="02"/>
+              <w:rPr>
+                <w:lang w:val="en-US"/>
+              </w:rPr>
+            </w:pPr>
+            <w:r>
+              <w:rPr>
+                <w:lang w:val="en-US"/>
+              </w:rPr>
+              <w:t xml:space="preserve">  </w:t>
+            </w:r>
+            <w:r>
+              <w:rPr>
+                <w:lang w:val="en-US"/>
+              </w:rPr>
+              <w:t>};</w:t>
+            </w:r>
+          </w:p>
+          <w:p>
+            <w:pPr>
+              <w:pStyle w:val="02"/>
+              <w:rPr>
+                <w:lang w:val="en-US"/>
+              </w:rPr>
+            </w:pPr>
+            <w:r>
+              <w:rPr>
+                <w:lang w:val="en-US"/>
+              </w:rPr>
+              <w:t>}</w:t>
+            </w:r>
+          </w:p>
+        </w:tc>
+      </w:tr>
+    </w:tbl>
+    <w:p>
+      <w:pPr>
+        <w:pStyle w:val="01"/>
+      </w:pPr>
+      <w:proofErr w:type="spellStart"/>
+      <w:r>
+        <w:t>DoubleConsumer</w:t>
+      </w:r>
+      <w:proofErr w:type="spellEnd"/>
+    </w:p>
+    <w:tbl>
+      <w:tblPr>
+        <w:tblStyle w:val="af2"/>
+        <w:tblW w:w="5669" w:type="dxa"/>
+        <w:jc w:val="center"/>
+        <w:tblLook w:val="04A0" w:firstRow="1" w:lastRow="0" w:firstColumn="1" w:lastColumn="0" w:noHBand="0" w:noVBand="1"/>
+      </w:tblPr>
+      <w:tblGrid>
+        <w:gridCol w:w="567"/>
+        <w:gridCol w:w="5102"/>
+      </w:tblGrid>
+      <w:tr>
+        <w:trPr>
+          <w:jc w:val="center"/>
+        </w:trPr>
+        <w:tc>
+          <w:tcPr>
+            <w:tcW w:w="567" w:type="dxa"/>
+          </w:tcPr>
+          <w:p>
+            <w:pPr>
+              <w:pStyle w:val="03"/>
+            </w:pPr>
+            <w:r>
+              <w:t>1.</w:t>
+            </w:r>
+          </w:p>
+        </w:tc>
+        <w:tc>
+          <w:tcPr>
+            <w:tcW w:w="5102" w:type="dxa"/>
+          </w:tcPr>
+          <w:p>
+            <w:pPr>
+              <w:pStyle w:val="02"/>
+              <w:rPr>
+                <w:lang w:val="en-US"/>
+              </w:rPr>
+            </w:pPr>
+            <w:r>
+              <w:rPr>
+                <w:lang w:val="en-US"/>
+              </w:rPr>
+              <w:t>void accept(double value);</w:t>
+            </w:r>
+          </w:p>
+        </w:tc>
+      </w:tr>
+      <w:tr>
+        <w:tblPrEx>
+          <w:jc w:val="left"/>
+        </w:tblPrEx>
+        <w:tc>
+          <w:tcPr>
+            <w:tcW w:w="567" w:type="dxa"/>
+          </w:tcPr>
+          <w:p>
+            <w:pPr>
+              <w:pStyle w:val="03"/>
+            </w:pPr>
+            <w:r>
+              <w:t>1.</w:t>
+            </w:r>
+          </w:p>
+          <w:p>
+            <w:pPr>
+              <w:pStyle w:val="03"/>
+            </w:pPr>
+            <w:r>
+              <w:t>2.</w:t>
+            </w:r>
+          </w:p>
+          <w:p>
+            <w:pPr>
+              <w:pStyle w:val="03"/>
+            </w:pPr>
+            <w:r>
+              <w:t>3.</w:t>
+            </w:r>
+          </w:p>
+          <w:p>
+            <w:pPr>
+              <w:pStyle w:val="03"/>
+            </w:pPr>
+            <w:r>
+              <w:lastRenderedPageBreak/>
+              <w:t>4.</w:t>
+            </w:r>
+          </w:p>
+          <w:p>
+            <w:pPr>
+              <w:pStyle w:val="03"/>
+            </w:pPr>
+            <w:r>
+              <w:t>5.</w:t>
+            </w:r>
+          </w:p>
+          <w:p>
+            <w:pPr>
+              <w:pStyle w:val="03"/>
+              <w:rPr>
+                <w:lang w:val="en-US"/>
+              </w:rPr>
+            </w:pPr>
+            <w:r>
+              <w:rPr>
+                <w:lang w:val="en-US"/>
+              </w:rPr>
+              <w:t>6.</w:t>
+            </w:r>
+          </w:p>
+          <w:p>
+            <w:pPr>
+              <w:pStyle w:val="03"/>
+              <w:rPr>
+                <w:lang w:val="en-US"/>
+              </w:rPr>
+            </w:pPr>
+            <w:r>
+              <w:rPr>
+                <w:lang w:val="en-US"/>
+              </w:rPr>
+              <w:t>7.</w:t>
+            </w:r>
+          </w:p>
+          <w:p>
+            <w:pPr>
+              <w:pStyle w:val="03"/>
+              <w:rPr>
+                <w:lang w:val="en-US"/>
+              </w:rPr>
+            </w:pPr>
+            <w:r>
+              <w:rPr>
+                <w:lang w:val="en-US"/>
+              </w:rPr>
+              <w:t>8.</w:t>
+            </w:r>
+          </w:p>
+        </w:tc>
+        <w:tc>
+          <w:tcPr>
+            <w:tcW w:w="5102" w:type="dxa"/>
+          </w:tcPr>
+          <w:p>
+            <w:pPr>
+              <w:pStyle w:val="02"/>
+              <w:rPr>
+                <w:lang w:val="en-US"/>
+              </w:rPr>
+            </w:pPr>
+            <w:r>
+              <w:rPr>
+                <w:lang w:val="en-US"/>
+              </w:rPr>
+              <w:lastRenderedPageBreak/>
+              <w:t xml:space="preserve">default </w:t>
+            </w:r>
+            <w:proofErr w:type="spellStart"/>
+            <w:r>
+              <w:rPr>
+                <w:lang w:val="en-US"/>
+              </w:rPr>
+              <w:t>DoubleConsumer</w:t>
+            </w:r>
+            <w:proofErr w:type="spellEnd"/>
+            <w:r>
+              <w:rPr>
+                <w:lang w:val="en-US"/>
+              </w:rPr>
+              <w:t xml:space="preserve"> </w:t>
+            </w:r>
+            <w:proofErr w:type="spellStart"/>
+            <w:r>
+              <w:rPr>
+                <w:lang w:val="en-US"/>
+              </w:rPr>
+              <w:t>andThen</w:t>
+            </w:r>
+            <w:proofErr w:type="spellEnd"/>
+            <w:r>
+              <w:rPr>
+                <w:lang w:val="en-US"/>
+              </w:rPr>
+              <w:t>(</w:t>
+            </w:r>
+          </w:p>
+          <w:p>
+            <w:pPr>
+              <w:pStyle w:val="02"/>
+              <w:rPr>
+                <w:lang w:val="en-US"/>
+              </w:rPr>
+            </w:pPr>
+            <w:r>
+              <w:rPr>
+                <w:lang w:val="en-US"/>
+              </w:rPr>
+              <w:t xml:space="preserve">    </w:t>
+            </w:r>
+            <w:proofErr w:type="spellStart"/>
+            <w:r>
+              <w:rPr>
+                <w:lang w:val="en-US"/>
+              </w:rPr>
+              <w:t>DoubleConsumer</w:t>
+            </w:r>
+            <w:proofErr w:type="spellEnd"/>
+            <w:r>
+              <w:rPr>
+                <w:lang w:val="en-US"/>
+              </w:rPr>
+              <w:t xml:space="preserve"> after) {</w:t>
+            </w:r>
+          </w:p>
+          <w:p>
+            <w:pPr>
+              <w:pStyle w:val="02"/>
+              <w:rPr>
+                <w:lang w:val="en-US"/>
+              </w:rPr>
+            </w:pPr>
+            <w:r>
+              <w:rPr>
+                <w:lang w:val="en-US"/>
+              </w:rPr>
+              <w:t xml:space="preserve">  </w:t>
+            </w:r>
+            <w:proofErr w:type="spellStart"/>
+            <w:r>
+              <w:rPr>
+                <w:lang w:val="en-US"/>
+              </w:rPr>
+              <w:t>Objects.requireNonNull</w:t>
+            </w:r>
+            <w:proofErr w:type="spellEnd"/>
+            <w:r>
+              <w:rPr>
+                <w:lang w:val="en-US"/>
+              </w:rPr>
+              <w:t>(after);</w:t>
+            </w:r>
+          </w:p>
+          <w:p>
+            <w:pPr>
+              <w:pStyle w:val="02"/>
+              <w:rPr>
+                <w:lang w:val="en-US"/>
+              </w:rPr>
+            </w:pPr>
+            <w:r>
+              <w:rPr>
+                <w:lang w:val="en-US"/>
+              </w:rPr>
+              <w:lastRenderedPageBreak/>
+              <w:t xml:space="preserve">  return (double t) -&gt; {</w:t>
+            </w:r>
+          </w:p>
+          <w:p>
+            <w:pPr>
+              <w:pStyle w:val="02"/>
+              <w:rPr>
+                <w:lang w:val="en-US"/>
+              </w:rPr>
+            </w:pPr>
+            <w:r>
+              <w:rPr>
+                <w:lang w:val="en-US"/>
+              </w:rPr>
+              <w:t xml:space="preserve">      </w:t>
+            </w:r>
+            <w:r>
+              <w:rPr>
+                <w:lang w:val="en-US"/>
+              </w:rPr>
+              <w:t>accept(t);</w:t>
+            </w:r>
+          </w:p>
+          <w:p>
+            <w:pPr>
+              <w:pStyle w:val="02"/>
+              <w:rPr>
+                <w:lang w:val="en-US"/>
+              </w:rPr>
+            </w:pPr>
+            <w:r>
+              <w:rPr>
+                <w:lang w:val="en-US"/>
+              </w:rPr>
+              <w:t xml:space="preserve">      </w:t>
+            </w:r>
+            <w:proofErr w:type="spellStart"/>
+            <w:r>
+              <w:rPr>
+                <w:lang w:val="en-US"/>
+              </w:rPr>
+              <w:t>after.accept</w:t>
+            </w:r>
+            <w:proofErr w:type="spellEnd"/>
+            <w:r>
+              <w:rPr>
+                <w:lang w:val="en-US"/>
+              </w:rPr>
+              <w:t>(t);</w:t>
+            </w:r>
+          </w:p>
+          <w:p>
+            <w:pPr>
+              <w:pStyle w:val="02"/>
+              <w:rPr>
+                <w:lang w:val="en-US"/>
+              </w:rPr>
+            </w:pPr>
+            <w:r>
+              <w:rPr>
+                <w:lang w:val="en-US"/>
+              </w:rPr>
+              <w:t xml:space="preserve">  </w:t>
+            </w:r>
+            <w:r>
+              <w:rPr>
+                <w:lang w:val="en-US"/>
+              </w:rPr>
+              <w:t>};</w:t>
+            </w:r>
+          </w:p>
+          <w:p>
+            <w:pPr>
+              <w:pStyle w:val="02"/>
+              <w:rPr>
+                <w:lang w:val="en-US"/>
+              </w:rPr>
+            </w:pPr>
+            <w:r>
+              <w:rPr>
+                <w:lang w:val="en-US"/>
+              </w:rPr>
+              <w:t>}</w:t>
+            </w:r>
+          </w:p>
+        </w:tc>
+      </w:tr>
+    </w:tbl>
+    <w:p>
+      <w:pPr>
+        <w:pStyle w:val="01"/>
+      </w:pPr>
+      <w:proofErr w:type="spellStart"/>
+      <w:r>
+        <w:lastRenderedPageBreak/>
+        <w:t>BiConsumer</w:t>
+      </w:r>
+      <w:proofErr w:type="spellEnd"/>
+      <w:r>
+        <w:t>&lt;T, U&gt;</w:t>
+      </w:r>
+    </w:p>
+    <w:tbl>
+      <w:tblPr>
+        <w:tblStyle w:val="af2"/>
+        <w:tblW w:w="5669" w:type="dxa"/>
+        <w:jc w:val="center"/>
+        <w:tblLook w:val="04A0" w:firstRow="1" w:lastRow="0" w:firstColumn="1" w:lastColumn="0" w:noHBand="0" w:noVBand="1"/>
+      </w:tblPr>
+      <w:tblGrid>
+        <w:gridCol w:w="567"/>
+        <w:gridCol w:w="5102"/>
+      </w:tblGrid>
+      <w:tr>
+        <w:trPr>
+          <w:jc w:val="center"/>
+        </w:trPr>
+        <w:tc>
+          <w:tcPr>
+            <w:tcW w:w="567" w:type="dxa"/>
+          </w:tcPr>
+          <w:p>
+            <w:pPr>
+              <w:pStyle w:val="03"/>
+            </w:pPr>
+            <w:r>
+              <w:t>1.</w:t>
+            </w:r>
+          </w:p>
+        </w:tc>
+        <w:tc>
+          <w:tcPr>
+            <w:tcW w:w="5102" w:type="dxa"/>
+          </w:tcPr>
+          <w:p>
+            <w:pPr>
+              <w:pStyle w:val="02"/>
+              <w:rPr>
+                <w:lang w:val="en-US"/>
+              </w:rPr>
+            </w:pPr>
+            <w:r>
+              <w:rPr>
+                <w:lang w:val="en-US"/>
+              </w:rPr>
+              <w:t xml:space="preserve">void accept(T </w:t>
+            </w:r>
+            <w:proofErr w:type="spellStart"/>
+            <w:r>
+              <w:rPr>
+                <w:lang w:val="en-US"/>
+              </w:rPr>
+              <w:t>t</w:t>
+            </w:r>
+            <w:proofErr w:type="spellEnd"/>
+            <w:r>
+              <w:rPr>
+                <w:lang w:val="en-US"/>
+              </w:rPr>
+              <w:t>, U u);</w:t>
+            </w:r>
+          </w:p>
+        </w:tc>
+      </w:tr>
+      <w:tr>
+        <w:tblPrEx>
+          <w:jc w:val="left"/>
+        </w:tblPrEx>
+        <w:tc>
+          <w:tcPr>
+            <w:tcW w:w="567" w:type="dxa"/>
+          </w:tcPr>
+          <w:p>
+            <w:pPr>
+              <w:pStyle w:val="03"/>
+            </w:pPr>
+            <w:r>
+              <w:t>1.</w:t>
+            </w:r>
+          </w:p>
+          <w:p>
+            <w:pPr>
+              <w:pStyle w:val="03"/>
+            </w:pPr>
+            <w:r>
+              <w:t>2.</w:t>
+            </w:r>
+          </w:p>
+          <w:p>
+            <w:pPr>
+              <w:pStyle w:val="03"/>
+            </w:pPr>
+            <w:r>
+              <w:t>3.</w:t>
+            </w:r>
+          </w:p>
+          <w:p>
+            <w:pPr>
+              <w:pStyle w:val="03"/>
+            </w:pPr>
+            <w:r>
+              <w:t>4.</w:t>
+            </w:r>
+          </w:p>
+          <w:p>
+            <w:pPr>
+              <w:pStyle w:val="03"/>
+            </w:pPr>
+            <w:r>
+              <w:t>5.</w:t>
+            </w:r>
+          </w:p>
+          <w:p>
+            <w:pPr>
+              <w:pStyle w:val="03"/>
+              <w:rPr>
+                <w:lang w:val="en-US"/>
+              </w:rPr>
+            </w:pPr>
+            <w:r>
+              <w:rPr>
+                <w:lang w:val="en-US"/>
+              </w:rPr>
+              <w:t>6.</w:t>
+            </w:r>
+          </w:p>
+          <w:p>
+            <w:pPr>
+              <w:pStyle w:val="03"/>
+              <w:rPr>
+                <w:lang w:val="en-US"/>
+              </w:rPr>
+            </w:pPr>
+            <w:r>
+              <w:rPr>
+                <w:lang w:val="en-US"/>
+              </w:rPr>
+              <w:t>7.</w:t>
+            </w:r>
+          </w:p>
+          <w:p>
+            <w:pPr>
+              <w:pStyle w:val="03"/>
+              <w:rPr>
+                <w:lang w:val="en-US"/>
+              </w:rPr>
+            </w:pPr>
+            <w:r>
+              <w:rPr>
+                <w:lang w:val="en-US"/>
+              </w:rPr>
+              <w:t>8.</w:t>
+            </w:r>
+          </w:p>
+        </w:tc>
+        <w:tc>
+          <w:tcPr>
+            <w:tcW w:w="5102" w:type="dxa"/>
+          </w:tcPr>
+          <w:p>
+            <w:pPr>
+              <w:pStyle w:val="02"/>
+              <w:rPr>
+                <w:lang w:val="en-US"/>
+              </w:rPr>
+            </w:pPr>
+            <w:r>
+              <w:rPr>
+                <w:lang w:val="en-US"/>
+              </w:rPr>
+              <w:t xml:space="preserve">default </w:t>
+            </w:r>
+            <w:proofErr w:type="spellStart"/>
+            <w:r>
+              <w:rPr>
+                <w:lang w:val="en-US"/>
+              </w:rPr>
+              <w:t>BiConsumer</w:t>
+            </w:r>
+            <w:proofErr w:type="spellEnd"/>
+            <w:r>
+              <w:rPr>
+                <w:lang w:val="en-US"/>
+              </w:rPr>
+              <w:t xml:space="preserve">&lt;T, U&gt; </w:t>
+            </w:r>
+            <w:proofErr w:type="spellStart"/>
+            <w:r>
+              <w:rPr>
+                <w:lang w:val="en-US"/>
+              </w:rPr>
+              <w:t>andThen</w:t>
+            </w:r>
+            <w:proofErr w:type="spellEnd"/>
+            <w:r>
+              <w:rPr>
+                <w:lang w:val="en-US"/>
+              </w:rPr>
+              <w:t>(</w:t>
+            </w:r>
+          </w:p>
+          <w:p>
+            <w:pPr>
+              <w:pStyle w:val="02"/>
+              <w:rPr>
+                <w:lang w:val="en-US"/>
+              </w:rPr>
+            </w:pPr>
+            <w:r>
+              <w:rPr>
+                <w:lang w:val="en-US"/>
+              </w:rPr>
+              <w:t xml:space="preserve">    </w:t>
+            </w:r>
+            <w:proofErr w:type="spellStart"/>
+            <w:r>
+              <w:rPr>
+                <w:lang w:val="en-US"/>
+              </w:rPr>
+              <w:t>BiConsumer</w:t>
+            </w:r>
+            <w:proofErr w:type="spellEnd"/>
+            <w:r>
+              <w:rPr>
+                <w:lang w:val="en-US"/>
+              </w:rPr>
+              <w:t>&lt;? super T, ? super U&gt; after) {</w:t>
+            </w:r>
+          </w:p>
+          <w:p>
+            <w:pPr>
+              <w:pStyle w:val="02"/>
+              <w:rPr>
+                <w:lang w:val="en-US"/>
+              </w:rPr>
+            </w:pPr>
+            <w:r>
+              <w:rPr>
+                <w:lang w:val="en-US"/>
+              </w:rPr>
+              <w:t xml:space="preserve">  </w:t>
+            </w:r>
+            <w:proofErr w:type="spellStart"/>
+            <w:r>
+              <w:rPr>
+                <w:lang w:val="en-US"/>
+              </w:rPr>
+              <w:t>Objects.requireNonNull</w:t>
+            </w:r>
+            <w:proofErr w:type="spellEnd"/>
+            <w:r>
+              <w:rPr>
+                <w:lang w:val="en-US"/>
+              </w:rPr>
+              <w:t>(after);</w:t>
+            </w:r>
+          </w:p>
+          <w:p>
+            <w:pPr>
+              <w:pStyle w:val="02"/>
+              <w:rPr>
+                <w:lang w:val="en-US"/>
+              </w:rPr>
+            </w:pPr>
+            <w:r>
+              <w:rPr>
+                <w:lang w:val="en-US"/>
+              </w:rPr>
+              <w:t xml:space="preserve">  return (l, r) -&gt; {</w:t>
+            </w:r>
+          </w:p>
+          <w:p>
+            <w:pPr>
+              <w:pStyle w:val="02"/>
+              <w:rPr>
+                <w:lang w:val="en-US"/>
+              </w:rPr>
+            </w:pPr>
+            <w:r>
+              <w:rPr>
+                <w:lang w:val="en-US"/>
+              </w:rPr>
+              <w:t xml:space="preserve">    accept(l, r);</w:t>
+            </w:r>
+          </w:p>
+          <w:p>
+            <w:pPr>
+              <w:pStyle w:val="02"/>
+              <w:rPr>
+                <w:lang w:val="en-US"/>
+              </w:rPr>
+            </w:pPr>
+            <w:r>
+              <w:rPr>
+                <w:lang w:val="en-US"/>
+              </w:rPr>
+              <w:t xml:space="preserve">    </w:t>
+            </w:r>
+            <w:proofErr w:type="spellStart"/>
+            <w:r>
+              <w:rPr>
+                <w:lang w:val="en-US"/>
+              </w:rPr>
+              <w:t>after.accept</w:t>
+            </w:r>
+            <w:proofErr w:type="spellEnd"/>
+            <w:r>
+              <w:rPr>
+                <w:lang w:val="en-US"/>
+              </w:rPr>
+              <w:t>(l, r);</w:t>
+            </w:r>
+          </w:p>
+          <w:p>
+            <w:pPr>
+              <w:pStyle w:val="02"/>
+              <w:rPr>
+                <w:lang w:val="en-US"/>
+              </w:rPr>
+            </w:pPr>
+            <w:r>
+              <w:rPr>
+                <w:lang w:val="en-US"/>
+              </w:rPr>
+              <w:t xml:space="preserve">  };</w:t>
+            </w:r>
+          </w:p>
+          <w:p>
+            <w:pPr>
+              <w:pStyle w:val="02"/>
+              <w:rPr>
+                <w:lang w:val="en-US"/>
+              </w:rPr>
+            </w:pPr>
+            <w:r>
+              <w:rPr>
+                <w:lang w:val="en-US"/>
+              </w:rPr>
+              <w:t>}</w:t>
+            </w:r>
+          </w:p>
+        </w:tc>
+      </w:tr>
+    </w:tbl>
+    <w:p>
+      <w:pPr>
+        <w:pStyle w:val="01"/>
+      </w:pPr>
+    </w:p>
+    <w:p>
+      <w:pPr>
+        <w:pStyle w:val="af3"/>
+        <w:rPr>
+          <w:lang w:val="en-US"/>
+        </w:rPr>
+      </w:pPr>
+      <w:r>
+        <w:rPr>
+          <w:lang w:val="en-US"/>
+        </w:rPr>
+        <w:t>Supplier&lt;T&gt;</w:t>
+      </w:r>
+    </w:p>
+    <w:tbl>
+      <w:tblPr>
+        <w:tblStyle w:val="af2"/>
+        <w:tblW w:w="5669" w:type="dxa"/>
+        <w:jc w:val="center"/>
+        <w:tblLook w:val="04A0" w:firstRow="1" w:lastRow="0" w:firstColumn="1" w:lastColumn="0" w:noHBand="0" w:noVBand="1"/>
+      </w:tblPr>
+      <w:tblGrid>
+        <w:gridCol w:w="567"/>
+        <w:gridCol w:w="5102"/>
+      </w:tblGrid>
+      <w:tr>
+        <w:trPr>
+          <w:jc w:val="center"/>
+        </w:trPr>
+        <w:tc>
+          <w:tcPr>
+            <w:tcW w:w="567" w:type="dxa"/>
+          </w:tcPr>
+          <w:p>
+            <w:pPr>
+              <w:pStyle w:val="03"/>
+            </w:pPr>
+            <w:r>
+              <w:t>1.</w:t>
+            </w:r>
+          </w:p>
+        </w:tc>
+        <w:tc>
+          <w:tcPr>
+            <w:tcW w:w="5102" w:type="dxa"/>
+          </w:tcPr>
+          <w:p>
+            <w:pPr>
+              <w:pStyle w:val="02"/>
+              <w:rPr>
+                <w:lang w:val="en-US"/>
+              </w:rPr>
+            </w:pPr>
+            <w:r>
+              <w:rPr>
+                <w:lang w:val="en-US"/>
+              </w:rPr>
+              <w:t>T get();</w:t>
+            </w:r>
+          </w:p>
+        </w:tc>
+      </w:tr>
+    </w:tbl>
+    <w:p>
+      <w:pPr>
+        <w:pStyle w:val="01"/>
+      </w:pPr>
+      <w:proofErr w:type="spellStart"/>
+      <w:r>
+        <w:t>DoubleSupplier</w:t>
+      </w:r>
+      <w:proofErr w:type="spellEnd"/>
+    </w:p>
+    <w:tbl>
+      <w:tblPr>
+        <w:tblStyle w:val="af2"/>
+        <w:tblW w:w="5669" w:type="dxa"/>
+        <w:jc w:val="center"/>
+        <w:tblLook w:val="04A0" w:firstRow="1" w:lastRow="0" w:firstColumn="1" w:lastColumn="0" w:noHBand="0" w:noVBand="1"/>
+      </w:tblPr>
+      <w:tblGrid>
+        <w:gridCol w:w="567"/>
+        <w:gridCol w:w="5102"/>
+      </w:tblGrid>
+      <w:tr>
+        <w:trPr>
+          <w:jc w:val="center"/>
+        </w:trPr>
+        <w:tc>
+          <w:tcPr>
+            <w:tcW w:w="567" w:type="dxa"/>
+          </w:tcPr>
+          <w:p>
+            <w:pPr>
+              <w:pStyle w:val="03"/>
+            </w:pPr>
+            <w:r>
+              <w:t>1.</w:t>
+            </w:r>
+          </w:p>
+        </w:tc>
+        <w:tc>
+          <w:tcPr>
+            <w:tcW w:w="5102" w:type="dxa"/>
+          </w:tcPr>
+          <w:p>
+            <w:pPr>
+              <w:pStyle w:val="02"/>
+              <w:rPr>
+                <w:lang w:val="en-US"/>
+              </w:rPr>
+            </w:pPr>
+            <w:r>
+              <w:rPr>
+                <w:lang w:val="en-US"/>
+              </w:rPr>
+              <w:t xml:space="preserve">double </w:t>
+            </w:r>
+            <w:proofErr w:type="spellStart"/>
+            <w:r>
+              <w:rPr>
+                <w:lang w:val="en-US"/>
+              </w:rPr>
+              <w:t>getAsDouble</w:t>
+            </w:r>
+            <w:proofErr w:type="spellEnd"/>
+            <w:r>
+              <w:rPr>
+                <w:lang w:val="en-US"/>
+              </w:rPr>
+              <w:t>();</w:t>
+            </w:r>
+          </w:p>
+        </w:tc>
+      </w:tr>
+    </w:tbl>
+    <w:p>
+      <w:pPr>
+        <w:pStyle w:val="01"/>
+      </w:pPr>
+      <w:proofErr w:type="spellStart"/>
+      <w:r>
+        <w:t>BooleanSupplier</w:t>
+      </w:r>
+      <w:proofErr w:type="spellEnd"/>
+    </w:p>
+    <w:tbl>
+      <w:tblPr>
+        <w:tblStyle w:val="af2"/>
+        <w:tblW w:w="5669" w:type="dxa"/>
+        <w:jc w:val="center"/>
+        <w:tblLook w:val="04A0" w:firstRow="1" w:lastRow="0" w:firstColumn="1" w:lastColumn="0" w:noHBand="0" w:noVBand="1"/>
+      </w:tblPr>
+      <w:tblGrid>
+        <w:gridCol w:w="567"/>
+        <w:gridCol w:w="5102"/>
+      </w:tblGrid>
+      <w:tr>
+        <w:trPr>
+          <w:jc w:val="center"/>
+        </w:trPr>
+        <w:tc>
+          <w:tcPr>
+            <w:tcW w:w="567" w:type="dxa"/>
+          </w:tcPr>
+          <w:p>
+            <w:pPr>
+              <w:pStyle w:val="03"/>
+            </w:pPr>
+            <w:r>
+              <w:t>1.</w:t>
+            </w:r>
+          </w:p>
+        </w:tc>
+        <w:tc>
+          <w:tcPr>
+            <w:tcW w:w="5102" w:type="dxa"/>
+          </w:tcPr>
+          <w:p>
+            <w:pPr>
+              <w:pStyle w:val="02"/>
+              <w:rPr>
+                <w:lang w:val="en-US"/>
+              </w:rPr>
+            </w:pPr>
+            <w:proofErr w:type="spellStart"/>
+            <w:r>
+              <w:rPr>
+                <w:lang w:val="en-US"/>
+              </w:rPr>
+              <w:t>boolean</w:t>
+            </w:r>
+            <w:proofErr w:type="spellEnd"/>
+            <w:r>
+              <w:rPr>
+                <w:lang w:val="en-US"/>
+              </w:rPr>
+              <w:t xml:space="preserve"> </w:t>
+            </w:r>
+            <w:proofErr w:type="spellStart"/>
+            <w:r>
+              <w:rPr>
+                <w:lang w:val="en-US"/>
+              </w:rPr>
+              <w:t>getAsBoolean</w:t>
+            </w:r>
+            <w:proofErr w:type="spellEnd"/>
+            <w:r>
+              <w:rPr>
+                <w:lang w:val="en-US"/>
+              </w:rPr>
+              <w:t>();</w:t>
+            </w:r>
+          </w:p>
+        </w:tc>
+      </w:tr>
+    </w:tbl>
+    <w:p>
+      <w:pPr>
+        <w:pStyle w:val="01"/>
+      </w:pPr>
+    </w:p>
+    <w:p>
+      <w:pPr>
+        <w:pStyle w:val="01"/>
+      </w:pPr>
+      <w:r>
+        <w:t>(</w:t>
+      </w:r>
+      <w:r>
+        <w:t>нулевая</w:t>
+      </w:r>
+      <w:r>
+        <w:t xml:space="preserve"> </w:t>
+      </w:r>
+      <w:r>
+        <w:t>функция</w:t>
+      </w:r>
+      <w:r>
+        <w:t xml:space="preserve"> </w:t>
+      </w:r>
+      <w:r>
+        <w:t>до</w:t>
+      </w:r>
+      <w:r>
+        <w:t xml:space="preserve"> </w:t>
+      </w:r>
+      <w:r>
+        <w:rPr>
+          <w:lang w:val="en-US"/>
+        </w:rPr>
+        <w:t>R</w:t>
+      </w:r>
+      <w:r>
+        <w:t>).</w:t>
+      </w:r>
+    </w:p>
+    <w:p>
+      <w:pPr>
+        <w:pStyle w:val="01"/>
+      </w:pPr>
+    </w:p>
+    <w:p>
+      <w:pPr>
+        <w:pStyle w:val="01"/>
+      </w:pPr>
+    </w:p>
+    <w:p>
+      <w:pPr>
+        <w:pStyle w:val="af3"/>
+        <w:rPr>
+          <w:lang w:val="en-US"/>
+        </w:rPr>
+      </w:pPr>
+      <w:r>
+        <w:rPr>
+          <w:lang w:val="en-US"/>
+        </w:rPr>
+        <w:t>Function&lt;T, R&gt;</w:t>
+      </w:r>
+    </w:p>
+    <w:tbl>
+      <w:tblPr>
+        <w:tblStyle w:val="af2"/>
+        <w:tblW w:w="5669" w:type="dxa"/>
+        <w:jc w:val="center"/>
+        <w:tblLook w:val="04A0" w:firstRow="1" w:lastRow="0" w:firstColumn="1" w:lastColumn="0" w:noHBand="0" w:noVBand="1"/>
+      </w:tblPr>
+      <w:tblGrid>
+        <w:gridCol w:w="567"/>
+        <w:gridCol w:w="5102"/>
+      </w:tblGrid>
+      <w:tr>
+        <w:trPr>
+          <w:jc w:val="center"/>
+        </w:trPr>
+        <w:tc>
+          <w:tcPr>
+            <w:tcW w:w="567" w:type="dxa"/>
+          </w:tcPr>
+          <w:p>
+            <w:pPr>
+              <w:pStyle w:val="03"/>
+            </w:pPr>
+            <w:r>
+              <w:t>1.</w:t>
+            </w:r>
+          </w:p>
+        </w:tc>
+        <w:tc>
+          <w:tcPr>
+            <w:tcW w:w="5102" w:type="dxa"/>
+          </w:tcPr>
+          <w:p>
+            <w:pPr>
+              <w:pStyle w:val="02"/>
+              <w:rPr>
+                <w:lang w:val="en-US"/>
+              </w:rPr>
+            </w:pPr>
+            <w:r>
+              <w:rPr>
+                <w:lang w:val="en-US"/>
+              </w:rPr>
+              <w:t>R apply(T t);</w:t>
+            </w:r>
+          </w:p>
+        </w:tc>
+      </w:tr>
+      <w:tr>
+        <w:tblPrEx>
+          <w:jc w:val="left"/>
+        </w:tblPrEx>
+        <w:tc>
+          <w:tcPr>
+            <w:tcW w:w="567" w:type="dxa"/>
+          </w:tcPr>
+          <w:p>
+            <w:pPr>
+              <w:pStyle w:val="03"/>
+            </w:pPr>
+            <w:r>
+              <w:t>1.</w:t>
+            </w:r>
+          </w:p>
+          <w:p>
+            <w:pPr>
+              <w:pStyle w:val="03"/>
+            </w:pPr>
+            <w:r>
+              <w:t>2.</w:t>
+            </w:r>
+          </w:p>
+          <w:p>
+            <w:pPr>
+              <w:pStyle w:val="03"/>
+            </w:pPr>
+            <w:r>
+              <w:t>3.</w:t>
+            </w:r>
+          </w:p>
+          <w:p>
+            <w:pPr>
+              <w:pStyle w:val="03"/>
+            </w:pPr>
+            <w:r>
+              <w:t>4.</w:t>
+            </w:r>
+          </w:p>
+          <w:p>
+            <w:pPr>
+              <w:pStyle w:val="03"/>
+            </w:pPr>
+            <w:r>
+              <w:lastRenderedPageBreak/>
+              <w:t>5.</w:t>
+            </w:r>
+          </w:p>
+        </w:tc>
+        <w:tc>
+          <w:tcPr>
+            <w:tcW w:w="5102" w:type="dxa"/>
+          </w:tcPr>
+          <w:p>
+            <w:pPr>
+              <w:pStyle w:val="02"/>
+              <w:rPr>
+                <w:lang w:val="en-US"/>
+              </w:rPr>
+            </w:pPr>
+            <w:r>
+              <w:rPr>
+                <w:lang w:val="en-US"/>
+              </w:rPr>
+              <w:lastRenderedPageBreak/>
+              <w:t>default &lt;V&gt; Function&lt;V, R&gt; compose(</w:t>
+            </w:r>
+          </w:p>
+          <w:p>
+            <w:pPr>
+              <w:pStyle w:val="02"/>
+              <w:rPr>
+                <w:lang w:val="en-US"/>
+              </w:rPr>
+            </w:pPr>
+            <w:r>
+              <w:rPr>
+                <w:lang w:val="en-US"/>
+              </w:rPr>
+              <w:t xml:space="preserve">    Function&lt;? super V, ? extends T&gt; before) {</w:t>
+            </w:r>
+          </w:p>
+          <w:p>
+            <w:pPr>
+              <w:pStyle w:val="02"/>
+              <w:rPr>
+                <w:lang w:val="en-US"/>
+              </w:rPr>
+            </w:pPr>
+            <w:r>
+              <w:rPr>
+                <w:lang w:val="en-US"/>
+              </w:rPr>
+              <w:t xml:space="preserve">  </w:t>
+            </w:r>
+            <w:proofErr w:type="spellStart"/>
+            <w:r>
+              <w:rPr>
+                <w:lang w:val="en-US"/>
+              </w:rPr>
+              <w:t>Objects.requireNonNull</w:t>
+            </w:r>
+            <w:proofErr w:type="spellEnd"/>
+            <w:r>
+              <w:rPr>
+                <w:lang w:val="en-US"/>
+              </w:rPr>
+              <w:t>(before);</w:t>
+            </w:r>
+          </w:p>
+          <w:p>
+            <w:pPr>
+              <w:pStyle w:val="02"/>
+              <w:rPr>
+                <w:lang w:val="en-US"/>
+              </w:rPr>
+            </w:pPr>
+            <w:r>
+              <w:rPr>
+                <w:lang w:val="en-US"/>
+              </w:rPr>
+              <w:t xml:space="preserve">  return (V v) -&gt; apply(</w:t>
+            </w:r>
+            <w:proofErr w:type="spellStart"/>
+            <w:r>
+              <w:rPr>
+                <w:lang w:val="en-US"/>
+              </w:rPr>
+              <w:t>before.apply</w:t>
+            </w:r>
+            <w:proofErr w:type="spellEnd"/>
+            <w:r>
+              <w:rPr>
+                <w:lang w:val="en-US"/>
+              </w:rPr>
+              <w:t>(v));</w:t>
+            </w:r>
+          </w:p>
+          <w:p>
+            <w:pPr>
+              <w:pStyle w:val="02"/>
+              <w:rPr>
+                <w:lang w:val="en-US"/>
+              </w:rPr>
+            </w:pPr>
+            <w:r>
+              <w:rPr>
+                <w:lang w:val="en-US"/>
+              </w:rPr>
+              <w:lastRenderedPageBreak/>
+              <w:t>}</w:t>
+            </w:r>
+          </w:p>
+        </w:tc>
+      </w:tr>
+      <w:tr>
+        <w:tblPrEx>
+          <w:jc w:val="left"/>
+        </w:tblPrEx>
+        <w:tc>
+          <w:tcPr>
+            <w:tcW w:w="567" w:type="dxa"/>
+          </w:tcPr>
+          <w:p>
+            <w:pPr>
+              <w:pStyle w:val="03"/>
+            </w:pPr>
+            <w:r>
+              <w:lastRenderedPageBreak/>
+              <w:t>1.</w:t>
+            </w:r>
+          </w:p>
+          <w:p>
+            <w:pPr>
+              <w:pStyle w:val="03"/>
+            </w:pPr>
+            <w:r>
+              <w:t>2.</w:t>
+            </w:r>
+          </w:p>
+          <w:p>
+            <w:pPr>
+              <w:pStyle w:val="03"/>
+            </w:pPr>
+            <w:r>
+              <w:t>3.</w:t>
+            </w:r>
+          </w:p>
+          <w:p>
+            <w:pPr>
+              <w:pStyle w:val="03"/>
+            </w:pPr>
+            <w:r>
+              <w:t>4.</w:t>
+            </w:r>
+          </w:p>
+          <w:p>
+            <w:pPr>
+              <w:pStyle w:val="03"/>
+            </w:pPr>
+            <w:r>
+              <w:t>5.</w:t>
+            </w:r>
+          </w:p>
+        </w:tc>
+        <w:tc>
+          <w:tcPr>
+            <w:tcW w:w="5102" w:type="dxa"/>
+          </w:tcPr>
+          <w:p>
+            <w:pPr>
+              <w:pStyle w:val="02"/>
+              <w:rPr>
+                <w:lang w:val="en-US"/>
+              </w:rPr>
+            </w:pPr>
+            <w:r>
+              <w:rPr>
+                <w:lang w:val="en-US"/>
+              </w:rPr>
+              <w:t xml:space="preserve">default &lt;V&gt; Function&lt;T, V&gt; </w:t>
+            </w:r>
+            <w:proofErr w:type="spellStart"/>
+            <w:r>
+              <w:rPr>
+                <w:lang w:val="en-US"/>
+              </w:rPr>
+              <w:t>andThen</w:t>
+            </w:r>
+            <w:proofErr w:type="spellEnd"/>
+            <w:r>
+              <w:rPr>
+                <w:lang w:val="en-US"/>
+              </w:rPr>
+              <w:t>(</w:t>
+            </w:r>
+          </w:p>
+          <w:p>
+            <w:pPr>
+              <w:pStyle w:val="02"/>
+              <w:rPr>
+                <w:lang w:val="en-US"/>
+              </w:rPr>
+            </w:pPr>
+            <w:r>
+              <w:rPr>
+                <w:lang w:val="en-US"/>
+              </w:rPr>
+              <w:t xml:space="preserve">    Function&lt;? super R, ? extends V&gt; after) {</w:t>
+            </w:r>
+          </w:p>
+          <w:p>
+            <w:pPr>
+              <w:pStyle w:val="02"/>
+              <w:rPr>
+                <w:lang w:val="en-US"/>
+              </w:rPr>
+            </w:pPr>
+            <w:r>
+              <w:rPr>
+                <w:lang w:val="en-US"/>
+              </w:rPr>
+              <w:t xml:space="preserve">  </w:t>
+            </w:r>
+            <w:proofErr w:type="spellStart"/>
+            <w:r>
+              <w:rPr>
+                <w:lang w:val="en-US"/>
+              </w:rPr>
+              <w:t>Objects.requireNonNull</w:t>
+            </w:r>
+            <w:proofErr w:type="spellEnd"/>
+            <w:r>
+              <w:rPr>
+                <w:lang w:val="en-US"/>
+              </w:rPr>
+              <w:t>(after);</w:t>
+            </w:r>
+          </w:p>
+          <w:p>
+            <w:pPr>
+              <w:pStyle w:val="02"/>
+              <w:rPr>
+                <w:lang w:val="en-US"/>
+              </w:rPr>
+            </w:pPr>
+            <w:r>
+              <w:rPr>
+                <w:lang w:val="en-US"/>
+              </w:rPr>
+              <w:t xml:space="preserve">  return (T t) -&gt; </w:t>
+            </w:r>
+            <w:proofErr w:type="spellStart"/>
+            <w:r>
+              <w:rPr>
+                <w:lang w:val="en-US"/>
+              </w:rPr>
+              <w:t>after.apply</w:t>
+            </w:r>
+            <w:proofErr w:type="spellEnd"/>
+            <w:r>
+              <w:rPr>
+                <w:lang w:val="en-US"/>
+              </w:rPr>
+              <w:t>(apply(t));</w:t>
+            </w:r>
+          </w:p>
+          <w:p>
+            <w:pPr>
+              <w:pStyle w:val="02"/>
+              <w:rPr>
+                <w:lang w:val="en-US"/>
+              </w:rPr>
+            </w:pPr>
+            <w:r>
+              <w:rPr>
+                <w:lang w:val="en-US"/>
+              </w:rPr>
+              <w:t>}</w:t>
+            </w:r>
+          </w:p>
+        </w:tc>
+      </w:tr>
+      <w:tr>
+        <w:tblPrEx>
+          <w:jc w:val="left"/>
+        </w:tblPrEx>
+        <w:tc>
+          <w:tcPr>
+            <w:tcW w:w="567" w:type="dxa"/>
+          </w:tcPr>
+          <w:p>
+            <w:pPr>
+              <w:pStyle w:val="03"/>
+            </w:pPr>
+            <w:r>
+              <w:t>1.</w:t>
+            </w:r>
+          </w:p>
+          <w:p>
+            <w:pPr>
+              <w:pStyle w:val="03"/>
+            </w:pPr>
+            <w:r>
+              <w:t>2.</w:t>
+            </w:r>
+          </w:p>
+          <w:p>
+            <w:pPr>
+              <w:pStyle w:val="03"/>
+            </w:pPr>
+            <w:r>
+              <w:t>3.</w:t>
+            </w:r>
+          </w:p>
+        </w:tc>
+        <w:tc>
+          <w:tcPr>
+            <w:tcW w:w="5102" w:type="dxa"/>
+          </w:tcPr>
+          <w:p>
+            <w:pPr>
+              <w:pStyle w:val="02"/>
+              <w:rPr>
+                <w:lang w:val="en-US"/>
+              </w:rPr>
+            </w:pPr>
+            <w:r>
+              <w:rPr>
+                <w:lang w:val="en-US"/>
+              </w:rPr>
+              <w:t>static &lt;T&gt; Function&lt;T, T&gt; identity() {</w:t>
+            </w:r>
+          </w:p>
+          <w:p>
+            <w:pPr>
+              <w:pStyle w:val="02"/>
+              <w:rPr>
+                <w:lang w:val="en-US"/>
+              </w:rPr>
+            </w:pPr>
+            <w:r>
+              <w:rPr>
+                <w:lang w:val="en-US"/>
+              </w:rPr>
+              <w:t xml:space="preserve">  return t -&gt; t;</w:t>
+            </w:r>
+          </w:p>
+          <w:p>
+            <w:pPr>
+              <w:pStyle w:val="02"/>
+              <w:rPr>
+                <w:lang w:val="en-US"/>
+              </w:rPr>
+            </w:pPr>
+            <w:r>
+              <w:rPr>
+                <w:lang w:val="en-US"/>
+              </w:rPr>
+              <w:t>}</w:t>
+            </w:r>
+          </w:p>
+        </w:tc>
+      </w:tr>
+    </w:tbl>
+    <w:p>
+      <w:pPr>
+        <w:pStyle w:val="01"/>
+        <w:rPr>
+          <w:lang w:val="en-US"/>
+        </w:rPr>
+      </w:pPr>
+      <w:proofErr w:type="spellStart"/>
+      <w:r>
+        <w:rPr>
+          <w:lang w:val="en-US"/>
+        </w:rPr>
+        <w:t>DoubleFunction</w:t>
+      </w:r>
+      <w:proofErr w:type="spellEnd"/>
+      <w:r>
+        <w:rPr>
+          <w:lang w:val="en-US"/>
+        </w:rPr>
+        <w:t>&lt;R&gt;</w:t>
+      </w:r>
+    </w:p>
+    <w:tbl>
+      <w:tblPr>
+        <w:tblStyle w:val="af2"/>
+        <w:tblW w:w="5669" w:type="dxa"/>
+        <w:jc w:val="center"/>
+        <w:tblLook w:val="04A0" w:firstRow="1" w:lastRow="0" w:firstColumn="1" w:lastColumn="0" w:noHBand="0" w:noVBand="1"/>
+      </w:tblPr>
+      <w:tblGrid>
+        <w:gridCol w:w="567"/>
+        <w:gridCol w:w="5102"/>
+      </w:tblGrid>
+      <w:tr>
+        <w:trPr>
+          <w:jc w:val="center"/>
+        </w:trPr>
+        <w:tc>
+          <w:tcPr>
+            <w:tcW w:w="567" w:type="dxa"/>
+          </w:tcPr>
+          <w:p>
+            <w:pPr>
+              <w:pStyle w:val="03"/>
+            </w:pPr>
+            <w:r>
+              <w:t>1.</w:t>
+            </w:r>
+          </w:p>
+        </w:tc>
+        <w:tc>
+          <w:tcPr>
+            <w:tcW w:w="5102" w:type="dxa"/>
+          </w:tcPr>
+          <w:p>
+            <w:pPr>
+              <w:pStyle w:val="02"/>
+              <w:rPr>
+                <w:lang w:val="en-US"/>
+              </w:rPr>
+            </w:pPr>
+            <w:r>
+              <w:rPr>
+                <w:lang w:val="en-US"/>
+              </w:rPr>
+              <w:t>R apply(double value);</w:t>
+            </w:r>
+          </w:p>
+        </w:tc>
+      </w:tr>
+    </w:tbl>
+    <w:p>
+      <w:pPr>
+        <w:pStyle w:val="01"/>
+        <w:rPr>
+          <w:lang w:val="en-US"/>
+        </w:rPr>
+      </w:pPr>
+      <w:proofErr w:type="spellStart"/>
+      <w:r>
+        <w:rPr>
+          <w:lang w:val="en-US"/>
+        </w:rPr>
+        <w:t>DoubleToIntFunction</w:t>
+      </w:r>
+      <w:proofErr w:type="spellEnd"/>
+    </w:p>
+    <w:tbl>
+      <w:tblPr>
+        <w:tblStyle w:val="af2"/>
+        <w:tblW w:w="5669" w:type="dxa"/>
+        <w:jc w:val="center"/>
+        <w:tblLook w:val="04A0" w:firstRow="1" w:lastRow="0" w:firstColumn="1" w:lastColumn="0" w:noHBand="0" w:noVBand="1"/>
+      </w:tblPr>
+      <w:tblGrid>
+        <w:gridCol w:w="567"/>
+        <w:gridCol w:w="5102"/>
+      </w:tblGrid>
+      <w:tr>
+        <w:trPr>
+          <w:jc w:val="center"/>
+        </w:trPr>
+        <w:tc>
+          <w:tcPr>
+            <w:tcW w:w="567" w:type="dxa"/>
+          </w:tcPr>
+          <w:p>
+            <w:pPr>
+              <w:pStyle w:val="03"/>
+            </w:pPr>
+            <w:r>
+              <w:t>1.</w:t>
+            </w:r>
+          </w:p>
+        </w:tc>
+        <w:tc>
+          <w:tcPr>
+            <w:tcW w:w="5102" w:type="dxa"/>
+          </w:tcPr>
+          <w:p>
+            <w:pPr>
+              <w:pStyle w:val="02"/>
+              <w:rPr>
+                <w:lang w:val="en-US"/>
+              </w:rPr>
+            </w:pPr>
+            <w:r>
+              <w:rPr>
+                <w:lang w:val="en-US"/>
+              </w:rPr>
+              <w:t xml:space="preserve">int </w:t>
+            </w:r>
+            <w:proofErr w:type="spellStart"/>
+            <w:r>
+              <w:rPr>
+                <w:lang w:val="en-US"/>
+              </w:rPr>
+              <w:t>applyAsInt</w:t>
+            </w:r>
+            <w:proofErr w:type="spellEnd"/>
+            <w:r>
+              <w:rPr>
+                <w:lang w:val="en-US"/>
+              </w:rPr>
+              <w:t>(double value);</w:t>
+            </w:r>
+          </w:p>
+        </w:tc>
+      </w:tr>
+    </w:tbl>
+    <w:p>
+      <w:pPr>
+        <w:pStyle w:val="01"/>
+        <w:rPr>
+          <w:lang w:val="en-US"/>
+        </w:rPr>
+      </w:pPr>
+      <w:proofErr w:type="spellStart"/>
+      <w:r>
+        <w:rPr>
+          <w:lang w:val="en-US"/>
+        </w:rPr>
+        <w:t>DoubleToLongFunction</w:t>
+      </w:r>
+      <w:proofErr w:type="spellEnd"/>
+    </w:p>
+    <w:tbl>
+      <w:tblPr>
+        <w:tblStyle w:val="af2"/>
+        <w:tblW w:w="5669" w:type="dxa"/>
+        <w:jc w:val="center"/>
+        <w:tblLook w:val="04A0" w:firstRow="1" w:lastRow="0" w:firstColumn="1" w:lastColumn="0" w:noHBand="0" w:noVBand="1"/>
+      </w:tblPr>
+      <w:tblGrid>
+        <w:gridCol w:w="567"/>
+        <w:gridCol w:w="5102"/>
+      </w:tblGrid>
+      <w:tr>
+        <w:trPr>
+          <w:jc w:val="center"/>
+        </w:trPr>
+        <w:tc>
+          <w:tcPr>
+            <w:tcW w:w="567" w:type="dxa"/>
+          </w:tcPr>
+          <w:p>
+            <w:pPr>
+              <w:pStyle w:val="03"/>
+            </w:pPr>
+            <w:r>
+              <w:t>1.</w:t>
+            </w:r>
+          </w:p>
+        </w:tc>
+        <w:tc>
+          <w:tcPr>
+            <w:tcW w:w="5102" w:type="dxa"/>
+          </w:tcPr>
+          <w:p>
+            <w:pPr>
+              <w:pStyle w:val="02"/>
+              <w:rPr>
+                <w:lang w:val="en-US"/>
+              </w:rPr>
+            </w:pPr>
+            <w:r>
+              <w:rPr>
+                <w:lang w:val="en-US"/>
+              </w:rPr>
+              <w:t xml:space="preserve">long </w:t>
+            </w:r>
+            <w:proofErr w:type="spellStart"/>
+            <w:r>
+              <w:rPr>
+                <w:lang w:val="en-US"/>
+              </w:rPr>
+              <w:t>applyAsLong</w:t>
+            </w:r>
+            <w:proofErr w:type="spellEnd"/>
+            <w:r>
+              <w:rPr>
+                <w:lang w:val="en-US"/>
+              </w:rPr>
+              <w:t>(double value);</w:t>
+            </w:r>
+          </w:p>
+        </w:tc>
+      </w:tr>
+    </w:tbl>
+    <w:p>
+      <w:pPr>
+        <w:pStyle w:val="01"/>
+        <w:rPr>
+          <w:lang w:val="en-US"/>
+        </w:rPr>
+      </w:pPr>
+      <w:proofErr w:type="spellStart"/>
+      <w:r>
+        <w:rPr>
+          <w:lang w:val="en-US"/>
+        </w:rPr>
+        <w:t>DoubleUnaryOperator</w:t>
+      </w:r>
+      <w:proofErr w:type="spellEnd"/>
+    </w:p>
+    <w:tbl>
+      <w:tblPr>
+        <w:tblStyle w:val="af2"/>
+        <w:tblW w:w="5669" w:type="dxa"/>
+        <w:jc w:val="center"/>
+        <w:tblLook w:val="04A0" w:firstRow="1" w:lastRow="0" w:firstColumn="1" w:lastColumn="0" w:noHBand="0" w:noVBand="1"/>
+      </w:tblPr>
+      <w:tblGrid>
+        <w:gridCol w:w="567"/>
+        <w:gridCol w:w="5102"/>
+      </w:tblGrid>
+      <w:tr>
+        <w:trPr>
+          <w:jc w:val="center"/>
+        </w:trPr>
+        <w:tc>
+          <w:tcPr>
+            <w:tcW w:w="567" w:type="dxa"/>
+          </w:tcPr>
+          <w:p>
+            <w:pPr>
+              <w:pStyle w:val="03"/>
+            </w:pPr>
+            <w:r>
+              <w:t>1.</w:t>
+            </w:r>
+          </w:p>
+        </w:tc>
+        <w:tc>
+          <w:tcPr>
+            <w:tcW w:w="5102" w:type="dxa"/>
+          </w:tcPr>
+          <w:p>
+            <w:pPr>
+              <w:pStyle w:val="02"/>
+              <w:rPr>
+                <w:lang w:val="en-US"/>
+              </w:rPr>
+            </w:pPr>
+            <w:r>
+              <w:rPr>
+                <w:lang w:val="en-US"/>
+              </w:rPr>
+              <w:t xml:space="preserve">double </w:t>
+            </w:r>
+            <w:proofErr w:type="spellStart"/>
+            <w:r>
+              <w:rPr>
+                <w:lang w:val="en-US"/>
+              </w:rPr>
+              <w:t>applyAsDouble</w:t>
+            </w:r>
+            <w:proofErr w:type="spellEnd"/>
+            <w:r>
+              <w:rPr>
+                <w:lang w:val="en-US"/>
+              </w:rPr>
+              <w:t>(double operand);</w:t>
+            </w:r>
+          </w:p>
+        </w:tc>
+      </w:tr>
+      <w:tr>
+        <w:tblPrEx>
+          <w:jc w:val="left"/>
+        </w:tblPrEx>
+        <w:tc>
+          <w:tcPr>
+            <w:tcW w:w="567" w:type="dxa"/>
+          </w:tcPr>
+          <w:p>
+            <w:pPr>
+              <w:pStyle w:val="03"/>
+            </w:pPr>
+            <w:r>
+              <w:t>1.</w:t>
+            </w:r>
+          </w:p>
+          <w:p>
+            <w:pPr>
+              <w:pStyle w:val="03"/>
+            </w:pPr>
+            <w:r>
+              <w:t>2.</w:t>
+            </w:r>
+          </w:p>
+          <w:p>
+            <w:pPr>
+              <w:pStyle w:val="03"/>
+            </w:pPr>
+            <w:r>
+              <w:t>3.</w:t>
+            </w:r>
+          </w:p>
+          <w:p>
+            <w:pPr>
+              <w:pStyle w:val="03"/>
+            </w:pPr>
+            <w:r>
+              <w:t>4.</w:t>
+            </w:r>
+          </w:p>
+          <w:p>
+            <w:pPr>
+              <w:pStyle w:val="03"/>
+            </w:pPr>
+            <w:r>
+              <w:t>5.</w:t>
+            </w:r>
+          </w:p>
+          <w:p>
+            <w:pPr>
+              <w:pStyle w:val="03"/>
+              <w:rPr>
+                <w:lang w:val="en-US"/>
+              </w:rPr>
+            </w:pPr>
+            <w:r>
+              <w:rPr>
+                <w:lang w:val="en-US"/>
+              </w:rPr>
+              <w:t>6.</w:t>
+            </w:r>
+          </w:p>
+        </w:tc>
+        <w:tc>
+          <w:tcPr>
+            <w:tcW w:w="5102" w:type="dxa"/>
+          </w:tcPr>
+          <w:p>
+            <w:pPr>
+              <w:pStyle w:val="02"/>
+              <w:rPr>
+                <w:lang w:val="en-US"/>
+              </w:rPr>
+            </w:pPr>
+            <w:r>
+              <w:rPr>
+                <w:lang w:val="en-US"/>
+              </w:rPr>
+              <w:t xml:space="preserve">default </w:t>
+            </w:r>
+            <w:proofErr w:type="spellStart"/>
+            <w:r>
+              <w:rPr>
+                <w:lang w:val="en-US"/>
+              </w:rPr>
+              <w:t>DoubleUnaryOperator</w:t>
+            </w:r>
+            <w:proofErr w:type="spellEnd"/>
+            <w:r>
+              <w:rPr>
+                <w:lang w:val="en-US"/>
+              </w:rPr>
+              <w:t xml:space="preserve"> compose(</w:t>
+            </w:r>
+          </w:p>
+          <w:p>
+            <w:pPr>
+              <w:pStyle w:val="02"/>
+              <w:rPr>
+                <w:lang w:val="en-US"/>
+              </w:rPr>
+            </w:pPr>
+            <w:r>
+              <w:rPr>
+                <w:lang w:val="en-US"/>
+              </w:rPr>
+              <w:t xml:space="preserve">    </w:t>
+            </w:r>
+            <w:proofErr w:type="spellStart"/>
+            <w:r>
+              <w:rPr>
+                <w:lang w:val="en-US"/>
+              </w:rPr>
+              <w:t>DoubleUnaryOperator</w:t>
+            </w:r>
+            <w:proofErr w:type="spellEnd"/>
+            <w:r>
+              <w:rPr>
+                <w:lang w:val="en-US"/>
+              </w:rPr>
+              <w:t xml:space="preserve"> before) {</w:t>
+            </w:r>
+          </w:p>
+          <w:p>
+            <w:pPr>
+              <w:pStyle w:val="02"/>
+              <w:rPr>
+                <w:lang w:val="en-US"/>
+              </w:rPr>
+            </w:pPr>
+            <w:r>
+              <w:rPr>
+                <w:lang w:val="en-US"/>
+              </w:rPr>
+              <w:t xml:space="preserve">  </w:t>
+            </w:r>
+            <w:proofErr w:type="spellStart"/>
+            <w:r>
+              <w:rPr>
+                <w:lang w:val="en-US"/>
+              </w:rPr>
+              <w:t>Objects.requireNonNull</w:t>
+            </w:r>
+            <w:proofErr w:type="spellEnd"/>
+            <w:r>
+              <w:rPr>
+                <w:lang w:val="en-US"/>
+              </w:rPr>
+              <w:t>(before);</w:t>
+            </w:r>
+          </w:p>
+          <w:p>
+            <w:pPr>
+              <w:pStyle w:val="02"/>
+              <w:rPr>
+                <w:lang w:val="en-US"/>
+              </w:rPr>
+            </w:pPr>
+            <w:r>
+              <w:rPr>
+                <w:lang w:val="en-US"/>
+              </w:rPr>
+              <w:t xml:space="preserve">  return (double v) -&gt;</w:t>
+            </w:r>
+          </w:p>
+          <w:p>
+            <w:pPr>
+              <w:pStyle w:val="02"/>
+              <w:rPr>
+                <w:lang w:val="en-US"/>
+              </w:rPr>
+            </w:pPr>
+            <w:r>
+              <w:rPr>
+                <w:lang w:val="en-US"/>
+              </w:rPr>
+              <w:t xml:space="preserve">      </w:t>
+            </w:r>
+            <w:proofErr w:type="spellStart"/>
+            <w:r>
+              <w:rPr>
+                <w:lang w:val="en-US"/>
+              </w:rPr>
+              <w:t>applyAsDouble</w:t>
+            </w:r>
+            <w:proofErr w:type="spellEnd"/>
+            <w:r>
+              <w:rPr>
+                <w:lang w:val="en-US"/>
+              </w:rPr>
+              <w:t>(</w:t>
+            </w:r>
+            <w:proofErr w:type="spellStart"/>
+            <w:r>
+              <w:rPr>
+                <w:lang w:val="en-US"/>
+              </w:rPr>
+              <w:t>before.applyAsDouble</w:t>
+            </w:r>
+            <w:proofErr w:type="spellEnd"/>
+            <w:r>
+              <w:rPr>
+                <w:lang w:val="en-US"/>
+              </w:rPr>
+              <w:t>(v));</w:t>
+            </w:r>
+          </w:p>
+          <w:p>
+            <w:pPr>
+              <w:pStyle w:val="02"/>
+              <w:rPr>
+                <w:lang w:val="en-US"/>
+              </w:rPr>
+            </w:pPr>
+            <w:r>
+              <w:rPr>
+                <w:lang w:val="en-US"/>
+              </w:rPr>
+              <w:t>}</w:t>
+            </w:r>
+          </w:p>
+        </w:tc>
+      </w:tr>
+      <w:tr>
+        <w:tblPrEx>
+          <w:jc w:val="left"/>
+        </w:tblPrEx>
+        <w:tc>
+          <w:tcPr>
+            <w:tcW w:w="567" w:type="dxa"/>
+          </w:tcPr>
+          <w:p>
+            <w:pPr>
+              <w:pStyle w:val="03"/>
+            </w:pPr>
+            <w:r>
+              <w:t>1.</w:t>
+            </w:r>
+          </w:p>
+          <w:p>
+            <w:pPr>
+              <w:pStyle w:val="03"/>
+            </w:pPr>
+            <w:r>
+              <w:t>2.</w:t>
+            </w:r>
+          </w:p>
+          <w:p>
+            <w:pPr>
+              <w:pStyle w:val="03"/>
+            </w:pPr>
+            <w:r>
+              <w:t>3.</w:t>
+            </w:r>
+          </w:p>
+          <w:p>
+            <w:pPr>
+              <w:pStyle w:val="03"/>
+            </w:pPr>
+            <w:r>
+              <w:t>4.</w:t>
+            </w:r>
+          </w:p>
+          <w:p>
+            <w:pPr>
+              <w:pStyle w:val="03"/>
+            </w:pPr>
+            <w:r>
+              <w:t>5.</w:t>
+            </w:r>
+          </w:p>
+          <w:p>
+            <w:pPr>
+              <w:pStyle w:val="03"/>
+              <w:rPr>
+                <w:lang w:val="en-US"/>
+              </w:rPr>
+            </w:pPr>
+            <w:r>
+              <w:rPr>
+                <w:lang w:val="en-US"/>
+              </w:rPr>
+              <w:t>6.</w:t>
+            </w:r>
+          </w:p>
+        </w:tc>
+        <w:tc>
+          <w:tcPr>
+            <w:tcW w:w="5102" w:type="dxa"/>
+          </w:tcPr>
+          <w:p>
+            <w:pPr>
+              <w:pStyle w:val="02"/>
+              <w:rPr>
+                <w:lang w:val="en-US"/>
+              </w:rPr>
+            </w:pPr>
+            <w:r>
+              <w:rPr>
+                <w:lang w:val="en-US"/>
+              </w:rPr>
+              <w:t xml:space="preserve">default </w:t>
+            </w:r>
+            <w:proofErr w:type="spellStart"/>
+            <w:r>
+              <w:rPr>
+                <w:lang w:val="en-US"/>
+              </w:rPr>
+              <w:t>DoubleUnaryOperator</w:t>
+            </w:r>
+            <w:proofErr w:type="spellEnd"/>
+            <w:r>
+              <w:rPr>
+                <w:lang w:val="en-US"/>
+              </w:rPr>
+              <w:t xml:space="preserve"> </w:t>
+            </w:r>
+            <w:proofErr w:type="spellStart"/>
+            <w:r>
+              <w:rPr>
+                <w:lang w:val="en-US"/>
+              </w:rPr>
+              <w:t>andThen</w:t>
+            </w:r>
+            <w:proofErr w:type="spellEnd"/>
+            <w:r>
+              <w:rPr>
+                <w:lang w:val="en-US"/>
+              </w:rPr>
+              <w:t>(</w:t>
+            </w:r>
+          </w:p>
+          <w:p>
+            <w:pPr>
+              <w:pStyle w:val="02"/>
+              <w:rPr>
+                <w:lang w:val="en-US"/>
+              </w:rPr>
+            </w:pPr>
+            <w:r>
+              <w:rPr>
+                <w:lang w:val="en-US"/>
+              </w:rPr>
+              <w:t xml:space="preserve">    </w:t>
+            </w:r>
+            <w:proofErr w:type="spellStart"/>
+            <w:r>
+              <w:rPr>
+                <w:lang w:val="en-US"/>
+              </w:rPr>
+              <w:t>DoubleUnaryOperator</w:t>
+            </w:r>
+            <w:proofErr w:type="spellEnd"/>
+            <w:r>
+              <w:rPr>
+                <w:lang w:val="en-US"/>
+              </w:rPr>
+              <w:t xml:space="preserve"> after) {</w:t>
+            </w:r>
+          </w:p>
+          <w:p>
+            <w:pPr>
+              <w:pStyle w:val="02"/>
+              <w:rPr>
+                <w:lang w:val="en-US"/>
+              </w:rPr>
+            </w:pPr>
+            <w:r>
+              <w:rPr>
+                <w:lang w:val="en-US"/>
+              </w:rPr>
+              <w:t xml:space="preserve">  </w:t>
+            </w:r>
+            <w:proofErr w:type="spellStart"/>
+            <w:r>
+              <w:rPr>
+                <w:lang w:val="en-US"/>
+              </w:rPr>
+              <w:t>Objects.requireNonNull</w:t>
+            </w:r>
+            <w:proofErr w:type="spellEnd"/>
+            <w:r>
+              <w:rPr>
+                <w:lang w:val="en-US"/>
+              </w:rPr>
+              <w:t>(after);</w:t>
+            </w:r>
+          </w:p>
+          <w:p>
+            <w:pPr>
+              <w:pStyle w:val="02"/>
+              <w:rPr>
+                <w:lang w:val="en-US"/>
+              </w:rPr>
+            </w:pPr>
+            <w:r>
+              <w:rPr>
+                <w:lang w:val="en-US"/>
+              </w:rPr>
+              <w:t xml:space="preserve">  return (double t) -&gt;</w:t>
+            </w:r>
+          </w:p>
+          <w:p>
+            <w:pPr>
+              <w:pStyle w:val="02"/>
+              <w:rPr>
+                <w:lang w:val="en-US"/>
+              </w:rPr>
+            </w:pPr>
+            <w:r>
+              <w:rPr>
+                <w:lang w:val="en-US"/>
+              </w:rPr>
+              <w:t xml:space="preserve">      </w:t>
+            </w:r>
+            <w:proofErr w:type="spellStart"/>
+            <w:r>
+              <w:rPr>
+                <w:lang w:val="en-US"/>
+              </w:rPr>
+              <w:t>after.applyAsDouble</w:t>
+            </w:r>
+            <w:proofErr w:type="spellEnd"/>
+            <w:r>
+              <w:rPr>
+                <w:lang w:val="en-US"/>
+              </w:rPr>
+              <w:t>(</w:t>
+            </w:r>
+            <w:proofErr w:type="spellStart"/>
+            <w:r>
+              <w:rPr>
+                <w:lang w:val="en-US"/>
+              </w:rPr>
+              <w:t>applyAsDouble</w:t>
+            </w:r>
+            <w:proofErr w:type="spellEnd"/>
+            <w:r>
+              <w:rPr>
+                <w:lang w:val="en-US"/>
+              </w:rPr>
+              <w:t>(t));</w:t>
+            </w:r>
+          </w:p>
+          <w:p>
+            <w:pPr>
+              <w:pStyle w:val="02"/>
+              <w:rPr>
+                <w:lang w:val="en-US"/>
+              </w:rPr>
+            </w:pPr>
+            <w:r>
+              <w:rPr>
+                <w:lang w:val="en-US"/>
+              </w:rPr>
+              <w:t>}</w:t>
+            </w:r>
+          </w:p>
+        </w:tc>
+      </w:tr>
+      <w:tr>
+        <w:tblPrEx>
+          <w:jc w:val="left"/>
+        </w:tblPrEx>
+        <w:tc>
+          <w:tcPr>
+            <w:tcW w:w="567" w:type="dxa"/>
+          </w:tcPr>
+          <w:p>
+            <w:pPr>
+              <w:pStyle w:val="03"/>
+            </w:pPr>
+            <w:r>
+              <w:t>1.</w:t>
+            </w:r>
+          </w:p>
+          <w:p>
+            <w:pPr>
+              <w:pStyle w:val="03"/>
+            </w:pPr>
+            <w:r>
+              <w:t>2.</w:t>
+            </w:r>
+          </w:p>
+          <w:p>
+            <w:pPr>
+              <w:pStyle w:val="03"/>
+            </w:pPr>
+            <w:r>
+              <w:t>3.</w:t>
+            </w:r>
+          </w:p>
+        </w:tc>
+        <w:tc>
+          <w:tcPr>
+            <w:tcW w:w="5102" w:type="dxa"/>
+          </w:tcPr>
+          <w:p>
+            <w:pPr>
+              <w:pStyle w:val="02"/>
+              <w:rPr>
+                <w:lang w:val="en-US"/>
+              </w:rPr>
+            </w:pPr>
+            <w:r>
+              <w:rPr>
+                <w:lang w:val="en-US"/>
+              </w:rPr>
+              <w:t xml:space="preserve">static </w:t>
+            </w:r>
+            <w:proofErr w:type="spellStart"/>
+            <w:r>
+              <w:rPr>
+                <w:lang w:val="en-US"/>
+              </w:rPr>
+              <w:t>DoubleUnaryOperator</w:t>
+            </w:r>
+            <w:proofErr w:type="spellEnd"/>
+            <w:r>
+              <w:rPr>
+                <w:lang w:val="en-US"/>
+              </w:rPr>
+              <w:t xml:space="preserve"> identity() {</w:t>
+            </w:r>
+          </w:p>
+          <w:p>
+            <w:pPr>
+              <w:pStyle w:val="02"/>
+              <w:rPr>
+                <w:lang w:val="en-US"/>
+              </w:rPr>
+            </w:pPr>
+            <w:r>
+              <w:rPr>
+                <w:lang w:val="en-US"/>
+              </w:rPr>
+              <w:t xml:space="preserve">  return t -&gt; t;</w:t>
+            </w:r>
+          </w:p>
+          <w:p>
+            <w:pPr>
+              <w:pStyle w:val="02"/>
+              <w:rPr>
+                <w:lang w:val="en-US"/>
+              </w:rPr>
+            </w:pPr>
+            <w:r>
+              <w:rPr>
+                <w:lang w:val="en-US"/>
+              </w:rPr>
+              <w:t>}</w:t>
+            </w:r>
+          </w:p>
+        </w:tc>
+      </w:tr>
+    </w:tbl>
+    <w:p>
+      <w:pPr>
+        <w:pStyle w:val="01"/>
+        <w:rPr>
+          <w:lang w:val="en-US"/>
+        </w:rPr>
+      </w:pPr>
+      <w:proofErr w:type="spellStart"/>
+      <w:r>
+        <w:rPr>
+          <w:lang w:val="en-US"/>
+        </w:rPr>
+        <w:t>BiFunction</w:t>
+      </w:r>
+      <w:proofErr w:type="spellEnd"/>
+      <w:r>
+        <w:rPr>
+          <w:lang w:val="en-US"/>
+        </w:rPr>
+        <w:t>&lt;T, U, R&gt;</w:t>
+      </w:r>
+    </w:p>
+    <w:tbl>
+      <w:tblPr>
+        <w:tblStyle w:val="af2"/>
+        <w:tblW w:w="5669" w:type="dxa"/>
+        <w:jc w:val="center"/>
+        <w:tblLook w:val="04A0" w:firstRow="1" w:lastRow="0" w:firstColumn="1" w:lastColumn="0" w:noHBand="0" w:noVBand="1"/>
+      </w:tblPr>
+      <w:tblGrid>
+        <w:gridCol w:w="567"/>
+        <w:gridCol w:w="5102"/>
+      </w:tblGrid>
+      <w:tr>
+        <w:trPr>
+          <w:jc w:val="center"/>
+        </w:trPr>
+        <w:tc>
+          <w:tcPr>
+            <w:tcW w:w="567" w:type="dxa"/>
+          </w:tcPr>
+          <w:p>
+            <w:pPr>
+              <w:pStyle w:val="03"/>
+            </w:pPr>
+            <w:r>
+              <w:t>1.</w:t>
+            </w:r>
+          </w:p>
+        </w:tc>
+        <w:tc>
+          <w:tcPr>
+            <w:tcW w:w="5102" w:type="dxa"/>
+          </w:tcPr>
+          <w:p>
+            <w:pPr>
+              <w:pStyle w:val="02"/>
+              <w:rPr>
+                <w:lang w:val="en-US"/>
+              </w:rPr>
+            </w:pPr>
+            <w:r>
+              <w:rPr>
+                <w:lang w:val="en-US"/>
+              </w:rPr>
+              <w:t xml:space="preserve">R apply(T </w:t>
+            </w:r>
+            <w:proofErr w:type="spellStart"/>
+            <w:r>
+              <w:rPr>
+                <w:lang w:val="en-US"/>
+              </w:rPr>
+              <w:t>t</w:t>
+            </w:r>
+            <w:proofErr w:type="spellEnd"/>
+            <w:r>
+              <w:rPr>
+                <w:lang w:val="en-US"/>
+              </w:rPr>
+              <w:t>, U u);</w:t>
+            </w:r>
+          </w:p>
+        </w:tc>
+      </w:tr>
+      <w:tr>
+        <w:tblPrEx>
+          <w:jc w:val="left"/>
+        </w:tblPrEx>
+        <w:tc>
+          <w:tcPr>
+            <w:tcW w:w="567" w:type="dxa"/>
+          </w:tcPr>
+          <w:p>
+            <w:pPr>
+              <w:pStyle w:val="03"/>
+            </w:pPr>
+            <w:r>
+              <w:t>1.</w:t>
+            </w:r>
+          </w:p>
+          <w:p>
+            <w:pPr>
+              <w:pStyle w:val="03"/>
+            </w:pPr>
+            <w:r>
+              <w:t>2.</w:t>
+            </w:r>
+          </w:p>
+          <w:p>
+            <w:pPr>
+              <w:pStyle w:val="03"/>
+            </w:pPr>
+            <w:r>
+              <w:t>3.</w:t>
+            </w:r>
+          </w:p>
+          <w:p>
+            <w:pPr>
+              <w:pStyle w:val="03"/>
+            </w:pPr>
+            <w:r>
+              <w:t>4.</w:t>
+            </w:r>
+          </w:p>
+          <w:p>
+            <w:pPr>
+              <w:pStyle w:val="03"/>
+            </w:pPr>
+            <w:r>
+              <w:lastRenderedPageBreak/>
+              <w:t>5.</w:t>
+            </w:r>
+          </w:p>
+        </w:tc>
+        <w:tc>
+          <w:tcPr>
+            <w:tcW w:w="5102" w:type="dxa"/>
+          </w:tcPr>
+          <w:p>
+            <w:pPr>
+              <w:pStyle w:val="02"/>
+              <w:rPr>
+                <w:lang w:val="en-US"/>
+              </w:rPr>
+            </w:pPr>
+            <w:r>
+              <w:rPr>
+                <w:lang w:val="en-US"/>
+              </w:rPr>
+              <w:lastRenderedPageBreak/>
+              <w:t xml:space="preserve">default &lt;V&gt; </w:t>
+            </w:r>
+            <w:proofErr w:type="spellStart"/>
+            <w:r>
+              <w:rPr>
+                <w:lang w:val="en-US"/>
+              </w:rPr>
+              <w:t>BiFunction</w:t>
+            </w:r>
+            <w:proofErr w:type="spellEnd"/>
+            <w:r>
+              <w:rPr>
+                <w:lang w:val="en-US"/>
+              </w:rPr>
+              <w:t xml:space="preserve">&lt;T, U, V&gt; </w:t>
+            </w:r>
+            <w:proofErr w:type="spellStart"/>
+            <w:r>
+              <w:rPr>
+                <w:lang w:val="en-US"/>
+              </w:rPr>
+              <w:t>andThen</w:t>
+            </w:r>
+            <w:proofErr w:type="spellEnd"/>
+            <w:r>
+              <w:rPr>
+                <w:lang w:val="en-US"/>
+              </w:rPr>
+              <w:t>(</w:t>
+            </w:r>
+          </w:p>
+          <w:p>
+            <w:pPr>
+              <w:pStyle w:val="02"/>
+              <w:rPr>
+                <w:lang w:val="en-US"/>
+              </w:rPr>
+            </w:pPr>
+            <w:r>
+              <w:rPr>
+                <w:lang w:val="en-US"/>
+              </w:rPr>
+              <w:t xml:space="preserve">    Function&lt;? super R, ? extends V&gt; after) {</w:t>
+            </w:r>
+          </w:p>
+          <w:p>
+            <w:pPr>
+              <w:pStyle w:val="02"/>
+              <w:rPr>
+                <w:lang w:val="en-US"/>
+              </w:rPr>
+            </w:pPr>
+            <w:r>
+              <w:rPr>
+                <w:lang w:val="en-US"/>
+              </w:rPr>
+              <w:t xml:space="preserve">  </w:t>
+            </w:r>
+            <w:proofErr w:type="spellStart"/>
+            <w:r>
+              <w:rPr>
+                <w:lang w:val="en-US"/>
+              </w:rPr>
+              <w:t>Objects.requireNonNull</w:t>
+            </w:r>
+            <w:proofErr w:type="spellEnd"/>
+            <w:r>
+              <w:rPr>
+                <w:lang w:val="en-US"/>
+              </w:rPr>
+              <w:t>(after);</w:t>
+            </w:r>
+          </w:p>
+          <w:p>
+            <w:pPr>
+              <w:pStyle w:val="02"/>
+              <w:rPr>
+                <w:lang w:val="en-US"/>
+              </w:rPr>
+            </w:pPr>
+            <w:r>
+              <w:rPr>
+                <w:lang w:val="en-US"/>
+              </w:rPr>
+              <w:t xml:space="preserve">  return (T </w:t>
+            </w:r>
+            <w:proofErr w:type="spellStart"/>
+            <w:r>
+              <w:rPr>
+                <w:lang w:val="en-US"/>
+              </w:rPr>
+              <w:t>t</w:t>
+            </w:r>
+            <w:proofErr w:type="spellEnd"/>
+            <w:r>
+              <w:rPr>
+                <w:lang w:val="en-US"/>
+              </w:rPr>
+              <w:t xml:space="preserve">, U u) -&gt; </w:t>
+            </w:r>
+            <w:proofErr w:type="spellStart"/>
+            <w:r>
+              <w:rPr>
+                <w:lang w:val="en-US"/>
+              </w:rPr>
+              <w:t>after.apply</w:t>
+            </w:r>
+            <w:proofErr w:type="spellEnd"/>
+            <w:r>
+              <w:rPr>
+                <w:lang w:val="en-US"/>
+              </w:rPr>
+              <w:t>(apply(t, u));</w:t>
+            </w:r>
+          </w:p>
+          <w:p>
+            <w:pPr>
+              <w:pStyle w:val="02"/>
+              <w:rPr>
+                <w:lang w:val="en-US"/>
+              </w:rPr>
+            </w:pPr>
+            <w:r>
+              <w:rPr>
+                <w:lang w:val="en-US"/>
+              </w:rPr>
+              <w:lastRenderedPageBreak/>
+              <w:t>}</w:t>
+            </w:r>
+          </w:p>
+        </w:tc>
+      </w:tr>
+    </w:tbl>
+    <w:p>
+      <w:pPr>
+        <w:pStyle w:val="01"/>
+        <w:rPr>
+          <w:lang w:val="en-US"/>
+        </w:rPr>
+      </w:pPr>
+      <w:proofErr w:type="spellStart"/>
+      <w:r>
+        <w:rPr>
+          <w:lang w:val="en-US"/>
+        </w:rPr>
+        <w:lastRenderedPageBreak/>
+        <w:t>BinaryOperator</w:t>
+      </w:r>
+      <w:proofErr w:type="spellEnd"/>
+      <w:r>
+        <w:rPr>
+          <w:lang w:val="en-US"/>
+        </w:rPr>
+        <w:t>&lt;T&gt; extends</w:t>
+      </w:r>
+      <w:r>
+        <w:rPr>
+          <w:lang w:val="en-US"/>
+        </w:rPr>
+        <w:t> </w:t>
+      </w:r>
+      <w:proofErr w:type="spellStart"/>
+      <w:r>
+        <w:rPr>
+          <w:lang w:val="en-US"/>
+        </w:rPr>
+        <w:t>BiFunction</w:t>
+      </w:r>
+      <w:proofErr w:type="spellEnd"/>
+      <w:r>
+        <w:rPr>
+          <w:lang w:val="en-US"/>
+        </w:rPr>
+        <w:t>&lt;T,T,T&gt;</w:t>
+      </w:r>
+    </w:p>
+    <w:tbl>
+      <w:tblPr>
+        <w:tblStyle w:val="af2"/>
+        <w:tblW w:w="5669" w:type="dxa"/>
+        <w:tblLook w:val="04A0" w:firstRow="1" w:lastRow="0" w:firstColumn="1" w:lastColumn="0" w:noHBand="0" w:noVBand="1"/>
+      </w:tblPr>
+      <w:tblGrid>
+        <w:gridCol w:w="567"/>
+        <w:gridCol w:w="5102"/>
+      </w:tblGrid>
+      <w:tr>
+        <w:tc>
+          <w:tcPr>
+            <w:tcW w:w="567" w:type="dxa"/>
+          </w:tcPr>
+          <w:p>
+            <w:pPr>
+              <w:pStyle w:val="03"/>
+            </w:pPr>
+            <w:r>
+              <w:t>1.</w:t>
+            </w:r>
+          </w:p>
+          <w:p>
+            <w:pPr>
+              <w:pStyle w:val="03"/>
+            </w:pPr>
+            <w:r>
+              <w:t>2.</w:t>
+            </w:r>
+          </w:p>
+          <w:p>
+            <w:pPr>
+              <w:pStyle w:val="03"/>
+            </w:pPr>
+            <w:r>
+              <w:t>3.</w:t>
+            </w:r>
+          </w:p>
+          <w:p>
+            <w:pPr>
+              <w:pStyle w:val="03"/>
+            </w:pPr>
+            <w:r>
+              <w:t>4.</w:t>
+            </w:r>
+          </w:p>
+          <w:p>
+            <w:pPr>
+              <w:pStyle w:val="03"/>
+            </w:pPr>
+            <w:r>
+              <w:t>5.</w:t>
+            </w:r>
+          </w:p>
+          <w:p>
+            <w:pPr>
+              <w:pStyle w:val="03"/>
+              <w:rPr>
+                <w:lang w:val="en-US"/>
+              </w:rPr>
+            </w:pPr>
+            <w:r>
+              <w:rPr>
+                <w:lang w:val="en-US"/>
+              </w:rPr>
+              <w:t>6.</w:t>
+            </w:r>
+          </w:p>
+        </w:tc>
+        <w:tc>
+          <w:tcPr>
+            <w:tcW w:w="5102" w:type="dxa"/>
+          </w:tcPr>
+          <w:p>
+            <w:pPr>
+              <w:pStyle w:val="02"/>
+              <w:rPr>
+                <w:lang w:val="en-US"/>
+              </w:rPr>
+            </w:pPr>
+            <w:r>
+              <w:rPr>
+                <w:lang w:val="en-US"/>
+              </w:rPr>
+              <w:t xml:space="preserve">public static &lt;T&gt; </w:t>
+            </w:r>
+            <w:proofErr w:type="spellStart"/>
+            <w:r>
+              <w:rPr>
+                <w:lang w:val="en-US"/>
+              </w:rPr>
+              <w:t>BinaryOperator</w:t>
+            </w:r>
+            <w:proofErr w:type="spellEnd"/>
+            <w:r>
+              <w:rPr>
+                <w:lang w:val="en-US"/>
+              </w:rPr>
+              <w:t xml:space="preserve">&lt;T&gt; </w:t>
+            </w:r>
+            <w:proofErr w:type="spellStart"/>
+            <w:r>
+              <w:rPr>
+                <w:lang w:val="en-US"/>
+              </w:rPr>
+              <w:t>minBy</w:t>
+            </w:r>
+            <w:proofErr w:type="spellEnd"/>
+            <w:r>
+              <w:rPr>
+                <w:lang w:val="en-US"/>
+              </w:rPr>
+              <w:t>(</w:t>
+            </w:r>
+          </w:p>
+          <w:p>
+            <w:pPr>
+              <w:pStyle w:val="02"/>
+              <w:rPr>
+                <w:lang w:val="en-US"/>
+              </w:rPr>
+            </w:pPr>
+            <w:r>
+              <w:rPr>
+                <w:lang w:val="en-US"/>
+              </w:rPr>
+              <w:t xml:space="preserve">    </w:t>
+            </w:r>
+            <w:r>
+              <w:rPr>
+                <w:lang w:val="en-US"/>
+              </w:rPr>
+              <w:t>Comparator&lt;? super T&gt; comparator) {</w:t>
+            </w:r>
+          </w:p>
+          <w:p>
+            <w:pPr>
+              <w:pStyle w:val="02"/>
+              <w:rPr>
+                <w:lang w:val="en-US"/>
+              </w:rPr>
+            </w:pPr>
+            <w:r>
+              <w:rPr>
+                <w:lang w:val="en-US"/>
+              </w:rPr>
+              <w:t xml:space="preserve">  </w:t>
+            </w:r>
+            <w:proofErr w:type="spellStart"/>
+            <w:r>
+              <w:rPr>
+                <w:lang w:val="en-US"/>
+              </w:rPr>
+              <w:t>Objects.requireNonNull</w:t>
+            </w:r>
+            <w:proofErr w:type="spellEnd"/>
+            <w:r>
+              <w:rPr>
+                <w:lang w:val="en-US"/>
+              </w:rPr>
+              <w:t>(comparator);</w:t>
+            </w:r>
+          </w:p>
+          <w:p>
+            <w:pPr>
+              <w:pStyle w:val="02"/>
+              <w:rPr>
+                <w:lang w:val="en-US"/>
+              </w:rPr>
+            </w:pPr>
+            <w:r>
+              <w:rPr>
+                <w:lang w:val="en-US"/>
+              </w:rPr>
+              <w:t xml:space="preserve">  return (a, b) -&gt;</w:t>
+            </w:r>
+          </w:p>
+          <w:p>
+            <w:pPr>
+              <w:pStyle w:val="02"/>
+              <w:rPr>
+                <w:lang w:val="en-US"/>
+              </w:rPr>
+            </w:pPr>
+            <w:r>
+              <w:rPr>
+                <w:lang w:val="en-US"/>
+              </w:rPr>
+              <w:t xml:space="preserve">      </w:t>
+            </w:r>
+            <w:proofErr w:type="spellStart"/>
+            <w:r>
+              <w:rPr>
+                <w:lang w:val="en-US"/>
+              </w:rPr>
+              <w:t>comparator.compare</w:t>
+            </w:r>
+            <w:proofErr w:type="spellEnd"/>
+            <w:r>
+              <w:rPr>
+                <w:lang w:val="en-US"/>
+              </w:rPr>
+              <w:t>(a, b) &lt;= 0 ? a : b;</w:t>
+            </w:r>
+          </w:p>
+          <w:p>
+            <w:pPr>
+              <w:pStyle w:val="02"/>
+              <w:rPr>
+                <w:lang w:val="en-US"/>
+              </w:rPr>
+            </w:pPr>
+            <w:r>
+              <w:rPr>
+                <w:lang w:val="en-US"/>
+              </w:rPr>
+              <w:t>}</w:t>
+            </w:r>
+          </w:p>
+        </w:tc>
+      </w:tr>
+      <w:tr>
+        <w:tc>
+          <w:tcPr>
+            <w:tcW w:w="567" w:type="dxa"/>
+          </w:tcPr>
+          <w:p>
+            <w:pPr>
+              <w:pStyle w:val="03"/>
+            </w:pPr>
+            <w:r>
+              <w:t>1.</w:t>
+            </w:r>
+          </w:p>
+          <w:p>
+            <w:pPr>
+              <w:pStyle w:val="03"/>
+            </w:pPr>
+            <w:r>
+              <w:t>2.</w:t>
+            </w:r>
+          </w:p>
+          <w:p>
+            <w:pPr>
+              <w:pStyle w:val="03"/>
+            </w:pPr>
+            <w:r>
+              <w:t>3.</w:t>
+            </w:r>
+          </w:p>
+          <w:p>
+            <w:pPr>
+              <w:pStyle w:val="03"/>
+            </w:pPr>
+            <w:r>
+              <w:t>4.</w:t>
+            </w:r>
+          </w:p>
+          <w:p>
+            <w:pPr>
+              <w:pStyle w:val="03"/>
+            </w:pPr>
+            <w:r>
+              <w:t>5.</w:t>
+            </w:r>
+          </w:p>
+          <w:p>
+            <w:pPr>
+              <w:pStyle w:val="03"/>
+              <w:rPr>
+                <w:lang w:val="en-US"/>
+              </w:rPr>
+            </w:pPr>
+            <w:r>
+              <w:rPr>
+                <w:lang w:val="en-US"/>
+              </w:rPr>
+              <w:t>6.</w:t>
+            </w:r>
+          </w:p>
+        </w:tc>
+        <w:tc>
+          <w:tcPr>
+            <w:tcW w:w="5102" w:type="dxa"/>
+          </w:tcPr>
+          <w:p>
+            <w:pPr>
+              <w:pStyle w:val="02"/>
+              <w:rPr>
+                <w:lang w:val="en-US"/>
+              </w:rPr>
+            </w:pPr>
+            <w:r>
+              <w:rPr>
+                <w:lang w:val="en-US"/>
+              </w:rPr>
+              <w:t xml:space="preserve">public static &lt;T&gt; </w:t>
+            </w:r>
+            <w:proofErr w:type="spellStart"/>
+            <w:r>
+              <w:rPr>
+                <w:lang w:val="en-US"/>
+              </w:rPr>
+              <w:t>BinaryOperator</w:t>
+            </w:r>
+            <w:proofErr w:type="spellEnd"/>
+            <w:r>
+              <w:rPr>
+                <w:lang w:val="en-US"/>
+              </w:rPr>
+              <w:t xml:space="preserve">&lt;T&gt; </w:t>
+            </w:r>
+            <w:proofErr w:type="spellStart"/>
+            <w:r>
+              <w:rPr>
+                <w:lang w:val="en-US"/>
+              </w:rPr>
+              <w:t>maxBy</w:t>
+            </w:r>
+            <w:proofErr w:type="spellEnd"/>
+            <w:r>
+              <w:rPr>
+                <w:lang w:val="en-US"/>
+              </w:rPr>
+              <w:t>(</w:t>
+            </w:r>
+          </w:p>
+          <w:p>
+            <w:pPr>
+              <w:pStyle w:val="02"/>
+              <w:rPr>
+                <w:lang w:val="en-US"/>
+              </w:rPr>
+            </w:pPr>
+            <w:r>
+              <w:rPr>
+                <w:lang w:val="en-US"/>
+              </w:rPr>
+              <w:t xml:space="preserve">    </w:t>
+            </w:r>
+            <w:r>
+              <w:rPr>
+                <w:lang w:val="en-US"/>
+              </w:rPr>
+              <w:t>Comparator&lt;? super T&gt; comparator) {</w:t>
+            </w:r>
+          </w:p>
+          <w:p>
+            <w:pPr>
+              <w:pStyle w:val="02"/>
+              <w:rPr>
+                <w:lang w:val="en-US"/>
+              </w:rPr>
+            </w:pPr>
+            <w:r>
+              <w:rPr>
+                <w:lang w:val="en-US"/>
+              </w:rPr>
+              <w:t xml:space="preserve">  </w:t>
+            </w:r>
+            <w:proofErr w:type="spellStart"/>
+            <w:r>
+              <w:rPr>
+                <w:lang w:val="en-US"/>
+              </w:rPr>
+              <w:t>Objects.requireNonNull</w:t>
+            </w:r>
+            <w:proofErr w:type="spellEnd"/>
+            <w:r>
+              <w:rPr>
+                <w:lang w:val="en-US"/>
+              </w:rPr>
+              <w:t>(comparator);</w:t>
+            </w:r>
+          </w:p>
+          <w:p>
+            <w:pPr>
+              <w:pStyle w:val="02"/>
+              <w:rPr>
+                <w:lang w:val="en-US"/>
+              </w:rPr>
+            </w:pPr>
+            <w:r>
+              <w:rPr>
+                <w:lang w:val="en-US"/>
+              </w:rPr>
+              <w:t xml:space="preserve">  return (a, b) -&gt;</w:t>
+            </w:r>
+          </w:p>
+          <w:p>
+            <w:pPr>
+              <w:pStyle w:val="02"/>
+              <w:rPr>
+                <w:lang w:val="en-US"/>
+              </w:rPr>
+            </w:pPr>
+            <w:r>
+              <w:rPr>
+                <w:lang w:val="en-US"/>
+              </w:rPr>
+              <w:t xml:space="preserve">      </w:t>
+            </w:r>
+            <w:proofErr w:type="spellStart"/>
+            <w:r>
+              <w:rPr>
+                <w:lang w:val="en-US"/>
+              </w:rPr>
+              <w:t>comparator.compare</w:t>
+            </w:r>
+            <w:proofErr w:type="spellEnd"/>
+            <w:r>
+              <w:rPr>
+                <w:lang w:val="en-US"/>
+              </w:rPr>
+              <w:t>(a, b) &gt;= 0 ? a : b;</w:t>
+            </w:r>
+          </w:p>
+          <w:p>
+            <w:pPr>
+              <w:pStyle w:val="02"/>
+              <w:rPr>
+                <w:lang w:val="en-US"/>
+              </w:rPr>
+            </w:pPr>
+            <w:r>
+              <w:rPr>
+                <w:lang w:val="en-US"/>
+              </w:rPr>
+              <w:t>}</w:t>
+            </w:r>
+          </w:p>
+        </w:tc>
+      </w:tr>
+    </w:tbl>
+    <w:p>
+      <w:pPr>
+        <w:pStyle w:val="01"/>
+        <w:rPr>
+          <w:lang w:val="en-US"/>
+        </w:rPr>
+      </w:pPr>
+      <w:proofErr w:type="spellStart"/>
+      <w:r>
+        <w:rPr>
+          <w:lang w:val="en-US"/>
+        </w:rPr>
+        <w:t>DoubleBinaryOperator</w:t>
+      </w:r>
+      <w:proofErr w:type="spellEnd"/>
+    </w:p>
+    <w:tbl>
+      <w:tblPr>
+        <w:tblStyle w:val="af2"/>
+        <w:tblW w:w="5669" w:type="dxa"/>
+        <w:tblLook w:val="04A0" w:firstRow="1" w:lastRow="0" w:firstColumn="1" w:lastColumn="0" w:noHBand="0" w:noVBand="1"/>
+      </w:tblPr>
+      <w:tblGrid>
+        <w:gridCol w:w="567"/>
+        <w:gridCol w:w="5102"/>
+      </w:tblGrid>
+      <w:tr>
+        <w:tc>
+          <w:tcPr>
+            <w:tcW w:w="567" w:type="dxa"/>
+          </w:tcPr>
+          <w:p>
+            <w:pPr>
+              <w:pStyle w:val="03"/>
+              <w:rPr>
+                <w:lang w:val="en-US"/>
+              </w:rPr>
+            </w:pPr>
+            <w:r>
+              <w:t>1.</w:t>
+            </w:r>
+          </w:p>
+        </w:tc>
+        <w:tc>
+          <w:tcPr>
+            <w:tcW w:w="5102" w:type="dxa"/>
+          </w:tcPr>
+          <w:p>
+            <w:pPr>
+              <w:pStyle w:val="02"/>
+              <w:rPr>
+                <w:lang w:val="en-US"/>
+              </w:rPr>
+            </w:pPr>
+            <w:r>
+              <w:rPr>
+                <w:lang w:val="en-US"/>
+              </w:rPr>
+              <w:t xml:space="preserve">double </w:t>
+            </w:r>
+            <w:proofErr w:type="spellStart"/>
+            <w:r>
+              <w:rPr>
+                <w:lang w:val="en-US"/>
+              </w:rPr>
+              <w:t>applyAsDouble</w:t>
+            </w:r>
+            <w:proofErr w:type="spellEnd"/>
+            <w:r>
+              <w:rPr>
+                <w:lang w:val="en-US"/>
+              </w:rPr>
+              <w:t>(double left, double right);</w:t>
+            </w:r>
+          </w:p>
+        </w:tc>
+      </w:tr>
+    </w:tbl>
+    <w:p>
+      <w:pPr>
+        <w:pStyle w:val="01"/>
+        <w:rPr>
+          <w:lang w:val="en-US"/>
+        </w:rPr>
+      </w:pPr>
+    </w:p>
+    <w:p>
+      <w:pPr>
+        <w:pStyle w:val="01"/>
+      </w:pPr>
+      <w:r>
+        <w:t>Другие</w:t>
+      </w:r>
+    </w:p>
+    <w:p>
+      <w:pPr>
+        <w:pStyle w:val="01"/>
+      </w:pPr>
+    </w:p>
+    <w:p>
+      <w:pPr>
+        <w:pStyle w:val="01"/>
+      </w:pPr>
+      <w:proofErr w:type="spellStart"/>
+      <w:r>
+        <w:t>ыв</w:t>
+      </w:r>
+      <w:proofErr w:type="spellEnd"/>
+      <w:r>
+        <w:br w:type="page"/>
+      </w:r>
+    </w:p>
+    <w:p>
+      <w:pPr>
+        <w:pStyle w:val="1"/>
+        <w:rPr>
+          <w:lang w:val="en-US"/>
+        </w:rPr>
+      </w:pPr>
+      <w:bookmarkStart w:id="1" w:name="_Toc89900751"/>
+      <w:proofErr w:type="spellStart"/>
       <w:r>
         <w:rPr>
           <w:lang w:val="en-US"/>
@@ -357,7 +6114,8 @@
         <w:lastRenderedPageBreak/>
         <w:t>java.lang</w:t>
       </w:r>
-      <w:bookmarkEnd w:id="0"/>
+      <w:bookmarkEnd w:id="1"/>
+      <w:proofErr w:type="spellEnd"/>
     </w:p>
     <w:p>
       <w:pPr>
@@ -366,9 +6124,9 @@
           <w:lang w:val="en-US"/>
         </w:rPr>
       </w:pPr>
-      <w:bookmarkStart w:id="1" w:name="_class_Object"/>
-      <w:bookmarkStart w:id="2" w:name="_Toc84105841"/>
-      <w:bookmarkEnd w:id="1"/>
+      <w:bookmarkStart w:id="2" w:name="_class_Object"/>
+      <w:bookmarkStart w:id="3" w:name="_Toc89900752"/>
+      <w:bookmarkEnd w:id="2"/>
       <w:r>
         <w:rPr>
           <w:lang w:val="en-US"/>
@@ -387,7 +6145,7 @@
         </w:rPr>
         <w:t>Object</w:t>
       </w:r>
-      <w:bookmarkEnd w:id="2"/>
+      <w:bookmarkEnd w:id="3"/>
     </w:p>
     <w:p>
       <w:pPr>
@@ -433,8 +6191,13 @@
             <w:pPr>
               <w:pStyle w:val="02"/>
             </w:pPr>
-            <w:r>
-              <w:t>public Object()</w:t>
+            <w:proofErr w:type="spellStart"/>
+            <w:r>
+              <w:t>public</w:t>
+            </w:r>
+            <w:proofErr w:type="spellEnd"/>
+            <w:r>
+              <w:t xml:space="preserve"> Object()</w:t>
             </w:r>
           </w:p>
         </w:tc>
@@ -519,8 +6282,16 @@
               <w:rPr>
                 <w:lang w:val="en-US"/>
               </w:rPr>
-              <w:t>throws CloneNotSupportedException</w:t>
-            </w:r>
+              <w:t xml:space="preserve">throws </w:t>
+            </w:r>
+            <w:proofErr w:type="spellStart"/>
+            <w:r>
+              <w:rPr>
+                <w:lang w:val="en-US"/>
+              </w:rPr>
+              <w:t>CloneNotSupportedException</w:t>
+            </w:r>
+            <w:proofErr w:type="spellEnd"/>
           </w:p>
         </w:tc>
       </w:tr>
@@ -552,11 +6323,19 @@
                 <w:lang w:val="en-US"/>
               </w:rPr>
             </w:pPr>
-            <w:r>
-              <w:rPr>
-                <w:lang w:val="en-US"/>
-              </w:rPr>
-              <w:t>boolean equals(Object obj)</w:t>
+            <w:proofErr w:type="spellStart"/>
+            <w:r>
+              <w:rPr>
+                <w:lang w:val="en-US"/>
+              </w:rPr>
+              <w:t>boolean</w:t>
+            </w:r>
+            <w:proofErr w:type="spellEnd"/>
+            <w:r>
+              <w:rPr>
+                <w:lang w:val="en-US"/>
+              </w:rPr>
+              <w:t xml:space="preserve"> equals(Object obj)</w:t>
             </w:r>
           </w:p>
         </w:tc>
@@ -586,8 +6365,29 @@
             <w:pPr>
               <w:pStyle w:val="02"/>
             </w:pPr>
-            <w:r>
-              <w:t>final native Class&lt;?&gt; getClass()</w:t>
+            <w:proofErr w:type="spellStart"/>
+            <w:r>
+              <w:t>final</w:t>
+            </w:r>
+            <w:proofErr w:type="spellEnd"/>
+            <w:r>
+              <w:t xml:space="preserve"> </w:t>
+            </w:r>
+            <w:proofErr w:type="spellStart"/>
+            <w:r>
+              <w:t>native</w:t>
+            </w:r>
+            <w:proofErr w:type="spellEnd"/>
+            <w:r>
+              <w:t xml:space="preserve"> Class&lt;?&gt; </w:t>
+            </w:r>
+            <w:proofErr w:type="spellStart"/>
+            <w:r>
+              <w:t>getClass</w:t>
+            </w:r>
+            <w:proofErr w:type="spellEnd"/>
+            <w:r>
+              <w:t>()</w:t>
             </w:r>
           </w:p>
         </w:tc>
@@ -617,8 +6417,29 @@
             <w:pPr>
               <w:pStyle w:val="02"/>
             </w:pPr>
-            <w:r>
-              <w:t>native int hashCode()</w:t>
+            <w:proofErr w:type="spellStart"/>
+            <w:r>
+              <w:t>native</w:t>
+            </w:r>
+            <w:proofErr w:type="spellEnd"/>
+            <w:r>
+              <w:t xml:space="preserve"> </w:t>
+            </w:r>
+            <w:proofErr w:type="spellStart"/>
+            <w:r>
+              <w:t>int</w:t>
+            </w:r>
+            <w:proofErr w:type="spellEnd"/>
+            <w:r>
+              <w:t xml:space="preserve"> </w:t>
+            </w:r>
+            <w:proofErr w:type="spellStart"/>
+            <w:r>
+              <w:t>hashCode</w:t>
+            </w:r>
+            <w:proofErr w:type="spellEnd"/>
+            <w:r>
+              <w:t>()</w:t>
             </w:r>
           </w:p>
         </w:tc>
@@ -692,7 +6513,21 @@
               <w:rPr>
                 <w:lang w:val="en-US"/>
               </w:rPr>
-              <w:t>final native void notifyAll()</w:t>
+              <w:t xml:space="preserve">final native void </w:t>
+            </w:r>
+            <w:proofErr w:type="spellStart"/>
+            <w:r>
+              <w:rPr>
+                <w:lang w:val="en-US"/>
+              </w:rPr>
+              <w:t>notifyAll</w:t>
+            </w:r>
+            <w:proofErr w:type="spellEnd"/>
+            <w:r>
+              <w:rPr>
+                <w:lang w:val="en-US"/>
+              </w:rPr>
+              <w:t>()</w:t>
             </w:r>
           </w:p>
         </w:tc>
@@ -729,7 +6564,21 @@
               <w:rPr>
                 <w:lang w:val="en-US"/>
               </w:rPr>
-              <w:t>String toString()</w:t>
+              <w:t xml:space="preserve">String </w:t>
+            </w:r>
+            <w:proofErr w:type="spellStart"/>
+            <w:r>
+              <w:rPr>
+                <w:lang w:val="en-US"/>
+              </w:rPr>
+              <w:t>toString</w:t>
+            </w:r>
+            <w:proofErr w:type="spellEnd"/>
+            <w:r>
+              <w:rPr>
+                <w:lang w:val="en-US"/>
+              </w:rPr>
+              <w:t>()</w:t>
             </w:r>
           </w:p>
         </w:tc>
@@ -766,8 +6615,16 @@
               <w:rPr>
                 <w:lang w:val="en-US"/>
               </w:rPr>
-              <w:t>final void wait() throws InterruptedException</w:t>
-            </w:r>
+              <w:t xml:space="preserve">final void wait() throws </w:t>
+            </w:r>
+            <w:proofErr w:type="spellStart"/>
+            <w:r>
+              <w:rPr>
+                <w:lang w:val="en-US"/>
+              </w:rPr>
+              <w:t>InterruptedException</w:t>
+            </w:r>
+            <w:proofErr w:type="spellEnd"/>
           </w:p>
         </w:tc>
       </w:tr>
@@ -811,22 +6668,44 @@
               <w:rPr>
                 <w:lang w:val="en-US"/>
               </w:rPr>
-              <w:t>final native void wait(long timeoutMillis)</w:t>
-            </w:r>
-          </w:p>
-          <w:p>
-            <w:pPr>
-              <w:pStyle w:val="02"/>
-              <w:rPr>
-                <w:lang w:val="en-US"/>
-              </w:rPr>
-            </w:pPr>
-            <w:r>
-              <w:rPr>
-                <w:lang w:val="en-US"/>
-              </w:rPr>
-              <w:t xml:space="preserve">    throws InterruptedException</w:t>
-            </w:r>
+              <w:t xml:space="preserve">final native void wait(long </w:t>
+            </w:r>
+            <w:proofErr w:type="spellStart"/>
+            <w:r>
+              <w:rPr>
+                <w:lang w:val="en-US"/>
+              </w:rPr>
+              <w:t>timeoutMillis</w:t>
+            </w:r>
+            <w:proofErr w:type="spellEnd"/>
+            <w:r>
+              <w:rPr>
+                <w:lang w:val="en-US"/>
+              </w:rPr>
+              <w:t>)</w:t>
+            </w:r>
+          </w:p>
+          <w:p>
+            <w:pPr>
+              <w:pStyle w:val="02"/>
+              <w:rPr>
+                <w:lang w:val="en-US"/>
+              </w:rPr>
+            </w:pPr>
+            <w:r>
+              <w:rPr>
+                <w:lang w:val="en-US"/>
+              </w:rPr>
+              <w:t xml:space="preserve">    throws </w:t>
+            </w:r>
+            <w:proofErr w:type="spellStart"/>
+            <w:r>
+              <w:rPr>
+                <w:lang w:val="en-US"/>
+              </w:rPr>
+              <w:t>InterruptedException</w:t>
+            </w:r>
+            <w:proofErr w:type="spellEnd"/>
           </w:p>
         </w:tc>
       </w:tr>
@@ -870,7 +6749,21 @@
               <w:rPr>
                 <w:lang w:val="en-US"/>
               </w:rPr>
-              <w:t>final void wait(long timeoutMillis, int nanos)</w:t>
+              <w:t xml:space="preserve">final void wait(long </w:t>
+            </w:r>
+            <w:proofErr w:type="spellStart"/>
+            <w:r>
+              <w:rPr>
+                <w:lang w:val="en-US"/>
+              </w:rPr>
+              <w:t>timeoutMillis</w:t>
+            </w:r>
+            <w:proofErr w:type="spellEnd"/>
+            <w:r>
+              <w:rPr>
+                <w:lang w:val="en-US"/>
+              </w:rPr>
+              <w:t>, int nanos)</w:t>
             </w:r>
           </w:p>
           <w:p>
@@ -890,8 +6783,16 @@
               <w:rPr>
                 <w:lang w:val="en-US"/>
               </w:rPr>
-              <w:t>throws InterruptedException</w:t>
-            </w:r>
+              <w:t xml:space="preserve">throws </w:t>
+            </w:r>
+            <w:proofErr w:type="spellStart"/>
+            <w:r>
+              <w:rPr>
+                <w:lang w:val="en-US"/>
+              </w:rPr>
+              <w:t>InterruptedException</w:t>
+            </w:r>
+            <w:proofErr w:type="spellEnd"/>
           </w:p>
         </w:tc>
       </w:tr>
@@ -917,7 +6818,7 @@
           <w:lang w:val="en-US"/>
         </w:rPr>
       </w:pPr>
-      <w:bookmarkStart w:id="3" w:name="_Toc84105842"/>
+      <w:bookmarkStart w:id="4" w:name="_Toc89900753"/>
       <w:r>
         <w:rPr>
           <w:lang w:val="en-US"/>
@@ -925,7 +6826,7 @@
         <w:lastRenderedPageBreak/>
         <w:t>final class String</w:t>
       </w:r>
-      <w:bookmarkEnd w:id="3"/>
+      <w:bookmarkEnd w:id="4"/>
     </w:p>
     <w:p>
       <w:pPr>
@@ -1009,12 +6910,14 @@
                 <w:lang w:val="en-US"/>
               </w:rPr>
             </w:pPr>
+            <w:proofErr w:type="spellStart"/>
             <w:r>
               <w:rPr>
                 <w:lang w:val="en-US"/>
               </w:rPr>
               <w:t>CharSequence</w:t>
             </w:r>
+            <w:proofErr w:type="spellEnd"/>
           </w:p>
         </w:tc>
       </w:tr>
@@ -1080,9 +6983,11 @@
             <w:pPr>
               <w:pStyle w:val="02"/>
             </w:pPr>
+            <w:proofErr w:type="spellStart"/>
             <w:r>
               <w:t>java.io.Serializable</w:t>
             </w:r>
+            <w:proofErr w:type="spellEnd"/>
           </w:p>
         </w:tc>
       </w:tr>
@@ -1194,7 +7099,21 @@
               <w:rPr>
                 <w:lang w:val="en-US"/>
               </w:rPr>
-              <w:t>new CaseInsensitiveComparator();</w:t>
+              <w:t xml:space="preserve">new </w:t>
+            </w:r>
+            <w:proofErr w:type="spellStart"/>
+            <w:r>
+              <w:rPr>
+                <w:lang w:val="en-US"/>
+              </w:rPr>
+              <w:t>CaseInsensitiveComparator</w:t>
+            </w:r>
+            <w:proofErr w:type="spellEnd"/>
+            <w:r>
+              <w:rPr>
+                <w:lang w:val="en-US"/>
+              </w:rPr>
+              <w:t>();</w:t>
             </w:r>
           </w:p>
         </w:tc>
@@ -1247,8 +7166,13 @@
             <w:pPr>
               <w:pStyle w:val="02"/>
             </w:pPr>
-            <w:r>
-              <w:t>String()</w:t>
+            <w:proofErr w:type="spellStart"/>
+            <w:r>
+              <w:t>String</w:t>
+            </w:r>
+            <w:proofErr w:type="spellEnd"/>
+            <w:r>
+              <w:t>()</w:t>
             </w:r>
           </w:p>
         </w:tc>
@@ -1387,7 +7311,21 @@
               <w:rPr>
                 <w:lang w:val="en-US"/>
               </w:rPr>
-              <w:t>String charsetName)</w:t>
+              <w:t xml:space="preserve">String </w:t>
+            </w:r>
+            <w:proofErr w:type="spellStart"/>
+            <w:r>
+              <w:rPr>
+                <w:lang w:val="en-US"/>
+              </w:rPr>
+              <w:t>charsetName</w:t>
+            </w:r>
+            <w:proofErr w:type="spellEnd"/>
+            <w:r>
+              <w:rPr>
+                <w:lang w:val="en-US"/>
+              </w:rPr>
+              <w:t>)</w:t>
             </w:r>
           </w:p>
         </w:tc>
@@ -1489,7 +7427,21 @@
               <w:rPr>
                 <w:lang w:val="en-US"/>
               </w:rPr>
-              <w:t>String(byte bytes[], String charsetName)</w:t>
+              <w:t xml:space="preserve">String(byte bytes[], String </w:t>
+            </w:r>
+            <w:proofErr w:type="spellStart"/>
+            <w:r>
+              <w:rPr>
+                <w:lang w:val="en-US"/>
+              </w:rPr>
+              <w:t>charsetName</w:t>
+            </w:r>
+            <w:proofErr w:type="spellEnd"/>
+            <w:r>
+              <w:rPr>
+                <w:lang w:val="en-US"/>
+              </w:rPr>
+              <w:t>)</w:t>
             </w:r>
           </w:p>
         </w:tc>
@@ -1637,7 +7589,21 @@
               <w:rPr>
                 <w:lang w:val="en-US"/>
               </w:rPr>
-              <w:t>String(int[] codePoints, int offset, int count)</w:t>
+              <w:t xml:space="preserve">String(int[] </w:t>
+            </w:r>
+            <w:proofErr w:type="spellStart"/>
+            <w:r>
+              <w:rPr>
+                <w:lang w:val="en-US"/>
+              </w:rPr>
+              <w:t>codePoints</w:t>
+            </w:r>
+            <w:proofErr w:type="spellEnd"/>
+            <w:r>
+              <w:rPr>
+                <w:lang w:val="en-US"/>
+              </w:rPr>
+              <w:t>, int offset, int count)</w:t>
             </w:r>
           </w:p>
         </w:tc>
@@ -1711,7 +7677,21 @@
               <w:rPr>
                 <w:lang w:val="en-US"/>
               </w:rPr>
-              <w:t>String(StringBuffer buffer)</w:t>
+              <w:t>String(</w:t>
+            </w:r>
+            <w:proofErr w:type="spellStart"/>
+            <w:r>
+              <w:rPr>
+                <w:lang w:val="en-US"/>
+              </w:rPr>
+              <w:t>StringBuffer</w:t>
+            </w:r>
+            <w:proofErr w:type="spellEnd"/>
+            <w:r>
+              <w:rPr>
+                <w:lang w:val="en-US"/>
+              </w:rPr>
+              <w:t xml:space="preserve"> buffer)</w:t>
             </w:r>
           </w:p>
         </w:tc>
@@ -1805,7 +7785,21 @@
               <w:rPr>
                 <w:lang w:val="en-US"/>
               </w:rPr>
-              <w:t>char charAt(int index)</w:t>
+              <w:t xml:space="preserve">char </w:t>
+            </w:r>
+            <w:proofErr w:type="spellStart"/>
+            <w:r>
+              <w:rPr>
+                <w:lang w:val="en-US"/>
+              </w:rPr>
+              <w:t>charAt</w:t>
+            </w:r>
+            <w:proofErr w:type="spellEnd"/>
+            <w:r>
+              <w:rPr>
+                <w:lang w:val="en-US"/>
+              </w:rPr>
+              <w:t>(int index)</w:t>
             </w:r>
           </w:p>
         </w:tc>
@@ -1838,11 +7832,19 @@
                 <w:lang w:val="en-US"/>
               </w:rPr>
             </w:pPr>
-            <w:r>
-              <w:rPr>
-                <w:lang w:val="en-US"/>
-              </w:rPr>
-              <w:t>IntStream chars()</w:t>
+            <w:proofErr w:type="spellStart"/>
+            <w:r>
+              <w:rPr>
+                <w:lang w:val="en-US"/>
+              </w:rPr>
+              <w:t>IntStream</w:t>
+            </w:r>
+            <w:proofErr w:type="spellEnd"/>
+            <w:r>
+              <w:rPr>
+                <w:lang w:val="en-US"/>
+              </w:rPr>
+              <w:t xml:space="preserve"> chars()</w:t>
             </w:r>
           </w:p>
         </w:tc>
@@ -1879,7 +7881,21 @@
               <w:rPr>
                 <w:lang w:val="en-US"/>
               </w:rPr>
-              <w:t>int codePointAt(int index)</w:t>
+              <w:t xml:space="preserve">int </w:t>
+            </w:r>
+            <w:proofErr w:type="spellStart"/>
+            <w:r>
+              <w:rPr>
+                <w:lang w:val="en-US"/>
+              </w:rPr>
+              <w:t>codePointAt</w:t>
+            </w:r>
+            <w:proofErr w:type="spellEnd"/>
+            <w:r>
+              <w:rPr>
+                <w:lang w:val="en-US"/>
+              </w:rPr>
+              <w:t>(int index)</w:t>
             </w:r>
           </w:p>
         </w:tc>
@@ -1916,7 +7932,21 @@
               <w:rPr>
                 <w:lang w:val="en-US"/>
               </w:rPr>
-              <w:t>int codePointBefore(int index)</w:t>
+              <w:t xml:space="preserve">int </w:t>
+            </w:r>
+            <w:proofErr w:type="spellStart"/>
+            <w:r>
+              <w:rPr>
+                <w:lang w:val="en-US"/>
+              </w:rPr>
+              <w:t>codePointBefore</w:t>
+            </w:r>
+            <w:proofErr w:type="spellEnd"/>
+            <w:r>
+              <w:rPr>
+                <w:lang w:val="en-US"/>
+              </w:rPr>
+              <w:t>(int index)</w:t>
             </w:r>
           </w:p>
         </w:tc>
@@ -1953,7 +7983,49 @@
               <w:rPr>
                 <w:lang w:val="en-US"/>
               </w:rPr>
-              <w:t>int codePointCount(int beginIndex, int endIndex)</w:t>
+              <w:t xml:space="preserve">int </w:t>
+            </w:r>
+            <w:proofErr w:type="spellStart"/>
+            <w:r>
+              <w:rPr>
+                <w:lang w:val="en-US"/>
+              </w:rPr>
+              <w:t>codePointCount</w:t>
+            </w:r>
+            <w:proofErr w:type="spellEnd"/>
+            <w:r>
+              <w:rPr>
+                <w:lang w:val="en-US"/>
+              </w:rPr>
+              <w:t xml:space="preserve">(int </w:t>
+            </w:r>
+            <w:proofErr w:type="spellStart"/>
+            <w:r>
+              <w:rPr>
+                <w:lang w:val="en-US"/>
+              </w:rPr>
+              <w:t>beginIndex</w:t>
+            </w:r>
+            <w:proofErr w:type="spellEnd"/>
+            <w:r>
+              <w:rPr>
+                <w:lang w:val="en-US"/>
+              </w:rPr>
+              <w:t xml:space="preserve">, int </w:t>
+            </w:r>
+            <w:proofErr w:type="spellStart"/>
+            <w:r>
+              <w:rPr>
+                <w:lang w:val="en-US"/>
+              </w:rPr>
+              <w:t>endIndex</w:t>
+            </w:r>
+            <w:proofErr w:type="spellEnd"/>
+            <w:r>
+              <w:rPr>
+                <w:lang w:val="en-US"/>
+              </w:rPr>
+              <w:t>)</w:t>
             </w:r>
           </w:p>
         </w:tc>
@@ -1986,11 +8058,33 @@
                 <w:lang w:val="en-US"/>
               </w:rPr>
             </w:pPr>
-            <w:r>
-              <w:rPr>
-                <w:lang w:val="en-US"/>
-              </w:rPr>
-              <w:t>IntStream codePoints()</w:t>
+            <w:proofErr w:type="spellStart"/>
+            <w:r>
+              <w:rPr>
+                <w:lang w:val="en-US"/>
+              </w:rPr>
+              <w:t>IntStream</w:t>
+            </w:r>
+            <w:proofErr w:type="spellEnd"/>
+            <w:r>
+              <w:rPr>
+                <w:lang w:val="en-US"/>
+              </w:rPr>
+              <w:t xml:space="preserve"> </w:t>
+            </w:r>
+            <w:proofErr w:type="spellStart"/>
+            <w:r>
+              <w:rPr>
+                <w:lang w:val="en-US"/>
+              </w:rPr>
+              <w:t>codePoints</w:t>
+            </w:r>
+            <w:proofErr w:type="spellEnd"/>
+            <w:r>
+              <w:rPr>
+                <w:lang w:val="en-US"/>
+              </w:rPr>
+              <w:t>()</w:t>
             </w:r>
           </w:p>
         </w:tc>
@@ -2027,7 +8121,35 @@
               <w:rPr>
                 <w:lang w:val="en-US"/>
               </w:rPr>
-              <w:t>int compareTo(String anotherString)</w:t>
+              <w:t xml:space="preserve">int </w:t>
+            </w:r>
+            <w:proofErr w:type="spellStart"/>
+            <w:r>
+              <w:rPr>
+                <w:lang w:val="en-US"/>
+              </w:rPr>
+              <w:t>compareTo</w:t>
+            </w:r>
+            <w:proofErr w:type="spellEnd"/>
+            <w:r>
+              <w:rPr>
+                <w:lang w:val="en-US"/>
+              </w:rPr>
+              <w:t xml:space="preserve">(String </w:t>
+            </w:r>
+            <w:proofErr w:type="spellStart"/>
+            <w:r>
+              <w:rPr>
+                <w:lang w:val="en-US"/>
+              </w:rPr>
+              <w:t>anotherString</w:t>
+            </w:r>
+            <w:proofErr w:type="spellEnd"/>
+            <w:r>
+              <w:rPr>
+                <w:lang w:val="en-US"/>
+              </w:rPr>
+              <w:t>)</w:t>
             </w:r>
           </w:p>
         </w:tc>
@@ -2064,7 +8186,21 @@
               <w:rPr>
                 <w:lang w:val="en-US"/>
               </w:rPr>
-              <w:t>int compareToIgnoreCase(String str)</w:t>
+              <w:t xml:space="preserve">int </w:t>
+            </w:r>
+            <w:proofErr w:type="spellStart"/>
+            <w:r>
+              <w:rPr>
+                <w:lang w:val="en-US"/>
+              </w:rPr>
+              <w:t>compareToIgnoreCase</w:t>
+            </w:r>
+            <w:proofErr w:type="spellEnd"/>
+            <w:r>
+              <w:rPr>
+                <w:lang w:val="en-US"/>
+              </w:rPr>
+              <w:t>(String str)</w:t>
             </w:r>
           </w:p>
         </w:tc>
@@ -2101,7 +8237,21 @@
               <w:rPr>
                 <w:lang w:val="en-US"/>
               </w:rPr>
-              <w:t>String concat(String str)</w:t>
+              <w:t xml:space="preserve">String </w:t>
+            </w:r>
+            <w:proofErr w:type="spellStart"/>
+            <w:r>
+              <w:rPr>
+                <w:lang w:val="en-US"/>
+              </w:rPr>
+              <w:t>concat</w:t>
+            </w:r>
+            <w:proofErr w:type="spellEnd"/>
+            <w:r>
+              <w:rPr>
+                <w:lang w:val="en-US"/>
+              </w:rPr>
+              <w:t>(String str)</w:t>
             </w:r>
           </w:p>
         </w:tc>
@@ -2135,11 +8285,33 @@
                 <w:lang w:val="en-US"/>
               </w:rPr>
             </w:pPr>
-            <w:r>
-              <w:rPr>
-                <w:lang w:val="en-US"/>
-              </w:rPr>
-              <w:t>boolean contains(CharSequence s)</w:t>
+            <w:proofErr w:type="spellStart"/>
+            <w:r>
+              <w:rPr>
+                <w:lang w:val="en-US"/>
+              </w:rPr>
+              <w:t>boolean</w:t>
+            </w:r>
+            <w:proofErr w:type="spellEnd"/>
+            <w:r>
+              <w:rPr>
+                <w:lang w:val="en-US"/>
+              </w:rPr>
+              <w:t xml:space="preserve"> contains(</w:t>
+            </w:r>
+            <w:proofErr w:type="spellStart"/>
+            <w:r>
+              <w:rPr>
+                <w:lang w:val="en-US"/>
+              </w:rPr>
+              <w:t>CharSequence</w:t>
+            </w:r>
+            <w:proofErr w:type="spellEnd"/>
+            <w:r>
+              <w:rPr>
+                <w:lang w:val="en-US"/>
+              </w:rPr>
+              <w:t xml:space="preserve"> s)</w:t>
             </w:r>
           </w:p>
         </w:tc>
@@ -2172,11 +8344,47 @@
                 <w:lang w:val="en-US"/>
               </w:rPr>
             </w:pPr>
-            <w:r>
-              <w:rPr>
-                <w:lang w:val="en-US"/>
-              </w:rPr>
-              <w:t>boolean contentEquals(CharSequence cs)</w:t>
+            <w:proofErr w:type="spellStart"/>
+            <w:r>
+              <w:rPr>
+                <w:lang w:val="en-US"/>
+              </w:rPr>
+              <w:t>boolean</w:t>
+            </w:r>
+            <w:proofErr w:type="spellEnd"/>
+            <w:r>
+              <w:rPr>
+                <w:lang w:val="en-US"/>
+              </w:rPr>
+              <w:t xml:space="preserve"> </w:t>
+            </w:r>
+            <w:proofErr w:type="spellStart"/>
+            <w:r>
+              <w:rPr>
+                <w:lang w:val="en-US"/>
+              </w:rPr>
+              <w:t>contentEquals</w:t>
+            </w:r>
+            <w:proofErr w:type="spellEnd"/>
+            <w:r>
+              <w:rPr>
+                <w:lang w:val="en-US"/>
+              </w:rPr>
+              <w:t>(</w:t>
+            </w:r>
+            <w:proofErr w:type="spellStart"/>
+            <w:r>
+              <w:rPr>
+                <w:lang w:val="en-US"/>
+              </w:rPr>
+              <w:t>CharSequence</w:t>
+            </w:r>
+            <w:proofErr w:type="spellEnd"/>
+            <w:r>
+              <w:rPr>
+                <w:lang w:val="en-US"/>
+              </w:rPr>
+              <w:t xml:space="preserve"> cs)</w:t>
             </w:r>
           </w:p>
         </w:tc>
@@ -2209,11 +8417,47 @@
                 <w:lang w:val="en-US"/>
               </w:rPr>
             </w:pPr>
-            <w:r>
-              <w:rPr>
-                <w:lang w:val="en-US"/>
-              </w:rPr>
-              <w:t>boolean contentEquals(StringBuffer sb)</w:t>
+            <w:proofErr w:type="spellStart"/>
+            <w:r>
+              <w:rPr>
+                <w:lang w:val="en-US"/>
+              </w:rPr>
+              <w:t>boolean</w:t>
+            </w:r>
+            <w:proofErr w:type="spellEnd"/>
+            <w:r>
+              <w:rPr>
+                <w:lang w:val="en-US"/>
+              </w:rPr>
+              <w:t xml:space="preserve"> </w:t>
+            </w:r>
+            <w:proofErr w:type="spellStart"/>
+            <w:r>
+              <w:rPr>
+                <w:lang w:val="en-US"/>
+              </w:rPr>
+              <w:t>contentEquals</w:t>
+            </w:r>
+            <w:proofErr w:type="spellEnd"/>
+            <w:r>
+              <w:rPr>
+                <w:lang w:val="en-US"/>
+              </w:rPr>
+              <w:t>(</w:t>
+            </w:r>
+            <w:proofErr w:type="spellStart"/>
+            <w:r>
+              <w:rPr>
+                <w:lang w:val="en-US"/>
+              </w:rPr>
+              <w:t>StringBuffer</w:t>
+            </w:r>
+            <w:proofErr w:type="spellEnd"/>
+            <w:r>
+              <w:rPr>
+                <w:lang w:val="en-US"/>
+              </w:rPr>
+              <w:t xml:space="preserve"> sb)</w:t>
             </w:r>
           </w:p>
         </w:tc>
@@ -2250,7 +8494,21 @@
               <w:rPr>
                 <w:lang w:val="en-US"/>
               </w:rPr>
-              <w:t>static String copyValueOf(char data[])</w:t>
+              <w:t xml:space="preserve">static String </w:t>
+            </w:r>
+            <w:proofErr w:type="spellStart"/>
+            <w:r>
+              <w:rPr>
+                <w:lang w:val="en-US"/>
+              </w:rPr>
+              <w:t>copyValueOf</w:t>
+            </w:r>
+            <w:proofErr w:type="spellEnd"/>
+            <w:r>
+              <w:rPr>
+                <w:lang w:val="en-US"/>
+              </w:rPr>
+              <w:t>(char data[])</w:t>
             </w:r>
           </w:p>
         </w:tc>
@@ -2295,7 +8553,21 @@
               <w:rPr>
                 <w:lang w:val="en-US"/>
               </w:rPr>
-              <w:t>static String copyValueOf(char data[], int offset,</w:t>
+              <w:t xml:space="preserve">static String </w:t>
+            </w:r>
+            <w:proofErr w:type="spellStart"/>
+            <w:r>
+              <w:rPr>
+                <w:lang w:val="en-US"/>
+              </w:rPr>
+              <w:t>copyValueOf</w:t>
+            </w:r>
+            <w:proofErr w:type="spellEnd"/>
+            <w:r>
+              <w:rPr>
+                <w:lang w:val="en-US"/>
+              </w:rPr>
+              <w:t>(char data[], int offset,</w:t>
             </w:r>
           </w:p>
           <w:p>
@@ -2348,11 +8620,33 @@
                 <w:lang w:val="en-US"/>
               </w:rPr>
             </w:pPr>
-            <w:r>
-              <w:rPr>
-                <w:lang w:val="en-US"/>
-              </w:rPr>
-              <w:t>boolean endsWith(String suffix)</w:t>
+            <w:proofErr w:type="spellStart"/>
+            <w:r>
+              <w:rPr>
+                <w:lang w:val="en-US"/>
+              </w:rPr>
+              <w:t>boolean</w:t>
+            </w:r>
+            <w:proofErr w:type="spellEnd"/>
+            <w:r>
+              <w:rPr>
+                <w:lang w:val="en-US"/>
+              </w:rPr>
+              <w:t xml:space="preserve"> </w:t>
+            </w:r>
+            <w:proofErr w:type="spellStart"/>
+            <w:r>
+              <w:rPr>
+                <w:lang w:val="en-US"/>
+              </w:rPr>
+              <w:t>endsWith</w:t>
+            </w:r>
+            <w:proofErr w:type="spellEnd"/>
+            <w:r>
+              <w:rPr>
+                <w:lang w:val="en-US"/>
+              </w:rPr>
+              <w:t>(String suffix)</w:t>
             </w:r>
           </w:p>
         </w:tc>
@@ -2385,11 +8679,33 @@
                 <w:lang w:val="en-US"/>
               </w:rPr>
             </w:pPr>
-            <w:r>
-              <w:rPr>
-                <w:lang w:val="en-US"/>
-              </w:rPr>
-              <w:t>boolean equals(Object anObject)</w:t>
+            <w:proofErr w:type="spellStart"/>
+            <w:r>
+              <w:rPr>
+                <w:lang w:val="en-US"/>
+              </w:rPr>
+              <w:t>boolean</w:t>
+            </w:r>
+            <w:proofErr w:type="spellEnd"/>
+            <w:r>
+              <w:rPr>
+                <w:lang w:val="en-US"/>
+              </w:rPr>
+              <w:t xml:space="preserve"> equals(Object </w:t>
+            </w:r>
+            <w:proofErr w:type="spellStart"/>
+            <w:r>
+              <w:rPr>
+                <w:lang w:val="en-US"/>
+              </w:rPr>
+              <w:t>anObject</w:t>
+            </w:r>
+            <w:proofErr w:type="spellEnd"/>
+            <w:r>
+              <w:rPr>
+                <w:lang w:val="en-US"/>
+              </w:rPr>
+              <w:t>)</w:t>
             </w:r>
           </w:p>
         </w:tc>
@@ -2422,11 +8738,47 @@
                 <w:lang w:val="en-US"/>
               </w:rPr>
             </w:pPr>
-            <w:r>
-              <w:rPr>
-                <w:lang w:val="en-US"/>
-              </w:rPr>
-              <w:t>boolean equalsIgnoreCase(String anotherString)</w:t>
+            <w:proofErr w:type="spellStart"/>
+            <w:r>
+              <w:rPr>
+                <w:lang w:val="en-US"/>
+              </w:rPr>
+              <w:t>boolean</w:t>
+            </w:r>
+            <w:proofErr w:type="spellEnd"/>
+            <w:r>
+              <w:rPr>
+                <w:lang w:val="en-US"/>
+              </w:rPr>
+              <w:t xml:space="preserve"> </w:t>
+            </w:r>
+            <w:proofErr w:type="spellStart"/>
+            <w:r>
+              <w:rPr>
+                <w:lang w:val="en-US"/>
+              </w:rPr>
+              <w:t>equalsIgnoreCase</w:t>
+            </w:r>
+            <w:proofErr w:type="spellEnd"/>
+            <w:r>
+              <w:rPr>
+                <w:lang w:val="en-US"/>
+              </w:rPr>
+              <w:t xml:space="preserve">(String </w:t>
+            </w:r>
+            <w:proofErr w:type="spellStart"/>
+            <w:r>
+              <w:rPr>
+                <w:lang w:val="en-US"/>
+              </w:rPr>
+              <w:t>anotherString</w:t>
+            </w:r>
+            <w:proofErr w:type="spellEnd"/>
+            <w:r>
+              <w:rPr>
+                <w:lang w:val="en-US"/>
+              </w:rPr>
+              <w:t>)</w:t>
             </w:r>
           </w:p>
         </w:tc>
@@ -2491,7 +8843,21 @@
               <w:rPr>
                 <w:lang w:val="en-US"/>
               </w:rPr>
-              <w:t>Object... args)</w:t>
+              <w:t xml:space="preserve">Object... </w:t>
+            </w:r>
+            <w:proofErr w:type="spellStart"/>
+            <w:r>
+              <w:rPr>
+                <w:lang w:val="en-US"/>
+              </w:rPr>
+              <w:t>args</w:t>
+            </w:r>
+            <w:proofErr w:type="spellEnd"/>
+            <w:r>
+              <w:rPr>
+                <w:lang w:val="en-US"/>
+              </w:rPr>
+              <w:t>)</w:t>
             </w:r>
           </w:p>
         </w:tc>
@@ -2556,7 +8922,21 @@
               <w:rPr>
                 <w:lang w:val="en-US"/>
               </w:rPr>
-              <w:t>Object... args)</w:t>
+              <w:t xml:space="preserve">Object... </w:t>
+            </w:r>
+            <w:proofErr w:type="spellStart"/>
+            <w:r>
+              <w:rPr>
+                <w:lang w:val="en-US"/>
+              </w:rPr>
+              <w:t>args</w:t>
+            </w:r>
+            <w:proofErr w:type="spellEnd"/>
+            <w:r>
+              <w:rPr>
+                <w:lang w:val="en-US"/>
+              </w:rPr>
+              <w:t>)</w:t>
             </w:r>
           </w:p>
         </w:tc>
@@ -2593,7 +8973,21 @@
               <w:rPr>
                 <w:lang w:val="en-US"/>
               </w:rPr>
-              <w:t>byte[] getBytes()</w:t>
+              <w:t xml:space="preserve">byte[] </w:t>
+            </w:r>
+            <w:proofErr w:type="spellStart"/>
+            <w:r>
+              <w:rPr>
+                <w:lang w:val="en-US"/>
+              </w:rPr>
+              <w:t>getBytes</w:t>
+            </w:r>
+            <w:proofErr w:type="spellEnd"/>
+            <w:r>
+              <w:rPr>
+                <w:lang w:val="en-US"/>
+              </w:rPr>
+              <w:t>()</w:t>
             </w:r>
           </w:p>
         </w:tc>
@@ -2630,7 +9024,35 @@
               <w:rPr>
                 <w:lang w:val="en-US"/>
               </w:rPr>
-              <w:t>byte[] getBytes(String charsetName)</w:t>
+              <w:t xml:space="preserve">byte[] </w:t>
+            </w:r>
+            <w:proofErr w:type="spellStart"/>
+            <w:r>
+              <w:rPr>
+                <w:lang w:val="en-US"/>
+              </w:rPr>
+              <w:t>getBytes</w:t>
+            </w:r>
+            <w:proofErr w:type="spellEnd"/>
+            <w:r>
+              <w:rPr>
+                <w:lang w:val="en-US"/>
+              </w:rPr>
+              <w:t xml:space="preserve">(String </w:t>
+            </w:r>
+            <w:proofErr w:type="spellStart"/>
+            <w:r>
+              <w:rPr>
+                <w:lang w:val="en-US"/>
+              </w:rPr>
+              <w:t>charsetName</w:t>
+            </w:r>
+            <w:proofErr w:type="spellEnd"/>
+            <w:r>
+              <w:rPr>
+                <w:lang w:val="en-US"/>
+              </w:rPr>
+              <w:t>)</w:t>
             </w:r>
           </w:p>
         </w:tc>
@@ -2667,7 +9089,21 @@
               <w:rPr>
                 <w:lang w:val="en-US"/>
               </w:rPr>
-              <w:t>byte[] getBytes(Charset charset)</w:t>
+              <w:t xml:space="preserve">byte[] </w:t>
+            </w:r>
+            <w:proofErr w:type="spellStart"/>
+            <w:r>
+              <w:rPr>
+                <w:lang w:val="en-US"/>
+              </w:rPr>
+              <w:t>getBytes</w:t>
+            </w:r>
+            <w:proofErr w:type="spellEnd"/>
+            <w:r>
+              <w:rPr>
+                <w:lang w:val="en-US"/>
+              </w:rPr>
+              <w:t>(Charset charset)</w:t>
             </w:r>
           </w:p>
         </w:tc>
@@ -2712,7 +9148,49 @@
               <w:rPr>
                 <w:lang w:val="en-US"/>
               </w:rPr>
-              <w:t>void getChars(int srcBegin, int srcEnd,</w:t>
+              <w:t xml:space="preserve">void </w:t>
+            </w:r>
+            <w:proofErr w:type="spellStart"/>
+            <w:r>
+              <w:rPr>
+                <w:lang w:val="en-US"/>
+              </w:rPr>
+              <w:t>getChars</w:t>
+            </w:r>
+            <w:proofErr w:type="spellEnd"/>
+            <w:r>
+              <w:rPr>
+                <w:lang w:val="en-US"/>
+              </w:rPr>
+              <w:t xml:space="preserve">(int </w:t>
+            </w:r>
+            <w:proofErr w:type="spellStart"/>
+            <w:r>
+              <w:rPr>
+                <w:lang w:val="en-US"/>
+              </w:rPr>
+              <w:t>srcBegin</w:t>
+            </w:r>
+            <w:proofErr w:type="spellEnd"/>
+            <w:r>
+              <w:rPr>
+                <w:lang w:val="en-US"/>
+              </w:rPr>
+              <w:t xml:space="preserve">, int </w:t>
+            </w:r>
+            <w:proofErr w:type="spellStart"/>
+            <w:r>
+              <w:rPr>
+                <w:lang w:val="en-US"/>
+              </w:rPr>
+              <w:t>srcEnd</w:t>
+            </w:r>
+            <w:proofErr w:type="spellEnd"/>
+            <w:r>
+              <w:rPr>
+                <w:lang w:val="en-US"/>
+              </w:rPr>
+              <w:t>,</w:t>
             </w:r>
           </w:p>
           <w:p>
@@ -2732,7 +9210,35 @@
               <w:rPr>
                 <w:lang w:val="en-US"/>
               </w:rPr>
-              <w:t>char dst[], int dstBegin)</w:t>
+              <w:t xml:space="preserve">char </w:t>
+            </w:r>
+            <w:proofErr w:type="spellStart"/>
+            <w:r>
+              <w:rPr>
+                <w:lang w:val="en-US"/>
+              </w:rPr>
+              <w:t>dst</w:t>
+            </w:r>
+            <w:proofErr w:type="spellEnd"/>
+            <w:r>
+              <w:rPr>
+                <w:lang w:val="en-US"/>
+              </w:rPr>
+              <w:t xml:space="preserve">[], int </w:t>
+            </w:r>
+            <w:proofErr w:type="spellStart"/>
+            <w:r>
+              <w:rPr>
+                <w:lang w:val="en-US"/>
+              </w:rPr>
+              <w:t>dstBegin</w:t>
+            </w:r>
+            <w:proofErr w:type="spellEnd"/>
+            <w:r>
+              <w:rPr>
+                <w:lang w:val="en-US"/>
+              </w:rPr>
+              <w:t>)</w:t>
             </w:r>
           </w:p>
         </w:tc>
@@ -2765,8 +9271,21 @@
                 <w:lang w:val="en-US"/>
               </w:rPr>
             </w:pPr>
-            <w:r>
-              <w:t>int hashCode()</w:t>
+            <w:proofErr w:type="spellStart"/>
+            <w:r>
+              <w:t>int</w:t>
+            </w:r>
+            <w:proofErr w:type="spellEnd"/>
+            <w:r>
+              <w:t xml:space="preserve"> </w:t>
+            </w:r>
+            <w:proofErr w:type="spellStart"/>
+            <w:r>
+              <w:t>hashCode</w:t>
+            </w:r>
+            <w:proofErr w:type="spellEnd"/>
+            <w:r>
+              <w:t>()</w:t>
             </w:r>
           </w:p>
         </w:tc>
@@ -2803,7 +9322,35 @@
               <w:rPr>
                 <w:lang w:val="en-US"/>
               </w:rPr>
-              <w:t>int indexOf(int ch)</w:t>
+              <w:t xml:space="preserve">int </w:t>
+            </w:r>
+            <w:proofErr w:type="spellStart"/>
+            <w:r>
+              <w:rPr>
+                <w:lang w:val="en-US"/>
+              </w:rPr>
+              <w:t>indexOf</w:t>
+            </w:r>
+            <w:proofErr w:type="spellEnd"/>
+            <w:r>
+              <w:rPr>
+                <w:lang w:val="en-US"/>
+              </w:rPr>
+              <w:t xml:space="preserve">(int </w:t>
+            </w:r>
+            <w:proofErr w:type="spellStart"/>
+            <w:r>
+              <w:rPr>
+                <w:lang w:val="en-US"/>
+              </w:rPr>
+              <w:t>ch</w:t>
+            </w:r>
+            <w:proofErr w:type="spellEnd"/>
+            <w:r>
+              <w:rPr>
+                <w:lang w:val="en-US"/>
+              </w:rPr>
+              <w:t>)</w:t>
             </w:r>
           </w:p>
         </w:tc>
@@ -2840,7 +9387,49 @@
               <w:rPr>
                 <w:lang w:val="en-US"/>
               </w:rPr>
-              <w:t>int indexOf(int ch, int fromIndex)</w:t>
+              <w:t xml:space="preserve">int </w:t>
+            </w:r>
+            <w:proofErr w:type="spellStart"/>
+            <w:r>
+              <w:rPr>
+                <w:lang w:val="en-US"/>
+              </w:rPr>
+              <w:t>indexOf</w:t>
+            </w:r>
+            <w:proofErr w:type="spellEnd"/>
+            <w:r>
+              <w:rPr>
+                <w:lang w:val="en-US"/>
+              </w:rPr>
+              <w:t xml:space="preserve">(int </w:t>
+            </w:r>
+            <w:proofErr w:type="spellStart"/>
+            <w:r>
+              <w:rPr>
+                <w:lang w:val="en-US"/>
+              </w:rPr>
+              <w:t>ch</w:t>
+            </w:r>
+            <w:proofErr w:type="spellEnd"/>
+            <w:r>
+              <w:rPr>
+                <w:lang w:val="en-US"/>
+              </w:rPr>
+              <w:t xml:space="preserve">, int </w:t>
+            </w:r>
+            <w:proofErr w:type="spellStart"/>
+            <w:r>
+              <w:rPr>
+                <w:lang w:val="en-US"/>
+              </w:rPr>
+              <w:t>fromIndex</w:t>
+            </w:r>
+            <w:proofErr w:type="spellEnd"/>
+            <w:r>
+              <w:rPr>
+                <w:lang w:val="en-US"/>
+              </w:rPr>
+              <w:t>)</w:t>
             </w:r>
           </w:p>
         </w:tc>
@@ -2877,7 +9466,21 @@
               <w:rPr>
                 <w:lang w:val="en-US"/>
               </w:rPr>
-              <w:t>int indexOf(String str)</w:t>
+              <w:t xml:space="preserve">int </w:t>
+            </w:r>
+            <w:proofErr w:type="spellStart"/>
+            <w:r>
+              <w:rPr>
+                <w:lang w:val="en-US"/>
+              </w:rPr>
+              <w:t>indexOf</w:t>
+            </w:r>
+            <w:proofErr w:type="spellEnd"/>
+            <w:r>
+              <w:rPr>
+                <w:lang w:val="en-US"/>
+              </w:rPr>
+              <w:t>(String str)</w:t>
             </w:r>
           </w:p>
         </w:tc>
@@ -2914,7 +9517,35 @@
               <w:rPr>
                 <w:lang w:val="en-US"/>
               </w:rPr>
-              <w:t>int indexOf(String str, int fromIndex)</w:t>
+              <w:t xml:space="preserve">int </w:t>
+            </w:r>
+            <w:proofErr w:type="spellStart"/>
+            <w:r>
+              <w:rPr>
+                <w:lang w:val="en-US"/>
+              </w:rPr>
+              <w:t>indexOf</w:t>
+            </w:r>
+            <w:proofErr w:type="spellEnd"/>
+            <w:r>
+              <w:rPr>
+                <w:lang w:val="en-US"/>
+              </w:rPr>
+              <w:t xml:space="preserve">(String str, int </w:t>
+            </w:r>
+            <w:proofErr w:type="spellStart"/>
+            <w:r>
+              <w:rPr>
+                <w:lang w:val="en-US"/>
+              </w:rPr>
+              <w:t>fromIndex</w:t>
+            </w:r>
+            <w:proofErr w:type="spellEnd"/>
+            <w:r>
+              <w:rPr>
+                <w:lang w:val="en-US"/>
+              </w:rPr>
+              <w:t>)</w:t>
             </w:r>
           </w:p>
         </w:tc>
@@ -2984,11 +9615,33 @@
                 <w:lang w:val="en-US"/>
               </w:rPr>
             </w:pPr>
-            <w:r>
-              <w:rPr>
-                <w:lang w:val="en-US"/>
-              </w:rPr>
-              <w:t>boolean isBlank()</w:t>
+            <w:proofErr w:type="spellStart"/>
+            <w:r>
+              <w:rPr>
+                <w:lang w:val="en-US"/>
+              </w:rPr>
+              <w:t>boolean</w:t>
+            </w:r>
+            <w:proofErr w:type="spellEnd"/>
+            <w:r>
+              <w:rPr>
+                <w:lang w:val="en-US"/>
+              </w:rPr>
+              <w:t xml:space="preserve"> </w:t>
+            </w:r>
+            <w:proofErr w:type="spellStart"/>
+            <w:r>
+              <w:rPr>
+                <w:lang w:val="en-US"/>
+              </w:rPr>
+              <w:t>isBlank</w:t>
+            </w:r>
+            <w:proofErr w:type="spellEnd"/>
+            <w:r>
+              <w:rPr>
+                <w:lang w:val="en-US"/>
+              </w:rPr>
+              <w:t>()</w:t>
             </w:r>
           </w:p>
         </w:tc>
@@ -3021,11 +9674,33 @@
                 <w:lang w:val="en-US"/>
               </w:rPr>
             </w:pPr>
-            <w:r>
-              <w:rPr>
-                <w:lang w:val="en-US"/>
-              </w:rPr>
-              <w:t>boolean isEmpty()</w:t>
+            <w:proofErr w:type="spellStart"/>
+            <w:r>
+              <w:rPr>
+                <w:lang w:val="en-US"/>
+              </w:rPr>
+              <w:t>boolean</w:t>
+            </w:r>
+            <w:proofErr w:type="spellEnd"/>
+            <w:r>
+              <w:rPr>
+                <w:lang w:val="en-US"/>
+              </w:rPr>
+              <w:t xml:space="preserve"> </w:t>
+            </w:r>
+            <w:proofErr w:type="spellStart"/>
+            <w:r>
+              <w:rPr>
+                <w:lang w:val="en-US"/>
+              </w:rPr>
+              <w:t>isEmpty</w:t>
+            </w:r>
+            <w:proofErr w:type="spellEnd"/>
+            <w:r>
+              <w:rPr>
+                <w:lang w:val="en-US"/>
+              </w:rPr>
+              <w:t>()</w:t>
             </w:r>
           </w:p>
         </w:tc>
@@ -3070,7 +9745,21 @@
               <w:rPr>
                 <w:lang w:val="en-US"/>
               </w:rPr>
-              <w:t>static String join(CharSequence delimiter,</w:t>
+              <w:t>static String join(</w:t>
+            </w:r>
+            <w:proofErr w:type="spellStart"/>
+            <w:r>
+              <w:rPr>
+                <w:lang w:val="en-US"/>
+              </w:rPr>
+              <w:t>CharSequence</w:t>
+            </w:r>
+            <w:proofErr w:type="spellEnd"/>
+            <w:r>
+              <w:rPr>
+                <w:lang w:val="en-US"/>
+              </w:rPr>
+              <w:t xml:space="preserve"> delimiter,</w:t>
             </w:r>
           </w:p>
           <w:p>
@@ -3086,11 +9775,19 @@
               </w:rPr>
               <w:t xml:space="preserve">    </w:t>
             </w:r>
-            <w:r>
-              <w:rPr>
-                <w:lang w:val="en-US"/>
-              </w:rPr>
-              <w:t>CharSequence... elements)</w:t>
+            <w:proofErr w:type="spellStart"/>
+            <w:r>
+              <w:rPr>
+                <w:lang w:val="en-US"/>
+              </w:rPr>
+              <w:t>CharSequence</w:t>
+            </w:r>
+            <w:proofErr w:type="spellEnd"/>
+            <w:r>
+              <w:rPr>
+                <w:lang w:val="en-US"/>
+              </w:rPr>
+              <w:t>... elements)</w:t>
             </w:r>
           </w:p>
         </w:tc>
@@ -3135,7 +9832,21 @@
               <w:rPr>
                 <w:lang w:val="en-US"/>
               </w:rPr>
-              <w:t>static String join(CharSequence delimiter,</w:t>
+              <w:t>static String join(</w:t>
+            </w:r>
+            <w:proofErr w:type="spellStart"/>
+            <w:r>
+              <w:rPr>
+                <w:lang w:val="en-US"/>
+              </w:rPr>
+              <w:t>CharSequence</w:t>
+            </w:r>
+            <w:proofErr w:type="spellEnd"/>
+            <w:r>
+              <w:rPr>
+                <w:lang w:val="en-US"/>
+              </w:rPr>
+              <w:t xml:space="preserve"> delimiter,</w:t>
             </w:r>
           </w:p>
           <w:p>
@@ -3151,11 +9862,33 @@
               </w:rPr>
               <w:t xml:space="preserve">    </w:t>
             </w:r>
-            <w:r>
-              <w:rPr>
-                <w:lang w:val="en-US"/>
-              </w:rPr>
-              <w:t>Iterable&lt;? extends CharSequence&gt; elements)</w:t>
+            <w:proofErr w:type="spellStart"/>
+            <w:r>
+              <w:rPr>
+                <w:lang w:val="en-US"/>
+              </w:rPr>
+              <w:t>Iterable</w:t>
+            </w:r>
+            <w:proofErr w:type="spellEnd"/>
+            <w:r>
+              <w:rPr>
+                <w:lang w:val="en-US"/>
+              </w:rPr>
+              <w:t xml:space="preserve">&lt;? extends </w:t>
+            </w:r>
+            <w:proofErr w:type="spellStart"/>
+            <w:r>
+              <w:rPr>
+                <w:lang w:val="en-US"/>
+              </w:rPr>
+              <w:t>CharSequence</w:t>
+            </w:r>
+            <w:proofErr w:type="spellEnd"/>
+            <w:r>
+              <w:rPr>
+                <w:lang w:val="en-US"/>
+              </w:rPr>
+              <w:t>&gt; elements)</w:t>
             </w:r>
           </w:p>
         </w:tc>
@@ -3192,7 +9925,35 @@
               <w:rPr>
                 <w:lang w:val="en-US"/>
               </w:rPr>
-              <w:t>int lastIndexOf(int ch)</w:t>
+              <w:t xml:space="preserve">int </w:t>
+            </w:r>
+            <w:proofErr w:type="spellStart"/>
+            <w:r>
+              <w:rPr>
+                <w:lang w:val="en-US"/>
+              </w:rPr>
+              <w:t>lastIndexOf</w:t>
+            </w:r>
+            <w:proofErr w:type="spellEnd"/>
+            <w:r>
+              <w:rPr>
+                <w:lang w:val="en-US"/>
+              </w:rPr>
+              <w:t xml:space="preserve">(int </w:t>
+            </w:r>
+            <w:proofErr w:type="spellStart"/>
+            <w:r>
+              <w:rPr>
+                <w:lang w:val="en-US"/>
+              </w:rPr>
+              <w:t>ch</w:t>
+            </w:r>
+            <w:proofErr w:type="spellEnd"/>
+            <w:r>
+              <w:rPr>
+                <w:lang w:val="en-US"/>
+              </w:rPr>
+              <w:t>)</w:t>
             </w:r>
           </w:p>
         </w:tc>
@@ -3229,7 +9990,49 @@
               <w:rPr>
                 <w:lang w:val="en-US"/>
               </w:rPr>
-              <w:t>int lastIndexOf(int ch, int fromIndex)</w:t>
+              <w:t xml:space="preserve">int </w:t>
+            </w:r>
+            <w:proofErr w:type="spellStart"/>
+            <w:r>
+              <w:rPr>
+                <w:lang w:val="en-US"/>
+              </w:rPr>
+              <w:t>lastIndexOf</w:t>
+            </w:r>
+            <w:proofErr w:type="spellEnd"/>
+            <w:r>
+              <w:rPr>
+                <w:lang w:val="en-US"/>
+              </w:rPr>
+              <w:t xml:space="preserve">(int </w:t>
+            </w:r>
+            <w:proofErr w:type="spellStart"/>
+            <w:r>
+              <w:rPr>
+                <w:lang w:val="en-US"/>
+              </w:rPr>
+              <w:t>ch</w:t>
+            </w:r>
+            <w:proofErr w:type="spellEnd"/>
+            <w:r>
+              <w:rPr>
+                <w:lang w:val="en-US"/>
+              </w:rPr>
+              <w:t xml:space="preserve">, int </w:t>
+            </w:r>
+            <w:proofErr w:type="spellStart"/>
+            <w:r>
+              <w:rPr>
+                <w:lang w:val="en-US"/>
+              </w:rPr>
+              <w:t>fromIndex</w:t>
+            </w:r>
+            <w:proofErr w:type="spellEnd"/>
+            <w:r>
+              <w:rPr>
+                <w:lang w:val="en-US"/>
+              </w:rPr>
+              <w:t>)</w:t>
             </w:r>
           </w:p>
         </w:tc>
@@ -3266,7 +10069,21 @@
               <w:rPr>
                 <w:lang w:val="en-US"/>
               </w:rPr>
-              <w:t>int lastIndexOf(String str)</w:t>
+              <w:t xml:space="preserve">int </w:t>
+            </w:r>
+            <w:proofErr w:type="spellStart"/>
+            <w:r>
+              <w:rPr>
+                <w:lang w:val="en-US"/>
+              </w:rPr>
+              <w:t>lastIndexOf</w:t>
+            </w:r>
+            <w:proofErr w:type="spellEnd"/>
+            <w:r>
+              <w:rPr>
+                <w:lang w:val="en-US"/>
+              </w:rPr>
+              <w:t>(String str)</w:t>
             </w:r>
           </w:p>
         </w:tc>
@@ -3303,7 +10120,35 @@
               <w:rPr>
                 <w:lang w:val="en-US"/>
               </w:rPr>
-              <w:t>int lastIndexOf(String str, int fromIndex)</w:t>
+              <w:t xml:space="preserve">int </w:t>
+            </w:r>
+            <w:proofErr w:type="spellStart"/>
+            <w:r>
+              <w:rPr>
+                <w:lang w:val="en-US"/>
+              </w:rPr>
+              <w:t>lastIndexOf</w:t>
+            </w:r>
+            <w:proofErr w:type="spellEnd"/>
+            <w:r>
+              <w:rPr>
+                <w:lang w:val="en-US"/>
+              </w:rPr>
+              <w:t xml:space="preserve">(String str, int </w:t>
+            </w:r>
+            <w:proofErr w:type="spellStart"/>
+            <w:r>
+              <w:rPr>
+                <w:lang w:val="en-US"/>
+              </w:rPr>
+              <w:t>fromIndex</w:t>
+            </w:r>
+            <w:proofErr w:type="spellEnd"/>
+            <w:r>
+              <w:rPr>
+                <w:lang w:val="en-US"/>
+              </w:rPr>
+              <w:t>)</w:t>
             </w:r>
           </w:p>
         </w:tc>
@@ -3407,11 +10252,19 @@
             <w:pPr>
               <w:pStyle w:val="02"/>
             </w:pPr>
-            <w:r>
-              <w:rPr>
-                <w:lang w:val="en-US"/>
-              </w:rPr>
-              <w:t>boolean matches(String regex</w:t>
+            <w:proofErr w:type="spellStart"/>
+            <w:r>
+              <w:rPr>
+                <w:lang w:val="en-US"/>
+              </w:rPr>
+              <w:t>boolean</w:t>
+            </w:r>
+            <w:proofErr w:type="spellEnd"/>
+            <w:r>
+              <w:rPr>
+                <w:lang w:val="en-US"/>
+              </w:rPr>
+              <w:t xml:space="preserve"> matches(String regex</w:t>
             </w:r>
             <w:r>
               <w:t>)</w:t>
@@ -3459,7 +10312,21 @@
               <w:rPr>
                 <w:lang w:val="en-US"/>
               </w:rPr>
-              <w:t>int offsetByCodePoints(int index,</w:t>
+              <w:t xml:space="preserve">int </w:t>
+            </w:r>
+            <w:proofErr w:type="spellStart"/>
+            <w:r>
+              <w:rPr>
+                <w:lang w:val="en-US"/>
+              </w:rPr>
+              <w:t>offsetByCodePoints</w:t>
+            </w:r>
+            <w:proofErr w:type="spellEnd"/>
+            <w:r>
+              <w:rPr>
+                <w:lang w:val="en-US"/>
+              </w:rPr>
+              <w:t>(int index,</w:t>
             </w:r>
           </w:p>
           <w:p>
@@ -3479,7 +10346,21 @@
               <w:rPr>
                 <w:lang w:val="en-US"/>
               </w:rPr>
-              <w:t>int codePointOffset)</w:t>
+              <w:t xml:space="preserve">int </w:t>
+            </w:r>
+            <w:proofErr w:type="spellStart"/>
+            <w:r>
+              <w:rPr>
+                <w:lang w:val="en-US"/>
+              </w:rPr>
+              <w:t>codePointOffset</w:t>
+            </w:r>
+            <w:proofErr w:type="spellEnd"/>
+            <w:r>
+              <w:rPr>
+                <w:lang w:val="en-US"/>
+              </w:rPr>
+              <w:t>)</w:t>
             </w:r>
           </w:p>
         </w:tc>
@@ -3528,25 +10409,103 @@
                 <w:lang w:val="en-US"/>
               </w:rPr>
             </w:pPr>
-            <w:r>
-              <w:rPr>
-                <w:lang w:val="en-US"/>
-              </w:rPr>
-              <w:t>boolean regionMatches(boolean ignoreCase,</w:t>
-            </w:r>
-          </w:p>
-          <w:p>
-            <w:pPr>
-              <w:pStyle w:val="02"/>
-              <w:rPr>
-                <w:lang w:val="en-US"/>
-              </w:rPr>
-            </w:pPr>
-            <w:r>
-              <w:rPr>
-                <w:lang w:val="en-US"/>
-              </w:rPr>
-              <w:t xml:space="preserve">    int toffset, String other, int ooffset,</w:t>
+            <w:proofErr w:type="spellStart"/>
+            <w:r>
+              <w:rPr>
+                <w:lang w:val="en-US"/>
+              </w:rPr>
+              <w:t>boolean</w:t>
+            </w:r>
+            <w:proofErr w:type="spellEnd"/>
+            <w:r>
+              <w:rPr>
+                <w:lang w:val="en-US"/>
+              </w:rPr>
+              <w:t xml:space="preserve"> </w:t>
+            </w:r>
+            <w:proofErr w:type="spellStart"/>
+            <w:r>
+              <w:rPr>
+                <w:lang w:val="en-US"/>
+              </w:rPr>
+              <w:t>regionMatches</w:t>
+            </w:r>
+            <w:proofErr w:type="spellEnd"/>
+            <w:r>
+              <w:rPr>
+                <w:lang w:val="en-US"/>
+              </w:rPr>
+              <w:t>(</w:t>
+            </w:r>
+            <w:proofErr w:type="spellStart"/>
+            <w:r>
+              <w:rPr>
+                <w:lang w:val="en-US"/>
+              </w:rPr>
+              <w:t>boolean</w:t>
+            </w:r>
+            <w:proofErr w:type="spellEnd"/>
+            <w:r>
+              <w:rPr>
+                <w:lang w:val="en-US"/>
+              </w:rPr>
+              <w:t xml:space="preserve"> </w:t>
+            </w:r>
+            <w:proofErr w:type="spellStart"/>
+            <w:r>
+              <w:rPr>
+                <w:lang w:val="en-US"/>
+              </w:rPr>
+              <w:t>ignoreCase</w:t>
+            </w:r>
+            <w:proofErr w:type="spellEnd"/>
+            <w:r>
+              <w:rPr>
+                <w:lang w:val="en-US"/>
+              </w:rPr>
+              <w:t>,</w:t>
+            </w:r>
+          </w:p>
+          <w:p>
+            <w:pPr>
+              <w:pStyle w:val="02"/>
+              <w:rPr>
+                <w:lang w:val="en-US"/>
+              </w:rPr>
+            </w:pPr>
+            <w:r>
+              <w:rPr>
+                <w:lang w:val="en-US"/>
+              </w:rPr>
+              <w:t xml:space="preserve">    int </w:t>
+            </w:r>
+            <w:proofErr w:type="spellStart"/>
+            <w:r>
+              <w:rPr>
+                <w:lang w:val="en-US"/>
+              </w:rPr>
+              <w:t>toffset</w:t>
+            </w:r>
+            <w:proofErr w:type="spellEnd"/>
+            <w:r>
+              <w:rPr>
+                <w:lang w:val="en-US"/>
+              </w:rPr>
+              <w:t xml:space="preserve">, String other, int </w:t>
+            </w:r>
+            <w:proofErr w:type="spellStart"/>
+            <w:r>
+              <w:rPr>
+                <w:lang w:val="en-US"/>
+              </w:rPr>
+              <w:t>ooffset</w:t>
+            </w:r>
+            <w:proofErr w:type="spellEnd"/>
+            <w:r>
+              <w:rPr>
+                <w:lang w:val="en-US"/>
+              </w:rPr>
+              <w:t>,</w:t>
             </w:r>
           </w:p>
           <w:p>
@@ -3566,7 +10525,21 @@
               <w:rPr>
                 <w:lang w:val="en-US"/>
               </w:rPr>
-              <w:t>int len)</w:t>
+              <w:t xml:space="preserve">int </w:t>
+            </w:r>
+            <w:proofErr w:type="spellStart"/>
+            <w:r>
+              <w:rPr>
+                <w:lang w:val="en-US"/>
+              </w:rPr>
+              <w:t>len</w:t>
+            </w:r>
+            <w:proofErr w:type="spellEnd"/>
+            <w:r>
+              <w:rPr>
+                <w:lang w:val="en-US"/>
+              </w:rPr>
+              <w:t>)</w:t>
             </w:r>
           </w:p>
         </w:tc>
@@ -3608,12 +10581,48 @@
                 <w:lang w:val="en-US"/>
               </w:rPr>
             </w:pPr>
+            <w:proofErr w:type="spellStart"/>
             <w:r>
               <w:rPr>
                 <w:lang w:val="en-US"/>
               </w:rPr>
               <w:lastRenderedPageBreak/>
-              <w:t>boolean regionMatches(int toffset, String other,</w:t>
+              <w:t>boolean</w:t>
+            </w:r>
+            <w:proofErr w:type="spellEnd"/>
+            <w:r>
+              <w:rPr>
+                <w:lang w:val="en-US"/>
+              </w:rPr>
+              <w:t xml:space="preserve"> </w:t>
+            </w:r>
+            <w:proofErr w:type="spellStart"/>
+            <w:r>
+              <w:rPr>
+                <w:lang w:val="en-US"/>
+              </w:rPr>
+              <w:t>regionMatches</w:t>
+            </w:r>
+            <w:proofErr w:type="spellEnd"/>
+            <w:r>
+              <w:rPr>
+                <w:lang w:val="en-US"/>
+              </w:rPr>
+              <w:t xml:space="preserve">(int </w:t>
+            </w:r>
+            <w:proofErr w:type="spellStart"/>
+            <w:r>
+              <w:rPr>
+                <w:lang w:val="en-US"/>
+              </w:rPr>
+              <w:t>toffset</w:t>
+            </w:r>
+            <w:proofErr w:type="spellEnd"/>
+            <w:r>
+              <w:rPr>
+                <w:lang w:val="en-US"/>
+              </w:rPr>
+              <w:t>, String other,</w:t>
             </w:r>
           </w:p>
           <w:p>
@@ -3634,7 +10643,35 @@
               <w:rPr>
                 <w:lang w:val="en-US"/>
               </w:rPr>
-              <w:t>int ooffset, int len)</w:t>
+              <w:t xml:space="preserve">int </w:t>
+            </w:r>
+            <w:proofErr w:type="spellStart"/>
+            <w:r>
+              <w:rPr>
+                <w:lang w:val="en-US"/>
+              </w:rPr>
+              <w:t>ooffset</w:t>
+            </w:r>
+            <w:proofErr w:type="spellEnd"/>
+            <w:r>
+              <w:rPr>
+                <w:lang w:val="en-US"/>
+              </w:rPr>
+              <w:t xml:space="preserve">, int </w:t>
+            </w:r>
+            <w:proofErr w:type="spellStart"/>
+            <w:r>
+              <w:rPr>
+                <w:lang w:val="en-US"/>
+              </w:rPr>
+              <w:t>len</w:t>
+            </w:r>
+            <w:proofErr w:type="spellEnd"/>
+            <w:r>
+              <w:rPr>
+                <w:lang w:val="en-US"/>
+              </w:rPr>
+              <w:t>)</w:t>
             </w:r>
           </w:p>
         </w:tc>
@@ -3709,7 +10746,35 @@
               <w:rPr>
                 <w:lang w:val="en-US"/>
               </w:rPr>
-              <w:t>String replace(char oldChar, char newChar)</w:t>
+              <w:t xml:space="preserve">String replace(char </w:t>
+            </w:r>
+            <w:proofErr w:type="spellStart"/>
+            <w:r>
+              <w:rPr>
+                <w:lang w:val="en-US"/>
+              </w:rPr>
+              <w:t>oldChar</w:t>
+            </w:r>
+            <w:proofErr w:type="spellEnd"/>
+            <w:r>
+              <w:rPr>
+                <w:lang w:val="en-US"/>
+              </w:rPr>
+              <w:t xml:space="preserve">, char </w:t>
+            </w:r>
+            <w:proofErr w:type="spellStart"/>
+            <w:r>
+              <w:rPr>
+                <w:lang w:val="en-US"/>
+              </w:rPr>
+              <w:t>newChar</w:t>
+            </w:r>
+            <w:proofErr w:type="spellEnd"/>
+            <w:r>
+              <w:rPr>
+                <w:lang w:val="en-US"/>
+              </w:rPr>
+              <w:t>)</w:t>
             </w:r>
           </w:p>
         </w:tc>
@@ -3754,21 +10819,49 @@
               <w:rPr>
                 <w:lang w:val="en-US"/>
               </w:rPr>
-              <w:t>String replace(CharSequence target,</w:t>
-            </w:r>
-          </w:p>
-          <w:p>
-            <w:pPr>
-              <w:pStyle w:val="02"/>
-              <w:rPr>
-                <w:lang w:val="en-US"/>
-              </w:rPr>
-            </w:pPr>
-            <w:r>
-              <w:rPr>
-                <w:lang w:val="en-US"/>
-              </w:rPr>
-              <w:t xml:space="preserve">    CharSequence replacement)</w:t>
+              <w:t>String replace(</w:t>
+            </w:r>
+            <w:proofErr w:type="spellStart"/>
+            <w:r>
+              <w:rPr>
+                <w:lang w:val="en-US"/>
+              </w:rPr>
+              <w:t>CharSequence</w:t>
+            </w:r>
+            <w:proofErr w:type="spellEnd"/>
+            <w:r>
+              <w:rPr>
+                <w:lang w:val="en-US"/>
+              </w:rPr>
+              <w:t xml:space="preserve"> target,</w:t>
+            </w:r>
+          </w:p>
+          <w:p>
+            <w:pPr>
+              <w:pStyle w:val="02"/>
+              <w:rPr>
+                <w:lang w:val="en-US"/>
+              </w:rPr>
+            </w:pPr>
+            <w:r>
+              <w:rPr>
+                <w:lang w:val="en-US"/>
+              </w:rPr>
+              <w:t xml:space="preserve">    </w:t>
+            </w:r>
+            <w:proofErr w:type="spellStart"/>
+            <w:r>
+              <w:rPr>
+                <w:lang w:val="en-US"/>
+              </w:rPr>
+              <w:t>CharSequence</w:t>
+            </w:r>
+            <w:proofErr w:type="spellEnd"/>
+            <w:r>
+              <w:rPr>
+                <w:lang w:val="en-US"/>
+              </w:rPr>
+              <w:t xml:space="preserve"> replacement)</w:t>
             </w:r>
           </w:p>
         </w:tc>
@@ -3813,7 +10906,21 @@
               <w:rPr>
                 <w:lang w:val="en-US"/>
               </w:rPr>
-              <w:t>String replaceAll(String regex,</w:t>
+              <w:t xml:space="preserve">String </w:t>
+            </w:r>
+            <w:proofErr w:type="spellStart"/>
+            <w:r>
+              <w:rPr>
+                <w:lang w:val="en-US"/>
+              </w:rPr>
+              <w:t>replaceAll</w:t>
+            </w:r>
+            <w:proofErr w:type="spellEnd"/>
+            <w:r>
+              <w:rPr>
+                <w:lang w:val="en-US"/>
+              </w:rPr>
+              <w:t>(String regex,</w:t>
             </w:r>
           </w:p>
           <w:p>
@@ -3872,7 +10979,21 @@
               <w:rPr>
                 <w:lang w:val="en-US"/>
               </w:rPr>
-              <w:t>String replaceFirst(String regex,</w:t>
+              <w:t xml:space="preserve">String </w:t>
+            </w:r>
+            <w:proofErr w:type="spellStart"/>
+            <w:r>
+              <w:rPr>
+                <w:lang w:val="en-US"/>
+              </w:rPr>
+              <w:t>replaceFirst</w:t>
+            </w:r>
+            <w:proofErr w:type="spellEnd"/>
+            <w:r>
+              <w:rPr>
+                <w:lang w:val="en-US"/>
+              </w:rPr>
+              <w:t>(String regex,</w:t>
             </w:r>
           </w:p>
           <w:p>
@@ -3999,11 +11120,33 @@
                 <w:lang w:val="en-US"/>
               </w:rPr>
             </w:pPr>
-            <w:r>
-              <w:rPr>
-                <w:lang w:val="en-US"/>
-              </w:rPr>
-              <w:t>boolean startsWith(String prefix)</w:t>
+            <w:proofErr w:type="spellStart"/>
+            <w:r>
+              <w:rPr>
+                <w:lang w:val="en-US"/>
+              </w:rPr>
+              <w:t>boolean</w:t>
+            </w:r>
+            <w:proofErr w:type="spellEnd"/>
+            <w:r>
+              <w:rPr>
+                <w:lang w:val="en-US"/>
+              </w:rPr>
+              <w:t xml:space="preserve"> </w:t>
+            </w:r>
+            <w:proofErr w:type="spellStart"/>
+            <w:r>
+              <w:rPr>
+                <w:lang w:val="en-US"/>
+              </w:rPr>
+              <w:t>startsWith</w:t>
+            </w:r>
+            <w:proofErr w:type="spellEnd"/>
+            <w:r>
+              <w:rPr>
+                <w:lang w:val="en-US"/>
+              </w:rPr>
+              <w:t>(String prefix)</w:t>
             </w:r>
           </w:p>
         </w:tc>
@@ -4036,11 +11179,47 @@
                 <w:lang w:val="en-US"/>
               </w:rPr>
             </w:pPr>
-            <w:r>
-              <w:rPr>
-                <w:lang w:val="en-US"/>
-              </w:rPr>
-              <w:t>boolean startsWith(String prefix, int toffset)</w:t>
+            <w:proofErr w:type="spellStart"/>
+            <w:r>
+              <w:rPr>
+                <w:lang w:val="en-US"/>
+              </w:rPr>
+              <w:t>boolean</w:t>
+            </w:r>
+            <w:proofErr w:type="spellEnd"/>
+            <w:r>
+              <w:rPr>
+                <w:lang w:val="en-US"/>
+              </w:rPr>
+              <w:t xml:space="preserve"> </w:t>
+            </w:r>
+            <w:proofErr w:type="spellStart"/>
+            <w:r>
+              <w:rPr>
+                <w:lang w:val="en-US"/>
+              </w:rPr>
+              <w:t>startsWith</w:t>
+            </w:r>
+            <w:proofErr w:type="spellEnd"/>
+            <w:r>
+              <w:rPr>
+                <w:lang w:val="en-US"/>
+              </w:rPr>
+              <w:t xml:space="preserve">(String prefix, int </w:t>
+            </w:r>
+            <w:proofErr w:type="spellStart"/>
+            <w:r>
+              <w:rPr>
+                <w:lang w:val="en-US"/>
+              </w:rPr>
+              <w:t>toffset</w:t>
+            </w:r>
+            <w:proofErr w:type="spellEnd"/>
+            <w:r>
+              <w:rPr>
+                <w:lang w:val="en-US"/>
+              </w:rPr>
+              <w:t>)</w:t>
             </w:r>
           </w:p>
         </w:tc>
@@ -4114,7 +11293,21 @@
               <w:rPr>
                 <w:lang w:val="en-US"/>
               </w:rPr>
-              <w:t>String stripLeading()</w:t>
+              <w:t xml:space="preserve">String </w:t>
+            </w:r>
+            <w:proofErr w:type="spellStart"/>
+            <w:r>
+              <w:rPr>
+                <w:lang w:val="en-US"/>
+              </w:rPr>
+              <w:t>stripLeading</w:t>
+            </w:r>
+            <w:proofErr w:type="spellEnd"/>
+            <w:r>
+              <w:rPr>
+                <w:lang w:val="en-US"/>
+              </w:rPr>
+              <w:t>()</w:t>
             </w:r>
           </w:p>
         </w:tc>
@@ -4151,7 +11344,21 @@
               <w:rPr>
                 <w:lang w:val="en-US"/>
               </w:rPr>
-              <w:t>String stripTrailing()</w:t>
+              <w:t xml:space="preserve">String </w:t>
+            </w:r>
+            <w:proofErr w:type="spellStart"/>
+            <w:r>
+              <w:rPr>
+                <w:lang w:val="en-US"/>
+              </w:rPr>
+              <w:t>stripTrailing</w:t>
+            </w:r>
+            <w:proofErr w:type="spellEnd"/>
+            <w:r>
+              <w:rPr>
+                <w:lang w:val="en-US"/>
+              </w:rPr>
+              <w:t>()</w:t>
             </w:r>
           </w:p>
         </w:tc>
@@ -4192,25 +11399,75 @@
                 <w:lang w:val="en-US"/>
               </w:rPr>
             </w:pPr>
-            <w:r>
-              <w:rPr>
-                <w:lang w:val="en-US"/>
-              </w:rPr>
-              <w:t>CharSequence subSequence(int beginIndex,</w:t>
-            </w:r>
-          </w:p>
-          <w:p>
-            <w:pPr>
-              <w:pStyle w:val="02"/>
-              <w:rPr>
-                <w:lang w:val="en-US"/>
-              </w:rPr>
-            </w:pPr>
-            <w:r>
-              <w:rPr>
-                <w:lang w:val="en-US"/>
-              </w:rPr>
-              <w:t>int endIndex)</w:t>
+            <w:proofErr w:type="spellStart"/>
+            <w:r>
+              <w:rPr>
+                <w:lang w:val="en-US"/>
+              </w:rPr>
+              <w:t>CharSequence</w:t>
+            </w:r>
+            <w:proofErr w:type="spellEnd"/>
+            <w:r>
+              <w:rPr>
+                <w:lang w:val="en-US"/>
+              </w:rPr>
+              <w:t xml:space="preserve"> </w:t>
+            </w:r>
+            <w:proofErr w:type="spellStart"/>
+            <w:r>
+              <w:rPr>
+                <w:lang w:val="en-US"/>
+              </w:rPr>
+              <w:t>subSequence</w:t>
+            </w:r>
+            <w:proofErr w:type="spellEnd"/>
+            <w:r>
+              <w:rPr>
+                <w:lang w:val="en-US"/>
+              </w:rPr>
+              <w:t xml:space="preserve">(int </w:t>
+            </w:r>
+            <w:proofErr w:type="spellStart"/>
+            <w:r>
+              <w:rPr>
+                <w:lang w:val="en-US"/>
+              </w:rPr>
+              <w:t>beginIndex</w:t>
+            </w:r>
+            <w:proofErr w:type="spellEnd"/>
+            <w:r>
+              <w:rPr>
+                <w:lang w:val="en-US"/>
+              </w:rPr>
+              <w:t>,</w:t>
+            </w:r>
+          </w:p>
+          <w:p>
+            <w:pPr>
+              <w:pStyle w:val="02"/>
+              <w:rPr>
+                <w:lang w:val="en-US"/>
+              </w:rPr>
+            </w:pPr>
+            <w:r>
+              <w:rPr>
+                <w:lang w:val="en-US"/>
+              </w:rPr>
+              <w:t xml:space="preserve">int </w:t>
+            </w:r>
+            <w:proofErr w:type="spellStart"/>
+            <w:r>
+              <w:rPr>
+                <w:lang w:val="en-US"/>
+              </w:rPr>
+              <w:t>endIndex</w:t>
+            </w:r>
+            <w:proofErr w:type="spellEnd"/>
+            <w:r>
+              <w:rPr>
+                <w:lang w:val="en-US"/>
+              </w:rPr>
+              <w:t>)</w:t>
             </w:r>
           </w:p>
         </w:tc>
@@ -4247,7 +11504,21 @@
               <w:rPr>
                 <w:lang w:val="en-US"/>
               </w:rPr>
-              <w:t>String substring(int beginIndex)</w:t>
+              <w:t xml:space="preserve">String substring(int </w:t>
+            </w:r>
+            <w:proofErr w:type="spellStart"/>
+            <w:r>
+              <w:rPr>
+                <w:lang w:val="en-US"/>
+              </w:rPr>
+              <w:t>beginIndex</w:t>
+            </w:r>
+            <w:proofErr w:type="spellEnd"/>
+            <w:r>
+              <w:rPr>
+                <w:lang w:val="en-US"/>
+              </w:rPr>
+              <w:t>)</w:t>
             </w:r>
           </w:p>
         </w:tc>
@@ -4284,7 +11555,35 @@
               <w:rPr>
                 <w:lang w:val="en-US"/>
               </w:rPr>
-              <w:t>String substring(int beginIndex, int endIndex)</w:t>
+              <w:t xml:space="preserve">String substring(int </w:t>
+            </w:r>
+            <w:proofErr w:type="spellStart"/>
+            <w:r>
+              <w:rPr>
+                <w:lang w:val="en-US"/>
+              </w:rPr>
+              <w:t>beginIndex</w:t>
+            </w:r>
+            <w:proofErr w:type="spellEnd"/>
+            <w:r>
+              <w:rPr>
+                <w:lang w:val="en-US"/>
+              </w:rPr>
+              <w:t xml:space="preserve">, int </w:t>
+            </w:r>
+            <w:proofErr w:type="spellStart"/>
+            <w:r>
+              <w:rPr>
+                <w:lang w:val="en-US"/>
+              </w:rPr>
+              <w:t>endIndex</w:t>
+            </w:r>
+            <w:proofErr w:type="spellEnd"/>
+            <w:r>
+              <w:rPr>
+                <w:lang w:val="en-US"/>
+              </w:rPr>
+              <w:t>)</w:t>
             </w:r>
           </w:p>
         </w:tc>
@@ -4321,7 +11620,21 @@
               <w:rPr>
                 <w:lang w:val="en-US"/>
               </w:rPr>
-              <w:t>char[] toCharArray()</w:t>
+              <w:t xml:space="preserve">char[] </w:t>
+            </w:r>
+            <w:proofErr w:type="spellStart"/>
+            <w:r>
+              <w:rPr>
+                <w:lang w:val="en-US"/>
+              </w:rPr>
+              <w:t>toCharArray</w:t>
+            </w:r>
+            <w:proofErr w:type="spellEnd"/>
+            <w:r>
+              <w:rPr>
+                <w:lang w:val="en-US"/>
+              </w:rPr>
+              <w:t>()</w:t>
             </w:r>
           </w:p>
         </w:tc>
@@ -4358,7 +11671,21 @@
               <w:rPr>
                 <w:lang w:val="en-US"/>
               </w:rPr>
-              <w:t>String toLowerCase()</w:t>
+              <w:t xml:space="preserve">String </w:t>
+            </w:r>
+            <w:proofErr w:type="spellStart"/>
+            <w:r>
+              <w:rPr>
+                <w:lang w:val="en-US"/>
+              </w:rPr>
+              <w:t>toLowerCase</w:t>
+            </w:r>
+            <w:proofErr w:type="spellEnd"/>
+            <w:r>
+              <w:rPr>
+                <w:lang w:val="en-US"/>
+              </w:rPr>
+              <w:t>()</w:t>
             </w:r>
           </w:p>
         </w:tc>
@@ -4395,7 +11722,21 @@
               <w:rPr>
                 <w:lang w:val="en-US"/>
               </w:rPr>
-              <w:t>String toLowerCase(Locale locale)</w:t>
+              <w:t xml:space="preserve">String </w:t>
+            </w:r>
+            <w:proofErr w:type="spellStart"/>
+            <w:r>
+              <w:rPr>
+                <w:lang w:val="en-US"/>
+              </w:rPr>
+              <w:t>toLowerCase</w:t>
+            </w:r>
+            <w:proofErr w:type="spellEnd"/>
+            <w:r>
+              <w:rPr>
+                <w:lang w:val="en-US"/>
+              </w:rPr>
+              <w:t>(Locale locale)</w:t>
             </w:r>
           </w:p>
         </w:tc>
@@ -4432,7 +11773,21 @@
               <w:rPr>
                 <w:lang w:val="en-US"/>
               </w:rPr>
-              <w:t>String toString()</w:t>
+              <w:t xml:space="preserve">String </w:t>
+            </w:r>
+            <w:proofErr w:type="spellStart"/>
+            <w:r>
+              <w:rPr>
+                <w:lang w:val="en-US"/>
+              </w:rPr>
+              <w:t>toString</w:t>
+            </w:r>
+            <w:proofErr w:type="spellEnd"/>
+            <w:r>
+              <w:rPr>
+                <w:lang w:val="en-US"/>
+              </w:rPr>
+              <w:t>()</w:t>
             </w:r>
           </w:p>
         </w:tc>
@@ -4469,7 +11824,21 @@
               <w:rPr>
                 <w:lang w:val="en-US"/>
               </w:rPr>
-              <w:t>String toUpperCase()</w:t>
+              <w:t xml:space="preserve">String </w:t>
+            </w:r>
+            <w:proofErr w:type="spellStart"/>
+            <w:r>
+              <w:rPr>
+                <w:lang w:val="en-US"/>
+              </w:rPr>
+              <w:t>toUpperCase</w:t>
+            </w:r>
+            <w:proofErr w:type="spellEnd"/>
+            <w:r>
+              <w:rPr>
+                <w:lang w:val="en-US"/>
+              </w:rPr>
+              <w:t>()</w:t>
             </w:r>
           </w:p>
         </w:tc>
@@ -4506,7 +11875,21 @@
               <w:rPr>
                 <w:lang w:val="en-US"/>
               </w:rPr>
-              <w:t>String toUpperCase(Locale locale)</w:t>
+              <w:t xml:space="preserve">String </w:t>
+            </w:r>
+            <w:proofErr w:type="spellStart"/>
+            <w:r>
+              <w:rPr>
+                <w:lang w:val="en-US"/>
+              </w:rPr>
+              <w:t>toUpperCase</w:t>
+            </w:r>
+            <w:proofErr w:type="spellEnd"/>
+            <w:r>
+              <w:rPr>
+                <w:lang w:val="en-US"/>
+              </w:rPr>
+              <w:t>(Locale locale)</w:t>
             </w:r>
           </w:p>
         </w:tc>
@@ -4580,7 +11963,35 @@
               <w:rPr>
                 <w:lang w:val="en-US"/>
               </w:rPr>
-              <w:t>static String valueOf(boolean b)</w:t>
+              <w:t xml:space="preserve">static String </w:t>
+            </w:r>
+            <w:proofErr w:type="spellStart"/>
+            <w:r>
+              <w:rPr>
+                <w:lang w:val="en-US"/>
+              </w:rPr>
+              <w:t>valueOf</w:t>
+            </w:r>
+            <w:proofErr w:type="spellEnd"/>
+            <w:r>
+              <w:rPr>
+                <w:lang w:val="en-US"/>
+              </w:rPr>
+              <w:t>(</w:t>
+            </w:r>
+            <w:proofErr w:type="spellStart"/>
+            <w:r>
+              <w:rPr>
+                <w:lang w:val="en-US"/>
+              </w:rPr>
+              <w:t>boolean</w:t>
+            </w:r>
+            <w:proofErr w:type="spellEnd"/>
+            <w:r>
+              <w:rPr>
+                <w:lang w:val="en-US"/>
+              </w:rPr>
+              <w:t xml:space="preserve"> b)</w:t>
             </w:r>
           </w:p>
         </w:tc>
@@ -4617,7 +12028,21 @@
               <w:rPr>
                 <w:lang w:val="en-US"/>
               </w:rPr>
-              <w:t>static String valueOf(char c)</w:t>
+              <w:t xml:space="preserve">static String </w:t>
+            </w:r>
+            <w:proofErr w:type="spellStart"/>
+            <w:r>
+              <w:rPr>
+                <w:lang w:val="en-US"/>
+              </w:rPr>
+              <w:t>valueOf</w:t>
+            </w:r>
+            <w:proofErr w:type="spellEnd"/>
+            <w:r>
+              <w:rPr>
+                <w:lang w:val="en-US"/>
+              </w:rPr>
+              <w:t>(char c)</w:t>
             </w:r>
           </w:p>
         </w:tc>
@@ -4654,7 +12079,21 @@
               <w:rPr>
                 <w:lang w:val="en-US"/>
               </w:rPr>
-              <w:t>static String valueOf(char data[])</w:t>
+              <w:t xml:space="preserve">static String </w:t>
+            </w:r>
+            <w:proofErr w:type="spellStart"/>
+            <w:r>
+              <w:rPr>
+                <w:lang w:val="en-US"/>
+              </w:rPr>
+              <w:t>valueOf</w:t>
+            </w:r>
+            <w:proofErr w:type="spellEnd"/>
+            <w:r>
+              <w:rPr>
+                <w:lang w:val="en-US"/>
+              </w:rPr>
+              <w:t>(char data[])</w:t>
             </w:r>
           </w:p>
         </w:tc>
@@ -4699,7 +12138,21 @@
               <w:rPr>
                 <w:lang w:val="en-US"/>
               </w:rPr>
-              <w:t>static String valueOf(char data[], int offset,</w:t>
+              <w:t xml:space="preserve">static String </w:t>
+            </w:r>
+            <w:proofErr w:type="spellStart"/>
+            <w:r>
+              <w:rPr>
+                <w:lang w:val="en-US"/>
+              </w:rPr>
+              <w:t>valueOf</w:t>
+            </w:r>
+            <w:proofErr w:type="spellEnd"/>
+            <w:r>
+              <w:rPr>
+                <w:lang w:val="en-US"/>
+              </w:rPr>
+              <w:t>(char data[], int offset,</w:t>
             </w:r>
           </w:p>
           <w:p>
@@ -4756,7 +12209,21 @@
               <w:rPr>
                 <w:lang w:val="en-US"/>
               </w:rPr>
-              <w:t>static String valueOf(double d)</w:t>
+              <w:t xml:space="preserve">static String </w:t>
+            </w:r>
+            <w:proofErr w:type="spellStart"/>
+            <w:r>
+              <w:rPr>
+                <w:lang w:val="en-US"/>
+              </w:rPr>
+              <w:t>valueOf</w:t>
+            </w:r>
+            <w:proofErr w:type="spellEnd"/>
+            <w:r>
+              <w:rPr>
+                <w:lang w:val="en-US"/>
+              </w:rPr>
+              <w:t>(double d)</w:t>
             </w:r>
           </w:p>
         </w:tc>
@@ -4793,7 +12260,21 @@
               <w:rPr>
                 <w:lang w:val="en-US"/>
               </w:rPr>
-              <w:t>static String valueOf(float f)</w:t>
+              <w:t xml:space="preserve">static String </w:t>
+            </w:r>
+            <w:proofErr w:type="spellStart"/>
+            <w:r>
+              <w:rPr>
+                <w:lang w:val="en-US"/>
+              </w:rPr>
+              <w:t>valueOf</w:t>
+            </w:r>
+            <w:proofErr w:type="spellEnd"/>
+            <w:r>
+              <w:rPr>
+                <w:lang w:val="en-US"/>
+              </w:rPr>
+              <w:t>(float f)</w:t>
             </w:r>
           </w:p>
         </w:tc>
@@ -4830,7 +12311,35 @@
               <w:rPr>
                 <w:lang w:val="en-US"/>
               </w:rPr>
-              <w:t>static String valueOf(int i)</w:t>
+              <w:t xml:space="preserve">static String </w:t>
+            </w:r>
+            <w:proofErr w:type="spellStart"/>
+            <w:r>
+              <w:rPr>
+                <w:lang w:val="en-US"/>
+              </w:rPr>
+              <w:t>valueOf</w:t>
+            </w:r>
+            <w:proofErr w:type="spellEnd"/>
+            <w:r>
+              <w:rPr>
+                <w:lang w:val="en-US"/>
+              </w:rPr>
+              <w:t xml:space="preserve">(int </w:t>
+            </w:r>
+            <w:proofErr w:type="spellStart"/>
+            <w:r>
+              <w:rPr>
+                <w:lang w:val="en-US"/>
+              </w:rPr>
+              <w:t>i</w:t>
+            </w:r>
+            <w:proofErr w:type="spellEnd"/>
+            <w:r>
+              <w:rPr>
+                <w:lang w:val="en-US"/>
+              </w:rPr>
+              <w:t>)</w:t>
             </w:r>
           </w:p>
         </w:tc>
@@ -4867,7 +12376,21 @@
               <w:rPr>
                 <w:lang w:val="en-US"/>
               </w:rPr>
-              <w:t>static String valueOf(long l)</w:t>
+              <w:t xml:space="preserve">static String </w:t>
+            </w:r>
+            <w:proofErr w:type="spellStart"/>
+            <w:r>
+              <w:rPr>
+                <w:lang w:val="en-US"/>
+              </w:rPr>
+              <w:t>valueOf</w:t>
+            </w:r>
+            <w:proofErr w:type="spellEnd"/>
+            <w:r>
+              <w:rPr>
+                <w:lang w:val="en-US"/>
+              </w:rPr>
+              <w:t>(long l)</w:t>
             </w:r>
           </w:p>
         </w:tc>
@@ -4904,7 +12427,21 @@
               <w:rPr>
                 <w:lang w:val="en-US"/>
               </w:rPr>
-              <w:t>static String valueOf(Object obj)</w:t>
+              <w:t xml:space="preserve">static String </w:t>
+            </w:r>
+            <w:proofErr w:type="spellStart"/>
+            <w:r>
+              <w:rPr>
+                <w:lang w:val="en-US"/>
+              </w:rPr>
+              <w:t>valueOf</w:t>
+            </w:r>
+            <w:proofErr w:type="spellEnd"/>
+            <w:r>
+              <w:rPr>
+                <w:lang w:val="en-US"/>
+              </w:rPr>
+              <w:t>(Object obj)</w:t>
             </w:r>
           </w:p>
         </w:tc>
@@ -4931,7 +12468,7 @@
           <w:lang w:val="en-US"/>
         </w:rPr>
       </w:pPr>
-      <w:bookmarkStart w:id="4" w:name="_Toc84105843"/>
+      <w:bookmarkStart w:id="5" w:name="_Toc89900754"/>
       <w:r>
         <w:rPr>
           <w:lang w:val="en-US"/>
@@ -4939,7 +12476,7 @@
         <w:lastRenderedPageBreak/>
         <w:t>Spring Security</w:t>
       </w:r>
-      <w:bookmarkEnd w:id="4"/>
+      <w:bookmarkEnd w:id="5"/>
     </w:p>
     <w:p>
       <w:pPr>
@@ -5334,8 +12871,16 @@
               <w:rPr>
                 <w:lang w:val="en-US"/>
               </w:rPr>
-              <w:t>public class SecurityConfig</w:t>
-            </w:r>
+              <w:t xml:space="preserve">public class </w:t>
+            </w:r>
+            <w:proofErr w:type="spellStart"/>
+            <w:r>
+              <w:rPr>
+                <w:lang w:val="en-US"/>
+              </w:rPr>
+              <w:t>SecurityConfig</w:t>
+            </w:r>
+            <w:proofErr w:type="spellEnd"/>
           </w:p>
           <w:p>
             <w:pPr>
@@ -5354,7 +12899,21 @@
               <w:rPr>
                 <w:lang w:val="en-US"/>
               </w:rPr>
-              <w:t>extends WebSecurityConfigurerAdapter {</w:t>
+              <w:t xml:space="preserve">extends </w:t>
+            </w:r>
+            <w:proofErr w:type="spellStart"/>
+            <w:r>
+              <w:rPr>
+                <w:lang w:val="en-US"/>
+              </w:rPr>
+              <w:t>WebSecurityConfigurerAdapter</w:t>
+            </w:r>
+            <w:proofErr w:type="spellEnd"/>
+            <w:r>
+              <w:rPr>
+                <w:lang w:val="en-US"/>
+              </w:rPr>
+              <w:t xml:space="preserve"> {</w:t>
             </w:r>
           </w:p>
           <w:p>
@@ -5390,7 +12949,21 @@
               <w:rPr>
                 <w:lang w:val="en-US"/>
               </w:rPr>
-              <w:t xml:space="preserve">  protected void configure(HttpSecurity http)</w:t>
+              <w:t xml:space="preserve">  protected void configure(</w:t>
+            </w:r>
+            <w:proofErr w:type="spellStart"/>
+            <w:r>
+              <w:rPr>
+                <w:lang w:val="en-US"/>
+              </w:rPr>
+              <w:t>HttpSecurity</w:t>
+            </w:r>
+            <w:proofErr w:type="spellEnd"/>
+            <w:r>
+              <w:rPr>
+                <w:lang w:val="en-US"/>
+              </w:rPr>
+              <w:t xml:space="preserve"> http)</w:t>
             </w:r>
           </w:p>
           <w:p>
@@ -5443,12 +13016,14 @@
             <w:r>
               <w:t>.</w:t>
             </w:r>
+            <w:proofErr w:type="spellStart"/>
             <w:r>
               <w:rPr>
                 <w:lang w:val="en-US"/>
               </w:rPr>
               <w:t>authorizeRequests</w:t>
             </w:r>
+            <w:proofErr w:type="spellEnd"/>
             <w:r>
               <w:t>()</w:t>
             </w:r>
@@ -5498,7 +13073,21 @@
               <w:rPr>
                 <w:lang w:val="en-US"/>
               </w:rPr>
-              <w:t>.antMatchers("/authenticated/**")</w:t>
+              <w:t>.</w:t>
+            </w:r>
+            <w:proofErr w:type="spellStart"/>
+            <w:r>
+              <w:rPr>
+                <w:lang w:val="en-US"/>
+              </w:rPr>
+              <w:t>antMatchers</w:t>
+            </w:r>
+            <w:proofErr w:type="spellEnd"/>
+            <w:r>
+              <w:rPr>
+                <w:lang w:val="en-US"/>
+              </w:rPr>
+              <w:t>("/authenticated/**")</w:t>
             </w:r>
           </w:p>
           <w:p>
@@ -5593,7 +13182,21 @@
               <w:rPr>
                 <w:lang w:val="en-US"/>
               </w:rPr>
-              <w:t>.antMatchers("/admin/**")</w:t>
+              <w:t>.</w:t>
+            </w:r>
+            <w:proofErr w:type="spellStart"/>
+            <w:r>
+              <w:rPr>
+                <w:lang w:val="en-US"/>
+              </w:rPr>
+              <w:t>antMatchers</w:t>
+            </w:r>
+            <w:proofErr w:type="spellEnd"/>
+            <w:r>
+              <w:rPr>
+                <w:lang w:val="en-US"/>
+              </w:rPr>
+              <w:t>("/admin/**")</w:t>
             </w:r>
           </w:p>
           <w:p>
@@ -5625,7 +13228,21 @@
               <w:rPr>
                 <w:lang w:val="en-US"/>
               </w:rPr>
-              <w:t>.hasAnyRole("ADMIN", "SUPERADMIN")</w:t>
+              <w:t>.</w:t>
+            </w:r>
+            <w:proofErr w:type="spellStart"/>
+            <w:r>
+              <w:rPr>
+                <w:lang w:val="en-US"/>
+              </w:rPr>
+              <w:t>hasAnyRole</w:t>
+            </w:r>
+            <w:proofErr w:type="spellEnd"/>
+            <w:r>
+              <w:rPr>
+                <w:lang w:val="en-US"/>
+              </w:rPr>
+              <w:t>("ADMIN", "SUPERADMIN")</w:t>
             </w:r>
           </w:p>
           <w:p>
@@ -5714,12 +13331,14 @@
               </w:rPr>
               <w:t>.</w:t>
             </w:r>
+            <w:proofErr w:type="spellStart"/>
             <w:r>
               <w:rPr>
                 <w:lang w:val="en-US"/>
               </w:rPr>
               <w:t>antMatchers</w:t>
             </w:r>
+            <w:proofErr w:type="spellEnd"/>
             <w:r>
               <w:rPr>
                 <w:lang w:val="en-US"/>
@@ -5756,7 +13375,21 @@
               <w:rPr>
                 <w:lang w:val="en-US"/>
               </w:rPr>
-              <w:t>.hasAuthority()</w:t>
+              <w:t>.</w:t>
+            </w:r>
+            <w:proofErr w:type="spellStart"/>
+            <w:r>
+              <w:rPr>
+                <w:lang w:val="en-US"/>
+              </w:rPr>
+              <w:t>hasAuthority</w:t>
+            </w:r>
+            <w:proofErr w:type="spellEnd"/>
+            <w:r>
+              <w:rPr>
+                <w:lang w:val="en-US"/>
+              </w:rPr>
+              <w:t>()</w:t>
             </w:r>
           </w:p>
           <w:p>
@@ -5810,6 +13443,9 @@
           <w:p>
             <w:pPr>
               <w:pStyle w:val="02"/>
+              <w:rPr>
+                <w:lang w:val="en-US"/>
+              </w:rPr>
             </w:pPr>
             <w:r>
               <w:rPr>
@@ -5818,15 +13454,23 @@
               <w:t xml:space="preserve">          </w:t>
             </w:r>
             <w:r>
+              <w:rPr>
+                <w:lang w:val="en-US"/>
+              </w:rPr>
               <w:t>.</w:t>
             </w:r>
+            <w:proofErr w:type="spellStart"/>
             <w:r>
               <w:rPr>
                 <w:lang w:val="en-US"/>
               </w:rPr>
               <w:t>httpBasic</w:t>
             </w:r>
-            <w:r>
+            <w:proofErr w:type="spellEnd"/>
+            <w:r>
+              <w:rPr>
+                <w:lang w:val="en-US"/>
+              </w:rPr>
               <w:t>()</w:t>
             </w:r>
           </w:p>
@@ -5835,6 +13479,9 @@
               <w:pStyle w:val="02"/>
             </w:pPr>
             <w:r>
+              <w:rPr>
+                <w:lang w:val="en-US"/>
+              </w:rPr>
               <w:t xml:space="preserve">          </w:t>
             </w:r>
             <w:r>
@@ -5863,12 +13510,14 @@
             <w:r>
               <w:t xml:space="preserve">          .</w:t>
             </w:r>
+            <w:proofErr w:type="spellStart"/>
             <w:r>
               <w:rPr>
                 <w:lang w:val="en-US"/>
               </w:rPr>
               <w:t>formLogin</w:t>
             </w:r>
+            <w:proofErr w:type="spellEnd"/>
             <w:r>
               <w:t>()</w:t>
             </w:r>
@@ -5880,12 +13529,14 @@
             <w:r>
               <w:t xml:space="preserve">          // </w:t>
             </w:r>
+            <w:proofErr w:type="spellStart"/>
             <w:r>
               <w:rPr>
                 <w:lang w:val="en-US"/>
               </w:rPr>
               <w:t>url</w:t>
             </w:r>
+            <w:proofErr w:type="spellEnd"/>
             <w:r>
               <w:t xml:space="preserve"> </w:t>
             </w:r>
@@ -5919,7 +13570,35 @@
               <w:rPr>
                 <w:lang w:val="en-US"/>
               </w:rPr>
-              <w:t>.loginProcessingUrl("/hellologin")</w:t>
+              <w:t>.</w:t>
+            </w:r>
+            <w:proofErr w:type="spellStart"/>
+            <w:r>
+              <w:rPr>
+                <w:lang w:val="en-US"/>
+              </w:rPr>
+              <w:t>loginProcessingUrl</w:t>
+            </w:r>
+            <w:proofErr w:type="spellEnd"/>
+            <w:r>
+              <w:rPr>
+                <w:lang w:val="en-US"/>
+              </w:rPr>
+              <w:t>("/</w:t>
+            </w:r>
+            <w:proofErr w:type="spellStart"/>
+            <w:r>
+              <w:rPr>
+                <w:lang w:val="en-US"/>
+              </w:rPr>
+              <w:t>hellologin</w:t>
+            </w:r>
+            <w:proofErr w:type="spellEnd"/>
+            <w:r>
+              <w:rPr>
+                <w:lang w:val="en-US"/>
+              </w:rPr>
+              <w:t>")</w:t>
             </w:r>
           </w:p>
           <w:p>
@@ -5959,7 +13638,21 @@
               <w:rPr>
                 <w:lang w:val="en-US"/>
               </w:rPr>
-              <w:t>.successForwardUrl("/authenticated")</w:t>
+              <w:t>.</w:t>
+            </w:r>
+            <w:proofErr w:type="spellStart"/>
+            <w:r>
+              <w:rPr>
+                <w:lang w:val="en-US"/>
+              </w:rPr>
+              <w:t>successForwardUrl</w:t>
+            </w:r>
+            <w:proofErr w:type="spellEnd"/>
+            <w:r>
+              <w:rPr>
+                <w:lang w:val="en-US"/>
+              </w:rPr>
+              <w:t>("/authenticated")</w:t>
             </w:r>
           </w:p>
           <w:p>
@@ -6014,7 +13707,21 @@
               <w:rPr>
                 <w:lang w:val="en-US"/>
               </w:rPr>
-              <w:t>.defaultSuccessUrl("/authenticated")</w:t>
+              <w:t>.</w:t>
+            </w:r>
+            <w:proofErr w:type="spellStart"/>
+            <w:r>
+              <w:rPr>
+                <w:lang w:val="en-US"/>
+              </w:rPr>
+              <w:t>defaultSuccessUrl</w:t>
+            </w:r>
+            <w:proofErr w:type="spellEnd"/>
+            <w:r>
+              <w:rPr>
+                <w:lang w:val="en-US"/>
+              </w:rPr>
+              <w:t>("/authenticated")</w:t>
             </w:r>
           </w:p>
           <w:p>
@@ -6069,7 +13776,21 @@
               <w:rPr>
                 <w:lang w:val="en-US"/>
               </w:rPr>
-              <w:t>.successHandler()</w:t>
+              <w:t>.</w:t>
+            </w:r>
+            <w:proofErr w:type="spellStart"/>
+            <w:r>
+              <w:rPr>
+                <w:lang w:val="en-US"/>
+              </w:rPr>
+              <w:t>successHandler</w:t>
+            </w:r>
+            <w:proofErr w:type="spellEnd"/>
+            <w:r>
+              <w:rPr>
+                <w:lang w:val="en-US"/>
+              </w:rPr>
+              <w:t>()</w:t>
             </w:r>
           </w:p>
           <w:p>
@@ -6160,12 +13881,14 @@
               </w:rPr>
               <w:t>().</w:t>
             </w:r>
+            <w:proofErr w:type="spellStart"/>
             <w:r>
               <w:rPr>
                 <w:lang w:val="en-US"/>
               </w:rPr>
               <w:t>logoutSuccessUrl</w:t>
             </w:r>
+            <w:proofErr w:type="spellEnd"/>
             <w:r>
               <w:rPr>
                 <w:lang w:val="en-US"/>
@@ -6442,7 +14165,21 @@
               <w:rPr>
                 <w:lang w:val="en-US"/>
               </w:rPr>
-              <w:t>&lt;form class="form-signin" method="post"</w:t>
+              <w:t>&lt;form class="form-</w:t>
+            </w:r>
+            <w:proofErr w:type="spellStart"/>
+            <w:r>
+              <w:rPr>
+                <w:lang w:val="en-US"/>
+              </w:rPr>
+              <w:t>signin</w:t>
+            </w:r>
+            <w:proofErr w:type="spellEnd"/>
+            <w:r>
+              <w:rPr>
+                <w:lang w:val="en-US"/>
+              </w:rPr>
+              <w:t>" method="post"</w:t>
             </w:r>
           </w:p>
           <w:p>
@@ -6476,7 +14213,21 @@
               <w:rPr>
                 <w:lang w:val="en-US"/>
               </w:rPr>
-              <w:t xml:space="preserve">  &lt;h2 class="form-signin-heading"&gt;</w:t>
+              <w:t xml:space="preserve">  &lt;h2 class="form-</w:t>
+            </w:r>
+            <w:proofErr w:type="spellStart"/>
+            <w:r>
+              <w:rPr>
+                <w:lang w:val="en-US"/>
+              </w:rPr>
+              <w:t>signin</w:t>
+            </w:r>
+            <w:proofErr w:type="spellEnd"/>
+            <w:r>
+              <w:rPr>
+                <w:lang w:val="en-US"/>
+              </w:rPr>
+              <w:t>-heading"&gt;</w:t>
             </w:r>
           </w:p>
           <w:p>
@@ -6524,7 +14275,21 @@
               <w:rPr>
                 <w:lang w:val="en-US"/>
               </w:rPr>
-              <w:t xml:space="preserve">    &lt;label for="username" class="sr-only"&gt;</w:t>
+              <w:t xml:space="preserve">    &lt;label for="username" class="</w:t>
+            </w:r>
+            <w:proofErr w:type="spellStart"/>
+            <w:r>
+              <w:rPr>
+                <w:lang w:val="en-US"/>
+              </w:rPr>
+              <w:t>sr</w:t>
+            </w:r>
+            <w:proofErr w:type="spellEnd"/>
+            <w:r>
+              <w:rPr>
+                <w:lang w:val="en-US"/>
+              </w:rPr>
+              <w:t>-only"&gt;</w:t>
             </w:r>
           </w:p>
           <w:p>
@@ -6658,7 +14423,21 @@
               <w:rPr>
                 <w:lang w:val="en-US"/>
               </w:rPr>
-              <w:t xml:space="preserve">    &lt;label for="password" class="sr-only"&gt;</w:t>
+              <w:t xml:space="preserve">    &lt;label for="password" class="</w:t>
+            </w:r>
+            <w:proofErr w:type="spellStart"/>
+            <w:r>
+              <w:rPr>
+                <w:lang w:val="en-US"/>
+              </w:rPr>
+              <w:t>sr</w:t>
+            </w:r>
+            <w:proofErr w:type="spellEnd"/>
+            <w:r>
+              <w:rPr>
+                <w:lang w:val="en-US"/>
+              </w:rPr>
+              <w:t>-only"&gt;</w:t>
             </w:r>
           </w:p>
           <w:p>
@@ -6772,7 +14551,21 @@
               <w:rPr>
                 <w:lang w:val="en-US"/>
               </w:rPr>
-              <w:t>&lt;input name="_csrf" type="hidden"</w:t>
+              <w:t>&lt;input name="_</w:t>
+            </w:r>
+            <w:proofErr w:type="spellStart"/>
+            <w:r>
+              <w:rPr>
+                <w:lang w:val="en-US"/>
+              </w:rPr>
+              <w:t>csrf</w:t>
+            </w:r>
+            <w:proofErr w:type="spellEnd"/>
+            <w:r>
+              <w:rPr>
+                <w:lang w:val="en-US"/>
+              </w:rPr>
+              <w:t>" type="hidden"</w:t>
             </w:r>
           </w:p>
           <w:p>
@@ -6826,7 +14619,63 @@
               <w:rPr>
                 <w:lang w:val="en-US"/>
               </w:rPr>
-              <w:t xml:space="preserve">  &lt;button class="btn btn-lg btn-primary btn-block"</w:t>
+              <w:t xml:space="preserve">  &lt;button class="</w:t>
+            </w:r>
+            <w:proofErr w:type="spellStart"/>
+            <w:r>
+              <w:rPr>
+                <w:lang w:val="en-US"/>
+              </w:rPr>
+              <w:t>btn</w:t>
+            </w:r>
+            <w:proofErr w:type="spellEnd"/>
+            <w:r>
+              <w:rPr>
+                <w:lang w:val="en-US"/>
+              </w:rPr>
+              <w:t xml:space="preserve"> </w:t>
+            </w:r>
+            <w:proofErr w:type="spellStart"/>
+            <w:r>
+              <w:rPr>
+                <w:lang w:val="en-US"/>
+              </w:rPr>
+              <w:t>btn</w:t>
+            </w:r>
+            <w:proofErr w:type="spellEnd"/>
+            <w:r>
+              <w:rPr>
+                <w:lang w:val="en-US"/>
+              </w:rPr>
+              <w:t xml:space="preserve">-lg </w:t>
+            </w:r>
+            <w:proofErr w:type="spellStart"/>
+            <w:r>
+              <w:rPr>
+                <w:lang w:val="en-US"/>
+              </w:rPr>
+              <w:t>btn</w:t>
+            </w:r>
+            <w:proofErr w:type="spellEnd"/>
+            <w:r>
+              <w:rPr>
+                <w:lang w:val="en-US"/>
+              </w:rPr>
+              <w:t xml:space="preserve">-primary </w:t>
+            </w:r>
+            <w:proofErr w:type="spellStart"/>
+            <w:r>
+              <w:rPr>
+                <w:lang w:val="en-US"/>
+              </w:rPr>
+              <w:t>btn</w:t>
+            </w:r>
+            <w:proofErr w:type="spellEnd"/>
+            <w:r>
+              <w:rPr>
+                <w:lang w:val="en-US"/>
+              </w:rPr>
+              <w:t>-block"</w:t>
             </w:r>
           </w:p>
           <w:p>
@@ -6922,8 +14771,13 @@
       <w:r>
         <w:t xml:space="preserve">Объект </w:t>
       </w:r>
+      <w:proofErr w:type="spellStart"/>
       <w:r>
-        <w:t xml:space="preserve">Principal </w:t>
+        <w:t>Principal</w:t>
+      </w:r>
+      <w:proofErr w:type="spellEnd"/>
+      <w:r>
+        <w:t xml:space="preserve"> </w:t>
       </w:r>
       <w:r>
         <w:t>можно заключить в параметры метода контроллера и получить информацию о пользователе</w:t>
@@ -7017,7 +14871,21 @@
               <w:rPr>
                 <w:lang w:val="en-US"/>
               </w:rPr>
-              <w:t>public String pageForAuthenticatedUser(</w:t>
+              <w:t xml:space="preserve">public String </w:t>
+            </w:r>
+            <w:proofErr w:type="spellStart"/>
+            <w:r>
+              <w:rPr>
+                <w:lang w:val="en-US"/>
+              </w:rPr>
+              <w:t>pageForAuthenticatedUser</w:t>
+            </w:r>
+            <w:proofErr w:type="spellEnd"/>
+            <w:r>
+              <w:rPr>
+                <w:lang w:val="en-US"/>
+              </w:rPr>
+              <w:t>(</w:t>
             </w:r>
           </w:p>
           <w:p>
@@ -7045,7 +14913,21 @@
               <w:rPr>
                 <w:lang w:val="en-US"/>
               </w:rPr>
-              <w:t xml:space="preserve">  return principal.getName();</w:t>
+              <w:t xml:space="preserve">  return </w:t>
+            </w:r>
+            <w:proofErr w:type="spellStart"/>
+            <w:r>
+              <w:rPr>
+                <w:lang w:val="en-US"/>
+              </w:rPr>
+              <w:t>principal.getName</w:t>
+            </w:r>
+            <w:proofErr w:type="spellEnd"/>
+            <w:r>
+              <w:rPr>
+                <w:lang w:val="en-US"/>
+              </w:rPr>
+              <w:t>();</w:t>
             </w:r>
           </w:p>
           <w:p>
@@ -7128,12 +15010,14 @@
       <w:pPr>
         <w:pStyle w:val="01"/>
       </w:pPr>
+      <w:proofErr w:type="spellStart"/>
       <w:r>
         <w:rPr>
           <w:lang w:val="en-US"/>
         </w:rPr>
         <w:t>SecurityContextHolder</w:t>
       </w:r>
+      <w:proofErr w:type="spellEnd"/>
       <w:r>
         <w:rPr>
           <w:lang w:val="en-US"/>
@@ -7154,17 +15038,24 @@
       <w:pPr>
         <w:pStyle w:val="01"/>
       </w:pPr>
+      <w:proofErr w:type="spellStart"/>
       <w:r>
         <w:rPr>
           <w:lang w:val="en-US"/>
         </w:rPr>
         <w:t>SecurityContext</w:t>
       </w:r>
+      <w:proofErr w:type="spellEnd"/>
       <w:r>
         <w:t> — хранилище данных, хранит данные в </w:t>
       </w:r>
+      <w:proofErr w:type="spellStart"/>
       <w:r>
-        <w:t xml:space="preserve">ThreadLocal </w:t>
+        <w:t>ThreadLocal</w:t>
+      </w:r>
+      <w:proofErr w:type="spellEnd"/>
+      <w:r>
+        <w:t xml:space="preserve"> </w:t>
       </w:r>
       <w:r>
         <w:t>переменной (для каждого потока свои данные)</w:t>
@@ -7246,8 +15137,13 @@
         </w:rPr>
         <w:t>A</w:t>
       </w:r>
+      <w:proofErr w:type="spellStart"/>
       <w:r>
-        <w:t xml:space="preserve">uthorities </w:t>
+        <w:t>uthorities</w:t>
+      </w:r>
+      <w:proofErr w:type="spellEnd"/>
+      <w:r>
+        <w:t xml:space="preserve"> </w:t>
       </w:r>
       <w:r>
         <w:t>(права доступа).</w:t>
@@ -7266,9 +15162,11 @@
       <w:r>
         <w:t xml:space="preserve"> чистится сразу после проверки пароля. </w:t>
       </w:r>
+      <w:proofErr w:type="spellStart"/>
       <w:r>
         <w:t>Principal</w:t>
       </w:r>
+      <w:proofErr w:type="spellEnd"/>
       <w:r>
         <w:t xml:space="preserve"> не хранит в себе пароля. Сделано в целях безопасности.</w:t>
       </w:r>
@@ -7283,8 +15181,13 @@
       <w:r>
         <w:t>анные храниться во </w:t>
       </w:r>
+      <w:proofErr w:type="spellStart"/>
       <w:r>
-        <w:t>ThreadLocal переменной</w:t>
+        <w:t>ThreadLocal</w:t>
+      </w:r>
+      <w:proofErr w:type="spellEnd"/>
+      <w:r>
+        <w:t xml:space="preserve"> переменной</w:t>
       </w:r>
       <w:r>
         <w:t xml:space="preserve"> тоже в целях безопасности. Пользователь в своем потоке работает, и только о себе информацию знает.</w:t>
@@ -7358,7 +15261,15 @@
         <w:pStyle w:val="01"/>
       </w:pPr>
       <w:r>
-        <w:t>Процесс аутентификация происходит до диспетчера сервлета и обрабатывается множеством фильтров.</w:t>
+        <w:t xml:space="preserve">Процесс аутентификация происходит до диспетчера </w:t>
+      </w:r>
+      <w:proofErr w:type="spellStart"/>
+      <w:r>
+        <w:t>сервлета</w:t>
+      </w:r>
+      <w:proofErr w:type="spellEnd"/>
+      <w:r>
+        <w:t xml:space="preserve"> и обрабатывается множеством фильтров.</w:t>
       </w:r>
     </w:p>
     <w:p>
@@ -7426,12 +15337,14 @@
           <w:lang w:val="en-US"/>
         </w:rPr>
       </w:pPr>
+      <w:proofErr w:type="spellStart"/>
       <w:r>
         <w:rPr>
           <w:lang w:val="en-US"/>
         </w:rPr>
         <w:t>Asd</w:t>
       </w:r>
+      <w:proofErr w:type="spellEnd"/>
     </w:p>
     <w:p>
       <w:pPr>
@@ -7502,12 +15415,14 @@
           <w:lang w:val="en-US"/>
         </w:rPr>
       </w:pPr>
+      <w:proofErr w:type="spellStart"/>
       <w:r>
         <w:rPr>
           <w:lang w:val="en-US"/>
         </w:rPr>
         <w:t>asd</w:t>
       </w:r>
+      <w:proofErr w:type="spellEnd"/>
     </w:p>
     <w:p>
       <w:pPr>
@@ -7579,6 +15494,7 @@
           <w:lang w:val="en-US"/>
         </w:rPr>
       </w:pPr>
+      <w:proofErr w:type="spellStart"/>
       <w:r>
         <w:rPr>
           <w:lang w:val="en-US"/>
@@ -7591,6 +15507,7 @@
         </w:rPr>
         <w:t>sd</w:t>
       </w:r>
+      <w:proofErr w:type="spellEnd"/>
     </w:p>
     <w:p>
       <w:pPr>
@@ -7661,6 +15578,7 @@
           <w:lang w:val="en-US"/>
         </w:rPr>
       </w:pPr>
+      <w:proofErr w:type="spellStart"/>
       <w:r>
         <w:rPr>
           <w:lang w:val="en-US"/>
@@ -7673,6 +15591,7 @@
         </w:rPr>
         <w:t>sdf</w:t>
       </w:r>
+      <w:proofErr w:type="spellEnd"/>
     </w:p>
     <w:p>
       <w:pPr>
@@ -7741,9 +15660,11 @@
       <w:pPr>
         <w:pStyle w:val="01"/>
       </w:pPr>
+      <w:proofErr w:type="spellStart"/>
       <w:r>
         <w:t>увфы</w:t>
       </w:r>
+      <w:proofErr w:type="spellEnd"/>
     </w:p>
     <w:sectPr>
       <w:pgSz w:w="5783" w:h="8392"/>
@@ -8219,7 +16140,6 @@
   <w:style w:type="character" w:default="1" w:styleId="a0">
     <w:name w:val="Default Paragraph Font"/>
     <w:uiPriority w:val="1"/>
-    <w:semiHidden/>
     <w:unhideWhenUsed/>
   </w:style>
   <w:style w:type="table" w:default="1" w:styleId="a1">

--- a/java11.docx
+++ b/java11.docx
@@ -1620,6 +1620,9 @@
     <w:p>
       <w:pPr>
         <w:pStyle w:val="01"/>
+        <w:rPr>
+          <w:lang w:val="en-US"/>
+        </w:rPr>
       </w:pPr>
     </w:p>
     <w:p>
@@ -1632,11 +1635,78 @@
     </w:p>
     <w:p>
       <w:pPr>
+        <w:pStyle w:val="01"/>
+        <w:rPr>
+          <w:lang w:val="en-US"/>
+        </w:rPr>
+      </w:pPr>
+      <w:bookmarkStart w:id="4" w:name="_Toc89946124"/>
+      <w:proofErr w:type="spellStart"/>
+      <w:r>
+        <w:rPr>
+          <w:lang w:val="en-US"/>
+        </w:rPr>
+        <w:t>LongConsumer</w:t>
+      </w:r>
+      <w:proofErr w:type="spellEnd"/>
+    </w:p>
+    <w:p>
+      <w:pPr>
         <w:pStyle w:val="1"/>
         <w:rPr>
           <w:lang w:val="en-US"/>
         </w:rPr>
       </w:pPr>
+      <w:r>
+        <w:rPr>
+          <w:lang w:val="en-US"/>
+        </w:rPr>
+        <w:t xml:space="preserve">void </w:t>
+      </w:r>
+      <w:proofErr w:type="gramStart"/>
+      <w:r>
+        <w:rPr>
+          <w:lang w:val="en-US"/>
+        </w:rPr>
+        <w:t>accept(</w:t>
+      </w:r>
+      <w:proofErr w:type="gramEnd"/>
+      <w:r>
+        <w:rPr>
+          <w:lang w:val="en-US"/>
+        </w:rPr>
+        <w:t>long value)</w:t>
+      </w:r>
+    </w:p>
+    <w:p>
+      <w:pPr>
+        <w:pStyle w:val="1"/>
+        <w:rPr>
+          <w:lang w:val="en-US"/>
+        </w:rPr>
+      </w:pPr>
+      <w:proofErr w:type="spellStart"/>
+      <w:proofErr w:type="gramStart"/>
+      <w:r>
+        <w:rPr>
+          <w:lang w:val="en-US"/>
+        </w:rPr>
+        <w:t>andThen</w:t>
+      </w:r>
+      <w:proofErr w:type="spellEnd"/>
+      <w:r>
+        <w:rPr>
+          <w:lang w:val="en-US"/>
+        </w:rPr>
+        <w:t>(</w:t>
+      </w:r>
+      <w:proofErr w:type="gramEnd"/>
+      <w:r>
+        <w:rPr>
+          <w:lang w:val="en-US"/>
+        </w:rPr>
+        <w:t>)</w:t>
+      </w:r>
     </w:p>
     <w:tbl>
       <w:tblPr>
@@ -1674,14 +1744,14 @@
               <w:rPr>
                 <w:lang w:val="en-US"/>
               </w:rPr>
-              <w:t>BiConsumer</w:t>
-            </w:r>
-            <w:proofErr w:type="spellEnd"/>
-            <w:r>
-              <w:rPr>
-                <w:lang w:val="en-US"/>
-              </w:rPr>
-              <w:t xml:space="preserve">&lt;T, U&gt; </w:t>
+              <w:t>LongConsumer</w:t>
+            </w:r>
+            <w:proofErr w:type="spellEnd"/>
+            <w:r>
+              <w:rPr>
+                <w:lang w:val="en-US"/>
+              </w:rPr>
+              <w:t xml:space="preserve"> </w:t>
             </w:r>
             <w:proofErr w:type="spellStart"/>
             <w:proofErr w:type="gramStart"/>
@@ -1698,48 +1768,20 @@
               </w:rPr>
               <w:t>(</w:t>
             </w:r>
+            <w:proofErr w:type="spellStart"/>
             <w:proofErr w:type="gramEnd"/>
-          </w:p>
-          <w:p>
-            <w:pPr>
-              <w:pStyle w:val="02"/>
-              <w:rPr>
-                <w:lang w:val="en-US"/>
-              </w:rPr>
-            </w:pPr>
-            <w:r>
-              <w:rPr>
-                <w:lang w:val="en-US"/>
-              </w:rPr>
-              <w:t xml:space="preserve">    </w:t>
-            </w:r>
-            <w:proofErr w:type="spellStart"/>
-            <w:r>
-              <w:rPr>
-                <w:lang w:val="en-US"/>
-              </w:rPr>
-              <w:t>BiConsumer</w:t>
-            </w:r>
-            <w:proofErr w:type="spellEnd"/>
-            <w:r>
-              <w:rPr>
-                <w:lang w:val="en-US"/>
-              </w:rPr>
-              <w:t>&lt;? super T</w:t>
-            </w:r>
-            <w:proofErr w:type="gramStart"/>
-            <w:r>
-              <w:rPr>
-                <w:lang w:val="en-US"/>
-              </w:rPr>
-              <w:t>, ?</w:t>
-            </w:r>
-            <w:proofErr w:type="gramEnd"/>
-            <w:r>
-              <w:rPr>
-                <w:lang w:val="en-US"/>
-              </w:rPr>
-              <w:t xml:space="preserve"> super U&gt; after)</w:t>
+            <w:r>
+              <w:rPr>
+                <w:lang w:val="en-US"/>
+              </w:rPr>
+              <w:t>LongConsumer</w:t>
+            </w:r>
+            <w:proofErr w:type="spellEnd"/>
+            <w:r>
+              <w:rPr>
+                <w:lang w:val="en-US"/>
+              </w:rPr>
+              <w:t xml:space="preserve"> after)</w:t>
             </w:r>
           </w:p>
         </w:tc>
@@ -1757,41 +1799,511 @@
         <w:rPr>
           <w:lang w:val="en-US"/>
         </w:rPr>
-        <w:t>IntConsumer</w:t>
+        <w:lastRenderedPageBreak/>
+        <w:t>ObjDoubleConsumer</w:t>
+      </w:r>
+      <w:proofErr w:type="spellEnd"/>
+      <w:r>
+        <w:rPr>
+          <w:lang w:val="en-US"/>
+        </w:rPr>
+        <w:t>&lt;T&gt;</w:t>
+      </w:r>
+    </w:p>
+    <w:p>
+      <w:pPr>
+        <w:pStyle w:val="1"/>
+        <w:rPr>
+          <w:lang w:val="en-US"/>
+        </w:rPr>
+      </w:pPr>
+      <w:r>
+        <w:rPr>
+          <w:lang w:val="en-US"/>
+        </w:rPr>
+        <w:t xml:space="preserve">void </w:t>
+      </w:r>
+      <w:proofErr w:type="gramStart"/>
+      <w:r>
+        <w:rPr>
+          <w:lang w:val="en-US"/>
+        </w:rPr>
+        <w:t>accept(</w:t>
+      </w:r>
+      <w:proofErr w:type="gramEnd"/>
+      <w:r>
+        <w:rPr>
+          <w:lang w:val="en-US"/>
+        </w:rPr>
+        <w:t xml:space="preserve">T </w:t>
+      </w:r>
+      <w:proofErr w:type="spellStart"/>
+      <w:r>
+        <w:rPr>
+          <w:lang w:val="en-US"/>
+        </w:rPr>
+        <w:t>t</w:t>
+      </w:r>
+      <w:proofErr w:type="spellEnd"/>
+      <w:r>
+        <w:rPr>
+          <w:lang w:val="en-US"/>
+        </w:rPr>
+        <w:t>, double value)</w:t>
+      </w:r>
+    </w:p>
+    <w:p>
+      <w:pPr>
+        <w:pStyle w:val="01"/>
+        <w:rPr>
+          <w:lang w:val="en-US"/>
+        </w:rPr>
+      </w:pPr>
+      <w:proofErr w:type="spellStart"/>
+      <w:r>
+        <w:rPr>
+          <w:lang w:val="en-US"/>
+        </w:rPr>
+        <w:t>ObjIntConsumer</w:t>
+      </w:r>
+      <w:proofErr w:type="spellEnd"/>
+      <w:r>
+        <w:rPr>
+          <w:lang w:val="en-US"/>
+        </w:rPr>
+        <w:t>&lt;T&gt;</w:t>
+      </w:r>
+    </w:p>
+    <w:p>
+      <w:pPr>
+        <w:pStyle w:val="1"/>
+        <w:rPr>
+          <w:lang w:val="en-US"/>
+        </w:rPr>
+      </w:pPr>
+      <w:r>
+        <w:rPr>
+          <w:lang w:val="en-US"/>
+        </w:rPr>
+        <w:t xml:space="preserve">void </w:t>
+      </w:r>
+      <w:proofErr w:type="gramStart"/>
+      <w:r>
+        <w:rPr>
+          <w:lang w:val="en-US"/>
+        </w:rPr>
+        <w:t>accept(</w:t>
+      </w:r>
+      <w:proofErr w:type="gramEnd"/>
+      <w:r>
+        <w:rPr>
+          <w:lang w:val="en-US"/>
+        </w:rPr>
+        <w:t xml:space="preserve">T </w:t>
+      </w:r>
+      <w:proofErr w:type="spellStart"/>
+      <w:r>
+        <w:rPr>
+          <w:lang w:val="en-US"/>
+        </w:rPr>
+        <w:t>t</w:t>
+      </w:r>
+      <w:proofErr w:type="spellEnd"/>
+      <w:r>
+        <w:rPr>
+          <w:lang w:val="en-US"/>
+        </w:rPr>
+        <w:t>, int value)</w:t>
+      </w:r>
+    </w:p>
+    <w:p>
+      <w:pPr>
+        <w:pStyle w:val="01"/>
+        <w:rPr>
+          <w:lang w:val="en-US"/>
+        </w:rPr>
+      </w:pPr>
+      <w:proofErr w:type="spellStart"/>
+      <w:r>
+        <w:rPr>
+          <w:lang w:val="en-US"/>
+        </w:rPr>
+        <w:t>ObjLongConsumer</w:t>
+      </w:r>
+      <w:proofErr w:type="spellEnd"/>
+      <w:r>
+        <w:rPr>
+          <w:lang w:val="en-US"/>
+        </w:rPr>
+        <w:t>&lt;T&gt;</w:t>
+      </w:r>
+    </w:p>
+    <w:p>
+      <w:pPr>
+        <w:pStyle w:val="1"/>
+        <w:rPr>
+          <w:lang w:val="en-US"/>
+        </w:rPr>
+      </w:pPr>
+      <w:r>
+        <w:rPr>
+          <w:lang w:val="en-US"/>
+        </w:rPr>
+        <w:t xml:space="preserve">void </w:t>
+      </w:r>
+      <w:proofErr w:type="gramStart"/>
+      <w:r>
+        <w:rPr>
+          <w:lang w:val="en-US"/>
+        </w:rPr>
+        <w:t>accept(</w:t>
+      </w:r>
+      <w:proofErr w:type="gramEnd"/>
+      <w:r>
+        <w:rPr>
+          <w:lang w:val="en-US"/>
+        </w:rPr>
+        <w:t xml:space="preserve">T </w:t>
+      </w:r>
+      <w:proofErr w:type="spellStart"/>
+      <w:r>
+        <w:rPr>
+          <w:lang w:val="en-US"/>
+        </w:rPr>
+        <w:t>t</w:t>
+      </w:r>
+      <w:proofErr w:type="spellEnd"/>
+      <w:r>
+        <w:rPr>
+          <w:lang w:val="en-US"/>
+        </w:rPr>
+        <w:t>, long value)</w:t>
+      </w:r>
+    </w:p>
+    <w:p>
+      <w:pPr>
+        <w:pStyle w:val="2"/>
+        <w:rPr>
+          <w:lang w:val="en-US"/>
+        </w:rPr>
+      </w:pPr>
+      <w:r>
+        <w:rPr>
+          <w:lang w:val="en-US"/>
+        </w:rPr>
+        <w:t>Supplier&lt;T&gt;</w:t>
+      </w:r>
+      <w:bookmarkEnd w:id="4"/>
+    </w:p>
+    <w:p>
+      <w:pPr>
+        <w:pStyle w:val="1"/>
+        <w:rPr>
+          <w:lang w:val="en-US"/>
+        </w:rPr>
+      </w:pPr>
+      <w:r>
+        <w:rPr>
+          <w:lang w:val="en-US"/>
+        </w:rPr>
+        <w:t xml:space="preserve">T </w:t>
+      </w:r>
+      <w:proofErr w:type="gramStart"/>
+      <w:r>
+        <w:rPr>
+          <w:lang w:val="en-US"/>
+        </w:rPr>
+        <w:t>get(</w:t>
+      </w:r>
+      <w:proofErr w:type="gramEnd"/>
+      <w:r>
+        <w:rPr>
+          <w:lang w:val="en-US"/>
+        </w:rPr>
+        <w:t>);</w:t>
+      </w:r>
+    </w:p>
+    <w:p>
+      <w:pPr>
+        <w:pStyle w:val="01"/>
+      </w:pPr>
+      <w:proofErr w:type="spellStart"/>
+      <w:r>
+        <w:t>IntSupplier</w:t>
       </w:r>
       <w:proofErr w:type="spellEnd"/>
     </w:p>
     <w:p>
       <w:pPr>
         <w:pStyle w:val="1"/>
-        <w:rPr>
-          <w:lang w:val="en-US"/>
-        </w:rPr>
       </w:pPr>
-      <w:r>
-        <w:rPr>
-          <w:lang w:val="en-US"/>
-        </w:rPr>
-        <w:t xml:space="preserve">void </w:t>
-      </w:r>
+      <w:proofErr w:type="spellStart"/>
+      <w:r>
+        <w:t>int</w:t>
+      </w:r>
+      <w:proofErr w:type="spellEnd"/>
+      <w:r>
+        <w:t xml:space="preserve"> </w:t>
+      </w:r>
+      <w:proofErr w:type="spellStart"/>
       <w:proofErr w:type="gramStart"/>
       <w:r>
-        <w:rPr>
-          <w:lang w:val="en-US"/>
-        </w:rPr>
-        <w:t>accept(</w:t>
+        <w:t>getAsInt</w:t>
+      </w:r>
+      <w:proofErr w:type="spellEnd"/>
+      <w:r>
+        <w:t>(</w:t>
       </w:r>
       <w:proofErr w:type="gramEnd"/>
       <w:r>
-        <w:rPr>
-          <w:lang w:val="en-US"/>
-        </w:rPr>
-        <w:t>int value)</w:t>
-      </w:r>
+        <w:t>)</w:t>
+      </w:r>
+    </w:p>
+    <w:p>
+      <w:pPr>
+        <w:pStyle w:val="01"/>
+      </w:pPr>
+      <w:proofErr w:type="spellStart"/>
+      <w:r>
+        <w:t>LongSupplier</w:t>
+      </w:r>
+      <w:proofErr w:type="spellEnd"/>
     </w:p>
     <w:p>
       <w:pPr>
         <w:pStyle w:val="1"/>
+      </w:pPr>
+      <w:proofErr w:type="spellStart"/>
+      <w:r>
+        <w:t>long</w:t>
+      </w:r>
+      <w:proofErr w:type="spellEnd"/>
+      <w:r>
+        <w:t xml:space="preserve"> </w:t>
+      </w:r>
+      <w:proofErr w:type="spellStart"/>
+      <w:proofErr w:type="gramStart"/>
+      <w:r>
+        <w:t>getAsLong</w:t>
+      </w:r>
+      <w:proofErr w:type="spellEnd"/>
+      <w:r>
+        <w:t>(</w:t>
+      </w:r>
+      <w:proofErr w:type="gramEnd"/>
+      <w:r>
+        <w:t>)</w:t>
+      </w:r>
+    </w:p>
+    <w:p>
+      <w:pPr>
+        <w:pStyle w:val="01"/>
+        <w:rPr>
+          <w:lang w:val="en-US"/>
+        </w:rPr>
+      </w:pPr>
+      <w:proofErr w:type="spellStart"/>
+      <w:r>
+        <w:rPr>
+          <w:lang w:val="en-US"/>
+        </w:rPr>
+        <w:t>IntFunction</w:t>
+      </w:r>
+      <w:proofErr w:type="spellEnd"/>
+      <w:r>
+        <w:rPr>
+          <w:lang w:val="en-US"/>
+        </w:rPr>
+        <w:t>&lt;R&gt;</w:t>
+      </w:r>
+    </w:p>
+    <w:p>
+      <w:pPr>
+        <w:pStyle w:val="1"/>
+        <w:rPr>
+          <w:lang w:val="en-US"/>
+        </w:rPr>
+      </w:pPr>
+      <w:r>
+        <w:rPr>
+          <w:lang w:val="en-US"/>
+        </w:rPr>
+        <w:t xml:space="preserve">R </w:t>
+      </w:r>
+      <w:proofErr w:type="gramStart"/>
+      <w:r>
+        <w:rPr>
+          <w:lang w:val="en-US"/>
+        </w:rPr>
+        <w:t>apply(</w:t>
+      </w:r>
+      <w:proofErr w:type="gramEnd"/>
+      <w:r>
+        <w:rPr>
+          <w:lang w:val="en-US"/>
+        </w:rPr>
+        <w:t>int value)</w:t>
+      </w:r>
+    </w:p>
+    <w:p>
+      <w:pPr>
+        <w:pStyle w:val="01"/>
+        <w:rPr>
+          <w:lang w:val="en-US"/>
+        </w:rPr>
+      </w:pPr>
+      <w:proofErr w:type="spellStart"/>
+      <w:r>
+        <w:rPr>
+          <w:lang w:val="en-US"/>
+        </w:rPr>
+        <w:t>IntToDoubleFunction</w:t>
+      </w:r>
+      <w:proofErr w:type="spellEnd"/>
+    </w:p>
+    <w:p>
+      <w:pPr>
+        <w:pStyle w:val="1"/>
+        <w:rPr>
+          <w:lang w:val="en-US"/>
+        </w:rPr>
+      </w:pPr>
+      <w:r>
+        <w:rPr>
+          <w:lang w:val="en-US"/>
+        </w:rPr>
+        <w:t xml:space="preserve">double </w:t>
+      </w:r>
+      <w:proofErr w:type="spellStart"/>
+      <w:proofErr w:type="gramStart"/>
+      <w:r>
+        <w:rPr>
+          <w:lang w:val="en-US"/>
+        </w:rPr>
+        <w:t>applyAsDouble</w:t>
+      </w:r>
+      <w:proofErr w:type="spellEnd"/>
+      <w:r>
+        <w:rPr>
+          <w:lang w:val="en-US"/>
+        </w:rPr>
+        <w:t>(</w:t>
+      </w:r>
+      <w:proofErr w:type="gramEnd"/>
+      <w:r>
+        <w:rPr>
+          <w:lang w:val="en-US"/>
+        </w:rPr>
+        <w:t>int value)</w:t>
+      </w:r>
+    </w:p>
+    <w:p>
+      <w:pPr>
+        <w:pStyle w:val="01"/>
+        <w:rPr>
+          <w:lang w:val="en-US"/>
+        </w:rPr>
+      </w:pPr>
+      <w:proofErr w:type="spellStart"/>
+      <w:r>
+        <w:rPr>
+          <w:lang w:val="en-US"/>
+        </w:rPr>
+        <w:t>IntToLongFunction</w:t>
+      </w:r>
+      <w:proofErr w:type="spellEnd"/>
+    </w:p>
+    <w:p>
+      <w:pPr>
+        <w:pStyle w:val="1"/>
+        <w:rPr>
+          <w:lang w:val="en-US"/>
+        </w:rPr>
+      </w:pPr>
+      <w:r>
+        <w:rPr>
+          <w:lang w:val="en-US"/>
+        </w:rPr>
+        <w:t xml:space="preserve">long </w:t>
+      </w:r>
+      <w:proofErr w:type="spellStart"/>
+      <w:proofErr w:type="gramStart"/>
+      <w:r>
+        <w:rPr>
+          <w:lang w:val="en-US"/>
+        </w:rPr>
+        <w:t>applyAsLong</w:t>
+      </w:r>
+      <w:proofErr w:type="spellEnd"/>
+      <w:r>
+        <w:rPr>
+          <w:lang w:val="en-US"/>
+        </w:rPr>
+        <w:t>(</w:t>
+      </w:r>
+      <w:proofErr w:type="gramEnd"/>
+      <w:r>
+        <w:rPr>
+          <w:lang w:val="en-US"/>
+        </w:rPr>
+        <w:t>int value)</w:t>
+      </w:r>
+    </w:p>
+    <w:p>
+      <w:pPr>
+        <w:pStyle w:val="01"/>
+        <w:rPr>
+          <w:lang w:val="en-US"/>
+        </w:rPr>
+      </w:pPr>
+      <w:proofErr w:type="spellStart"/>
+      <w:r>
+        <w:rPr>
+          <w:lang w:val="en-US"/>
+        </w:rPr>
+        <w:t>IntUnaryOperator</w:t>
+      </w:r>
+      <w:proofErr w:type="spellEnd"/>
+    </w:p>
+    <w:p>
+      <w:pPr>
+        <w:pStyle w:val="1"/>
+        <w:rPr>
+          <w:lang w:val="en-US"/>
+        </w:rPr>
+      </w:pPr>
+      <w:r>
+        <w:rPr>
+          <w:lang w:val="en-US"/>
+        </w:rPr>
+        <w:t xml:space="preserve">int </w:t>
+      </w:r>
+      <w:proofErr w:type="spellStart"/>
+      <w:proofErr w:type="gramStart"/>
+      <w:r>
+        <w:rPr>
+          <w:lang w:val="en-US"/>
+        </w:rPr>
+        <w:t>applyAsInt</w:t>
+      </w:r>
+      <w:proofErr w:type="spellEnd"/>
+      <w:r>
+        <w:rPr>
+          <w:lang w:val="en-US"/>
+        </w:rPr>
+        <w:t>(</w:t>
+      </w:r>
+      <w:proofErr w:type="gramEnd"/>
+      <w:r>
+        <w:rPr>
+          <w:lang w:val="en-US"/>
+        </w:rPr>
+        <w:t>int operand)</w:t>
+      </w:r>
+    </w:p>
+    <w:p>
+      <w:pPr>
+        <w:pStyle w:val="1"/>
         <w:rPr>
           <w:lang w:val="en-US"/>
         </w:rPr>
@@ -1799,10 +2311,30 @@
       <w:proofErr w:type="spellStart"/>
       <w:proofErr w:type="gramStart"/>
       <w:r>
-        <w:rPr>
-          <w:lang w:val="en-US"/>
-        </w:rPr>
-        <w:lastRenderedPageBreak/>
+        <w:t>compose</w:t>
+      </w:r>
+      <w:proofErr w:type="spellEnd"/>
+      <w:r>
+        <w:rPr>
+          <w:lang w:val="en-US"/>
+        </w:rPr>
+        <w:t>(</w:t>
+      </w:r>
+      <w:proofErr w:type="gramEnd"/>
+      <w:r>
+        <w:rPr>
+          <w:lang w:val="en-US"/>
+        </w:rPr>
+        <w:t>)</w:t>
+      </w:r>
+      <w:r>
+        <w:t xml:space="preserve"> </w:t>
+      </w:r>
+      <w:proofErr w:type="spellStart"/>
+      <w:r>
+        <w:rPr>
+          <w:lang w:val="en-US"/>
+        </w:rPr>
         <w:t>andThen</w:t>
       </w:r>
       <w:proofErr w:type="spellEnd"/>
@@ -1810,14 +2342,13 @@
         <w:rPr>
           <w:lang w:val="en-US"/>
         </w:rPr>
-        <w:t>(</w:t>
-      </w:r>
-      <w:proofErr w:type="gramEnd"/>
-      <w:r>
-        <w:rPr>
-          <w:lang w:val="en-US"/>
-        </w:rPr>
-        <w:t>)</w:t>
+        <w:t xml:space="preserve">(), </w:t>
+      </w:r>
+      <w:r>
+        <w:rPr>
+          <w:lang w:val="en-US"/>
+        </w:rPr>
+        <w:t>identity()</w:t>
       </w:r>
     </w:p>
     <w:tbl>
@@ -1856,7 +2387,7 @@
               <w:rPr>
                 <w:lang w:val="en-US"/>
               </w:rPr>
-              <w:t>IntConsumer</w:t>
+              <w:t>IntUnaryOperator</w:t>
             </w:r>
             <w:proofErr w:type="spellEnd"/>
             <w:r>
@@ -1865,12 +2396,86 @@
               </w:rPr>
               <w:t xml:space="preserve"> </w:t>
             </w:r>
-            <w:proofErr w:type="spellStart"/>
             <w:proofErr w:type="gramStart"/>
             <w:r>
               <w:rPr>
                 <w:lang w:val="en-US"/>
               </w:rPr>
+              <w:t>compose(</w:t>
+            </w:r>
+            <w:proofErr w:type="gramEnd"/>
+          </w:p>
+          <w:p>
+            <w:pPr>
+              <w:pStyle w:val="02"/>
+              <w:rPr>
+                <w:lang w:val="en-US"/>
+              </w:rPr>
+            </w:pPr>
+            <w:r>
+              <w:rPr>
+                <w:lang w:val="en-US"/>
+              </w:rPr>
+              <w:t xml:space="preserve">    </w:t>
+            </w:r>
+            <w:proofErr w:type="spellStart"/>
+            <w:r>
+              <w:rPr>
+                <w:lang w:val="en-US"/>
+              </w:rPr>
+              <w:t>IntUnaryOperator</w:t>
+            </w:r>
+            <w:proofErr w:type="spellEnd"/>
+            <w:r>
+              <w:rPr>
+                <w:lang w:val="en-US"/>
+              </w:rPr>
+              <w:t xml:space="preserve"> before)</w:t>
+            </w:r>
+          </w:p>
+        </w:tc>
+      </w:tr>
+      <w:tr>
+        <w:tblPrEx>
+          <w:jc w:val="left"/>
+        </w:tblPrEx>
+        <w:tc>
+          <w:tcPr>
+            <w:tcW w:w="5669" w:type="dxa"/>
+          </w:tcPr>
+          <w:p>
+            <w:pPr>
+              <w:pStyle w:val="02"/>
+              <w:rPr>
+                <w:lang w:val="en-US"/>
+              </w:rPr>
+            </w:pPr>
+            <w:r>
+              <w:rPr>
+                <w:lang w:val="en-US"/>
+              </w:rPr>
+              <w:t xml:space="preserve">default </w:t>
+            </w:r>
+            <w:proofErr w:type="spellStart"/>
+            <w:r>
+              <w:rPr>
+                <w:lang w:val="en-US"/>
+              </w:rPr>
+              <w:t>IntUnaryOperator</w:t>
+            </w:r>
+            <w:proofErr w:type="spellEnd"/>
+            <w:r>
+              <w:rPr>
+                <w:lang w:val="en-US"/>
+              </w:rPr>
+              <w:t xml:space="preserve"> </w:t>
+            </w:r>
+            <w:proofErr w:type="spellStart"/>
+            <w:proofErr w:type="gramStart"/>
+            <w:r>
+              <w:rPr>
+                <w:lang w:val="en-US"/>
+              </w:rPr>
               <w:t>andThen</w:t>
             </w:r>
             <w:proofErr w:type="spellEnd"/>
@@ -1886,7 +2491,7 @@
               <w:rPr>
                 <w:lang w:val="en-US"/>
               </w:rPr>
-              <w:t>IntConsumer</w:t>
+              <w:t>IntUnaryOperator</w:t>
             </w:r>
             <w:proofErr w:type="spellEnd"/>
             <w:r>
@@ -1894,6 +2499,58 @@
                 <w:lang w:val="en-US"/>
               </w:rPr>
               <w:t xml:space="preserve"> after)</w:t>
+            </w:r>
+          </w:p>
+        </w:tc>
+      </w:tr>
+      <w:tr>
+        <w:tblPrEx>
+          <w:jc w:val="left"/>
+        </w:tblPrEx>
+        <w:tc>
+          <w:tcPr>
+            <w:tcW w:w="5669" w:type="dxa"/>
+          </w:tcPr>
+          <w:p>
+            <w:pPr>
+              <w:pStyle w:val="02"/>
+              <w:rPr>
+                <w:lang w:val="en-US"/>
+              </w:rPr>
+            </w:pPr>
+            <w:r>
+              <w:rPr>
+                <w:lang w:val="en-US"/>
+              </w:rPr>
+              <w:t xml:space="preserve">static </w:t>
+            </w:r>
+            <w:proofErr w:type="spellStart"/>
+            <w:r>
+              <w:rPr>
+                <w:lang w:val="en-US"/>
+              </w:rPr>
+              <w:t>IntUnaryOperator</w:t>
+            </w:r>
+            <w:proofErr w:type="spellEnd"/>
+            <w:r>
+              <w:rPr>
+                <w:lang w:val="en-US"/>
+              </w:rPr>
+              <w:t xml:space="preserve"> </w:t>
+            </w:r>
+            <w:proofErr w:type="gramStart"/>
+            <w:r>
+              <w:rPr>
+                <w:lang w:val="en-US"/>
+              </w:rPr>
+              <w:t>identity(</w:t>
+            </w:r>
+            <w:proofErr w:type="gramEnd"/>
+            <w:r>
+              <w:rPr>
+                <w:lang w:val="en-US"/>
+              </w:rPr>
+              <w:t>)</w:t>
             </w:r>
           </w:p>
         </w:tc>
@@ -1906,13 +2563,13 @@
           <w:lang w:val="en-US"/>
         </w:rPr>
       </w:pPr>
-      <w:bookmarkStart w:id="4" w:name="_Toc89946124"/>
       <w:proofErr w:type="spellStart"/>
       <w:r>
         <w:rPr>
           <w:lang w:val="en-US"/>
         </w:rPr>
-        <w:t>LongConsumer</w:t>
+        <w:lastRenderedPageBreak/>
+        <w:t>LongBinaryOperator</w:t>
       </w:r>
       <w:proofErr w:type="spellEnd"/>
     </w:p>
@@ -1927,21 +2584,57 @@
         <w:rPr>
           <w:lang w:val="en-US"/>
         </w:rPr>
-        <w:t xml:space="preserve">void </w:t>
-      </w:r>
+        <w:t xml:space="preserve">long </w:t>
+      </w:r>
+      <w:proofErr w:type="spellStart"/>
       <w:proofErr w:type="gramStart"/>
       <w:r>
         <w:rPr>
           <w:lang w:val="en-US"/>
         </w:rPr>
-        <w:t>accept(</w:t>
+        <w:t>applyAsLong</w:t>
+      </w:r>
+      <w:proofErr w:type="spellEnd"/>
+      <w:r>
+        <w:rPr>
+          <w:lang w:val="en-US"/>
+        </w:rPr>
+        <w:t>(</w:t>
       </w:r>
       <w:proofErr w:type="gramEnd"/>
       <w:r>
         <w:rPr>
           <w:lang w:val="en-US"/>
         </w:rPr>
-        <w:t>long value)</w:t>
+        <w:t>long left, long right)</w:t>
+      </w:r>
+    </w:p>
+    <w:p>
+      <w:pPr>
+        <w:pStyle w:val="01"/>
+        <w:rPr>
+          <w:lang w:val="en-US"/>
+        </w:rPr>
+      </w:pPr>
+      <w:proofErr w:type="spellStart"/>
+      <w:r>
+        <w:rPr>
+          <w:lang w:val="en-US"/>
+        </w:rPr>
+        <w:t>LongFunction</w:t>
+      </w:r>
+      <w:proofErr w:type="spellEnd"/>
+      <w:r>
+        <w:rPr>
+          <w:lang w:val="en-US"/>
+        </w:rPr>
+        <w:t>&lt;R</w:t>
+      </w:r>
+      <w:r>
+        <w:rPr>
+          <w:lang w:val="en-US"/>
+        </w:rPr>
+        <w:t>&gt;</w:t>
       </w:r>
     </w:p>
     <w:p>
@@ -1951,170 +2644,25 @@
           <w:lang w:val="en-US"/>
         </w:rPr>
       </w:pPr>
-      <w:proofErr w:type="spellStart"/>
+      <w:r>
+        <w:rPr>
+          <w:lang w:val="en-US"/>
+        </w:rPr>
+        <w:t xml:space="preserve">R </w:t>
+      </w:r>
       <w:proofErr w:type="gramStart"/>
       <w:r>
         <w:rPr>
           <w:lang w:val="en-US"/>
         </w:rPr>
-        <w:t>andThen</w:t>
-      </w:r>
-      <w:proofErr w:type="spellEnd"/>
-      <w:r>
-        <w:rPr>
-          <w:lang w:val="en-US"/>
-        </w:rPr>
-        <w:t>(</w:t>
+        <w:t>apply(</w:t>
       </w:r>
       <w:proofErr w:type="gramEnd"/>
       <w:r>
         <w:rPr>
           <w:lang w:val="en-US"/>
         </w:rPr>
-        <w:t>)</w:t>
-      </w:r>
-    </w:p>
-    <w:tbl>
-      <w:tblPr>
-        <w:tblStyle w:val="af2"/>
-        <w:tblW w:w="5669" w:type="dxa"/>
-        <w:jc w:val="center"/>
-        <w:tblLook w:val="04A0" w:firstRow="1" w:lastRow="0" w:firstColumn="1" w:lastColumn="0" w:noHBand="0" w:noVBand="1"/>
-      </w:tblPr>
-      <w:tblGrid>
-        <w:gridCol w:w="5669"/>
-      </w:tblGrid>
-      <w:tr>
-        <w:trPr>
-          <w:jc w:val="center"/>
-        </w:trPr>
-        <w:tc>
-          <w:tcPr>
-            <w:tcW w:w="5669" w:type="dxa"/>
-          </w:tcPr>
-          <w:p>
-            <w:pPr>
-              <w:pStyle w:val="02"/>
-              <w:rPr>
-                <w:lang w:val="en-US"/>
-              </w:rPr>
-            </w:pPr>
-            <w:r>
-              <w:rPr>
-                <w:lang w:val="en-US"/>
-              </w:rPr>
-              <w:t xml:space="preserve">default </w:t>
-            </w:r>
-            <w:proofErr w:type="spellStart"/>
-            <w:r>
-              <w:rPr>
-                <w:lang w:val="en-US"/>
-              </w:rPr>
-              <w:t>LongConsumer</w:t>
-            </w:r>
-            <w:proofErr w:type="spellEnd"/>
-            <w:r>
-              <w:rPr>
-                <w:lang w:val="en-US"/>
-              </w:rPr>
-              <w:t xml:space="preserve"> </w:t>
-            </w:r>
-            <w:proofErr w:type="spellStart"/>
-            <w:proofErr w:type="gramStart"/>
-            <w:r>
-              <w:rPr>
-                <w:lang w:val="en-US"/>
-              </w:rPr>
-              <w:t>andThen</w:t>
-            </w:r>
-            <w:proofErr w:type="spellEnd"/>
-            <w:r>
-              <w:rPr>
-                <w:lang w:val="en-US"/>
-              </w:rPr>
-              <w:t>(</w:t>
-            </w:r>
-            <w:proofErr w:type="spellStart"/>
-            <w:proofErr w:type="gramEnd"/>
-            <w:r>
-              <w:rPr>
-                <w:lang w:val="en-US"/>
-              </w:rPr>
-              <w:t>LongConsumer</w:t>
-            </w:r>
-            <w:proofErr w:type="spellEnd"/>
-            <w:r>
-              <w:rPr>
-                <w:lang w:val="en-US"/>
-              </w:rPr>
-              <w:t xml:space="preserve"> after)</w:t>
-            </w:r>
-          </w:p>
-        </w:tc>
-      </w:tr>
-    </w:tbl>
-    <w:p>
-      <w:pPr>
-        <w:pStyle w:val="01"/>
-        <w:rPr>
-          <w:lang w:val="en-US"/>
-        </w:rPr>
-      </w:pPr>
-      <w:proofErr w:type="spellStart"/>
-      <w:r>
-        <w:rPr>
-          <w:lang w:val="en-US"/>
-        </w:rPr>
-        <w:t>ObjDoubleConsumer</w:t>
-      </w:r>
-      <w:proofErr w:type="spellEnd"/>
-      <w:r>
-        <w:rPr>
-          <w:lang w:val="en-US"/>
-        </w:rPr>
-        <w:t>&lt;T&gt;</w:t>
-      </w:r>
-    </w:p>
-    <w:p>
-      <w:pPr>
-        <w:pStyle w:val="1"/>
-        <w:rPr>
-          <w:lang w:val="en-US"/>
-        </w:rPr>
-      </w:pPr>
-      <w:r>
-        <w:rPr>
-          <w:lang w:val="en-US"/>
-        </w:rPr>
-        <w:t xml:space="preserve">void </w:t>
-      </w:r>
-      <w:proofErr w:type="gramStart"/>
-      <w:r>
-        <w:rPr>
-          <w:lang w:val="en-US"/>
-        </w:rPr>
-        <w:t>accept(</w:t>
-      </w:r>
-      <w:proofErr w:type="gramEnd"/>
-      <w:r>
-        <w:rPr>
-          <w:lang w:val="en-US"/>
-        </w:rPr>
-        <w:t xml:space="preserve">T </w:t>
-      </w:r>
-      <w:proofErr w:type="spellStart"/>
-      <w:r>
-        <w:rPr>
-          <w:lang w:val="en-US"/>
-        </w:rPr>
-        <w:t>t</w:t>
-      </w:r>
-      <w:proofErr w:type="spellEnd"/>
-      <w:r>
-        <w:rPr>
-          <w:lang w:val="en-US"/>
-        </w:rPr>
-        <w:t>, double value)</w:t>
+        <w:t>long value)</w:t>
       </w:r>
     </w:p>
     <w:p>
@@ -2129,526 +2677,100 @@
         <w:rPr>
           <w:lang w:val="en-US"/>
         </w:rPr>
-        <w:t>ObjIntConsumer</w:t>
-      </w:r>
-      <w:proofErr w:type="spellEnd"/>
-      <w:r>
-        <w:rPr>
-          <w:lang w:val="en-US"/>
-        </w:rPr>
-        <w:t>&lt;T&gt;</w:t>
-      </w:r>
-    </w:p>
-    <w:p>
-      <w:pPr>
-        <w:pStyle w:val="1"/>
-        <w:rPr>
-          <w:lang w:val="en-US"/>
-        </w:rPr>
-      </w:pPr>
-      <w:r>
-        <w:rPr>
-          <w:lang w:val="en-US"/>
-        </w:rPr>
-        <w:t xml:space="preserve">void </w:t>
-      </w:r>
-      <w:proofErr w:type="gramStart"/>
-      <w:r>
-        <w:rPr>
-          <w:lang w:val="en-US"/>
-        </w:rPr>
-        <w:t>accept(</w:t>
-      </w:r>
-      <w:proofErr w:type="gramEnd"/>
-      <w:r>
-        <w:rPr>
-          <w:lang w:val="en-US"/>
-        </w:rPr>
-        <w:t xml:space="preserve">T </w:t>
-      </w:r>
-      <w:proofErr w:type="spellStart"/>
-      <w:r>
-        <w:rPr>
-          <w:lang w:val="en-US"/>
-        </w:rPr>
-        <w:t>t</w:t>
-      </w:r>
-      <w:proofErr w:type="spellEnd"/>
-      <w:r>
-        <w:rPr>
-          <w:lang w:val="en-US"/>
-        </w:rPr>
-        <w:t>, int value)</w:t>
-      </w:r>
-    </w:p>
-    <w:p>
-      <w:pPr>
-        <w:pStyle w:val="01"/>
-        <w:rPr>
-          <w:lang w:val="en-US"/>
-        </w:rPr>
-      </w:pPr>
-      <w:proofErr w:type="spellStart"/>
-      <w:r>
-        <w:rPr>
-          <w:lang w:val="en-US"/>
-        </w:rPr>
-        <w:t>ObjLongConsumer</w:t>
-      </w:r>
-      <w:proofErr w:type="spellEnd"/>
-      <w:r>
-        <w:rPr>
-          <w:lang w:val="en-US"/>
-        </w:rPr>
-        <w:t>&lt;T&gt;</w:t>
-      </w:r>
-    </w:p>
-    <w:p>
-      <w:pPr>
-        <w:pStyle w:val="1"/>
-        <w:rPr>
-          <w:lang w:val="en-US"/>
-        </w:rPr>
-      </w:pPr>
-      <w:r>
-        <w:rPr>
-          <w:lang w:val="en-US"/>
-        </w:rPr>
-        <w:t xml:space="preserve">void </w:t>
-      </w:r>
-      <w:proofErr w:type="gramStart"/>
-      <w:r>
-        <w:rPr>
-          <w:lang w:val="en-US"/>
-        </w:rPr>
-        <w:t>accept(</w:t>
-      </w:r>
-      <w:proofErr w:type="gramEnd"/>
-      <w:r>
-        <w:rPr>
-          <w:lang w:val="en-US"/>
-        </w:rPr>
-        <w:t xml:space="preserve">T </w:t>
-      </w:r>
-      <w:proofErr w:type="spellStart"/>
-      <w:r>
-        <w:rPr>
-          <w:lang w:val="en-US"/>
-        </w:rPr>
-        <w:t>t</w:t>
-      </w:r>
-      <w:proofErr w:type="spellEnd"/>
-      <w:r>
-        <w:rPr>
-          <w:lang w:val="en-US"/>
-        </w:rPr>
-        <w:t>, long value)</w:t>
-      </w:r>
-    </w:p>
-    <w:p>
-      <w:pPr>
-        <w:pStyle w:val="2"/>
-        <w:rPr>
-          <w:lang w:val="en-US"/>
-        </w:rPr>
-      </w:pPr>
-      <w:r>
-        <w:rPr>
-          <w:lang w:val="en-US"/>
-        </w:rPr>
-        <w:t>Supplier&lt;T&gt;</w:t>
-      </w:r>
-      <w:bookmarkEnd w:id="4"/>
-    </w:p>
-    <w:p>
-      <w:pPr>
-        <w:pStyle w:val="1"/>
-        <w:rPr>
-          <w:lang w:val="en-US"/>
-        </w:rPr>
-      </w:pPr>
-      <w:r>
-        <w:rPr>
-          <w:lang w:val="en-US"/>
-        </w:rPr>
-        <w:t xml:space="preserve">T </w:t>
-      </w:r>
-      <w:proofErr w:type="gramStart"/>
-      <w:r>
-        <w:rPr>
-          <w:lang w:val="en-US"/>
-        </w:rPr>
-        <w:t>get(</w:t>
-      </w:r>
-      <w:proofErr w:type="gramEnd"/>
-      <w:r>
-        <w:rPr>
-          <w:lang w:val="en-US"/>
-        </w:rPr>
-        <w:t>);</w:t>
-      </w:r>
-    </w:p>
-    <w:p>
-      <w:pPr>
-        <w:pStyle w:val="01"/>
-      </w:pPr>
-      <w:proofErr w:type="spellStart"/>
-      <w:r>
-        <w:t>IntSupplier</w:t>
+        <w:t>LongToDoubleFunction</w:t>
       </w:r>
       <w:proofErr w:type="spellEnd"/>
     </w:p>
     <w:p>
       <w:pPr>
         <w:pStyle w:val="1"/>
+        <w:rPr>
+          <w:lang w:val="en-US"/>
+        </w:rPr>
       </w:pPr>
-      <w:proofErr w:type="spellStart"/>
-      <w:r>
-        <w:t>int</w:t>
-      </w:r>
-      <w:proofErr w:type="spellEnd"/>
-      <w:r>
-        <w:t xml:space="preserve"> </w:t>
+      <w:r>
+        <w:rPr>
+          <w:lang w:val="en-US"/>
+        </w:rPr>
+        <w:t xml:space="preserve">double </w:t>
       </w:r>
       <w:proofErr w:type="spellStart"/>
       <w:proofErr w:type="gramStart"/>
       <w:r>
-        <w:t>getAsInt</w:t>
+        <w:rPr>
+          <w:lang w:val="en-US"/>
+        </w:rPr>
+        <w:t>applyAsDouble</w:t>
       </w:r>
       <w:proofErr w:type="spellEnd"/>
       <w:r>
+        <w:rPr>
+          <w:lang w:val="en-US"/>
+        </w:rPr>
         <w:t>(</w:t>
       </w:r>
       <w:proofErr w:type="gramEnd"/>
       <w:r>
-        <w:t>)</w:t>
+        <w:rPr>
+          <w:lang w:val="en-US"/>
+        </w:rPr>
+        <w:t>long value)</w:t>
       </w:r>
     </w:p>
     <w:p>
       <w:pPr>
         <w:pStyle w:val="01"/>
+        <w:rPr>
+          <w:lang w:val="en-US"/>
+        </w:rPr>
       </w:pPr>
       <w:proofErr w:type="spellStart"/>
       <w:r>
-        <w:t>LongSupplier</w:t>
+        <w:rPr>
+          <w:lang w:val="en-US"/>
+        </w:rPr>
+        <w:t>LongToIntFunction</w:t>
       </w:r>
       <w:proofErr w:type="spellEnd"/>
     </w:p>
     <w:p>
       <w:pPr>
         <w:pStyle w:val="1"/>
+        <w:rPr>
+          <w:lang w:val="en-US"/>
+        </w:rPr>
       </w:pPr>
-      <w:proofErr w:type="spellStart"/>
-      <w:r>
-        <w:t>long</w:t>
-      </w:r>
-      <w:proofErr w:type="spellEnd"/>
-      <w:r>
-        <w:t xml:space="preserve"> </w:t>
+      <w:r>
+        <w:rPr>
+          <w:lang w:val="en-US"/>
+        </w:rPr>
+        <w:t xml:space="preserve">int </w:t>
       </w:r>
       <w:proofErr w:type="spellStart"/>
       <w:proofErr w:type="gramStart"/>
       <w:r>
-        <w:t>getAsLong</w:t>
+        <w:rPr>
+          <w:lang w:val="en-US"/>
+        </w:rPr>
+        <w:t>applyAsInt</w:t>
       </w:r>
       <w:proofErr w:type="spellEnd"/>
       <w:r>
+        <w:rPr>
+          <w:lang w:val="en-US"/>
+        </w:rPr>
         <w:t>(</w:t>
       </w:r>
       <w:proofErr w:type="gramEnd"/>
       <w:r>
-        <w:t>)</w:t>
+        <w:rPr>
+          <w:lang w:val="en-US"/>
+        </w:rPr>
+        <w:t>long value);</w:t>
       </w:r>
     </w:p>
     <w:p>
       <w:pPr>
-        <w:pStyle w:val="2"/>
-        <w:rPr>
-          <w:lang w:val="en-US"/>
-        </w:rPr>
-      </w:pPr>
-      <w:bookmarkStart w:id="5" w:name="_Toc89946125"/>
-      <w:r>
-        <w:rPr>
-          <w:lang w:val="en-US"/>
-        </w:rPr>
-        <w:t>Function&lt;T, R&gt;</w:t>
-      </w:r>
-      <w:bookmarkEnd w:id="5"/>
-    </w:p>
-    <w:p>
-      <w:pPr>
-        <w:pStyle w:val="1"/>
-        <w:rPr>
-          <w:lang w:val="en-US"/>
-        </w:rPr>
-      </w:pPr>
-      <w:r>
-        <w:rPr>
-          <w:lang w:val="en-US"/>
-        </w:rPr>
-        <w:t xml:space="preserve">R </w:t>
-      </w:r>
-      <w:proofErr w:type="gramStart"/>
-      <w:r>
-        <w:rPr>
-          <w:lang w:val="en-US"/>
-        </w:rPr>
-        <w:t>apply(</w:t>
-      </w:r>
-      <w:proofErr w:type="gramEnd"/>
-      <w:r>
-        <w:rPr>
-          <w:lang w:val="en-US"/>
-        </w:rPr>
-        <w:t>T t)</w:t>
-      </w:r>
-    </w:p>
-    <w:p>
-      <w:pPr>
-        <w:pStyle w:val="1"/>
-        <w:rPr>
-          <w:lang w:val="en-US"/>
-        </w:rPr>
-      </w:pPr>
-      <w:proofErr w:type="gramStart"/>
-      <w:r>
-        <w:rPr>
-          <w:lang w:val="en-US"/>
-        </w:rPr>
-        <w:t>compose(</w:t>
-      </w:r>
-      <w:proofErr w:type="gramEnd"/>
-      <w:r>
-        <w:rPr>
-          <w:lang w:val="en-US"/>
-        </w:rPr>
-        <w:t xml:space="preserve">), </w:t>
-      </w:r>
-      <w:proofErr w:type="spellStart"/>
-      <w:r>
-        <w:rPr>
-          <w:lang w:val="en-US"/>
-        </w:rPr>
-        <w:t>andThen</w:t>
-      </w:r>
-      <w:proofErr w:type="spellEnd"/>
-      <w:r>
-        <w:rPr>
-          <w:lang w:val="en-US"/>
-        </w:rPr>
-        <w:t>(</w:t>
-      </w:r>
-      <w:r>
-        <w:rPr>
-          <w:lang w:val="en-US"/>
-        </w:rPr>
-        <w:t>)</w:t>
-      </w:r>
-      <w:r>
-        <w:rPr>
-          <w:lang w:val="en-US"/>
-        </w:rPr>
-        <w:t xml:space="preserve">, </w:t>
-      </w:r>
-      <w:r>
-        <w:rPr>
-          <w:lang w:val="en-US"/>
-        </w:rPr>
-        <w:t>identity()</w:t>
-      </w:r>
-    </w:p>
-    <w:tbl>
-      <w:tblPr>
-        <w:tblStyle w:val="af2"/>
-        <w:tblW w:w="5669" w:type="dxa"/>
-        <w:jc w:val="center"/>
-        <w:tblLook w:val="04A0" w:firstRow="1" w:lastRow="0" w:firstColumn="1" w:lastColumn="0" w:noHBand="0" w:noVBand="1"/>
-      </w:tblPr>
-      <w:tblGrid>
-        <w:gridCol w:w="5669"/>
-      </w:tblGrid>
-      <w:tr>
-        <w:trPr>
-          <w:jc w:val="center"/>
-        </w:trPr>
-        <w:tc>
-          <w:tcPr>
-            <w:tcW w:w="5669" w:type="dxa"/>
-          </w:tcPr>
-          <w:p>
-            <w:pPr>
-              <w:pStyle w:val="02"/>
-              <w:rPr>
-                <w:lang w:val="en-US"/>
-              </w:rPr>
-            </w:pPr>
-            <w:r>
-              <w:rPr>
-                <w:lang w:val="en-US"/>
-              </w:rPr>
-              <w:t xml:space="preserve">default &lt;V&gt; Function&lt;V, R&gt; </w:t>
-            </w:r>
-            <w:proofErr w:type="gramStart"/>
-            <w:r>
-              <w:rPr>
-                <w:lang w:val="en-US"/>
-              </w:rPr>
-              <w:t>compose(</w:t>
-            </w:r>
-            <w:proofErr w:type="gramEnd"/>
-          </w:p>
-          <w:p>
-            <w:pPr>
-              <w:pStyle w:val="02"/>
-              <w:rPr>
-                <w:lang w:val="en-US"/>
-              </w:rPr>
-            </w:pPr>
-            <w:r>
-              <w:rPr>
-                <w:lang w:val="en-US"/>
-              </w:rPr>
-              <w:t xml:space="preserve">    </w:t>
-            </w:r>
-            <w:r>
-              <w:rPr>
-                <w:lang w:val="en-US"/>
-              </w:rPr>
-              <w:t>Function&lt;? super V</w:t>
-            </w:r>
-            <w:proofErr w:type="gramStart"/>
-            <w:r>
-              <w:rPr>
-                <w:lang w:val="en-US"/>
-              </w:rPr>
-              <w:t>, ?</w:t>
-            </w:r>
-            <w:proofErr w:type="gramEnd"/>
-            <w:r>
-              <w:rPr>
-                <w:lang w:val="en-US"/>
-              </w:rPr>
-              <w:t xml:space="preserve"> extends T&gt; before)</w:t>
-            </w:r>
-          </w:p>
-        </w:tc>
-      </w:tr>
-      <w:tr>
-        <w:trPr>
-          <w:jc w:val="center"/>
-        </w:trPr>
-        <w:tc>
-          <w:tcPr>
-            <w:tcW w:w="5669" w:type="dxa"/>
-          </w:tcPr>
-          <w:p>
-            <w:pPr>
-              <w:pStyle w:val="02"/>
-              <w:rPr>
-                <w:lang w:val="en-US"/>
-              </w:rPr>
-            </w:pPr>
-            <w:r>
-              <w:rPr>
-                <w:lang w:val="en-US"/>
-              </w:rPr>
-              <w:t xml:space="preserve">default &lt;V&gt; Function&lt;T, V&gt; </w:t>
-            </w:r>
-            <w:proofErr w:type="spellStart"/>
-            <w:proofErr w:type="gramStart"/>
-            <w:r>
-              <w:rPr>
-                <w:lang w:val="en-US"/>
-              </w:rPr>
-              <w:t>andThen</w:t>
-            </w:r>
-            <w:proofErr w:type="spellEnd"/>
-            <w:r>
-              <w:rPr>
-                <w:lang w:val="en-US"/>
-              </w:rPr>
-              <w:t>(</w:t>
-            </w:r>
-            <w:proofErr w:type="gramEnd"/>
-          </w:p>
-          <w:p>
-            <w:pPr>
-              <w:pStyle w:val="02"/>
-              <w:rPr>
-                <w:lang w:val="en-US"/>
-              </w:rPr>
-            </w:pPr>
-            <w:r>
-              <w:rPr>
-                <w:lang w:val="en-US"/>
-              </w:rPr>
-              <w:t xml:space="preserve">    </w:t>
-            </w:r>
-            <w:r>
-              <w:rPr>
-                <w:lang w:val="en-US"/>
-              </w:rPr>
-              <w:t>Function&lt;? super R</w:t>
-            </w:r>
-            <w:proofErr w:type="gramStart"/>
-            <w:r>
-              <w:rPr>
-                <w:lang w:val="en-US"/>
-              </w:rPr>
-              <w:t>, ?</w:t>
-            </w:r>
-            <w:proofErr w:type="gramEnd"/>
-            <w:r>
-              <w:rPr>
-                <w:lang w:val="en-US"/>
-              </w:rPr>
-              <w:t xml:space="preserve"> extends V&gt; after)</w:t>
-            </w:r>
-          </w:p>
-        </w:tc>
-      </w:tr>
-      <w:tr>
-        <w:trPr>
-          <w:jc w:val="center"/>
-        </w:trPr>
-        <w:tc>
-          <w:tcPr>
-            <w:tcW w:w="5669" w:type="dxa"/>
-          </w:tcPr>
-          <w:p>
-            <w:pPr>
-              <w:pStyle w:val="02"/>
-              <w:rPr>
-                <w:lang w:val="en-US"/>
-              </w:rPr>
-            </w:pPr>
-            <w:r>
-              <w:rPr>
-                <w:lang w:val="en-US"/>
-              </w:rPr>
-              <w:t xml:space="preserve">static &lt;T&gt; Function&lt;T, T&gt; </w:t>
-            </w:r>
-            <w:proofErr w:type="gramStart"/>
-            <w:r>
-              <w:rPr>
-                <w:lang w:val="en-US"/>
-              </w:rPr>
-              <w:t>identity(</w:t>
-            </w:r>
-            <w:proofErr w:type="gramEnd"/>
-            <w:r>
-              <w:rPr>
-                <w:lang w:val="en-US"/>
-              </w:rPr>
-              <w:t>)</w:t>
-            </w:r>
-          </w:p>
-        </w:tc>
-      </w:tr>
-    </w:tbl>
-    <w:p>
-      <w:pPr>
         <w:pStyle w:val="01"/>
         <w:rPr>
           <w:lang w:val="en-US"/>
@@ -2659,8 +2781,7 @@
         <w:rPr>
           <w:lang w:val="en-US"/>
         </w:rPr>
-        <w:lastRenderedPageBreak/>
-        <w:t>IntBinaryOperator</w:t>
+        <w:t>LongUnaryOperator</w:t>
       </w:r>
       <w:proofErr w:type="spellEnd"/>
     </w:p>
@@ -2675,7 +2796,7 @@
         <w:rPr>
           <w:lang w:val="en-US"/>
         </w:rPr>
-        <w:t xml:space="preserve">int </w:t>
+        <w:t xml:space="preserve">long </w:t>
       </w:r>
       <w:proofErr w:type="spellStart"/>
       <w:proofErr w:type="gramStart"/>
@@ -2683,7 +2804,7 @@
         <w:rPr>
           <w:lang w:val="en-US"/>
         </w:rPr>
-        <w:t>applyAsInt</w:t>
+        <w:t>applyAsLong</w:t>
       </w:r>
       <w:proofErr w:type="spellEnd"/>
       <w:r>
@@ -2697,29 +2818,7 @@
         <w:rPr>
           <w:lang w:val="en-US"/>
         </w:rPr>
-        <w:t>int left, int right)</w:t>
-      </w:r>
-    </w:p>
-    <w:p>
-      <w:pPr>
-        <w:pStyle w:val="01"/>
-        <w:rPr>
-          <w:lang w:val="en-US"/>
-        </w:rPr>
-      </w:pPr>
-      <w:proofErr w:type="spellStart"/>
-      <w:r>
-        <w:rPr>
-          <w:lang w:val="en-US"/>
-        </w:rPr>
-        <w:t>IntFunction</w:t>
-      </w:r>
-      <w:proofErr w:type="spellEnd"/>
-      <w:r>
-        <w:rPr>
-          <w:lang w:val="en-US"/>
-        </w:rPr>
-        <w:t>&lt;R&gt;</w:t>
+        <w:t>long operand)</w:t>
       </w:r>
     </w:p>
     <w:p>
@@ -2729,715 +2828,11 @@
           <w:lang w:val="en-US"/>
         </w:rPr>
       </w:pPr>
-      <w:r>
-        <w:rPr>
-          <w:lang w:val="en-US"/>
-        </w:rPr>
-        <w:t xml:space="preserve">R </w:t>
-      </w:r>
       <w:proofErr w:type="gramStart"/>
       <w:r>
         <w:rPr>
           <w:lang w:val="en-US"/>
         </w:rPr>
-        <w:t>apply(</w:t>
-      </w:r>
-      <w:proofErr w:type="gramEnd"/>
-      <w:r>
-        <w:rPr>
-          <w:lang w:val="en-US"/>
-        </w:rPr>
-        <w:t>int value)</w:t>
-      </w:r>
-    </w:p>
-    <w:p>
-      <w:pPr>
-        <w:pStyle w:val="01"/>
-        <w:rPr>
-          <w:lang w:val="en-US"/>
-        </w:rPr>
-      </w:pPr>
-      <w:proofErr w:type="spellStart"/>
-      <w:r>
-        <w:rPr>
-          <w:lang w:val="en-US"/>
-        </w:rPr>
-        <w:t>IntToDoubleFunction</w:t>
-      </w:r>
-      <w:proofErr w:type="spellEnd"/>
-    </w:p>
-    <w:p>
-      <w:pPr>
-        <w:pStyle w:val="1"/>
-        <w:rPr>
-          <w:lang w:val="en-US"/>
-        </w:rPr>
-      </w:pPr>
-      <w:r>
-        <w:rPr>
-          <w:lang w:val="en-US"/>
-        </w:rPr>
-        <w:t xml:space="preserve">double </w:t>
-      </w:r>
-      <w:proofErr w:type="spellStart"/>
-      <w:proofErr w:type="gramStart"/>
-      <w:r>
-        <w:rPr>
-          <w:lang w:val="en-US"/>
-        </w:rPr>
-        <w:t>applyAsDouble</w:t>
-      </w:r>
-      <w:proofErr w:type="spellEnd"/>
-      <w:r>
-        <w:rPr>
-          <w:lang w:val="en-US"/>
-        </w:rPr>
-        <w:t>(</w:t>
-      </w:r>
-      <w:proofErr w:type="gramEnd"/>
-      <w:r>
-        <w:rPr>
-          <w:lang w:val="en-US"/>
-        </w:rPr>
-        <w:t>int value)</w:t>
-      </w:r>
-    </w:p>
-    <w:p>
-      <w:pPr>
-        <w:pStyle w:val="01"/>
-        <w:rPr>
-          <w:lang w:val="en-US"/>
-        </w:rPr>
-      </w:pPr>
-      <w:proofErr w:type="spellStart"/>
-      <w:r>
-        <w:rPr>
-          <w:lang w:val="en-US"/>
-        </w:rPr>
-        <w:t>IntToLongFunction</w:t>
-      </w:r>
-      <w:proofErr w:type="spellEnd"/>
-    </w:p>
-    <w:p>
-      <w:pPr>
-        <w:pStyle w:val="1"/>
-        <w:rPr>
-          <w:lang w:val="en-US"/>
-        </w:rPr>
-      </w:pPr>
-      <w:r>
-        <w:rPr>
-          <w:lang w:val="en-US"/>
-        </w:rPr>
-        <w:t xml:space="preserve">long </w:t>
-      </w:r>
-      <w:proofErr w:type="spellStart"/>
-      <w:proofErr w:type="gramStart"/>
-      <w:r>
-        <w:rPr>
-          <w:lang w:val="en-US"/>
-        </w:rPr>
-        <w:t>applyAsLong</w:t>
-      </w:r>
-      <w:proofErr w:type="spellEnd"/>
-      <w:r>
-        <w:rPr>
-          <w:lang w:val="en-US"/>
-        </w:rPr>
-        <w:t>(</w:t>
-      </w:r>
-      <w:proofErr w:type="gramEnd"/>
-      <w:r>
-        <w:rPr>
-          <w:lang w:val="en-US"/>
-        </w:rPr>
-        <w:t>int value)</w:t>
-      </w:r>
-    </w:p>
-    <w:p>
-      <w:pPr>
-        <w:pStyle w:val="01"/>
-        <w:rPr>
-          <w:lang w:val="en-US"/>
-        </w:rPr>
-      </w:pPr>
-      <w:proofErr w:type="spellStart"/>
-      <w:r>
-        <w:rPr>
-          <w:lang w:val="en-US"/>
-        </w:rPr>
-        <w:t>IntUnaryOperator</w:t>
-      </w:r>
-      <w:proofErr w:type="spellEnd"/>
-    </w:p>
-    <w:p>
-      <w:pPr>
-        <w:pStyle w:val="1"/>
-        <w:rPr>
-          <w:lang w:val="en-US"/>
-        </w:rPr>
-      </w:pPr>
-      <w:r>
-        <w:rPr>
-          <w:lang w:val="en-US"/>
-        </w:rPr>
-        <w:t xml:space="preserve">int </w:t>
-      </w:r>
-      <w:proofErr w:type="spellStart"/>
-      <w:proofErr w:type="gramStart"/>
-      <w:r>
-        <w:rPr>
-          <w:lang w:val="en-US"/>
-        </w:rPr>
-        <w:t>applyAsInt</w:t>
-      </w:r>
-      <w:proofErr w:type="spellEnd"/>
-      <w:r>
-        <w:rPr>
-          <w:lang w:val="en-US"/>
-        </w:rPr>
-        <w:t>(</w:t>
-      </w:r>
-      <w:proofErr w:type="gramEnd"/>
-      <w:r>
-        <w:rPr>
-          <w:lang w:val="en-US"/>
-        </w:rPr>
-        <w:t>int operand)</w:t>
-      </w:r>
-    </w:p>
-    <w:p>
-      <w:pPr>
-        <w:pStyle w:val="1"/>
-        <w:rPr>
-          <w:lang w:val="en-US"/>
-        </w:rPr>
-      </w:pPr>
-      <w:proofErr w:type="spellStart"/>
-      <w:proofErr w:type="gramStart"/>
-      <w:r>
-        <w:t>compose</w:t>
-      </w:r>
-      <w:proofErr w:type="spellEnd"/>
-      <w:r>
-        <w:rPr>
-          <w:lang w:val="en-US"/>
-        </w:rPr>
-        <w:t>(</w:t>
-      </w:r>
-      <w:proofErr w:type="gramEnd"/>
-      <w:r>
-        <w:rPr>
-          <w:lang w:val="en-US"/>
-        </w:rPr>
-        <w:t>)</w:t>
-      </w:r>
-      <w:r>
-        <w:t xml:space="preserve"> </w:t>
-      </w:r>
-      <w:proofErr w:type="spellStart"/>
-      <w:r>
-        <w:rPr>
-          <w:lang w:val="en-US"/>
-        </w:rPr>
-        <w:t>andThen</w:t>
-      </w:r>
-      <w:proofErr w:type="spellEnd"/>
-      <w:r>
-        <w:rPr>
-          <w:lang w:val="en-US"/>
-        </w:rPr>
-        <w:t xml:space="preserve">(), </w:t>
-      </w:r>
-      <w:r>
-        <w:rPr>
-          <w:lang w:val="en-US"/>
-        </w:rPr>
-        <w:t>identity()</w:t>
-      </w:r>
-    </w:p>
-    <w:tbl>
-      <w:tblPr>
-        <w:tblStyle w:val="af2"/>
-        <w:tblW w:w="5669" w:type="dxa"/>
-        <w:jc w:val="center"/>
-        <w:tblLook w:val="04A0" w:firstRow="1" w:lastRow="0" w:firstColumn="1" w:lastColumn="0" w:noHBand="0" w:noVBand="1"/>
-      </w:tblPr>
-      <w:tblGrid>
-        <w:gridCol w:w="5669"/>
-      </w:tblGrid>
-      <w:tr>
-        <w:trPr>
-          <w:jc w:val="center"/>
-        </w:trPr>
-        <w:tc>
-          <w:tcPr>
-            <w:tcW w:w="5669" w:type="dxa"/>
-          </w:tcPr>
-          <w:p>
-            <w:pPr>
-              <w:pStyle w:val="02"/>
-              <w:rPr>
-                <w:lang w:val="en-US"/>
-              </w:rPr>
-            </w:pPr>
-            <w:r>
-              <w:rPr>
-                <w:lang w:val="en-US"/>
-              </w:rPr>
-              <w:t xml:space="preserve">default </w:t>
-            </w:r>
-            <w:proofErr w:type="spellStart"/>
-            <w:r>
-              <w:rPr>
-                <w:lang w:val="en-US"/>
-              </w:rPr>
-              <w:t>IntUnaryOperator</w:t>
-            </w:r>
-            <w:proofErr w:type="spellEnd"/>
-            <w:r>
-              <w:rPr>
-                <w:lang w:val="en-US"/>
-              </w:rPr>
-              <w:t xml:space="preserve"> </w:t>
-            </w:r>
-            <w:proofErr w:type="gramStart"/>
-            <w:r>
-              <w:rPr>
-                <w:lang w:val="en-US"/>
-              </w:rPr>
-              <w:t>compose(</w:t>
-            </w:r>
-            <w:proofErr w:type="gramEnd"/>
-          </w:p>
-          <w:p>
-            <w:pPr>
-              <w:pStyle w:val="02"/>
-              <w:rPr>
-                <w:lang w:val="en-US"/>
-              </w:rPr>
-            </w:pPr>
-            <w:r>
-              <w:rPr>
-                <w:lang w:val="en-US"/>
-              </w:rPr>
-              <w:t xml:space="preserve">    </w:t>
-            </w:r>
-            <w:proofErr w:type="spellStart"/>
-            <w:r>
-              <w:rPr>
-                <w:lang w:val="en-US"/>
-              </w:rPr>
-              <w:t>IntUnaryOperator</w:t>
-            </w:r>
-            <w:proofErr w:type="spellEnd"/>
-            <w:r>
-              <w:rPr>
-                <w:lang w:val="en-US"/>
-              </w:rPr>
-              <w:t xml:space="preserve"> before)</w:t>
-            </w:r>
-          </w:p>
-        </w:tc>
-      </w:tr>
-      <w:tr>
-        <w:tblPrEx>
-          <w:jc w:val="left"/>
-        </w:tblPrEx>
-        <w:tc>
-          <w:tcPr>
-            <w:tcW w:w="5669" w:type="dxa"/>
-          </w:tcPr>
-          <w:p>
-            <w:pPr>
-              <w:pStyle w:val="02"/>
-              <w:rPr>
-                <w:lang w:val="en-US"/>
-              </w:rPr>
-            </w:pPr>
-            <w:r>
-              <w:rPr>
-                <w:lang w:val="en-US"/>
-              </w:rPr>
-              <w:t xml:space="preserve">default </w:t>
-            </w:r>
-            <w:proofErr w:type="spellStart"/>
-            <w:r>
-              <w:rPr>
-                <w:lang w:val="en-US"/>
-              </w:rPr>
-              <w:t>IntUnaryOperator</w:t>
-            </w:r>
-            <w:proofErr w:type="spellEnd"/>
-            <w:r>
-              <w:rPr>
-                <w:lang w:val="en-US"/>
-              </w:rPr>
-              <w:t xml:space="preserve"> </w:t>
-            </w:r>
-            <w:proofErr w:type="spellStart"/>
-            <w:proofErr w:type="gramStart"/>
-            <w:r>
-              <w:rPr>
-                <w:lang w:val="en-US"/>
-              </w:rPr>
-              <w:t>andThen</w:t>
-            </w:r>
-            <w:proofErr w:type="spellEnd"/>
-            <w:r>
-              <w:rPr>
-                <w:lang w:val="en-US"/>
-              </w:rPr>
-              <w:t>(</w:t>
-            </w:r>
-            <w:proofErr w:type="spellStart"/>
-            <w:proofErr w:type="gramEnd"/>
-            <w:r>
-              <w:rPr>
-                <w:lang w:val="en-US"/>
-              </w:rPr>
-              <w:t>IntUnaryOperator</w:t>
-            </w:r>
-            <w:proofErr w:type="spellEnd"/>
-            <w:r>
-              <w:rPr>
-                <w:lang w:val="en-US"/>
-              </w:rPr>
-              <w:t xml:space="preserve"> after)</w:t>
-            </w:r>
-          </w:p>
-        </w:tc>
-      </w:tr>
-      <w:tr>
-        <w:tblPrEx>
-          <w:jc w:val="left"/>
-        </w:tblPrEx>
-        <w:tc>
-          <w:tcPr>
-            <w:tcW w:w="5669" w:type="dxa"/>
-          </w:tcPr>
-          <w:p>
-            <w:pPr>
-              <w:pStyle w:val="02"/>
-              <w:rPr>
-                <w:lang w:val="en-US"/>
-              </w:rPr>
-            </w:pPr>
-            <w:r>
-              <w:rPr>
-                <w:lang w:val="en-US"/>
-              </w:rPr>
-              <w:t xml:space="preserve">static </w:t>
-            </w:r>
-            <w:proofErr w:type="spellStart"/>
-            <w:r>
-              <w:rPr>
-                <w:lang w:val="en-US"/>
-              </w:rPr>
-              <w:t>IntUnaryOperator</w:t>
-            </w:r>
-            <w:proofErr w:type="spellEnd"/>
-            <w:r>
-              <w:rPr>
-                <w:lang w:val="en-US"/>
-              </w:rPr>
-              <w:t xml:space="preserve"> </w:t>
-            </w:r>
-            <w:proofErr w:type="gramStart"/>
-            <w:r>
-              <w:rPr>
-                <w:lang w:val="en-US"/>
-              </w:rPr>
-              <w:t>identity(</w:t>
-            </w:r>
-            <w:proofErr w:type="gramEnd"/>
-            <w:r>
-              <w:rPr>
-                <w:lang w:val="en-US"/>
-              </w:rPr>
-              <w:t>)</w:t>
-            </w:r>
-          </w:p>
-        </w:tc>
-      </w:tr>
-    </w:tbl>
-    <w:p>
-      <w:pPr>
-        <w:pStyle w:val="01"/>
-        <w:rPr>
-          <w:lang w:val="en-US"/>
-        </w:rPr>
-      </w:pPr>
-      <w:proofErr w:type="spellStart"/>
-      <w:r>
-        <w:rPr>
-          <w:lang w:val="en-US"/>
-        </w:rPr>
-        <w:t>LongBinaryOperator</w:t>
-      </w:r>
-      <w:proofErr w:type="spellEnd"/>
-    </w:p>
-    <w:p>
-      <w:pPr>
-        <w:pStyle w:val="1"/>
-        <w:rPr>
-          <w:lang w:val="en-US"/>
-        </w:rPr>
-      </w:pPr>
-      <w:r>
-        <w:rPr>
-          <w:lang w:val="en-US"/>
-        </w:rPr>
-        <w:t xml:space="preserve">long </w:t>
-      </w:r>
-      <w:proofErr w:type="spellStart"/>
-      <w:proofErr w:type="gramStart"/>
-      <w:r>
-        <w:rPr>
-          <w:lang w:val="en-US"/>
-        </w:rPr>
-        <w:t>applyAsLong</w:t>
-      </w:r>
-      <w:proofErr w:type="spellEnd"/>
-      <w:r>
-        <w:rPr>
-          <w:lang w:val="en-US"/>
-        </w:rPr>
-        <w:t>(</w:t>
-      </w:r>
-      <w:proofErr w:type="gramEnd"/>
-      <w:r>
-        <w:rPr>
-          <w:lang w:val="en-US"/>
-        </w:rPr>
-        <w:t>long left, long right)</w:t>
-      </w:r>
-    </w:p>
-    <w:p>
-      <w:pPr>
-        <w:pStyle w:val="01"/>
-        <w:rPr>
-          <w:lang w:val="en-US"/>
-        </w:rPr>
-      </w:pPr>
-      <w:proofErr w:type="spellStart"/>
-      <w:r>
-        <w:rPr>
-          <w:lang w:val="en-US"/>
-        </w:rPr>
-        <w:t>LongFunction</w:t>
-      </w:r>
-      <w:proofErr w:type="spellEnd"/>
-      <w:r>
-        <w:rPr>
-          <w:lang w:val="en-US"/>
-        </w:rPr>
-        <w:t>&lt;R</w:t>
-      </w:r>
-      <w:r>
-        <w:rPr>
-          <w:lang w:val="en-US"/>
-        </w:rPr>
-        <w:t>&gt;</w:t>
-      </w:r>
-    </w:p>
-    <w:p>
-      <w:pPr>
-        <w:pStyle w:val="1"/>
-        <w:rPr>
-          <w:lang w:val="en-US"/>
-        </w:rPr>
-      </w:pPr>
-      <w:r>
-        <w:rPr>
-          <w:lang w:val="en-US"/>
-        </w:rPr>
-        <w:t xml:space="preserve">R </w:t>
-      </w:r>
-      <w:proofErr w:type="gramStart"/>
-      <w:r>
-        <w:rPr>
-          <w:lang w:val="en-US"/>
-        </w:rPr>
-        <w:t>apply(</w:t>
-      </w:r>
-      <w:proofErr w:type="gramEnd"/>
-      <w:r>
-        <w:rPr>
-          <w:lang w:val="en-US"/>
-        </w:rPr>
-        <w:t>long value)</w:t>
-      </w:r>
-    </w:p>
-    <w:p>
-      <w:pPr>
-        <w:pStyle w:val="01"/>
-        <w:rPr>
-          <w:lang w:val="en-US"/>
-        </w:rPr>
-      </w:pPr>
-      <w:proofErr w:type="spellStart"/>
-      <w:r>
-        <w:rPr>
-          <w:lang w:val="en-US"/>
-        </w:rPr>
-        <w:t>LongToDoubleFunction</w:t>
-      </w:r>
-      <w:proofErr w:type="spellEnd"/>
-    </w:p>
-    <w:p>
-      <w:pPr>
-        <w:pStyle w:val="1"/>
-        <w:rPr>
-          <w:lang w:val="en-US"/>
-        </w:rPr>
-      </w:pPr>
-      <w:r>
-        <w:rPr>
-          <w:lang w:val="en-US"/>
-        </w:rPr>
-        <w:t xml:space="preserve">double </w:t>
-      </w:r>
-      <w:proofErr w:type="spellStart"/>
-      <w:proofErr w:type="gramStart"/>
-      <w:r>
-        <w:rPr>
-          <w:lang w:val="en-US"/>
-        </w:rPr>
-        <w:t>applyAsDouble</w:t>
-      </w:r>
-      <w:proofErr w:type="spellEnd"/>
-      <w:r>
-        <w:rPr>
-          <w:lang w:val="en-US"/>
-        </w:rPr>
-        <w:t>(</w:t>
-      </w:r>
-      <w:proofErr w:type="gramEnd"/>
-      <w:r>
-        <w:rPr>
-          <w:lang w:val="en-US"/>
-        </w:rPr>
-        <w:t>long value)</w:t>
-      </w:r>
-    </w:p>
-    <w:p>
-      <w:pPr>
-        <w:pStyle w:val="01"/>
-        <w:rPr>
-          <w:lang w:val="en-US"/>
-        </w:rPr>
-      </w:pPr>
-      <w:proofErr w:type="spellStart"/>
-      <w:r>
-        <w:rPr>
-          <w:lang w:val="en-US"/>
-        </w:rPr>
-        <w:t>LongToIntFunction</w:t>
-      </w:r>
-      <w:proofErr w:type="spellEnd"/>
-    </w:p>
-    <w:p>
-      <w:pPr>
-        <w:pStyle w:val="1"/>
-        <w:rPr>
-          <w:lang w:val="en-US"/>
-        </w:rPr>
-      </w:pPr>
-      <w:r>
-        <w:rPr>
-          <w:lang w:val="en-US"/>
-        </w:rPr>
-        <w:t xml:space="preserve">int </w:t>
-      </w:r>
-      <w:proofErr w:type="spellStart"/>
-      <w:proofErr w:type="gramStart"/>
-      <w:r>
-        <w:rPr>
-          <w:lang w:val="en-US"/>
-        </w:rPr>
-        <w:t>applyAsInt</w:t>
-      </w:r>
-      <w:proofErr w:type="spellEnd"/>
-      <w:r>
-        <w:rPr>
-          <w:lang w:val="en-US"/>
-        </w:rPr>
-        <w:t>(</w:t>
-      </w:r>
-      <w:proofErr w:type="gramEnd"/>
-      <w:r>
-        <w:rPr>
-          <w:lang w:val="en-US"/>
-        </w:rPr>
-        <w:t>long value);</w:t>
-      </w:r>
-    </w:p>
-    <w:p>
-      <w:pPr>
-        <w:pStyle w:val="01"/>
-        <w:rPr>
-          <w:lang w:val="en-US"/>
-        </w:rPr>
-      </w:pPr>
-      <w:proofErr w:type="spellStart"/>
-      <w:r>
-        <w:rPr>
-          <w:lang w:val="en-US"/>
-        </w:rPr>
-        <w:t>LongUnaryOperator</w:t>
-      </w:r>
-      <w:proofErr w:type="spellEnd"/>
-    </w:p>
-    <w:p>
-      <w:pPr>
-        <w:pStyle w:val="1"/>
-        <w:rPr>
-          <w:lang w:val="en-US"/>
-        </w:rPr>
-      </w:pPr>
-      <w:r>
-        <w:rPr>
-          <w:lang w:val="en-US"/>
-        </w:rPr>
-        <w:t xml:space="preserve">long </w:t>
-      </w:r>
-      <w:proofErr w:type="spellStart"/>
-      <w:proofErr w:type="gramStart"/>
-      <w:r>
-        <w:rPr>
-          <w:lang w:val="en-US"/>
-        </w:rPr>
-        <w:t>applyAsLong</w:t>
-      </w:r>
-      <w:proofErr w:type="spellEnd"/>
-      <w:r>
-        <w:rPr>
-          <w:lang w:val="en-US"/>
-        </w:rPr>
-        <w:t>(</w:t>
-      </w:r>
-      <w:proofErr w:type="gramEnd"/>
-      <w:r>
-        <w:rPr>
-          <w:lang w:val="en-US"/>
-        </w:rPr>
-        <w:t>long operand)</w:t>
-      </w:r>
-    </w:p>
-    <w:p>
-      <w:pPr>
-        <w:pStyle w:val="1"/>
-        <w:rPr>
-          <w:lang w:val="en-US"/>
-        </w:rPr>
-      </w:pPr>
-      <w:proofErr w:type="gramStart"/>
-      <w:r>
-        <w:rPr>
-          <w:lang w:val="en-US"/>
-        </w:rPr>
-        <w:lastRenderedPageBreak/>
         <w:t>compose</w:t>
       </w:r>
       <w:r>
@@ -3991,6 +3386,7 @@
         <w:rPr>
           <w:lang w:val="en-US"/>
         </w:rPr>
+        <w:lastRenderedPageBreak/>
         <w:t>ToLongFunction</w:t>
       </w:r>
       <w:proofErr w:type="spellEnd"/>
@@ -4175,7 +3571,7 @@
           <w:lang w:val="en-US"/>
         </w:rPr>
       </w:pPr>
-      <w:bookmarkStart w:id="6" w:name="_Toc89946126"/>
+      <w:bookmarkStart w:id="5" w:name="_Toc89946126"/>
       <w:proofErr w:type="spellStart"/>
       <w:proofErr w:type="gramStart"/>
       <w:r>
@@ -4185,7 +3581,7 @@
         <w:lastRenderedPageBreak/>
         <w:t>java.lang</w:t>
       </w:r>
-      <w:bookmarkEnd w:id="6"/>
+      <w:bookmarkEnd w:id="5"/>
       <w:proofErr w:type="spellEnd"/>
       <w:proofErr w:type="gramEnd"/>
     </w:p>
@@ -4196,28 +3592,28 @@
           <w:lang w:val="en-US"/>
         </w:rPr>
       </w:pPr>
-      <w:bookmarkStart w:id="7" w:name="_class_Object"/>
-      <w:bookmarkStart w:id="8" w:name="_Toc89946127"/>
+      <w:bookmarkStart w:id="6" w:name="_class_Object"/>
+      <w:bookmarkStart w:id="7" w:name="_Toc89946127"/>
+      <w:bookmarkEnd w:id="6"/>
+      <w:r>
+        <w:rPr>
+          <w:lang w:val="en-US"/>
+        </w:rPr>
+        <w:t>class</w:t>
+      </w:r>
+      <w:r>
+        <w:rPr>
+          <w:lang w:val="en-US"/>
+        </w:rPr>
+        <w:t xml:space="preserve"> </w:t>
+      </w:r>
+      <w:r>
+        <w:rPr>
+          <w:lang w:val="en-US"/>
+        </w:rPr>
+        <w:t>Object</w:t>
+      </w:r>
       <w:bookmarkEnd w:id="7"/>
-      <w:r>
-        <w:rPr>
-          <w:lang w:val="en-US"/>
-        </w:rPr>
-        <w:t>class</w:t>
-      </w:r>
-      <w:r>
-        <w:rPr>
-          <w:lang w:val="en-US"/>
-        </w:rPr>
-        <w:t xml:space="preserve"> </w:t>
-      </w:r>
-      <w:r>
-        <w:rPr>
-          <w:lang w:val="en-US"/>
-        </w:rPr>
-        <w:t>Object</w:t>
-      </w:r>
-      <w:bookmarkEnd w:id="8"/>
     </w:p>
     <w:p>
       <w:pPr>
@@ -5011,7 +4407,7 @@
           <w:lang w:val="en-US"/>
         </w:rPr>
       </w:pPr>
-      <w:bookmarkStart w:id="9" w:name="_Toc89946128"/>
+      <w:bookmarkStart w:id="8" w:name="_Toc89946128"/>
       <w:r>
         <w:rPr>
           <w:lang w:val="en-US"/>
@@ -5019,7 +4415,7 @@
         <w:lastRenderedPageBreak/>
         <w:t>final class String</w:t>
       </w:r>
-      <w:bookmarkEnd w:id="9"/>
+      <w:bookmarkEnd w:id="8"/>
     </w:p>
     <w:p>
       <w:pPr>
@@ -9378,6 +8774,7 @@
               <w:pStyle w:val="03"/>
             </w:pPr>
             <w:r>
+              <w:lastRenderedPageBreak/>
               <w:t>1.</w:t>
             </w:r>
           </w:p>
@@ -11434,7 +10831,7 @@
           <w:lang w:val="en-US"/>
         </w:rPr>
       </w:pPr>
-      <w:bookmarkStart w:id="10" w:name="_Toc89946129"/>
+      <w:bookmarkStart w:id="9" w:name="_Toc89946129"/>
       <w:r>
         <w:rPr>
           <w:lang w:val="en-US"/>
@@ -11442,7 +10839,7 @@
         <w:lastRenderedPageBreak/>
         <w:t>Spring Security</w:t>
       </w:r>
-      <w:bookmarkEnd w:id="10"/>
+      <w:bookmarkEnd w:id="9"/>
     </w:p>
     <w:p>
       <w:pPr>

--- a/java11.docx
+++ b/java11.docx
@@ -1054,15 +1054,29 @@
           <w:lang w:val="en-US"/>
         </w:rPr>
       </w:pPr>
-      <w:bookmarkStart w:id="3" w:name="_Toc89946123"/>
+    </w:p>
+    <w:p>
+      <w:pPr>
+        <w:pStyle w:val="01"/>
+        <w:rPr>
+          <w:lang w:val="en-US"/>
+        </w:rPr>
+      </w:pPr>
+      <w:bookmarkStart w:id="3" w:name="_Toc89946124"/>
       <w:proofErr w:type="spellStart"/>
       <w:r>
         <w:rPr>
           <w:lang w:val="en-US"/>
         </w:rPr>
-        <w:t>IntPredicate</w:t>
+        <w:t>ObjDoubleConsumer</w:t>
       </w:r>
       <w:proofErr w:type="spellEnd"/>
+      <w:r>
+        <w:rPr>
+          <w:lang w:val="en-US"/>
+        </w:rPr>
+        <w:t>&lt;T&gt;</w:t>
+      </w:r>
     </w:p>
     <w:p>
       <w:pPr>
@@ -1071,33 +1085,61 @@
           <w:lang w:val="en-US"/>
         </w:rPr>
       </w:pPr>
+      <w:r>
+        <w:rPr>
+          <w:lang w:val="en-US"/>
+        </w:rPr>
+        <w:t xml:space="preserve">void </w:t>
+      </w:r>
+      <w:proofErr w:type="gramStart"/>
+      <w:r>
+        <w:rPr>
+          <w:lang w:val="en-US"/>
+        </w:rPr>
+        <w:t>accept(</w:t>
+      </w:r>
+      <w:proofErr w:type="gramEnd"/>
+      <w:r>
+        <w:rPr>
+          <w:lang w:val="en-US"/>
+        </w:rPr>
+        <w:t xml:space="preserve">T </w:t>
+      </w:r>
       <w:proofErr w:type="spellStart"/>
       <w:r>
         <w:rPr>
           <w:lang w:val="en-US"/>
         </w:rPr>
-        <w:t>boolean</w:t>
+        <w:t>t</w:t>
       </w:r>
       <w:proofErr w:type="spellEnd"/>
       <w:r>
         <w:rPr>
           <w:lang w:val="en-US"/>
         </w:rPr>
-        <w:t xml:space="preserve"> </w:t>
-      </w:r>
-      <w:proofErr w:type="gramStart"/>
-      <w:r>
-        <w:rPr>
-          <w:lang w:val="en-US"/>
-        </w:rPr>
-        <w:t>test(</w:t>
-      </w:r>
-      <w:proofErr w:type="gramEnd"/>
-      <w:r>
-        <w:rPr>
-          <w:lang w:val="en-US"/>
-        </w:rPr>
-        <w:t>int value)</w:t>
+        <w:t>, double value)</w:t>
+      </w:r>
+    </w:p>
+    <w:p>
+      <w:pPr>
+        <w:pStyle w:val="01"/>
+        <w:rPr>
+          <w:lang w:val="en-US"/>
+        </w:rPr>
+      </w:pPr>
+      <w:proofErr w:type="spellStart"/>
+      <w:r>
+        <w:rPr>
+          <w:lang w:val="en-US"/>
+        </w:rPr>
+        <w:t>ObjIntConsumer</w:t>
+      </w:r>
+      <w:proofErr w:type="spellEnd"/>
+      <w:r>
+        <w:rPr>
+          <w:lang w:val="en-US"/>
+        </w:rPr>
+        <w:t>&lt;T&gt;</w:t>
       </w:r>
     </w:p>
     <w:p>
@@ -1107,228 +1149,41 @@
           <w:lang w:val="en-US"/>
         </w:rPr>
       </w:pPr>
+      <w:r>
+        <w:rPr>
+          <w:lang w:val="en-US"/>
+        </w:rPr>
+        <w:t xml:space="preserve">void </w:t>
+      </w:r>
       <w:proofErr w:type="gramStart"/>
       <w:r>
         <w:rPr>
           <w:lang w:val="en-US"/>
         </w:rPr>
-        <w:t>and(</w:t>
+        <w:t>accept(</w:t>
       </w:r>
       <w:proofErr w:type="gramEnd"/>
       <w:r>
         <w:rPr>
           <w:lang w:val="en-US"/>
         </w:rPr>
-        <w:t xml:space="preserve">), </w:t>
-      </w:r>
-      <w:r>
-        <w:rPr>
-          <w:lang w:val="en-US"/>
-        </w:rPr>
-        <w:t>negate()</w:t>
-      </w:r>
-      <w:r>
-        <w:rPr>
-          <w:lang w:val="en-US"/>
-        </w:rPr>
-        <w:t xml:space="preserve">, </w:t>
-      </w:r>
-      <w:r>
-        <w:rPr>
-          <w:lang w:val="en-US"/>
-        </w:rPr>
-        <w:t>or(</w:t>
-      </w:r>
-      <w:r>
-        <w:rPr>
-          <w:lang w:val="en-US"/>
-        </w:rPr>
-        <w:t>)</w:t>
+        <w:t xml:space="preserve">T </w:t>
+      </w:r>
+      <w:proofErr w:type="spellStart"/>
+      <w:r>
+        <w:rPr>
+          <w:lang w:val="en-US"/>
+        </w:rPr>
+        <w:t>t</w:t>
+      </w:r>
+      <w:proofErr w:type="spellEnd"/>
+      <w:r>
+        <w:rPr>
+          <w:lang w:val="en-US"/>
+        </w:rPr>
+        <w:t>, int value)</w:t>
       </w:r>
     </w:p>
-    <w:tbl>
-      <w:tblPr>
-        <w:tblStyle w:val="af2"/>
-        <w:tblW w:w="5669" w:type="dxa"/>
-        <w:jc w:val="center"/>
-        <w:tblLook w:val="04A0" w:firstRow="1" w:lastRow="0" w:firstColumn="1" w:lastColumn="0" w:noHBand="0" w:noVBand="1"/>
-      </w:tblPr>
-      <w:tblGrid>
-        <w:gridCol w:w="5669"/>
-      </w:tblGrid>
-      <w:tr>
-        <w:trPr>
-          <w:jc w:val="center"/>
-        </w:trPr>
-        <w:tc>
-          <w:tcPr>
-            <w:tcW w:w="5669" w:type="dxa"/>
-          </w:tcPr>
-          <w:p>
-            <w:pPr>
-              <w:pStyle w:val="02"/>
-              <w:rPr>
-                <w:lang w:val="en-US"/>
-              </w:rPr>
-            </w:pPr>
-            <w:r>
-              <w:rPr>
-                <w:lang w:val="en-US"/>
-              </w:rPr>
-              <w:t xml:space="preserve">default </w:t>
-            </w:r>
-            <w:proofErr w:type="spellStart"/>
-            <w:r>
-              <w:rPr>
-                <w:lang w:val="en-US"/>
-              </w:rPr>
-              <w:t>IntPredicate</w:t>
-            </w:r>
-            <w:proofErr w:type="spellEnd"/>
-            <w:r>
-              <w:rPr>
-                <w:lang w:val="en-US"/>
-              </w:rPr>
-              <w:t xml:space="preserve"> </w:t>
-            </w:r>
-            <w:proofErr w:type="gramStart"/>
-            <w:r>
-              <w:rPr>
-                <w:lang w:val="en-US"/>
-              </w:rPr>
-              <w:t>and(</w:t>
-            </w:r>
-            <w:proofErr w:type="spellStart"/>
-            <w:proofErr w:type="gramEnd"/>
-            <w:r>
-              <w:rPr>
-                <w:lang w:val="en-US"/>
-              </w:rPr>
-              <w:t>IntPredicate</w:t>
-            </w:r>
-            <w:proofErr w:type="spellEnd"/>
-            <w:r>
-              <w:rPr>
-                <w:lang w:val="en-US"/>
-              </w:rPr>
-              <w:t xml:space="preserve"> other)</w:t>
-            </w:r>
-          </w:p>
-        </w:tc>
-      </w:tr>
-      <w:tr>
-        <w:trPr>
-          <w:jc w:val="center"/>
-        </w:trPr>
-        <w:tc>
-          <w:tcPr>
-            <w:tcW w:w="5669" w:type="dxa"/>
-          </w:tcPr>
-          <w:p>
-            <w:pPr>
-              <w:pStyle w:val="02"/>
-              <w:rPr>
-                <w:lang w:val="en-US"/>
-              </w:rPr>
-            </w:pPr>
-            <w:r>
-              <w:rPr>
-                <w:lang w:val="en-US"/>
-              </w:rPr>
-              <w:t xml:space="preserve">default </w:t>
-            </w:r>
-            <w:proofErr w:type="spellStart"/>
-            <w:r>
-              <w:rPr>
-                <w:lang w:val="en-US"/>
-              </w:rPr>
-              <w:t>IntPredicate</w:t>
-            </w:r>
-            <w:proofErr w:type="spellEnd"/>
-            <w:r>
-              <w:rPr>
-                <w:lang w:val="en-US"/>
-              </w:rPr>
-              <w:t xml:space="preserve"> </w:t>
-            </w:r>
-            <w:proofErr w:type="gramStart"/>
-            <w:r>
-              <w:rPr>
-                <w:lang w:val="en-US"/>
-              </w:rPr>
-              <w:t>negate(</w:t>
-            </w:r>
-            <w:proofErr w:type="gramEnd"/>
-            <w:r>
-              <w:rPr>
-                <w:lang w:val="en-US"/>
-              </w:rPr>
-              <w:t>)</w:t>
-            </w:r>
-          </w:p>
-        </w:tc>
-      </w:tr>
-      <w:tr>
-        <w:trPr>
-          <w:jc w:val="center"/>
-        </w:trPr>
-        <w:tc>
-          <w:tcPr>
-            <w:tcW w:w="5669" w:type="dxa"/>
-          </w:tcPr>
-          <w:p>
-            <w:pPr>
-              <w:pStyle w:val="02"/>
-              <w:rPr>
-                <w:lang w:val="en-US"/>
-              </w:rPr>
-            </w:pPr>
-            <w:r>
-              <w:rPr>
-                <w:lang w:val="en-US"/>
-              </w:rPr>
-              <w:t xml:space="preserve">default </w:t>
-            </w:r>
-            <w:proofErr w:type="spellStart"/>
-            <w:r>
-              <w:rPr>
-                <w:lang w:val="en-US"/>
-              </w:rPr>
-              <w:t>IntPredicate</w:t>
-            </w:r>
-            <w:proofErr w:type="spellEnd"/>
-            <w:r>
-              <w:rPr>
-                <w:lang w:val="en-US"/>
-              </w:rPr>
-              <w:t xml:space="preserve"> </w:t>
-            </w:r>
-            <w:proofErr w:type="gramStart"/>
-            <w:r>
-              <w:rPr>
-                <w:lang w:val="en-US"/>
-              </w:rPr>
-              <w:t>or(</w:t>
-            </w:r>
-            <w:proofErr w:type="spellStart"/>
-            <w:proofErr w:type="gramEnd"/>
-            <w:r>
-              <w:rPr>
-                <w:lang w:val="en-US"/>
-              </w:rPr>
-              <w:t>IntPredicate</w:t>
-            </w:r>
-            <w:proofErr w:type="spellEnd"/>
-            <w:r>
-              <w:rPr>
-                <w:lang w:val="en-US"/>
-              </w:rPr>
-              <w:t xml:space="preserve"> other)</w:t>
-            </w:r>
-          </w:p>
-        </w:tc>
-      </w:tr>
-    </w:tbl>
     <w:p>
       <w:pPr>
         <w:pStyle w:val="01"/>
@@ -1341,9 +1196,15 @@
         <w:rPr>
           <w:lang w:val="en-US"/>
         </w:rPr>
-        <w:t>LongPredicate</w:t>
+        <w:t>ObjLongConsumer</w:t>
       </w:r>
       <w:proofErr w:type="spellEnd"/>
+      <w:r>
+        <w:rPr>
+          <w:lang w:val="en-US"/>
+        </w:rPr>
+        <w:t>&lt;T&gt;</w:t>
+      </w:r>
     </w:p>
     <w:p>
       <w:pPr>
@@ -1352,33 +1213,62 @@
           <w:lang w:val="en-US"/>
         </w:rPr>
       </w:pPr>
+      <w:r>
+        <w:rPr>
+          <w:lang w:val="en-US"/>
+        </w:rPr>
+        <w:t xml:space="preserve">void </w:t>
+      </w:r>
+      <w:proofErr w:type="gramStart"/>
+      <w:r>
+        <w:rPr>
+          <w:lang w:val="en-US"/>
+        </w:rPr>
+        <w:t>accept(</w:t>
+      </w:r>
+      <w:proofErr w:type="gramEnd"/>
+      <w:r>
+        <w:rPr>
+          <w:lang w:val="en-US"/>
+        </w:rPr>
+        <w:t xml:space="preserve">T </w:t>
+      </w:r>
       <w:proofErr w:type="spellStart"/>
       <w:r>
         <w:rPr>
           <w:lang w:val="en-US"/>
         </w:rPr>
-        <w:t>boolean</w:t>
+        <w:t>t</w:t>
       </w:r>
       <w:proofErr w:type="spellEnd"/>
       <w:r>
         <w:rPr>
           <w:lang w:val="en-US"/>
         </w:rPr>
-        <w:t xml:space="preserve"> </w:t>
-      </w:r>
-      <w:proofErr w:type="gramStart"/>
-      <w:r>
-        <w:rPr>
-          <w:lang w:val="en-US"/>
-        </w:rPr>
-        <w:t>test(</w:t>
-      </w:r>
-      <w:proofErr w:type="gramEnd"/>
-      <w:r>
-        <w:rPr>
-          <w:lang w:val="en-US"/>
-        </w:rPr>
-        <w:t>long value)</w:t>
+        <w:t>, long value)</w:t>
+      </w:r>
+    </w:p>
+    <w:bookmarkEnd w:id="3"/>
+    <w:p>
+      <w:pPr>
+        <w:pStyle w:val="01"/>
+        <w:rPr>
+          <w:lang w:val="en-US"/>
+        </w:rPr>
+      </w:pPr>
+      <w:proofErr w:type="spellStart"/>
+      <w:r>
+        <w:rPr>
+          <w:lang w:val="en-US"/>
+        </w:rPr>
+        <w:t>ToDoubleBiFunction</w:t>
+      </w:r>
+      <w:proofErr w:type="spellEnd"/>
+      <w:r>
+        <w:rPr>
+          <w:lang w:val="en-US"/>
+        </w:rPr>
+        <w:t>&lt;T, U&gt;</w:t>
       </w:r>
     </w:p>
     <w:p>
@@ -1388,242 +1278,34 @@
           <w:lang w:val="en-US"/>
         </w:rPr>
       </w:pPr>
+      <w:r>
+        <w:rPr>
+          <w:lang w:val="en-US"/>
+        </w:rPr>
+        <w:t xml:space="preserve">double </w:t>
+      </w:r>
+      <w:proofErr w:type="spellStart"/>
       <w:proofErr w:type="gramStart"/>
       <w:r>
         <w:rPr>
           <w:lang w:val="en-US"/>
         </w:rPr>
-        <w:t>and(</w:t>
+        <w:t>applyAsDouble</w:t>
+      </w:r>
+      <w:proofErr w:type="spellEnd"/>
+      <w:r>
+        <w:rPr>
+          <w:lang w:val="en-US"/>
+        </w:rPr>
+        <w:t>(</w:t>
       </w:r>
       <w:proofErr w:type="gramEnd"/>
       <w:r>
         <w:rPr>
           <w:lang w:val="en-US"/>
         </w:rPr>
-        <w:t>)</w:t>
-      </w:r>
-      <w:r>
-        <w:rPr>
-          <w:lang w:val="en-US"/>
-        </w:rPr>
-        <w:t xml:space="preserve">, </w:t>
-      </w:r>
-      <w:r>
-        <w:rPr>
-          <w:lang w:val="en-US"/>
-        </w:rPr>
-        <w:t>negate()</w:t>
-      </w:r>
-      <w:r>
-        <w:rPr>
-          <w:lang w:val="en-US"/>
-        </w:rPr>
-        <w:t xml:space="preserve">, </w:t>
-      </w:r>
-      <w:r>
-        <w:rPr>
-          <w:lang w:val="en-US"/>
-        </w:rPr>
-        <w:t>or(</w:t>
-      </w:r>
-      <w:r>
-        <w:rPr>
-          <w:lang w:val="en-US"/>
-        </w:rPr>
-        <w:t>)</w:t>
-      </w:r>
-    </w:p>
-    <w:tbl>
-      <w:tblPr>
-        <w:tblStyle w:val="af2"/>
-        <w:tblW w:w="5669" w:type="dxa"/>
-        <w:jc w:val="center"/>
-        <w:tblLook w:val="04A0" w:firstRow="1" w:lastRow="0" w:firstColumn="1" w:lastColumn="0" w:noHBand="0" w:noVBand="1"/>
-      </w:tblPr>
-      <w:tblGrid>
-        <w:gridCol w:w="5669"/>
-      </w:tblGrid>
-      <w:tr>
-        <w:trPr>
-          <w:jc w:val="center"/>
-        </w:trPr>
-        <w:tc>
-          <w:tcPr>
-            <w:tcW w:w="5669" w:type="dxa"/>
-          </w:tcPr>
-          <w:p>
-            <w:pPr>
-              <w:pStyle w:val="02"/>
-              <w:rPr>
-                <w:lang w:val="en-US"/>
-              </w:rPr>
-            </w:pPr>
-            <w:r>
-              <w:rPr>
-                <w:lang w:val="en-US"/>
-              </w:rPr>
-              <w:t xml:space="preserve">default </w:t>
-            </w:r>
-            <w:proofErr w:type="spellStart"/>
-            <w:r>
-              <w:rPr>
-                <w:lang w:val="en-US"/>
-              </w:rPr>
-              <w:t>LongPredicate</w:t>
-            </w:r>
-            <w:proofErr w:type="spellEnd"/>
-            <w:r>
-              <w:rPr>
-                <w:lang w:val="en-US"/>
-              </w:rPr>
-              <w:t xml:space="preserve"> </w:t>
-            </w:r>
-            <w:proofErr w:type="gramStart"/>
-            <w:r>
-              <w:rPr>
-                <w:lang w:val="en-US"/>
-              </w:rPr>
-              <w:t>and(</w:t>
-            </w:r>
-            <w:proofErr w:type="spellStart"/>
-            <w:proofErr w:type="gramEnd"/>
-            <w:r>
-              <w:rPr>
-                <w:lang w:val="en-US"/>
-              </w:rPr>
-              <w:t>LongPredicate</w:t>
-            </w:r>
-            <w:proofErr w:type="spellEnd"/>
-            <w:r>
-              <w:rPr>
-                <w:lang w:val="en-US"/>
-              </w:rPr>
-              <w:t xml:space="preserve"> other)</w:t>
-            </w:r>
-          </w:p>
-        </w:tc>
-      </w:tr>
-      <w:tr>
-        <w:trPr>
-          <w:jc w:val="center"/>
-        </w:trPr>
-        <w:tc>
-          <w:tcPr>
-            <w:tcW w:w="5669" w:type="dxa"/>
-          </w:tcPr>
-          <w:p>
-            <w:pPr>
-              <w:pStyle w:val="02"/>
-              <w:rPr>
-                <w:lang w:val="en-US"/>
-              </w:rPr>
-            </w:pPr>
-            <w:r>
-              <w:rPr>
-                <w:lang w:val="en-US"/>
-              </w:rPr>
-              <w:t xml:space="preserve">default </w:t>
-            </w:r>
-            <w:proofErr w:type="spellStart"/>
-            <w:r>
-              <w:rPr>
-                <w:lang w:val="en-US"/>
-              </w:rPr>
-              <w:t>LongPredicate</w:t>
-            </w:r>
-            <w:proofErr w:type="spellEnd"/>
-            <w:r>
-              <w:rPr>
-                <w:lang w:val="en-US"/>
-              </w:rPr>
-              <w:t xml:space="preserve"> </w:t>
-            </w:r>
-            <w:proofErr w:type="gramStart"/>
-            <w:r>
-              <w:rPr>
-                <w:lang w:val="en-US"/>
-              </w:rPr>
-              <w:t>negate(</w:t>
-            </w:r>
-            <w:proofErr w:type="gramEnd"/>
-            <w:r>
-              <w:rPr>
-                <w:lang w:val="en-US"/>
-              </w:rPr>
-              <w:t>)</w:t>
-            </w:r>
-          </w:p>
-        </w:tc>
-      </w:tr>
-      <w:tr>
-        <w:trPr>
-          <w:jc w:val="center"/>
-        </w:trPr>
-        <w:tc>
-          <w:tcPr>
-            <w:tcW w:w="5669" w:type="dxa"/>
-          </w:tcPr>
-          <w:p>
-            <w:pPr>
-              <w:pStyle w:val="02"/>
-              <w:rPr>
-                <w:lang w:val="en-US"/>
-              </w:rPr>
-            </w:pPr>
-            <w:r>
-              <w:rPr>
-                <w:lang w:val="en-US"/>
-              </w:rPr>
-              <w:t xml:space="preserve">default </w:t>
-            </w:r>
-            <w:proofErr w:type="spellStart"/>
-            <w:r>
-              <w:rPr>
-                <w:lang w:val="en-US"/>
-              </w:rPr>
-              <w:t>LongPredicate</w:t>
-            </w:r>
-            <w:proofErr w:type="spellEnd"/>
-            <w:r>
-              <w:rPr>
-                <w:lang w:val="en-US"/>
-              </w:rPr>
-              <w:t xml:space="preserve"> </w:t>
-            </w:r>
-            <w:proofErr w:type="gramStart"/>
-            <w:r>
-              <w:rPr>
-                <w:lang w:val="en-US"/>
-              </w:rPr>
-              <w:t>or(</w:t>
-            </w:r>
-            <w:proofErr w:type="spellStart"/>
-            <w:proofErr w:type="gramEnd"/>
-            <w:r>
-              <w:rPr>
-                <w:lang w:val="en-US"/>
-              </w:rPr>
-              <w:t>LongPredicate</w:t>
-            </w:r>
-            <w:proofErr w:type="spellEnd"/>
-            <w:r>
-              <w:rPr>
-                <w:lang w:val="en-US"/>
-              </w:rPr>
-              <w:t xml:space="preserve"> other)</w:t>
-            </w:r>
-          </w:p>
-        </w:tc>
-      </w:tr>
-      <w:bookmarkEnd w:id="3"/>
-    </w:tbl>
-    <w:p>
-      <w:pPr>
-        <w:pStyle w:val="01"/>
-        <w:rPr>
-          <w:lang w:val="en-US"/>
-        </w:rPr>
-      </w:pPr>
+        <w:t>T t, U u)</w:t>
+      </w:r>
     </w:p>
     <w:p>
       <w:pPr>
@@ -1632,6 +1314,56 @@
           <w:lang w:val="en-US"/>
         </w:rPr>
       </w:pPr>
+      <w:proofErr w:type="spellStart"/>
+      <w:r>
+        <w:rPr>
+          <w:lang w:val="en-US"/>
+        </w:rPr>
+        <w:t>ToDoubleFunction</w:t>
+      </w:r>
+      <w:proofErr w:type="spellEnd"/>
+      <w:r>
+        <w:rPr>
+          <w:lang w:val="en-US"/>
+        </w:rPr>
+        <w:t>&lt;T&gt;</w:t>
+      </w:r>
+    </w:p>
+    <w:p>
+      <w:pPr>
+        <w:pStyle w:val="1"/>
+        <w:rPr>
+          <w:lang w:val="en-US"/>
+        </w:rPr>
+      </w:pPr>
+      <w:r>
+        <w:rPr>
+          <w:lang w:val="en-US"/>
+        </w:rPr>
+        <w:t xml:space="preserve">double </w:t>
+      </w:r>
+      <w:proofErr w:type="spellStart"/>
+      <w:proofErr w:type="gramStart"/>
+      <w:r>
+        <w:rPr>
+          <w:lang w:val="en-US"/>
+        </w:rPr>
+        <w:t>applyAsDouble</w:t>
+      </w:r>
+      <w:proofErr w:type="spellEnd"/>
+      <w:r>
+        <w:rPr>
+          <w:lang w:val="en-US"/>
+        </w:rPr>
+        <w:t>(</w:t>
+      </w:r>
+      <w:proofErr w:type="gramEnd"/>
+      <w:r>
+        <w:rPr>
+          <w:lang w:val="en-US"/>
+        </w:rPr>
+        <w:t>T value)</w:t>
+      </w:r>
     </w:p>
     <w:p>
       <w:pPr>
@@ -1640,15 +1372,34 @@
           <w:lang w:val="en-US"/>
         </w:rPr>
       </w:pPr>
-      <w:bookmarkStart w:id="4" w:name="_Toc89946124"/>
       <w:proofErr w:type="spellStart"/>
       <w:r>
         <w:rPr>
           <w:lang w:val="en-US"/>
         </w:rPr>
-        <w:t>LongConsumer</w:t>
+        <w:t>ToIntBiFunction</w:t>
       </w:r>
       <w:proofErr w:type="spellEnd"/>
+      <w:r>
+        <w:rPr>
+          <w:lang w:val="en-US"/>
+        </w:rPr>
+        <w:t>&lt;</w:t>
+      </w:r>
+      <w:proofErr w:type="gramStart"/>
+      <w:r>
+        <w:rPr>
+          <w:lang w:val="en-US"/>
+        </w:rPr>
+        <w:t>T,U</w:t>
+      </w:r>
+      <w:proofErr w:type="gramEnd"/>
+      <w:r>
+        <w:rPr>
+          <w:lang w:val="en-US"/>
+        </w:rPr>
+        <w:t>&gt;</w:t>
+      </w:r>
     </w:p>
     <w:p>
       <w:pPr>
@@ -1661,21 +1412,51 @@
         <w:rPr>
           <w:lang w:val="en-US"/>
         </w:rPr>
-        <w:t xml:space="preserve">void </w:t>
-      </w:r>
+        <w:t xml:space="preserve">int </w:t>
+      </w:r>
+      <w:proofErr w:type="spellStart"/>
       <w:proofErr w:type="gramStart"/>
       <w:r>
         <w:rPr>
           <w:lang w:val="en-US"/>
         </w:rPr>
-        <w:t>accept(</w:t>
+        <w:t>applyAsInt</w:t>
+      </w:r>
+      <w:proofErr w:type="spellEnd"/>
+      <w:r>
+        <w:rPr>
+          <w:lang w:val="en-US"/>
+        </w:rPr>
+        <w:t>(</w:t>
       </w:r>
       <w:proofErr w:type="gramEnd"/>
       <w:r>
         <w:rPr>
           <w:lang w:val="en-US"/>
         </w:rPr>
-        <w:t>long value)</w:t>
+        <w:t>T t, U u)</w:t>
+      </w:r>
+    </w:p>
+    <w:p>
+      <w:pPr>
+        <w:pStyle w:val="01"/>
+        <w:rPr>
+          <w:lang w:val="en-US"/>
+        </w:rPr>
+      </w:pPr>
+      <w:proofErr w:type="spellStart"/>
+      <w:r>
+        <w:rPr>
+          <w:lang w:val="en-US"/>
+        </w:rPr>
+        <w:t>ToIntFunction</w:t>
+      </w:r>
+      <w:proofErr w:type="spellEnd"/>
+      <w:r>
+        <w:rPr>
+          <w:lang w:val="en-US"/>
+        </w:rPr>
+        <w:t>&lt;T&gt;</w:t>
       </w:r>
     </w:p>
     <w:p>
@@ -1685,13 +1466,19 @@
           <w:lang w:val="en-US"/>
         </w:rPr>
       </w:pPr>
+      <w:r>
+        <w:rPr>
+          <w:lang w:val="en-US"/>
+        </w:rPr>
+        <w:t xml:space="preserve">int </w:t>
+      </w:r>
       <w:proofErr w:type="spellStart"/>
       <w:proofErr w:type="gramStart"/>
       <w:r>
         <w:rPr>
           <w:lang w:val="en-US"/>
         </w:rPr>
-        <w:t>andThen</w:t>
+        <w:t>applyAsInt</w:t>
       </w:r>
       <w:proofErr w:type="spellEnd"/>
       <w:r>
@@ -1705,88 +1492,9 @@
         <w:rPr>
           <w:lang w:val="en-US"/>
         </w:rPr>
-        <w:t>)</w:t>
+        <w:t>T value)</w:t>
       </w:r>
     </w:p>
-    <w:tbl>
-      <w:tblPr>
-        <w:tblStyle w:val="af2"/>
-        <w:tblW w:w="5669" w:type="dxa"/>
-        <w:jc w:val="center"/>
-        <w:tblLook w:val="04A0" w:firstRow="1" w:lastRow="0" w:firstColumn="1" w:lastColumn="0" w:noHBand="0" w:noVBand="1"/>
-      </w:tblPr>
-      <w:tblGrid>
-        <w:gridCol w:w="5669"/>
-      </w:tblGrid>
-      <w:tr>
-        <w:trPr>
-          <w:jc w:val="center"/>
-        </w:trPr>
-        <w:tc>
-          <w:tcPr>
-            <w:tcW w:w="5669" w:type="dxa"/>
-          </w:tcPr>
-          <w:p>
-            <w:pPr>
-              <w:pStyle w:val="02"/>
-              <w:rPr>
-                <w:lang w:val="en-US"/>
-              </w:rPr>
-            </w:pPr>
-            <w:r>
-              <w:rPr>
-                <w:lang w:val="en-US"/>
-              </w:rPr>
-              <w:t xml:space="preserve">default </w:t>
-            </w:r>
-            <w:proofErr w:type="spellStart"/>
-            <w:r>
-              <w:rPr>
-                <w:lang w:val="en-US"/>
-              </w:rPr>
-              <w:t>LongConsumer</w:t>
-            </w:r>
-            <w:proofErr w:type="spellEnd"/>
-            <w:r>
-              <w:rPr>
-                <w:lang w:val="en-US"/>
-              </w:rPr>
-              <w:t xml:space="preserve"> </w:t>
-            </w:r>
-            <w:proofErr w:type="spellStart"/>
-            <w:proofErr w:type="gramStart"/>
-            <w:r>
-              <w:rPr>
-                <w:lang w:val="en-US"/>
-              </w:rPr>
-              <w:t>andThen</w:t>
-            </w:r>
-            <w:proofErr w:type="spellEnd"/>
-            <w:r>
-              <w:rPr>
-                <w:lang w:val="en-US"/>
-              </w:rPr>
-              <w:t>(</w:t>
-            </w:r>
-            <w:proofErr w:type="spellStart"/>
-            <w:proofErr w:type="gramEnd"/>
-            <w:r>
-              <w:rPr>
-                <w:lang w:val="en-US"/>
-              </w:rPr>
-              <w:t>LongConsumer</w:t>
-            </w:r>
-            <w:proofErr w:type="spellEnd"/>
-            <w:r>
-              <w:rPr>
-                <w:lang w:val="en-US"/>
-              </w:rPr>
-              <w:t xml:space="preserve"> after)</w:t>
-            </w:r>
-          </w:p>
-        </w:tc>
-      </w:tr>
-    </w:tbl>
     <w:p>
       <w:pPr>
         <w:pStyle w:val="01"/>
@@ -1800,14 +1508,14 @@
           <w:lang w:val="en-US"/>
         </w:rPr>
         <w:lastRenderedPageBreak/>
-        <w:t>ObjDoubleConsumer</w:t>
+        <w:t>ToLongBiFunction</w:t>
       </w:r>
       <w:proofErr w:type="spellEnd"/>
       <w:r>
         <w:rPr>
           <w:lang w:val="en-US"/>
         </w:rPr>
-        <w:t>&lt;T&gt;</w:t>
+        <w:t>&lt;T, U&gt;</w:t>
       </w:r>
     </w:p>
     <w:p>
@@ -1821,35 +1529,29 @@
         <w:rPr>
           <w:lang w:val="en-US"/>
         </w:rPr>
-        <w:t xml:space="preserve">void </w:t>
-      </w:r>
+        <w:t xml:space="preserve">long </w:t>
+      </w:r>
+      <w:proofErr w:type="spellStart"/>
       <w:proofErr w:type="gramStart"/>
       <w:r>
         <w:rPr>
           <w:lang w:val="en-US"/>
         </w:rPr>
-        <w:t>accept(</w:t>
+        <w:t>applyAsLong</w:t>
+      </w:r>
+      <w:proofErr w:type="spellEnd"/>
+      <w:r>
+        <w:rPr>
+          <w:lang w:val="en-US"/>
+        </w:rPr>
+        <w:t>(</w:t>
       </w:r>
       <w:proofErr w:type="gramEnd"/>
       <w:r>
         <w:rPr>
           <w:lang w:val="en-US"/>
         </w:rPr>
-        <w:t xml:space="preserve">T </w:t>
-      </w:r>
-      <w:proofErr w:type="spellStart"/>
-      <w:r>
-        <w:rPr>
-          <w:lang w:val="en-US"/>
-        </w:rPr>
-        <w:t>t</w:t>
-      </w:r>
-      <w:proofErr w:type="spellEnd"/>
-      <w:r>
-        <w:rPr>
-          <w:lang w:val="en-US"/>
-        </w:rPr>
-        <w:t>, double value)</w:t>
+        <w:t>T t, U u)</w:t>
       </w:r>
     </w:p>
     <w:p>
@@ -1864,7 +1566,7 @@
         <w:rPr>
           <w:lang w:val="en-US"/>
         </w:rPr>
-        <w:t>ObjIntConsumer</w:t>
+        <w:t>ToLongFunction</w:t>
       </w:r>
       <w:proofErr w:type="spellEnd"/>
       <w:r>
@@ -1885,35 +1587,29 @@
         <w:rPr>
           <w:lang w:val="en-US"/>
         </w:rPr>
-        <w:t xml:space="preserve">void </w:t>
-      </w:r>
+        <w:t xml:space="preserve">long </w:t>
+      </w:r>
+      <w:proofErr w:type="spellStart"/>
       <w:proofErr w:type="gramStart"/>
       <w:r>
         <w:rPr>
           <w:lang w:val="en-US"/>
         </w:rPr>
-        <w:t>accept(</w:t>
+        <w:t>applyAsLong</w:t>
+      </w:r>
+      <w:proofErr w:type="spellEnd"/>
+      <w:r>
+        <w:rPr>
+          <w:lang w:val="en-US"/>
+        </w:rPr>
+        <w:t>(</w:t>
       </w:r>
       <w:proofErr w:type="gramEnd"/>
       <w:r>
         <w:rPr>
           <w:lang w:val="en-US"/>
         </w:rPr>
-        <w:t xml:space="preserve">T </w:t>
-      </w:r>
-      <w:proofErr w:type="spellStart"/>
-      <w:r>
-        <w:rPr>
-          <w:lang w:val="en-US"/>
-        </w:rPr>
-        <w:t>t</w:t>
-      </w:r>
-      <w:proofErr w:type="spellEnd"/>
-      <w:r>
-        <w:rPr>
-          <w:lang w:val="en-US"/>
-        </w:rPr>
-        <w:t>, int value)</w:t>
+        <w:t>T value)</w:t>
       </w:r>
     </w:p>
     <w:p>
@@ -1928,7 +1624,7 @@
         <w:rPr>
           <w:lang w:val="en-US"/>
         </w:rPr>
-        <w:t>ObjLongConsumer</w:t>
+        <w:t>UnaryOperator</w:t>
       </w:r>
       <w:proofErr w:type="spellEnd"/>
       <w:r>
@@ -1949,51 +1645,8 @@
         <w:rPr>
           <w:lang w:val="en-US"/>
         </w:rPr>
-        <w:t xml:space="preserve">void </w:t>
-      </w:r>
-      <w:proofErr w:type="gramStart"/>
-      <w:r>
-        <w:rPr>
-          <w:lang w:val="en-US"/>
-        </w:rPr>
-        <w:t>accept(</w:t>
-      </w:r>
-      <w:proofErr w:type="gramEnd"/>
-      <w:r>
-        <w:rPr>
-          <w:lang w:val="en-US"/>
-        </w:rPr>
-        <w:t xml:space="preserve">T </w:t>
-      </w:r>
-      <w:proofErr w:type="spellStart"/>
-      <w:r>
-        <w:rPr>
-          <w:lang w:val="en-US"/>
-        </w:rPr>
-        <w:t>t</w:t>
-      </w:r>
-      <w:proofErr w:type="spellEnd"/>
-      <w:r>
-        <w:rPr>
-          <w:lang w:val="en-US"/>
-        </w:rPr>
-        <w:t>, long value)</w:t>
-      </w:r>
-    </w:p>
-    <w:p>
-      <w:pPr>
-        <w:pStyle w:val="2"/>
-        <w:rPr>
-          <w:lang w:val="en-US"/>
-        </w:rPr>
-      </w:pPr>
-      <w:r>
-        <w:rPr>
-          <w:lang w:val="en-US"/>
-        </w:rPr>
-        <w:t>Supplier&lt;T&gt;</w:t>
-      </w:r>
-      <w:bookmarkEnd w:id="4"/>
+        <w:t>extends Function&lt;T, T&gt;</w:t>
+      </w:r>
     </w:p>
     <w:p>
       <w:pPr>
@@ -2002,877 +1655,19 @@
           <w:lang w:val="en-US"/>
         </w:rPr>
       </w:pPr>
-      <w:r>
-        <w:rPr>
-          <w:lang w:val="en-US"/>
-        </w:rPr>
-        <w:t xml:space="preserve">T </w:t>
-      </w:r>
       <w:proofErr w:type="gramStart"/>
       <w:r>
         <w:rPr>
           <w:lang w:val="en-US"/>
         </w:rPr>
-        <w:t>get(</w:t>
+        <w:t>identity(</w:t>
       </w:r>
       <w:proofErr w:type="gramEnd"/>
       <w:r>
         <w:rPr>
           <w:lang w:val="en-US"/>
         </w:rPr>
-        <w:t>);</w:t>
-      </w:r>
-    </w:p>
-    <w:p>
-      <w:pPr>
-        <w:pStyle w:val="01"/>
-      </w:pPr>
-      <w:proofErr w:type="spellStart"/>
-      <w:r>
-        <w:t>IntSupplier</w:t>
-      </w:r>
-      <w:proofErr w:type="spellEnd"/>
-    </w:p>
-    <w:p>
-      <w:pPr>
-        <w:pStyle w:val="1"/>
-      </w:pPr>
-      <w:proofErr w:type="spellStart"/>
-      <w:r>
-        <w:t>int</w:t>
-      </w:r>
-      <w:proofErr w:type="spellEnd"/>
-      <w:r>
-        <w:t xml:space="preserve"> </w:t>
-      </w:r>
-      <w:proofErr w:type="spellStart"/>
-      <w:proofErr w:type="gramStart"/>
-      <w:r>
-        <w:t>getAsInt</w:t>
-      </w:r>
-      <w:proofErr w:type="spellEnd"/>
-      <w:r>
-        <w:t>(</w:t>
-      </w:r>
-      <w:proofErr w:type="gramEnd"/>
-      <w:r>
         <w:t>)</w:t>
-      </w:r>
-    </w:p>
-    <w:p>
-      <w:pPr>
-        <w:pStyle w:val="01"/>
-      </w:pPr>
-      <w:proofErr w:type="spellStart"/>
-      <w:r>
-        <w:t>LongSupplier</w:t>
-      </w:r>
-      <w:proofErr w:type="spellEnd"/>
-    </w:p>
-    <w:p>
-      <w:pPr>
-        <w:pStyle w:val="1"/>
-      </w:pPr>
-      <w:proofErr w:type="spellStart"/>
-      <w:r>
-        <w:t>long</w:t>
-      </w:r>
-      <w:proofErr w:type="spellEnd"/>
-      <w:r>
-        <w:t xml:space="preserve"> </w:t>
-      </w:r>
-      <w:proofErr w:type="spellStart"/>
-      <w:proofErr w:type="gramStart"/>
-      <w:r>
-        <w:t>getAsLong</w:t>
-      </w:r>
-      <w:proofErr w:type="spellEnd"/>
-      <w:r>
-        <w:t>(</w:t>
-      </w:r>
-      <w:proofErr w:type="gramEnd"/>
-      <w:r>
-        <w:t>)</w:t>
-      </w:r>
-    </w:p>
-    <w:p>
-      <w:pPr>
-        <w:pStyle w:val="01"/>
-        <w:rPr>
-          <w:lang w:val="en-US"/>
-        </w:rPr>
-      </w:pPr>
-      <w:proofErr w:type="spellStart"/>
-      <w:r>
-        <w:rPr>
-          <w:lang w:val="en-US"/>
-        </w:rPr>
-        <w:t>IntFunction</w:t>
-      </w:r>
-      <w:proofErr w:type="spellEnd"/>
-      <w:r>
-        <w:rPr>
-          <w:lang w:val="en-US"/>
-        </w:rPr>
-        <w:t>&lt;R&gt;</w:t>
-      </w:r>
-    </w:p>
-    <w:p>
-      <w:pPr>
-        <w:pStyle w:val="1"/>
-        <w:rPr>
-          <w:lang w:val="en-US"/>
-        </w:rPr>
-      </w:pPr>
-      <w:r>
-        <w:rPr>
-          <w:lang w:val="en-US"/>
-        </w:rPr>
-        <w:t xml:space="preserve">R </w:t>
-      </w:r>
-      <w:proofErr w:type="gramStart"/>
-      <w:r>
-        <w:rPr>
-          <w:lang w:val="en-US"/>
-        </w:rPr>
-        <w:t>apply(</w:t>
-      </w:r>
-      <w:proofErr w:type="gramEnd"/>
-      <w:r>
-        <w:rPr>
-          <w:lang w:val="en-US"/>
-        </w:rPr>
-        <w:t>int value)</w:t>
-      </w:r>
-    </w:p>
-    <w:p>
-      <w:pPr>
-        <w:pStyle w:val="01"/>
-        <w:rPr>
-          <w:lang w:val="en-US"/>
-        </w:rPr>
-      </w:pPr>
-      <w:proofErr w:type="spellStart"/>
-      <w:r>
-        <w:rPr>
-          <w:lang w:val="en-US"/>
-        </w:rPr>
-        <w:t>IntToDoubleFunction</w:t>
-      </w:r>
-      <w:proofErr w:type="spellEnd"/>
-    </w:p>
-    <w:p>
-      <w:pPr>
-        <w:pStyle w:val="1"/>
-        <w:rPr>
-          <w:lang w:val="en-US"/>
-        </w:rPr>
-      </w:pPr>
-      <w:r>
-        <w:rPr>
-          <w:lang w:val="en-US"/>
-        </w:rPr>
-        <w:t xml:space="preserve">double </w:t>
-      </w:r>
-      <w:proofErr w:type="spellStart"/>
-      <w:proofErr w:type="gramStart"/>
-      <w:r>
-        <w:rPr>
-          <w:lang w:val="en-US"/>
-        </w:rPr>
-        <w:t>applyAsDouble</w:t>
-      </w:r>
-      <w:proofErr w:type="spellEnd"/>
-      <w:r>
-        <w:rPr>
-          <w:lang w:val="en-US"/>
-        </w:rPr>
-        <w:t>(</w:t>
-      </w:r>
-      <w:proofErr w:type="gramEnd"/>
-      <w:r>
-        <w:rPr>
-          <w:lang w:val="en-US"/>
-        </w:rPr>
-        <w:t>int value)</w:t>
-      </w:r>
-    </w:p>
-    <w:p>
-      <w:pPr>
-        <w:pStyle w:val="01"/>
-        <w:rPr>
-          <w:lang w:val="en-US"/>
-        </w:rPr>
-      </w:pPr>
-      <w:proofErr w:type="spellStart"/>
-      <w:r>
-        <w:rPr>
-          <w:lang w:val="en-US"/>
-        </w:rPr>
-        <w:t>IntToLongFunction</w:t>
-      </w:r>
-      <w:proofErr w:type="spellEnd"/>
-    </w:p>
-    <w:p>
-      <w:pPr>
-        <w:pStyle w:val="1"/>
-        <w:rPr>
-          <w:lang w:val="en-US"/>
-        </w:rPr>
-      </w:pPr>
-      <w:r>
-        <w:rPr>
-          <w:lang w:val="en-US"/>
-        </w:rPr>
-        <w:t xml:space="preserve">long </w:t>
-      </w:r>
-      <w:proofErr w:type="spellStart"/>
-      <w:proofErr w:type="gramStart"/>
-      <w:r>
-        <w:rPr>
-          <w:lang w:val="en-US"/>
-        </w:rPr>
-        <w:t>applyAsLong</w:t>
-      </w:r>
-      <w:proofErr w:type="spellEnd"/>
-      <w:r>
-        <w:rPr>
-          <w:lang w:val="en-US"/>
-        </w:rPr>
-        <w:t>(</w:t>
-      </w:r>
-      <w:proofErr w:type="gramEnd"/>
-      <w:r>
-        <w:rPr>
-          <w:lang w:val="en-US"/>
-        </w:rPr>
-        <w:t>int value)</w:t>
-      </w:r>
-    </w:p>
-    <w:p>
-      <w:pPr>
-        <w:pStyle w:val="01"/>
-        <w:rPr>
-          <w:lang w:val="en-US"/>
-        </w:rPr>
-      </w:pPr>
-      <w:proofErr w:type="spellStart"/>
-      <w:r>
-        <w:rPr>
-          <w:lang w:val="en-US"/>
-        </w:rPr>
-        <w:t>IntUnaryOperator</w:t>
-      </w:r>
-      <w:proofErr w:type="spellEnd"/>
-    </w:p>
-    <w:p>
-      <w:pPr>
-        <w:pStyle w:val="1"/>
-        <w:rPr>
-          <w:lang w:val="en-US"/>
-        </w:rPr>
-      </w:pPr>
-      <w:r>
-        <w:rPr>
-          <w:lang w:val="en-US"/>
-        </w:rPr>
-        <w:t xml:space="preserve">int </w:t>
-      </w:r>
-      <w:proofErr w:type="spellStart"/>
-      <w:proofErr w:type="gramStart"/>
-      <w:r>
-        <w:rPr>
-          <w:lang w:val="en-US"/>
-        </w:rPr>
-        <w:t>applyAsInt</w:t>
-      </w:r>
-      <w:proofErr w:type="spellEnd"/>
-      <w:r>
-        <w:rPr>
-          <w:lang w:val="en-US"/>
-        </w:rPr>
-        <w:t>(</w:t>
-      </w:r>
-      <w:proofErr w:type="gramEnd"/>
-      <w:r>
-        <w:rPr>
-          <w:lang w:val="en-US"/>
-        </w:rPr>
-        <w:t>int operand)</w:t>
-      </w:r>
-    </w:p>
-    <w:p>
-      <w:pPr>
-        <w:pStyle w:val="1"/>
-        <w:rPr>
-          <w:lang w:val="en-US"/>
-        </w:rPr>
-      </w:pPr>
-      <w:proofErr w:type="spellStart"/>
-      <w:proofErr w:type="gramStart"/>
-      <w:r>
-        <w:t>compose</w:t>
-      </w:r>
-      <w:proofErr w:type="spellEnd"/>
-      <w:r>
-        <w:rPr>
-          <w:lang w:val="en-US"/>
-        </w:rPr>
-        <w:t>(</w:t>
-      </w:r>
-      <w:proofErr w:type="gramEnd"/>
-      <w:r>
-        <w:rPr>
-          <w:lang w:val="en-US"/>
-        </w:rPr>
-        <w:t>)</w:t>
-      </w:r>
-      <w:r>
-        <w:t xml:space="preserve"> </w:t>
-      </w:r>
-      <w:proofErr w:type="spellStart"/>
-      <w:r>
-        <w:rPr>
-          <w:lang w:val="en-US"/>
-        </w:rPr>
-        <w:t>andThen</w:t>
-      </w:r>
-      <w:proofErr w:type="spellEnd"/>
-      <w:r>
-        <w:rPr>
-          <w:lang w:val="en-US"/>
-        </w:rPr>
-        <w:t xml:space="preserve">(), </w:t>
-      </w:r>
-      <w:r>
-        <w:rPr>
-          <w:lang w:val="en-US"/>
-        </w:rPr>
-        <w:t>identity()</w:t>
-      </w:r>
-    </w:p>
-    <w:tbl>
-      <w:tblPr>
-        <w:tblStyle w:val="af2"/>
-        <w:tblW w:w="5669" w:type="dxa"/>
-        <w:jc w:val="center"/>
-        <w:tblLook w:val="04A0" w:firstRow="1" w:lastRow="0" w:firstColumn="1" w:lastColumn="0" w:noHBand="0" w:noVBand="1"/>
-      </w:tblPr>
-      <w:tblGrid>
-        <w:gridCol w:w="5669"/>
-      </w:tblGrid>
-      <w:tr>
-        <w:trPr>
-          <w:jc w:val="center"/>
-        </w:trPr>
-        <w:tc>
-          <w:tcPr>
-            <w:tcW w:w="5669" w:type="dxa"/>
-          </w:tcPr>
-          <w:p>
-            <w:pPr>
-              <w:pStyle w:val="02"/>
-              <w:rPr>
-                <w:lang w:val="en-US"/>
-              </w:rPr>
-            </w:pPr>
-            <w:r>
-              <w:rPr>
-                <w:lang w:val="en-US"/>
-              </w:rPr>
-              <w:t xml:space="preserve">default </w:t>
-            </w:r>
-            <w:proofErr w:type="spellStart"/>
-            <w:r>
-              <w:rPr>
-                <w:lang w:val="en-US"/>
-              </w:rPr>
-              <w:t>IntUnaryOperator</w:t>
-            </w:r>
-            <w:proofErr w:type="spellEnd"/>
-            <w:r>
-              <w:rPr>
-                <w:lang w:val="en-US"/>
-              </w:rPr>
-              <w:t xml:space="preserve"> </w:t>
-            </w:r>
-            <w:proofErr w:type="gramStart"/>
-            <w:r>
-              <w:rPr>
-                <w:lang w:val="en-US"/>
-              </w:rPr>
-              <w:t>compose(</w:t>
-            </w:r>
-            <w:proofErr w:type="gramEnd"/>
-          </w:p>
-          <w:p>
-            <w:pPr>
-              <w:pStyle w:val="02"/>
-              <w:rPr>
-                <w:lang w:val="en-US"/>
-              </w:rPr>
-            </w:pPr>
-            <w:r>
-              <w:rPr>
-                <w:lang w:val="en-US"/>
-              </w:rPr>
-              <w:t xml:space="preserve">    </w:t>
-            </w:r>
-            <w:proofErr w:type="spellStart"/>
-            <w:r>
-              <w:rPr>
-                <w:lang w:val="en-US"/>
-              </w:rPr>
-              <w:t>IntUnaryOperator</w:t>
-            </w:r>
-            <w:proofErr w:type="spellEnd"/>
-            <w:r>
-              <w:rPr>
-                <w:lang w:val="en-US"/>
-              </w:rPr>
-              <w:t xml:space="preserve"> before)</w:t>
-            </w:r>
-          </w:p>
-        </w:tc>
-      </w:tr>
-      <w:tr>
-        <w:tblPrEx>
-          <w:jc w:val="left"/>
-        </w:tblPrEx>
-        <w:tc>
-          <w:tcPr>
-            <w:tcW w:w="5669" w:type="dxa"/>
-          </w:tcPr>
-          <w:p>
-            <w:pPr>
-              <w:pStyle w:val="02"/>
-              <w:rPr>
-                <w:lang w:val="en-US"/>
-              </w:rPr>
-            </w:pPr>
-            <w:r>
-              <w:rPr>
-                <w:lang w:val="en-US"/>
-              </w:rPr>
-              <w:t xml:space="preserve">default </w:t>
-            </w:r>
-            <w:proofErr w:type="spellStart"/>
-            <w:r>
-              <w:rPr>
-                <w:lang w:val="en-US"/>
-              </w:rPr>
-              <w:t>IntUnaryOperator</w:t>
-            </w:r>
-            <w:proofErr w:type="spellEnd"/>
-            <w:r>
-              <w:rPr>
-                <w:lang w:val="en-US"/>
-              </w:rPr>
-              <w:t xml:space="preserve"> </w:t>
-            </w:r>
-            <w:proofErr w:type="spellStart"/>
-            <w:proofErr w:type="gramStart"/>
-            <w:r>
-              <w:rPr>
-                <w:lang w:val="en-US"/>
-              </w:rPr>
-              <w:t>andThen</w:t>
-            </w:r>
-            <w:proofErr w:type="spellEnd"/>
-            <w:r>
-              <w:rPr>
-                <w:lang w:val="en-US"/>
-              </w:rPr>
-              <w:t>(</w:t>
-            </w:r>
-            <w:proofErr w:type="spellStart"/>
-            <w:proofErr w:type="gramEnd"/>
-            <w:r>
-              <w:rPr>
-                <w:lang w:val="en-US"/>
-              </w:rPr>
-              <w:t>IntUnaryOperator</w:t>
-            </w:r>
-            <w:proofErr w:type="spellEnd"/>
-            <w:r>
-              <w:rPr>
-                <w:lang w:val="en-US"/>
-              </w:rPr>
-              <w:t xml:space="preserve"> after)</w:t>
-            </w:r>
-          </w:p>
-        </w:tc>
-      </w:tr>
-      <w:tr>
-        <w:tblPrEx>
-          <w:jc w:val="left"/>
-        </w:tblPrEx>
-        <w:tc>
-          <w:tcPr>
-            <w:tcW w:w="5669" w:type="dxa"/>
-          </w:tcPr>
-          <w:p>
-            <w:pPr>
-              <w:pStyle w:val="02"/>
-              <w:rPr>
-                <w:lang w:val="en-US"/>
-              </w:rPr>
-            </w:pPr>
-            <w:r>
-              <w:rPr>
-                <w:lang w:val="en-US"/>
-              </w:rPr>
-              <w:t xml:space="preserve">static </w:t>
-            </w:r>
-            <w:proofErr w:type="spellStart"/>
-            <w:r>
-              <w:rPr>
-                <w:lang w:val="en-US"/>
-              </w:rPr>
-              <w:t>IntUnaryOperator</w:t>
-            </w:r>
-            <w:proofErr w:type="spellEnd"/>
-            <w:r>
-              <w:rPr>
-                <w:lang w:val="en-US"/>
-              </w:rPr>
-              <w:t xml:space="preserve"> </w:t>
-            </w:r>
-            <w:proofErr w:type="gramStart"/>
-            <w:r>
-              <w:rPr>
-                <w:lang w:val="en-US"/>
-              </w:rPr>
-              <w:t>identity(</w:t>
-            </w:r>
-            <w:proofErr w:type="gramEnd"/>
-            <w:r>
-              <w:rPr>
-                <w:lang w:val="en-US"/>
-              </w:rPr>
-              <w:t>)</w:t>
-            </w:r>
-          </w:p>
-        </w:tc>
-      </w:tr>
-    </w:tbl>
-    <w:p>
-      <w:pPr>
-        <w:pStyle w:val="01"/>
-        <w:rPr>
-          <w:lang w:val="en-US"/>
-        </w:rPr>
-      </w:pPr>
-      <w:proofErr w:type="spellStart"/>
-      <w:r>
-        <w:rPr>
-          <w:lang w:val="en-US"/>
-        </w:rPr>
-        <w:lastRenderedPageBreak/>
-        <w:t>LongBinaryOperator</w:t>
-      </w:r>
-      <w:proofErr w:type="spellEnd"/>
-    </w:p>
-    <w:p>
-      <w:pPr>
-        <w:pStyle w:val="1"/>
-        <w:rPr>
-          <w:lang w:val="en-US"/>
-        </w:rPr>
-      </w:pPr>
-      <w:r>
-        <w:rPr>
-          <w:lang w:val="en-US"/>
-        </w:rPr>
-        <w:t xml:space="preserve">long </w:t>
-      </w:r>
-      <w:proofErr w:type="spellStart"/>
-      <w:proofErr w:type="gramStart"/>
-      <w:r>
-        <w:rPr>
-          <w:lang w:val="en-US"/>
-        </w:rPr>
-        <w:t>applyAsLong</w:t>
-      </w:r>
-      <w:proofErr w:type="spellEnd"/>
-      <w:r>
-        <w:rPr>
-          <w:lang w:val="en-US"/>
-        </w:rPr>
-        <w:t>(</w:t>
-      </w:r>
-      <w:proofErr w:type="gramEnd"/>
-      <w:r>
-        <w:rPr>
-          <w:lang w:val="en-US"/>
-        </w:rPr>
-        <w:t>long left, long right)</w:t>
-      </w:r>
-    </w:p>
-    <w:p>
-      <w:pPr>
-        <w:pStyle w:val="01"/>
-        <w:rPr>
-          <w:lang w:val="en-US"/>
-        </w:rPr>
-      </w:pPr>
-      <w:proofErr w:type="spellStart"/>
-      <w:r>
-        <w:rPr>
-          <w:lang w:val="en-US"/>
-        </w:rPr>
-        <w:t>LongFunction</w:t>
-      </w:r>
-      <w:proofErr w:type="spellEnd"/>
-      <w:r>
-        <w:rPr>
-          <w:lang w:val="en-US"/>
-        </w:rPr>
-        <w:t>&lt;R</w:t>
-      </w:r>
-      <w:r>
-        <w:rPr>
-          <w:lang w:val="en-US"/>
-        </w:rPr>
-        <w:t>&gt;</w:t>
-      </w:r>
-    </w:p>
-    <w:p>
-      <w:pPr>
-        <w:pStyle w:val="1"/>
-        <w:rPr>
-          <w:lang w:val="en-US"/>
-        </w:rPr>
-      </w:pPr>
-      <w:r>
-        <w:rPr>
-          <w:lang w:val="en-US"/>
-        </w:rPr>
-        <w:t xml:space="preserve">R </w:t>
-      </w:r>
-      <w:proofErr w:type="gramStart"/>
-      <w:r>
-        <w:rPr>
-          <w:lang w:val="en-US"/>
-        </w:rPr>
-        <w:t>apply(</w:t>
-      </w:r>
-      <w:proofErr w:type="gramEnd"/>
-      <w:r>
-        <w:rPr>
-          <w:lang w:val="en-US"/>
-        </w:rPr>
-        <w:t>long value)</w:t>
-      </w:r>
-    </w:p>
-    <w:p>
-      <w:pPr>
-        <w:pStyle w:val="01"/>
-        <w:rPr>
-          <w:lang w:val="en-US"/>
-        </w:rPr>
-      </w:pPr>
-      <w:proofErr w:type="spellStart"/>
-      <w:r>
-        <w:rPr>
-          <w:lang w:val="en-US"/>
-        </w:rPr>
-        <w:t>LongToDoubleFunction</w:t>
-      </w:r>
-      <w:proofErr w:type="spellEnd"/>
-    </w:p>
-    <w:p>
-      <w:pPr>
-        <w:pStyle w:val="1"/>
-        <w:rPr>
-          <w:lang w:val="en-US"/>
-        </w:rPr>
-      </w:pPr>
-      <w:r>
-        <w:rPr>
-          <w:lang w:val="en-US"/>
-        </w:rPr>
-        <w:t xml:space="preserve">double </w:t>
-      </w:r>
-      <w:proofErr w:type="spellStart"/>
-      <w:proofErr w:type="gramStart"/>
-      <w:r>
-        <w:rPr>
-          <w:lang w:val="en-US"/>
-        </w:rPr>
-        <w:t>applyAsDouble</w:t>
-      </w:r>
-      <w:proofErr w:type="spellEnd"/>
-      <w:r>
-        <w:rPr>
-          <w:lang w:val="en-US"/>
-        </w:rPr>
-        <w:t>(</w:t>
-      </w:r>
-      <w:proofErr w:type="gramEnd"/>
-      <w:r>
-        <w:rPr>
-          <w:lang w:val="en-US"/>
-        </w:rPr>
-        <w:t>long value)</w:t>
-      </w:r>
-    </w:p>
-    <w:p>
-      <w:pPr>
-        <w:pStyle w:val="01"/>
-        <w:rPr>
-          <w:lang w:val="en-US"/>
-        </w:rPr>
-      </w:pPr>
-      <w:proofErr w:type="spellStart"/>
-      <w:r>
-        <w:rPr>
-          <w:lang w:val="en-US"/>
-        </w:rPr>
-        <w:t>LongToIntFunction</w:t>
-      </w:r>
-      <w:proofErr w:type="spellEnd"/>
-    </w:p>
-    <w:p>
-      <w:pPr>
-        <w:pStyle w:val="1"/>
-        <w:rPr>
-          <w:lang w:val="en-US"/>
-        </w:rPr>
-      </w:pPr>
-      <w:r>
-        <w:rPr>
-          <w:lang w:val="en-US"/>
-        </w:rPr>
-        <w:t xml:space="preserve">int </w:t>
-      </w:r>
-      <w:proofErr w:type="spellStart"/>
-      <w:proofErr w:type="gramStart"/>
-      <w:r>
-        <w:rPr>
-          <w:lang w:val="en-US"/>
-        </w:rPr>
-        <w:t>applyAsInt</w:t>
-      </w:r>
-      <w:proofErr w:type="spellEnd"/>
-      <w:r>
-        <w:rPr>
-          <w:lang w:val="en-US"/>
-        </w:rPr>
-        <w:t>(</w:t>
-      </w:r>
-      <w:proofErr w:type="gramEnd"/>
-      <w:r>
-        <w:rPr>
-          <w:lang w:val="en-US"/>
-        </w:rPr>
-        <w:t>long value);</w:t>
-      </w:r>
-    </w:p>
-    <w:p>
-      <w:pPr>
-        <w:pStyle w:val="01"/>
-        <w:rPr>
-          <w:lang w:val="en-US"/>
-        </w:rPr>
-      </w:pPr>
-      <w:proofErr w:type="spellStart"/>
-      <w:r>
-        <w:rPr>
-          <w:lang w:val="en-US"/>
-        </w:rPr>
-        <w:t>LongUnaryOperator</w:t>
-      </w:r>
-      <w:proofErr w:type="spellEnd"/>
-    </w:p>
-    <w:p>
-      <w:pPr>
-        <w:pStyle w:val="1"/>
-        <w:rPr>
-          <w:lang w:val="en-US"/>
-        </w:rPr>
-      </w:pPr>
-      <w:r>
-        <w:rPr>
-          <w:lang w:val="en-US"/>
-        </w:rPr>
-        <w:t xml:space="preserve">long </w:t>
-      </w:r>
-      <w:proofErr w:type="spellStart"/>
-      <w:proofErr w:type="gramStart"/>
-      <w:r>
-        <w:rPr>
-          <w:lang w:val="en-US"/>
-        </w:rPr>
-        <w:t>applyAsLong</w:t>
-      </w:r>
-      <w:proofErr w:type="spellEnd"/>
-      <w:r>
-        <w:rPr>
-          <w:lang w:val="en-US"/>
-        </w:rPr>
-        <w:t>(</w:t>
-      </w:r>
-      <w:proofErr w:type="gramEnd"/>
-      <w:r>
-        <w:rPr>
-          <w:lang w:val="en-US"/>
-        </w:rPr>
-        <w:t>long operand)</w:t>
-      </w:r>
-    </w:p>
-    <w:p>
-      <w:pPr>
-        <w:pStyle w:val="1"/>
-        <w:rPr>
-          <w:lang w:val="en-US"/>
-        </w:rPr>
-      </w:pPr>
-      <w:proofErr w:type="gramStart"/>
-      <w:r>
-        <w:rPr>
-          <w:lang w:val="en-US"/>
-        </w:rPr>
-        <w:t>compose</w:t>
-      </w:r>
-      <w:r>
-        <w:rPr>
-          <w:lang w:val="en-US"/>
-        </w:rPr>
-        <w:t>(</w:t>
-      </w:r>
-      <w:proofErr w:type="gramEnd"/>
-      <w:r>
-        <w:rPr>
-          <w:lang w:val="en-US"/>
-        </w:rPr>
-        <w:t xml:space="preserve">), </w:t>
-      </w:r>
-      <w:proofErr w:type="spellStart"/>
-      <w:r>
-        <w:rPr>
-          <w:lang w:val="en-US"/>
-        </w:rPr>
-        <w:t>andThen</w:t>
-      </w:r>
-      <w:proofErr w:type="spellEnd"/>
-      <w:r>
-        <w:rPr>
-          <w:lang w:val="en-US"/>
-        </w:rPr>
-        <w:t>(</w:t>
-      </w:r>
-      <w:r>
-        <w:rPr>
-          <w:lang w:val="en-US"/>
-        </w:rPr>
-        <w:t xml:space="preserve">), </w:t>
-      </w:r>
-      <w:r>
-        <w:rPr>
-          <w:lang w:val="en-US"/>
-        </w:rPr>
-        <w:t>identity()</w:t>
       </w:r>
     </w:p>
     <w:tbl>
@@ -2900,157 +1695,21 @@
               <w:rPr>
                 <w:lang w:val="en-US"/>
               </w:rPr>
-              <w:t xml:space="preserve">default </w:t>
-            </w:r>
-            <w:proofErr w:type="spellStart"/>
-            <w:r>
-              <w:rPr>
-                <w:lang w:val="en-US"/>
-              </w:rPr>
-              <w:t>LongUnaryOperator</w:t>
-            </w:r>
-            <w:proofErr w:type="spellEnd"/>
-            <w:r>
-              <w:rPr>
-                <w:lang w:val="en-US"/>
-              </w:rPr>
-              <w:t xml:space="preserve"> </w:t>
-            </w:r>
-            <w:proofErr w:type="gramStart"/>
-            <w:r>
-              <w:rPr>
-                <w:lang w:val="en-US"/>
-              </w:rPr>
-              <w:t>compose(</w:t>
-            </w:r>
-            <w:proofErr w:type="gramEnd"/>
-          </w:p>
-          <w:p>
-            <w:pPr>
-              <w:pStyle w:val="02"/>
-              <w:rPr>
-                <w:lang w:val="en-US"/>
-              </w:rPr>
-            </w:pPr>
-            <w:r>
-              <w:rPr>
-                <w:lang w:val="en-US"/>
-              </w:rPr>
-              <w:t xml:space="preserve">    </w:t>
-            </w:r>
-            <w:proofErr w:type="spellStart"/>
-            <w:r>
-              <w:rPr>
-                <w:lang w:val="en-US"/>
-              </w:rPr>
-              <w:t>LongUnaryOperator</w:t>
-            </w:r>
-            <w:proofErr w:type="spellEnd"/>
-            <w:r>
-              <w:rPr>
-                <w:lang w:val="en-US"/>
-              </w:rPr>
-              <w:t xml:space="preserve"> before)</w:t>
-            </w:r>
-          </w:p>
-        </w:tc>
-      </w:tr>
-      <w:tr>
-        <w:tc>
-          <w:tcPr>
-            <w:tcW w:w="5669" w:type="dxa"/>
-          </w:tcPr>
-          <w:p>
-            <w:pPr>
-              <w:pStyle w:val="02"/>
-              <w:rPr>
-                <w:lang w:val="en-US"/>
-              </w:rPr>
-            </w:pPr>
-            <w:r>
-              <w:rPr>
-                <w:lang w:val="en-US"/>
-              </w:rPr>
-              <w:t xml:space="preserve">default </w:t>
-            </w:r>
-            <w:proofErr w:type="spellStart"/>
-            <w:r>
-              <w:rPr>
-                <w:lang w:val="en-US"/>
-              </w:rPr>
-              <w:t>LongUnaryOperator</w:t>
-            </w:r>
-            <w:proofErr w:type="spellEnd"/>
-            <w:r>
-              <w:rPr>
-                <w:lang w:val="en-US"/>
-              </w:rPr>
-              <w:t xml:space="preserve"> </w:t>
-            </w:r>
-            <w:proofErr w:type="spellStart"/>
-            <w:proofErr w:type="gramStart"/>
-            <w:r>
-              <w:rPr>
-                <w:lang w:val="en-US"/>
-              </w:rPr>
-              <w:t>andThen</w:t>
-            </w:r>
-            <w:proofErr w:type="spellEnd"/>
-            <w:r>
-              <w:rPr>
-                <w:lang w:val="en-US"/>
-              </w:rPr>
-              <w:t>(</w:t>
-            </w:r>
-            <w:proofErr w:type="spellStart"/>
-            <w:proofErr w:type="gramEnd"/>
-            <w:r>
-              <w:rPr>
-                <w:lang w:val="en-US"/>
-              </w:rPr>
-              <w:t>LongUnaryOperator</w:t>
-            </w:r>
-            <w:proofErr w:type="spellEnd"/>
-            <w:r>
-              <w:rPr>
-                <w:lang w:val="en-US"/>
-              </w:rPr>
-              <w:t xml:space="preserve"> after)</w:t>
-            </w:r>
-          </w:p>
-        </w:tc>
-      </w:tr>
-      <w:tr>
-        <w:tc>
-          <w:tcPr>
-            <w:tcW w:w="5669" w:type="dxa"/>
-          </w:tcPr>
-          <w:p>
-            <w:pPr>
-              <w:pStyle w:val="02"/>
-              <w:rPr>
-                <w:lang w:val="en-US"/>
-              </w:rPr>
-            </w:pPr>
-            <w:r>
-              <w:rPr>
-                <w:lang w:val="en-US"/>
-              </w:rPr>
-              <w:t xml:space="preserve">static </w:t>
-            </w:r>
-            <w:proofErr w:type="spellStart"/>
-            <w:r>
-              <w:rPr>
-                <w:lang w:val="en-US"/>
-              </w:rPr>
-              <w:t>LongUnaryOperator</w:t>
-            </w:r>
-            <w:proofErr w:type="spellEnd"/>
-            <w:r>
-              <w:rPr>
-                <w:lang w:val="en-US"/>
-              </w:rPr>
-              <w:t xml:space="preserve"> </w:t>
+              <w:t xml:space="preserve">static &lt;T&gt; </w:t>
+            </w:r>
+            <w:proofErr w:type="spellStart"/>
+            <w:r>
+              <w:rPr>
+                <w:lang w:val="en-US"/>
+              </w:rPr>
+              <w:t>UnaryOperator</w:t>
+            </w:r>
+            <w:proofErr w:type="spellEnd"/>
+            <w:r>
+              <w:rPr>
+                <w:lang w:val="en-US"/>
+              </w:rPr>
+              <w:t xml:space="preserve">&lt;T&gt; </w:t>
             </w:r>
             <w:proofErr w:type="gramStart"/>
             <w:r>
@@ -3077,486 +1736,6 @@
           <w:lang w:val="en-US"/>
         </w:rPr>
       </w:pPr>
-      <w:proofErr w:type="spellStart"/>
-      <w:r>
-        <w:rPr>
-          <w:lang w:val="en-US"/>
-        </w:rPr>
-        <w:t>ToDoubleBiFunction</w:t>
-      </w:r>
-      <w:proofErr w:type="spellEnd"/>
-      <w:r>
-        <w:rPr>
-          <w:lang w:val="en-US"/>
-        </w:rPr>
-        <w:t>&lt;T, U&gt;</w:t>
-      </w:r>
-    </w:p>
-    <w:p>
-      <w:pPr>
-        <w:pStyle w:val="1"/>
-        <w:rPr>
-          <w:lang w:val="en-US"/>
-        </w:rPr>
-      </w:pPr>
-      <w:r>
-        <w:rPr>
-          <w:lang w:val="en-US"/>
-        </w:rPr>
-        <w:t xml:space="preserve">double </w:t>
-      </w:r>
-      <w:proofErr w:type="spellStart"/>
-      <w:proofErr w:type="gramStart"/>
-      <w:r>
-        <w:rPr>
-          <w:lang w:val="en-US"/>
-        </w:rPr>
-        <w:t>applyAsDouble</w:t>
-      </w:r>
-      <w:proofErr w:type="spellEnd"/>
-      <w:r>
-        <w:rPr>
-          <w:lang w:val="en-US"/>
-        </w:rPr>
-        <w:t>(</w:t>
-      </w:r>
-      <w:proofErr w:type="gramEnd"/>
-      <w:r>
-        <w:rPr>
-          <w:lang w:val="en-US"/>
-        </w:rPr>
-        <w:t>T t, U u)</w:t>
-      </w:r>
-    </w:p>
-    <w:p>
-      <w:pPr>
-        <w:pStyle w:val="01"/>
-        <w:rPr>
-          <w:lang w:val="en-US"/>
-        </w:rPr>
-      </w:pPr>
-      <w:proofErr w:type="spellStart"/>
-      <w:r>
-        <w:rPr>
-          <w:lang w:val="en-US"/>
-        </w:rPr>
-        <w:t>ToDoubleFunction</w:t>
-      </w:r>
-      <w:proofErr w:type="spellEnd"/>
-      <w:r>
-        <w:rPr>
-          <w:lang w:val="en-US"/>
-        </w:rPr>
-        <w:t>&lt;T&gt;</w:t>
-      </w:r>
-    </w:p>
-    <w:p>
-      <w:pPr>
-        <w:pStyle w:val="1"/>
-        <w:rPr>
-          <w:lang w:val="en-US"/>
-        </w:rPr>
-      </w:pPr>
-      <w:r>
-        <w:rPr>
-          <w:lang w:val="en-US"/>
-        </w:rPr>
-        <w:t xml:space="preserve">double </w:t>
-      </w:r>
-      <w:proofErr w:type="spellStart"/>
-      <w:proofErr w:type="gramStart"/>
-      <w:r>
-        <w:rPr>
-          <w:lang w:val="en-US"/>
-        </w:rPr>
-        <w:t>applyAsDouble</w:t>
-      </w:r>
-      <w:proofErr w:type="spellEnd"/>
-      <w:r>
-        <w:rPr>
-          <w:lang w:val="en-US"/>
-        </w:rPr>
-        <w:t>(</w:t>
-      </w:r>
-      <w:proofErr w:type="gramEnd"/>
-      <w:r>
-        <w:rPr>
-          <w:lang w:val="en-US"/>
-        </w:rPr>
-        <w:t>T value)</w:t>
-      </w:r>
-    </w:p>
-    <w:p>
-      <w:pPr>
-        <w:pStyle w:val="01"/>
-        <w:rPr>
-          <w:lang w:val="en-US"/>
-        </w:rPr>
-      </w:pPr>
-      <w:proofErr w:type="spellStart"/>
-      <w:r>
-        <w:rPr>
-          <w:lang w:val="en-US"/>
-        </w:rPr>
-        <w:t>ToIntBiFunction</w:t>
-      </w:r>
-      <w:proofErr w:type="spellEnd"/>
-      <w:r>
-        <w:rPr>
-          <w:lang w:val="en-US"/>
-        </w:rPr>
-        <w:t>&lt;</w:t>
-      </w:r>
-      <w:proofErr w:type="gramStart"/>
-      <w:r>
-        <w:rPr>
-          <w:lang w:val="en-US"/>
-        </w:rPr>
-        <w:t>T,U</w:t>
-      </w:r>
-      <w:proofErr w:type="gramEnd"/>
-      <w:r>
-        <w:rPr>
-          <w:lang w:val="en-US"/>
-        </w:rPr>
-        <w:t>&gt;</w:t>
-      </w:r>
-    </w:p>
-    <w:p>
-      <w:pPr>
-        <w:pStyle w:val="1"/>
-        <w:rPr>
-          <w:lang w:val="en-US"/>
-        </w:rPr>
-      </w:pPr>
-      <w:r>
-        <w:rPr>
-          <w:lang w:val="en-US"/>
-        </w:rPr>
-        <w:t xml:space="preserve">int </w:t>
-      </w:r>
-      <w:proofErr w:type="spellStart"/>
-      <w:proofErr w:type="gramStart"/>
-      <w:r>
-        <w:rPr>
-          <w:lang w:val="en-US"/>
-        </w:rPr>
-        <w:t>applyAsInt</w:t>
-      </w:r>
-      <w:proofErr w:type="spellEnd"/>
-      <w:r>
-        <w:rPr>
-          <w:lang w:val="en-US"/>
-        </w:rPr>
-        <w:t>(</w:t>
-      </w:r>
-      <w:proofErr w:type="gramEnd"/>
-      <w:r>
-        <w:rPr>
-          <w:lang w:val="en-US"/>
-        </w:rPr>
-        <w:t>T t, U u)</w:t>
-      </w:r>
-    </w:p>
-    <w:p>
-      <w:pPr>
-        <w:pStyle w:val="01"/>
-        <w:rPr>
-          <w:lang w:val="en-US"/>
-        </w:rPr>
-      </w:pPr>
-      <w:proofErr w:type="spellStart"/>
-      <w:r>
-        <w:rPr>
-          <w:lang w:val="en-US"/>
-        </w:rPr>
-        <w:t>ToIntFunction</w:t>
-      </w:r>
-      <w:proofErr w:type="spellEnd"/>
-      <w:r>
-        <w:rPr>
-          <w:lang w:val="en-US"/>
-        </w:rPr>
-        <w:t>&lt;T&gt;</w:t>
-      </w:r>
-    </w:p>
-    <w:p>
-      <w:pPr>
-        <w:pStyle w:val="1"/>
-        <w:rPr>
-          <w:lang w:val="en-US"/>
-        </w:rPr>
-      </w:pPr>
-      <w:r>
-        <w:rPr>
-          <w:lang w:val="en-US"/>
-        </w:rPr>
-        <w:t xml:space="preserve">int </w:t>
-      </w:r>
-      <w:proofErr w:type="spellStart"/>
-      <w:proofErr w:type="gramStart"/>
-      <w:r>
-        <w:rPr>
-          <w:lang w:val="en-US"/>
-        </w:rPr>
-        <w:t>applyAsInt</w:t>
-      </w:r>
-      <w:proofErr w:type="spellEnd"/>
-      <w:r>
-        <w:rPr>
-          <w:lang w:val="en-US"/>
-        </w:rPr>
-        <w:t>(</w:t>
-      </w:r>
-      <w:proofErr w:type="gramEnd"/>
-      <w:r>
-        <w:rPr>
-          <w:lang w:val="en-US"/>
-        </w:rPr>
-        <w:t>T value)</w:t>
-      </w:r>
-    </w:p>
-    <w:p>
-      <w:pPr>
-        <w:pStyle w:val="01"/>
-        <w:rPr>
-          <w:lang w:val="en-US"/>
-        </w:rPr>
-      </w:pPr>
-      <w:proofErr w:type="spellStart"/>
-      <w:r>
-        <w:rPr>
-          <w:lang w:val="en-US"/>
-        </w:rPr>
-        <w:t>ToLongBiFunction</w:t>
-      </w:r>
-      <w:proofErr w:type="spellEnd"/>
-      <w:r>
-        <w:rPr>
-          <w:lang w:val="en-US"/>
-        </w:rPr>
-        <w:t>&lt;T, U&gt;</w:t>
-      </w:r>
-    </w:p>
-    <w:p>
-      <w:pPr>
-        <w:pStyle w:val="1"/>
-        <w:rPr>
-          <w:lang w:val="en-US"/>
-        </w:rPr>
-      </w:pPr>
-      <w:r>
-        <w:rPr>
-          <w:lang w:val="en-US"/>
-        </w:rPr>
-        <w:t xml:space="preserve">long </w:t>
-      </w:r>
-      <w:proofErr w:type="spellStart"/>
-      <w:proofErr w:type="gramStart"/>
-      <w:r>
-        <w:rPr>
-          <w:lang w:val="en-US"/>
-        </w:rPr>
-        <w:t>applyAsLong</w:t>
-      </w:r>
-      <w:proofErr w:type="spellEnd"/>
-      <w:r>
-        <w:rPr>
-          <w:lang w:val="en-US"/>
-        </w:rPr>
-        <w:t>(</w:t>
-      </w:r>
-      <w:proofErr w:type="gramEnd"/>
-      <w:r>
-        <w:rPr>
-          <w:lang w:val="en-US"/>
-        </w:rPr>
-        <w:t>T t, U u)</w:t>
-      </w:r>
-    </w:p>
-    <w:p>
-      <w:pPr>
-        <w:pStyle w:val="01"/>
-        <w:rPr>
-          <w:lang w:val="en-US"/>
-        </w:rPr>
-      </w:pPr>
-      <w:proofErr w:type="spellStart"/>
-      <w:r>
-        <w:rPr>
-          <w:lang w:val="en-US"/>
-        </w:rPr>
-        <w:lastRenderedPageBreak/>
-        <w:t>ToLongFunction</w:t>
-      </w:r>
-      <w:proofErr w:type="spellEnd"/>
-      <w:r>
-        <w:rPr>
-          <w:lang w:val="en-US"/>
-        </w:rPr>
-        <w:t>&lt;T&gt;</w:t>
-      </w:r>
-    </w:p>
-    <w:p>
-      <w:pPr>
-        <w:pStyle w:val="1"/>
-        <w:rPr>
-          <w:lang w:val="en-US"/>
-        </w:rPr>
-      </w:pPr>
-      <w:r>
-        <w:rPr>
-          <w:lang w:val="en-US"/>
-        </w:rPr>
-        <w:t xml:space="preserve">long </w:t>
-      </w:r>
-      <w:proofErr w:type="spellStart"/>
-      <w:proofErr w:type="gramStart"/>
-      <w:r>
-        <w:rPr>
-          <w:lang w:val="en-US"/>
-        </w:rPr>
-        <w:t>applyAsLong</w:t>
-      </w:r>
-      <w:proofErr w:type="spellEnd"/>
-      <w:r>
-        <w:rPr>
-          <w:lang w:val="en-US"/>
-        </w:rPr>
-        <w:t>(</w:t>
-      </w:r>
-      <w:proofErr w:type="gramEnd"/>
-      <w:r>
-        <w:rPr>
-          <w:lang w:val="en-US"/>
-        </w:rPr>
-        <w:t>T value)</w:t>
-      </w:r>
-    </w:p>
-    <w:p>
-      <w:pPr>
-        <w:pStyle w:val="01"/>
-        <w:rPr>
-          <w:lang w:val="en-US"/>
-        </w:rPr>
-      </w:pPr>
-      <w:proofErr w:type="spellStart"/>
-      <w:r>
-        <w:rPr>
-          <w:lang w:val="en-US"/>
-        </w:rPr>
-        <w:t>UnaryOperator</w:t>
-      </w:r>
-      <w:proofErr w:type="spellEnd"/>
-      <w:r>
-        <w:rPr>
-          <w:lang w:val="en-US"/>
-        </w:rPr>
-        <w:t>&lt;T&gt;</w:t>
-      </w:r>
-    </w:p>
-    <w:p>
-      <w:pPr>
-        <w:pStyle w:val="1"/>
-        <w:rPr>
-          <w:lang w:val="en-US"/>
-        </w:rPr>
-      </w:pPr>
-      <w:r>
-        <w:rPr>
-          <w:lang w:val="en-US"/>
-        </w:rPr>
-        <w:t>extends Function&lt;T, T&gt;</w:t>
-      </w:r>
-    </w:p>
-    <w:p>
-      <w:pPr>
-        <w:pStyle w:val="1"/>
-        <w:rPr>
-          <w:lang w:val="en-US"/>
-        </w:rPr>
-      </w:pPr>
-      <w:proofErr w:type="gramStart"/>
-      <w:r>
-        <w:rPr>
-          <w:lang w:val="en-US"/>
-        </w:rPr>
-        <w:t>identity(</w:t>
-      </w:r>
-      <w:proofErr w:type="gramEnd"/>
-      <w:r>
-        <w:rPr>
-          <w:lang w:val="en-US"/>
-        </w:rPr>
-        <w:t>)</w:t>
-      </w:r>
-    </w:p>
-    <w:tbl>
-      <w:tblPr>
-        <w:tblStyle w:val="af2"/>
-        <w:tblW w:w="5669" w:type="dxa"/>
-        <w:tblLook w:val="04A0" w:firstRow="1" w:lastRow="0" w:firstColumn="1" w:lastColumn="0" w:noHBand="0" w:noVBand="1"/>
-      </w:tblPr>
-      <w:tblGrid>
-        <w:gridCol w:w="5669"/>
-      </w:tblGrid>
-      <w:tr>
-        <w:tc>
-          <w:tcPr>
-            <w:tcW w:w="5669" w:type="dxa"/>
-          </w:tcPr>
-          <w:p>
-            <w:pPr>
-              <w:pStyle w:val="02"/>
-              <w:rPr>
-                <w:lang w:val="en-US"/>
-              </w:rPr>
-            </w:pPr>
-            <w:r>
-              <w:rPr>
-                <w:lang w:val="en-US"/>
-              </w:rPr>
-              <w:t xml:space="preserve">static &lt;T&gt; </w:t>
-            </w:r>
-            <w:proofErr w:type="spellStart"/>
-            <w:r>
-              <w:rPr>
-                <w:lang w:val="en-US"/>
-              </w:rPr>
-              <w:t>UnaryOperator</w:t>
-            </w:r>
-            <w:proofErr w:type="spellEnd"/>
-            <w:r>
-              <w:rPr>
-                <w:lang w:val="en-US"/>
-              </w:rPr>
-              <w:t xml:space="preserve">&lt;T&gt; </w:t>
-            </w:r>
-            <w:proofErr w:type="gramStart"/>
-            <w:r>
-              <w:rPr>
-                <w:lang w:val="en-US"/>
-              </w:rPr>
-              <w:t>identity(</w:t>
-            </w:r>
-            <w:proofErr w:type="gramEnd"/>
-            <w:r>
-              <w:rPr>
-                <w:lang w:val="en-US"/>
-              </w:rPr>
-              <w:t>)</w:t>
-            </w:r>
-          </w:p>
-        </w:tc>
-      </w:tr>
-    </w:tbl>
-    <w:p>
-      <w:pPr>
-        <w:pStyle w:val="01"/>
-        <w:rPr>
-          <w:lang w:val="en-US"/>
-        </w:rPr>
-      </w:pPr>
       <w:r>
         <w:rPr>
           <w:lang w:val="en-US"/>
@@ -3571,7 +1750,7 @@
           <w:lang w:val="en-US"/>
         </w:rPr>
       </w:pPr>
-      <w:bookmarkStart w:id="5" w:name="_Toc89946126"/>
+      <w:bookmarkStart w:id="4" w:name="_Toc89946126"/>
       <w:proofErr w:type="spellStart"/>
       <w:proofErr w:type="gramStart"/>
       <w:r>
@@ -3581,7 +1760,7 @@
         <w:lastRenderedPageBreak/>
         <w:t>java.lang</w:t>
       </w:r>
-      <w:bookmarkEnd w:id="5"/>
+      <w:bookmarkEnd w:id="4"/>
       <w:proofErr w:type="spellEnd"/>
       <w:proofErr w:type="gramEnd"/>
     </w:p>
@@ -3592,28 +1771,28 @@
           <w:lang w:val="en-US"/>
         </w:rPr>
       </w:pPr>
-      <w:bookmarkStart w:id="6" w:name="_class_Object"/>
-      <w:bookmarkStart w:id="7" w:name="_Toc89946127"/>
+      <w:bookmarkStart w:id="5" w:name="_class_Object"/>
+      <w:bookmarkStart w:id="6" w:name="_Toc89946127"/>
+      <w:bookmarkEnd w:id="5"/>
+      <w:r>
+        <w:rPr>
+          <w:lang w:val="en-US"/>
+        </w:rPr>
+        <w:t>class</w:t>
+      </w:r>
+      <w:r>
+        <w:rPr>
+          <w:lang w:val="en-US"/>
+        </w:rPr>
+        <w:t xml:space="preserve"> </w:t>
+      </w:r>
+      <w:r>
+        <w:rPr>
+          <w:lang w:val="en-US"/>
+        </w:rPr>
+        <w:t>Object</w:t>
+      </w:r>
       <w:bookmarkEnd w:id="6"/>
-      <w:r>
-        <w:rPr>
-          <w:lang w:val="en-US"/>
-        </w:rPr>
-        <w:t>class</w:t>
-      </w:r>
-      <w:r>
-        <w:rPr>
-          <w:lang w:val="en-US"/>
-        </w:rPr>
-        <w:t xml:space="preserve"> </w:t>
-      </w:r>
-      <w:r>
-        <w:rPr>
-          <w:lang w:val="en-US"/>
-        </w:rPr>
-        <w:t>Object</w:t>
-      </w:r>
-      <w:bookmarkEnd w:id="7"/>
     </w:p>
     <w:p>
       <w:pPr>
@@ -4407,7 +2586,7 @@
           <w:lang w:val="en-US"/>
         </w:rPr>
       </w:pPr>
-      <w:bookmarkStart w:id="8" w:name="_Toc89946128"/>
+      <w:bookmarkStart w:id="7" w:name="_Toc89946128"/>
       <w:r>
         <w:rPr>
           <w:lang w:val="en-US"/>
@@ -4415,7 +2594,7 @@
         <w:lastRenderedPageBreak/>
         <w:t>final class String</w:t>
       </w:r>
-      <w:bookmarkEnd w:id="8"/>
+      <w:bookmarkEnd w:id="7"/>
     </w:p>
     <w:p>
       <w:pPr>
@@ -8774,7 +6953,6 @@
               <w:pStyle w:val="03"/>
             </w:pPr>
             <w:r>
-              <w:lastRenderedPageBreak/>
               <w:t>1.</w:t>
             </w:r>
           </w:p>
@@ -10831,7 +9009,7 @@
           <w:lang w:val="en-US"/>
         </w:rPr>
       </w:pPr>
-      <w:bookmarkStart w:id="9" w:name="_Toc89946129"/>
+      <w:bookmarkStart w:id="8" w:name="_Toc89946129"/>
       <w:r>
         <w:rPr>
           <w:lang w:val="en-US"/>
@@ -10839,7 +9017,7 @@
         <w:lastRenderedPageBreak/>
         <w:t>Spring Security</w:t>
       </w:r>
-      <w:bookmarkEnd w:id="9"/>
+      <w:bookmarkEnd w:id="8"/>
     </w:p>
     <w:p>
       <w:pPr>
